--- a/新泰週報20241103[2444]B4F.docx
+++ b/新泰週報20241103[2444]B4F.docx
@@ -1,6 +1,6 @@
 
 <file path=word/document.xml><?xml version="1.0" encoding="utf-8"?>
-<w:document xmlns:wpc="http://schemas.microsoft.com/office/word/2010/wordprocessingCanvas" xmlns:mc="http://schemas.openxmlformats.org/markup-compatibility/2006" xmlns:o="urn:schemas-microsoft-com:office:office" xmlns:r="http://schemas.openxmlformats.org/officeDocument/2006/relationships" xmlns:m="http://schemas.openxmlformats.org/officeDocument/2006/math" xmlns:v="urn:schemas-microsoft-com:vml" xmlns:wp14="http://schemas.microsoft.com/office/word/2010/wordprocessingDrawing" xmlns:wp="http://schemas.openxmlformats.org/drawingml/2006/wordprocessingDrawing" xmlns:w10="urn:schemas-microsoft-com:office:word" xmlns:w="http://schemas.openxmlformats.org/wordprocessingml/2006/main" xmlns:w14="http://schemas.microsoft.com/office/word/2010/wordml" xmlns:wpg="http://schemas.microsoft.com/office/word/2010/wordprocessingGroup" xmlns:wpi="http://schemas.microsoft.com/office/word/2010/wordprocessingInk" xmlns:wne="http://schemas.microsoft.com/office/word/2006/wordml" xmlns:wps="http://schemas.microsoft.com/office/word/2010/wordprocessingShape" mc:Ignorable="w14 wp14">
+<w:document xmlns:wpc="http://schemas.microsoft.com/office/word/2010/wordprocessingCanvas" xmlns:cx="http://schemas.microsoft.com/office/drawing/2014/chartex" xmlns:cx1="http://schemas.microsoft.com/office/drawing/2015/9/8/chartex" xmlns:cx2="http://schemas.microsoft.com/office/drawing/2015/10/21/chartex" xmlns:cx3="http://schemas.microsoft.com/office/drawing/2016/5/9/chartex" xmlns:cx4="http://schemas.microsoft.com/office/drawing/2016/5/10/chartex" xmlns:cx5="http://schemas.microsoft.com/office/drawing/2016/5/11/chartex" xmlns:cx6="http://schemas.microsoft.com/office/drawing/2016/5/12/chartex" xmlns:cx7="http://schemas.microsoft.com/office/drawing/2016/5/13/chartex" xmlns:cx8="http://schemas.microsoft.com/office/drawing/2016/5/14/chartex" xmlns:mc="http://schemas.openxmlformats.org/markup-compatibility/2006" xmlns:aink="http://schemas.microsoft.com/office/drawing/2016/ink" xmlns:am3d="http://schemas.microsoft.com/office/drawing/2017/model3d" xmlns:o="urn:schemas-microsoft-com:office:office" xmlns:oel="http://schemas.microsoft.com/office/2019/extlst" xmlns:r="http://schemas.openxmlformats.org/officeDocument/2006/relationships" xmlns:m="http://schemas.openxmlformats.org/officeDocument/2006/math" xmlns:v="urn:schemas-microsoft-com:vml" xmlns:wp14="http://schemas.microsoft.com/office/word/2010/wordprocessingDrawing" xmlns:wp="http://schemas.openxmlformats.org/drawingml/2006/wordprocessingDrawing" xmlns:w10="urn:schemas-microsoft-com:office:word" xmlns:w="http://schemas.openxmlformats.org/wordprocessingml/2006/main" xmlns:w14="http://schemas.microsoft.com/office/word/2010/wordml" xmlns:w15="http://schemas.microsoft.com/office/word/2012/wordml" xmlns:w16cex="http://schemas.microsoft.com/office/word/2018/wordml/cex" xmlns:w16cid="http://schemas.microsoft.com/office/word/2016/wordml/cid" xmlns:w16="http://schemas.microsoft.com/office/word/2018/wordml" xmlns:w16du="http://schemas.microsoft.com/office/word/2023/wordml/word16du" xmlns:w16sdtdh="http://schemas.microsoft.com/office/word/2020/wordml/sdtdatahash" xmlns:w16se="http://schemas.microsoft.com/office/word/2015/wordml/symex" xmlns:wpg="http://schemas.microsoft.com/office/word/2010/wordprocessingGroup" xmlns:wpi="http://schemas.microsoft.com/office/word/2010/wordprocessingInk" xmlns:wne="http://schemas.microsoft.com/office/word/2006/wordml" xmlns:wps="http://schemas.microsoft.com/office/word/2010/wordprocessingShape" mc:Ignorable="w14 w15 w16se w16cid w16 w16cex w16sdtdh w16du wp14">
   <w:body>
     <w:p>
       <w:pPr>
@@ -114,7 +114,7 @@
           <w:sz w:val="20"/>
           <w:szCs w:val="20"/>
         </w:rPr>
-        <w:instrText>3</w:instrText>
+        <w:instrText>4</w:instrText>
       </w:r>
       <w:r>
         <w:rPr>
@@ -153,7 +153,7 @@
           <w:sz w:val="20"/>
           <w:szCs w:val="20"/>
         </w:rPr>
-        <w:t>443</w:t>
+        <w:t>444</w:t>
       </w:r>
       <w:bookmarkEnd w:id="0"/>
       <w:r>
@@ -266,7 +266,16 @@
           <w:sz w:val="20"/>
           <w:szCs w:val="20"/>
         </w:rPr>
-        <w:instrText>10</w:instrText>
+        <w:instrText>1</w:instrText>
+      </w:r>
+      <w:r>
+        <w:rPr>
+          <w:rFonts w:ascii="Barlow Condensed Medium" w:hAnsi="Barlow Condensed Medium" w:cs="Tahoma" w:hint="eastAsia"/>
+          <w:color w:val="404040" w:themeColor="text1" w:themeTint="BF"/>
+          <w:sz w:val="20"/>
+          <w:szCs w:val="20"/>
+        </w:rPr>
+        <w:instrText>1</w:instrText>
       </w:r>
       <w:r>
         <w:rPr>
@@ -295,7 +304,7 @@
           <w:sz w:val="20"/>
           <w:szCs w:val="20"/>
         </w:rPr>
-        <w:t>10</w:t>
+        <w:t>11</w:t>
       </w:r>
       <w:bookmarkEnd w:id="2"/>
       <w:r>
@@ -332,16 +341,7 @@
           <w:sz w:val="20"/>
           <w:szCs w:val="20"/>
         </w:rPr>
-        <w:instrText>2</w:instrText>
-      </w:r>
-      <w:r>
-        <w:rPr>
-          <w:rFonts w:ascii="Barlow Condensed Medium" w:hAnsi="Barlow Condensed Medium" w:cs="Tahoma" w:hint="eastAsia"/>
-          <w:color w:val="404040" w:themeColor="text1" w:themeTint="BF"/>
-          <w:sz w:val="20"/>
-          <w:szCs w:val="20"/>
-        </w:rPr>
-        <w:instrText>7</w:instrText>
+        <w:instrText>03</w:instrText>
       </w:r>
       <w:r>
         <w:rPr>
@@ -370,7 +370,7 @@
           <w:sz w:val="20"/>
           <w:szCs w:val="20"/>
         </w:rPr>
-        <w:t>27</w:t>
+        <w:t>03</w:t>
       </w:r>
       <w:bookmarkEnd w:id="3"/>
       <w:r>
@@ -416,7 +416,7 @@
           <w:sz w:val="20"/>
           <w:szCs w:val="20"/>
         </w:rPr>
-        <w:instrText>0</w:instrText>
+        <w:instrText>1</w:instrText>
       </w:r>
       <w:r>
         <w:rPr>
@@ -445,7 +445,7 @@
           <w:sz w:val="20"/>
           <w:szCs w:val="20"/>
         </w:rPr>
-        <w:t>30</w:t>
+        <w:t>31</w:t>
       </w:r>
       <w:bookmarkEnd w:id="4"/>
       <w:r>
@@ -491,7 +491,7 @@
           <w:sz w:val="20"/>
           <w:szCs w:val="20"/>
         </w:rPr>
-        <w:instrText>1</w:instrText>
+        <w:instrText>0</w:instrText>
       </w:r>
       <w:r>
         <w:rPr>
@@ -520,7 +520,7 @@
           <w:sz w:val="20"/>
           <w:szCs w:val="20"/>
         </w:rPr>
-        <w:t>31</w:t>
+        <w:t>30</w:t>
       </w:r>
       <w:bookmarkEnd w:id="5"/>
       <w:r>
@@ -3152,7 +3152,6 @@
           <w:rFonts w:ascii="華康正顏楷體W9" w:eastAsia="華康正顏楷體W9" w:cstheme="minorHAnsi" w:hint="eastAsia"/>
           <w:w w:val="125"/>
         </w:rPr>
-        <w:lastRenderedPageBreak/>
         <w:t>§</w:t>
       </w:r>
       <w:r>
@@ -3193,7 +3192,7 @@
           <w:sz w:val="26"/>
           <w:szCs w:val="26"/>
         </w:rPr>
-        <w:t>充滿我生命</w:t>
+        <w:t>懇求聖神降臨</w:t>
       </w:r>
       <w:r>
         <w:rPr>
@@ -3211,22 +3210,12 @@
         <w:snapToGrid w:val="0"/>
         <w:spacing w:line="300" w:lineRule="exact"/>
         <w:rPr>
-          <w:rFonts w:ascii="Barlow Condensed Medium" w:eastAsia="標楷體" w:hAnsi="Barlow Condensed Medium" w:cs="Arial"/>
-          <w:w w:val="80"/>
-          <w:sz w:val="26"/>
-          <w:szCs w:val="26"/>
-        </w:rPr>
-      </w:pPr>
-      <w:r>
-        <w:rPr>
           <w:rFonts w:ascii="Barlow Condensed Medium" w:eastAsia="標楷體" w:hAnsi="Barlow Condensed Medium" w:cs="Arial" w:hint="eastAsia"/>
           <w:w w:val="80"/>
           <w:sz w:val="26"/>
           <w:szCs w:val="26"/>
         </w:rPr>
-        <w:t>充滿我</w:t>
-      </w:r>
-      <w:proofErr w:type="gramStart"/>
+      </w:pPr>
       <w:r>
         <w:rPr>
           <w:rFonts w:ascii="Barlow Condensed Medium" w:eastAsia="標楷體" w:hAnsi="Barlow Condensed Medium" w:cs="Arial" w:hint="eastAsia"/>
@@ -3234,9 +3223,8 @@
           <w:sz w:val="26"/>
           <w:szCs w:val="26"/>
         </w:rPr>
-        <w:t>之</w:t>
-      </w:r>
-      <w:proofErr w:type="gramEnd"/>
+        <w:t>1.</w:t>
+      </w:r>
       <w:r>
         <w:rPr>
           <w:rFonts w:ascii="Barlow Condensed Medium" w:eastAsia="標楷體" w:hAnsi="Barlow Condensed Medium" w:cs="Arial" w:hint="eastAsia"/>
@@ -3244,9 +3232,8 @@
           <w:sz w:val="26"/>
           <w:szCs w:val="26"/>
         </w:rPr>
-        <w:t>生命，</w:t>
-      </w:r>
-      <w:proofErr w:type="gramStart"/>
+        <w:tab/>
+      </w:r>
       <w:r>
         <w:rPr>
           <w:rFonts w:ascii="Barlow Condensed Medium" w:eastAsia="標楷體" w:hAnsi="Barlow Condensed Medium" w:cs="Arial" w:hint="eastAsia"/>
@@ -3254,9 +3241,9 @@
           <w:sz w:val="26"/>
           <w:szCs w:val="26"/>
         </w:rPr>
-        <w:t>主啊</w:t>
-      </w:r>
-      <w:proofErr w:type="gramEnd"/>
+        <w:t>懇求聖神降臨，</w:t>
+      </w:r>
+      <w:proofErr w:type="gramStart"/>
       <w:r>
         <w:rPr>
           <w:rFonts w:ascii="Barlow Condensed Medium" w:eastAsia="標楷體" w:hAnsi="Barlow Condensed Medium" w:cs="Arial" w:hint="eastAsia"/>
@@ -3264,9 +3251,9 @@
           <w:sz w:val="26"/>
           <w:szCs w:val="26"/>
         </w:rPr>
-        <w:t>，逐項充滿讚美，我就全心全意</w:t>
-      </w:r>
-      <w:proofErr w:type="gramStart"/>
+        <w:t>佇阮</w:t>
+      </w:r>
+      <w:proofErr w:type="gramEnd"/>
       <w:r>
         <w:rPr>
           <w:rFonts w:ascii="Barlow Condensed Medium" w:eastAsia="標楷體" w:hAnsi="Barlow Condensed Medium" w:cs="Arial" w:hint="eastAsia"/>
@@ -3274,17 +3261,7 @@
           <w:sz w:val="26"/>
           <w:szCs w:val="26"/>
         </w:rPr>
-        <w:t>報揚主</w:t>
-      </w:r>
-      <w:proofErr w:type="gramEnd"/>
-      <w:r>
-        <w:rPr>
-          <w:rFonts w:ascii="Barlow Condensed Medium" w:eastAsia="標楷體" w:hAnsi="Barlow Condensed Medium" w:cs="Arial" w:hint="eastAsia"/>
-          <w:w w:val="80"/>
-          <w:sz w:val="26"/>
-          <w:szCs w:val="26"/>
-        </w:rPr>
-        <w:t>之真理道路。</w:t>
+        <w:t>逐人的心，無所不能，至光至明，賞賜恩典極深。</w:t>
       </w:r>
     </w:p>
     <w:p>
@@ -3292,22 +3269,12 @@
         <w:snapToGrid w:val="0"/>
         <w:spacing w:line="300" w:lineRule="exact"/>
         <w:rPr>
-          <w:rFonts w:ascii="Barlow Condensed Medium" w:eastAsia="標楷體" w:hAnsi="Barlow Condensed Medium" w:cs="Arial"/>
-          <w:w w:val="80"/>
-          <w:sz w:val="26"/>
-          <w:szCs w:val="26"/>
-        </w:rPr>
-      </w:pPr>
-      <w:r>
-        <w:rPr>
           <w:rFonts w:ascii="Barlow Condensed Medium" w:eastAsia="標楷體" w:hAnsi="Barlow Condensed Medium" w:cs="Arial" w:hint="eastAsia"/>
           <w:w w:val="80"/>
           <w:sz w:val="26"/>
           <w:szCs w:val="26"/>
         </w:rPr>
-        <w:t>不但用我的嘴唇，</w:t>
-      </w:r>
-      <w:proofErr w:type="gramStart"/>
+      </w:pPr>
       <w:r>
         <w:rPr>
           <w:rFonts w:ascii="Barlow Condensed Medium" w:eastAsia="標楷體" w:hAnsi="Barlow Condensed Medium" w:cs="Arial" w:hint="eastAsia"/>
@@ -3315,9 +3282,8 @@
           <w:sz w:val="26"/>
           <w:szCs w:val="26"/>
         </w:rPr>
-        <w:t>主啊</w:t>
-      </w:r>
-      <w:proofErr w:type="gramEnd"/>
+        <w:t>2.</w:t>
+      </w:r>
       <w:r>
         <w:rPr>
           <w:rFonts w:ascii="Barlow Condensed Medium" w:eastAsia="標楷體" w:hAnsi="Barlow Condensed Medium" w:cs="Arial" w:hint="eastAsia"/>
@@ -3325,7 +3291,56 @@
           <w:sz w:val="26"/>
           <w:szCs w:val="26"/>
         </w:rPr>
-        <w:t>，且存讚美心志，懇求祢賜我讚美之人生，盡本分讚美祢！</w:t>
+        <w:tab/>
+      </w:r>
+      <w:r>
+        <w:rPr>
+          <w:rFonts w:ascii="Barlow Condensed Medium" w:eastAsia="標楷體" w:hAnsi="Barlow Condensed Medium" w:cs="Arial" w:hint="eastAsia"/>
+          <w:w w:val="80"/>
+          <w:sz w:val="26"/>
+          <w:szCs w:val="26"/>
+        </w:rPr>
+        <w:t>懇求聖</w:t>
+      </w:r>
+      <w:proofErr w:type="gramStart"/>
+      <w:r>
+        <w:rPr>
+          <w:rFonts w:ascii="Barlow Condensed Medium" w:eastAsia="標楷體" w:hAnsi="Barlow Condensed Medium" w:cs="Arial" w:hint="eastAsia"/>
+          <w:w w:val="80"/>
+          <w:sz w:val="26"/>
+          <w:szCs w:val="26"/>
+        </w:rPr>
+        <w:t>神教示</w:t>
+      </w:r>
+      <w:proofErr w:type="gramEnd"/>
+      <w:r>
+        <w:rPr>
+          <w:rFonts w:ascii="Barlow Condensed Medium" w:eastAsia="標楷體" w:hAnsi="Barlow Condensed Medium" w:cs="Arial" w:hint="eastAsia"/>
+          <w:w w:val="80"/>
+          <w:sz w:val="26"/>
+          <w:szCs w:val="26"/>
+        </w:rPr>
+        <w:t>，予阮信趁道理，</w:t>
+      </w:r>
+      <w:proofErr w:type="gramStart"/>
+      <w:r>
+        <w:rPr>
+          <w:rFonts w:ascii="Barlow Condensed Medium" w:eastAsia="標楷體" w:hAnsi="Barlow Condensed Medium" w:cs="Arial" w:hint="eastAsia"/>
+          <w:w w:val="80"/>
+          <w:sz w:val="26"/>
+          <w:szCs w:val="26"/>
+        </w:rPr>
+        <w:t>醒悟知罪</w:t>
+      </w:r>
+      <w:proofErr w:type="gramEnd"/>
+      <w:r>
+        <w:rPr>
+          <w:rFonts w:ascii="Barlow Condensed Medium" w:eastAsia="標楷體" w:hAnsi="Barlow Condensed Medium" w:cs="Arial" w:hint="eastAsia"/>
+          <w:w w:val="80"/>
+          <w:sz w:val="26"/>
+          <w:szCs w:val="26"/>
+        </w:rPr>
+        <w:t>，憂悶反悔，來靠耶穌的義。</w:t>
       </w:r>
     </w:p>
     <w:p>
@@ -3333,22 +3348,12 @@
         <w:snapToGrid w:val="0"/>
         <w:spacing w:line="300" w:lineRule="exact"/>
         <w:rPr>
-          <w:rFonts w:ascii="Barlow Condensed Medium" w:eastAsia="標楷體" w:hAnsi="Barlow Condensed Medium" w:cs="Arial"/>
-          <w:w w:val="80"/>
-          <w:sz w:val="26"/>
-          <w:szCs w:val="26"/>
-        </w:rPr>
-      </w:pPr>
-      <w:r>
-        <w:rPr>
           <w:rFonts w:ascii="Barlow Condensed Medium" w:eastAsia="標楷體" w:hAnsi="Barlow Condensed Medium" w:cs="Arial" w:hint="eastAsia"/>
           <w:w w:val="80"/>
           <w:sz w:val="26"/>
           <w:szCs w:val="26"/>
         </w:rPr>
-        <w:t>將我一生充滿讚美，</w:t>
-      </w:r>
-      <w:proofErr w:type="gramStart"/>
+      </w:pPr>
       <w:r>
         <w:rPr>
           <w:rFonts w:ascii="Barlow Condensed Medium" w:eastAsia="標楷體" w:hAnsi="Barlow Condensed Medium" w:cs="Arial" w:hint="eastAsia"/>
@@ -3356,9 +3361,8 @@
           <w:sz w:val="26"/>
           <w:szCs w:val="26"/>
         </w:rPr>
-        <w:t>主啊</w:t>
-      </w:r>
-      <w:proofErr w:type="gramEnd"/>
+        <w:t>3.</w:t>
+      </w:r>
       <w:r>
         <w:rPr>
           <w:rFonts w:ascii="Barlow Condensed Medium" w:eastAsia="標楷體" w:hAnsi="Barlow Condensed Medium" w:cs="Arial" w:hint="eastAsia"/>
@@ -3366,7 +3370,56 @@
           <w:sz w:val="26"/>
           <w:szCs w:val="26"/>
         </w:rPr>
-        <w:t>！使我全心來講起祢與祢之愛。</w:t>
+        <w:tab/>
+      </w:r>
+      <w:r>
+        <w:rPr>
+          <w:rFonts w:ascii="Barlow Condensed Medium" w:eastAsia="標楷體" w:hAnsi="Barlow Condensed Medium" w:cs="Arial" w:hint="eastAsia"/>
+          <w:w w:val="80"/>
+          <w:sz w:val="26"/>
+          <w:szCs w:val="26"/>
+        </w:rPr>
+        <w:t>懇求聖</w:t>
+      </w:r>
+      <w:proofErr w:type="gramStart"/>
+      <w:r>
+        <w:rPr>
+          <w:rFonts w:ascii="Barlow Condensed Medium" w:eastAsia="標楷體" w:hAnsi="Barlow Condensed Medium" w:cs="Arial" w:hint="eastAsia"/>
+          <w:w w:val="80"/>
+          <w:sz w:val="26"/>
+          <w:szCs w:val="26"/>
+        </w:rPr>
+        <w:t>神責督，幫贊</w:t>
+      </w:r>
+      <w:proofErr w:type="gramEnd"/>
+      <w:r>
+        <w:rPr>
+          <w:rFonts w:ascii="Barlow Condensed Medium" w:eastAsia="標楷體" w:hAnsi="Barlow Condensed Medium" w:cs="Arial" w:hint="eastAsia"/>
+          <w:w w:val="80"/>
+          <w:sz w:val="26"/>
+          <w:szCs w:val="26"/>
+        </w:rPr>
+        <w:t>阮心降服，常常歡喜上帝聖旨，</w:t>
+      </w:r>
+      <w:proofErr w:type="gramStart"/>
+      <w:r>
+        <w:rPr>
+          <w:rFonts w:ascii="Barlow Condensed Medium" w:eastAsia="標楷體" w:hAnsi="Barlow Condensed Medium" w:cs="Arial" w:hint="eastAsia"/>
+          <w:w w:val="80"/>
+          <w:sz w:val="26"/>
+          <w:szCs w:val="26"/>
+        </w:rPr>
+        <w:t>怨恨攏總</w:t>
+      </w:r>
+      <w:proofErr w:type="gramEnd"/>
+      <w:r>
+        <w:rPr>
+          <w:rFonts w:ascii="Barlow Condensed Medium" w:eastAsia="標楷體" w:hAnsi="Barlow Condensed Medium" w:cs="Arial" w:hint="eastAsia"/>
+          <w:w w:val="80"/>
+          <w:sz w:val="26"/>
+          <w:szCs w:val="26"/>
+        </w:rPr>
+        <w:t>罪惡。</w:t>
       </w:r>
     </w:p>
     <w:p>
@@ -3374,22 +3427,12 @@
         <w:snapToGrid w:val="0"/>
         <w:spacing w:line="300" w:lineRule="exact"/>
         <w:rPr>
-          <w:rFonts w:ascii="Barlow Condensed Medium" w:eastAsia="標楷體" w:hAnsi="Barlow Condensed Medium" w:cs="Arial"/>
-          <w:w w:val="80"/>
-          <w:sz w:val="26"/>
-          <w:szCs w:val="26"/>
-        </w:rPr>
-      </w:pPr>
-      <w:r>
-        <w:rPr>
           <w:rFonts w:ascii="Barlow Condensed Medium" w:eastAsia="標楷體" w:hAnsi="Barlow Condensed Medium" w:cs="Arial" w:hint="eastAsia"/>
           <w:w w:val="80"/>
           <w:sz w:val="26"/>
           <w:szCs w:val="26"/>
         </w:rPr>
-        <w:t>我雖貧窮，我雖</w:t>
-      </w:r>
-      <w:proofErr w:type="gramStart"/>
+      </w:pPr>
       <w:r>
         <w:rPr>
           <w:rFonts w:ascii="Barlow Condensed Medium" w:eastAsia="標楷體" w:hAnsi="Barlow Condensed Medium" w:cs="Arial" w:hint="eastAsia"/>
@@ -3397,9 +3440,8 @@
           <w:sz w:val="26"/>
           <w:szCs w:val="26"/>
         </w:rPr>
-        <w:t>軟弱，</w:t>
-      </w:r>
-      <w:proofErr w:type="gramEnd"/>
+        <w:t>4.</w:t>
+      </w:r>
       <w:r>
         <w:rPr>
           <w:rFonts w:ascii="Barlow Condensed Medium" w:eastAsia="標楷體" w:hAnsi="Barlow Condensed Medium" w:cs="Arial" w:hint="eastAsia"/>
@@ -3407,7 +3449,56 @@
           <w:sz w:val="26"/>
           <w:szCs w:val="26"/>
         </w:rPr>
-        <w:t>卻愛榮光主之聖名！</w:t>
+        <w:tab/>
+      </w:r>
+      <w:r>
+        <w:rPr>
+          <w:rFonts w:ascii="Barlow Condensed Medium" w:eastAsia="標楷體" w:hAnsi="Barlow Condensed Medium" w:cs="Arial" w:hint="eastAsia"/>
+          <w:w w:val="80"/>
+          <w:sz w:val="26"/>
+          <w:szCs w:val="26"/>
+        </w:rPr>
+        <w:t>懇求聖神照顧，予</w:t>
+      </w:r>
+      <w:proofErr w:type="gramStart"/>
+      <w:r>
+        <w:rPr>
+          <w:rFonts w:ascii="Barlow Condensed Medium" w:eastAsia="標楷體" w:hAnsi="Barlow Condensed Medium" w:cs="Arial" w:hint="eastAsia"/>
+          <w:w w:val="80"/>
+          <w:sz w:val="26"/>
+          <w:szCs w:val="26"/>
+        </w:rPr>
+        <w:t>阮</w:t>
+      </w:r>
+      <w:proofErr w:type="gramEnd"/>
+      <w:r>
+        <w:rPr>
+          <w:rFonts w:ascii="Barlow Condensed Medium" w:eastAsia="標楷體" w:hAnsi="Barlow Condensed Medium" w:cs="Arial" w:hint="eastAsia"/>
+          <w:w w:val="80"/>
+          <w:sz w:val="26"/>
+          <w:szCs w:val="26"/>
+        </w:rPr>
+        <w:t>日日進步，所說言語，所行的事，逐</w:t>
+      </w:r>
+      <w:proofErr w:type="gramStart"/>
+      <w:r>
+        <w:rPr>
+          <w:rFonts w:ascii="Barlow Condensed Medium" w:eastAsia="標楷體" w:hAnsi="Barlow Condensed Medium" w:cs="Arial" w:hint="eastAsia"/>
+          <w:w w:val="80"/>
+          <w:sz w:val="26"/>
+          <w:szCs w:val="26"/>
+        </w:rPr>
+        <w:t>項照主</w:t>
+      </w:r>
+      <w:proofErr w:type="gramEnd"/>
+      <w:r>
+        <w:rPr>
+          <w:rFonts w:ascii="Barlow Condensed Medium" w:eastAsia="標楷體" w:hAnsi="Barlow Condensed Medium" w:cs="Arial" w:hint="eastAsia"/>
+          <w:w w:val="80"/>
+          <w:sz w:val="26"/>
+          <w:szCs w:val="26"/>
+        </w:rPr>
+        <w:t>法度。</w:t>
       </w:r>
     </w:p>
     <w:p>
@@ -3428,20 +3519,8 @@
           <w:sz w:val="26"/>
           <w:szCs w:val="26"/>
         </w:rPr>
-        <w:t>祢是大權能，祢是創造者，是我之救主，我靈魂之保護者。</w:t>
-      </w:r>
-    </w:p>
-    <w:p>
-      <w:pPr>
-        <w:snapToGrid w:val="0"/>
-        <w:spacing w:line="300" w:lineRule="exact"/>
-        <w:rPr>
-          <w:rFonts w:ascii="Barlow Condensed Medium" w:eastAsia="標楷體" w:hAnsi="Barlow Condensed Medium" w:cs="Arial"/>
-          <w:w w:val="80"/>
-          <w:sz w:val="26"/>
-          <w:szCs w:val="26"/>
-        </w:rPr>
-      </w:pPr>
+        <w:t>5.</w:t>
+      </w:r>
       <w:r>
         <w:rPr>
           <w:rFonts w:ascii="Barlow Condensed Medium" w:eastAsia="標楷體" w:hAnsi="Barlow Condensed Medium" w:cs="Arial" w:hint="eastAsia"/>
@@ -3449,9 +3528,8 @@
           <w:sz w:val="26"/>
           <w:szCs w:val="26"/>
         </w:rPr>
-        <w:t>請將一切驚慌懷疑變做快樂之歌；</w:t>
-      </w:r>
-      <w:proofErr w:type="gramStart"/>
+        <w:tab/>
+      </w:r>
       <w:r>
         <w:rPr>
           <w:rFonts w:ascii="Barlow Condensed Medium" w:eastAsia="標楷體" w:hAnsi="Barlow Condensed Medium" w:cs="Arial" w:hint="eastAsia"/>
@@ -3459,9 +3537,9 @@
           <w:sz w:val="26"/>
           <w:szCs w:val="26"/>
         </w:rPr>
-        <w:t>佇</w:t>
-      </w:r>
-      <w:proofErr w:type="gramEnd"/>
+        <w:t>懇求聖神安慰，日日加添恩惠，予阮安然經過試</w:t>
+      </w:r>
+      <w:proofErr w:type="gramStart"/>
       <w:r>
         <w:rPr>
           <w:rFonts w:ascii="Barlow Condensed Medium" w:eastAsia="標楷體" w:hAnsi="Barlow Condensed Medium" w:cs="Arial" w:hint="eastAsia"/>
@@ -3469,20 +3547,9 @@
           <w:sz w:val="26"/>
           <w:szCs w:val="26"/>
         </w:rPr>
-        <w:t>人生風雨之路途，恩典永遠隨我。</w:t>
-      </w:r>
-    </w:p>
-    <w:p>
-      <w:pPr>
-        <w:snapToGrid w:val="0"/>
-        <w:spacing w:line="300" w:lineRule="exact"/>
-        <w:rPr>
-          <w:rFonts w:ascii="Barlow Condensed Medium" w:eastAsia="標楷體" w:hAnsi="Barlow Condensed Medium" w:cs="Arial"/>
-          <w:w w:val="80"/>
-          <w:sz w:val="26"/>
-          <w:szCs w:val="26"/>
-        </w:rPr>
-      </w:pPr>
+        <w:t>鍊</w:t>
+      </w:r>
+      <w:proofErr w:type="gramEnd"/>
       <w:r>
         <w:rPr>
           <w:rFonts w:ascii="Barlow Condensed Medium" w:eastAsia="標楷體" w:hAnsi="Barlow Condensed Medium" w:cs="Arial" w:hint="eastAsia"/>
@@ -3490,7 +3557,7 @@
           <w:sz w:val="26"/>
           <w:szCs w:val="26"/>
         </w:rPr>
-        <w:t>使我</w:t>
+        <w:t>，</w:t>
       </w:r>
       <w:proofErr w:type="gramStart"/>
       <w:r>
@@ -3500,7 +3567,7 @@
           <w:sz w:val="26"/>
           <w:szCs w:val="26"/>
         </w:rPr>
-        <w:t>暝日逐時逐刻</w:t>
+        <w:t>佇</w:t>
       </w:r>
       <w:proofErr w:type="gramEnd"/>
       <w:r>
@@ -3510,48 +3577,7 @@
           <w:sz w:val="26"/>
           <w:szCs w:val="26"/>
         </w:rPr>
-        <w:t>脫離罪惡纏絆；使我的生命，一切所行，顯明主愛無息；</w:t>
-      </w:r>
-    </w:p>
-    <w:p>
-      <w:pPr>
-        <w:snapToGrid w:val="0"/>
-        <w:spacing w:line="300" w:lineRule="exact"/>
-        <w:rPr>
-          <w:rFonts w:ascii="Barlow Condensed Medium" w:eastAsia="標楷體" w:hAnsi="Barlow Condensed Medium" w:cs="Arial"/>
-          <w:w w:val="80"/>
-          <w:sz w:val="26"/>
-          <w:szCs w:val="26"/>
-        </w:rPr>
-      </w:pPr>
-      <w:r>
-        <w:rPr>
-          <w:rFonts w:ascii="Barlow Condensed Medium" w:eastAsia="標楷體" w:hAnsi="Barlow Condensed Medium" w:cs="Arial" w:hint="eastAsia"/>
-          <w:w w:val="80"/>
-          <w:sz w:val="26"/>
-          <w:szCs w:val="26"/>
-        </w:rPr>
-        <w:t>使我的生命，一切</w:t>
-      </w:r>
-      <w:proofErr w:type="gramStart"/>
-      <w:r>
-        <w:rPr>
-          <w:rFonts w:ascii="Barlow Condensed Medium" w:eastAsia="標楷體" w:hAnsi="Barlow Condensed Medium" w:cs="Arial" w:hint="eastAsia"/>
-          <w:w w:val="80"/>
-          <w:sz w:val="26"/>
-          <w:szCs w:val="26"/>
-        </w:rPr>
-        <w:t>所做所行</w:t>
-      </w:r>
-      <w:proofErr w:type="gramEnd"/>
-      <w:r>
-        <w:rPr>
-          <w:rFonts w:ascii="Barlow Condensed Medium" w:eastAsia="標楷體" w:hAnsi="Barlow Condensed Medium" w:cs="Arial" w:hint="eastAsia"/>
-          <w:w w:val="80"/>
-          <w:sz w:val="26"/>
-          <w:szCs w:val="26"/>
-        </w:rPr>
-        <w:t>，顯明主愛無息。</w:t>
+        <w:t>天與主做堆。</w:t>
       </w:r>
       <w:r>
         <w:rPr>
@@ -3601,7 +3627,7 @@
                           </pic:cNvPicPr>
                         </pic:nvPicPr>
                         <pic:blipFill>
-                          <a:blip r:embed="rId9" cstate="print">
+                          <a:blip r:embed="rId8" cstate="print">
                             <a:extLst>
                               <a:ext uri="{28A0092B-C50C-407E-A947-70E740481C1C}">
                                 <a14:useLocalDpi xmlns:a14="http://schemas.microsoft.com/office/drawing/2010/main" val="0"/>
@@ -3862,9 +3888,9 @@
               </wp:anchor>
             </w:drawing>
           </mc:Choice>
-          <mc:Fallback xmlns:w15="http://schemas.microsoft.com/office/word/2012/wordml">
+          <mc:Fallback>
             <w:pict>
-              <v:group w14:anchorId="789743EB" id="群組 21" o:spid="_x0000_s1026" style="position:absolute;margin-left:538.1pt;margin-top:28.9pt;width:134.65pt;height:261.65pt;z-index:251661312;mso-position-horizontal-relative:page;mso-position-vertical-relative:page;mso-width-relative:margin;mso-height-relative:margin" coordsize="17094,33223" o:gfxdata="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">
+              <v:group w14:anchorId="789743EB" id="群組 21" o:spid="_x0000_s1026" style="position:absolute;margin-left:538.1pt;margin-top:28.9pt;width:134.65pt;height:261.65pt;z-index:251661312;mso-position-horizontal-relative:page;mso-position-vertical-relative:page;mso-width-relative:margin;mso-height-relative:margin" coordsize="17094,33223" o:gfxdata="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">
                 <v:shapetype id="_x0000_t75" coordsize="21600,21600" o:spt="75" o:preferrelative="t" path="m@4@5l@4@11@9@11@9@5xe" filled="f" stroked="f">
                   <v:stroke joinstyle="miter"/>
                   <v:formulas>
@@ -3884,11 +3910,10 @@
                   <v:path o:extrusionok="f" gradientshapeok="t" o:connecttype="rect"/>
                   <o:lock v:ext="edit" aspectratio="t"/>
                 </v:shapetype>
-                <v:shape id="圖片 18" o:spid="_x0000_s1027" type="#_x0000_t75" style="position:absolute;left:-8065;top:8065;width:33223;height:17094;rotation:90;visibility:visible;mso-wrap-style:square" o:gfxdata="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">
-                  <v:imagedata r:id="rId10" o:title=""/>
-                  <v:path arrowok="t"/>
+                <v:shape id="圖片 18" o:spid="_x0000_s1027" type="#_x0000_t75" style="position:absolute;left:-8065;top:8065;width:33223;height:17094;rotation:90;visibility:visible;mso-wrap-style:square" o:gfxdata="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">
+                  <v:imagedata r:id="rId9" o:title=""/>
                 </v:shape>
-                <v:roundrect id="圓角矩形 7" o:spid="_x0000_s1028" style="position:absolute;left:2808;top:2877;width:12708;height:28296;visibility:visible;mso-wrap-style:square;v-text-anchor:top" arcsize="3131f" o:gfxdata="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" filled="f" stroked="f" strokeweight="2.5pt">
+                <v:roundrect id="圓角矩形 7" o:spid="_x0000_s1028" style="position:absolute;left:2808;top:2877;width:12708;height:28296;visibility:visible;mso-wrap-style:square;v-text-anchor:top" arcsize="3131f" o:gfxdata="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" filled="f" stroked="f" strokeweight="2.5pt">
                   <v:stroke joinstyle="miter"/>
                   <v:textbox style="layout-flow:vertical-ideographic" inset="1mm,1mm,1mm,1mm">
                     <w:txbxContent>
@@ -3944,6 +3969,7 @@
                             <w:szCs w:val="26"/>
                           </w:rPr>
                         </w:pPr>
+                        <w:proofErr w:type="gramStart"/>
                         <w:r>
                           <w:rPr>
                             <w:rFonts w:eastAsia="華康中黑體" w:cstheme="minorHAnsi"/>
@@ -3954,6 +3980,7 @@
                           </w:rPr>
                           <w:t>（</w:t>
                         </w:r>
+                        <w:proofErr w:type="gramEnd"/>
                         <w:r>
                           <w:rPr>
                             <w:rFonts w:eastAsia="華康中黑體" w:cstheme="minorHAnsi" w:hint="eastAsia"/>
@@ -3962,8 +3989,20 @@
                             <w:sz w:val="26"/>
                             <w:szCs w:val="26"/>
                           </w:rPr>
-                          <w:t>異象</w:t>
+                          <w:t>異</w:t>
                         </w:r>
+                        <w:proofErr w:type="gramStart"/>
+                        <w:r>
+                          <w:rPr>
+                            <w:rFonts w:eastAsia="華康中黑體" w:cstheme="minorHAnsi" w:hint="eastAsia"/>
+                            <w:color w:val="000000" w:themeColor="text1"/>
+                            <w:w w:val="90"/>
+                            <w:sz w:val="26"/>
+                            <w:szCs w:val="26"/>
+                          </w:rPr>
+                          <w:t>象</w:t>
+                        </w:r>
+                        <w:proofErr w:type="gramEnd"/>
                         <w:r>
                           <w:rPr>
                             <w:rFonts w:eastAsia="華康中黑體" w:cstheme="minorHAnsi"/>
@@ -3984,6 +4023,7 @@
                           </w:rPr>
                           <w:t>九章十至十七節</w:t>
                         </w:r>
+                        <w:proofErr w:type="gramStart"/>
                         <w:r>
                           <w:rPr>
                             <w:rFonts w:eastAsia="華康中黑體" w:cstheme="minorHAnsi"/>
@@ -3994,6 +4034,7 @@
                           </w:rPr>
                           <w:t>）</w:t>
                         </w:r>
+                        <w:proofErr w:type="gramEnd"/>
                       </w:p>
                       <w:p>
                         <w:pPr>
@@ -4073,7 +4114,7 @@
           <w:noProof/>
         </w:rPr>
         <w:drawing>
-          <wp:anchor distT="0" distB="0" distL="114300" distR="114300" simplePos="0" relativeHeight="251657216" behindDoc="0" locked="0" layoutInCell="1" allowOverlap="1" wp14:anchorId="0030E694" wp14:editId="3D5A2221">
+          <wp:anchor distT="0" distB="0" distL="114300" distR="114300" simplePos="0" relativeHeight="251657216" behindDoc="0" locked="0" layoutInCell="1" allowOverlap="1" wp14:anchorId="0030E694" wp14:editId="2BA96DCC">
             <wp:simplePos x="0" y="0"/>
             <wp:positionH relativeFrom="column">
               <wp:posOffset>2160905</wp:posOffset>
@@ -4096,7 +4137,7 @@
                     <pic:cNvPicPr/>
                   </pic:nvPicPr>
                   <pic:blipFill>
-                    <a:blip r:embed="rId11" cstate="print">
+                    <a:blip r:embed="rId10" cstate="print">
                       <a:extLst>
                         <a:ext uri="{28A0092B-C50C-407E-A947-70E740481C1C}">
                           <a14:useLocalDpi xmlns:a14="http://schemas.microsoft.com/office/drawing/2010/main" val="0"/>
@@ -4156,7 +4197,7 @@
                     <pic:cNvPicPr/>
                   </pic:nvPicPr>
                   <pic:blipFill>
-                    <a:blip r:embed="rId12" cstate="print">
+                    <a:blip r:embed="rId11" cstate="print">
                       <a:extLst>
                         <a:ext uri="{28A0092B-C50C-407E-A947-70E740481C1C}">
                           <a14:useLocalDpi xmlns:a14="http://schemas.microsoft.com/office/drawing/2010/main" val="0"/>
@@ -4304,7 +4345,7 @@
                                 <w:tblLook w:val="04A0" w:firstRow="1" w:lastRow="0" w:firstColumn="1" w:lastColumn="0" w:noHBand="0" w:noVBand="1"/>
                               </w:tblPr>
                               <w:tblGrid>
-                                <w:gridCol w:w="907"/>
+                                <w:gridCol w:w="908"/>
                                 <w:gridCol w:w="1146"/>
                                 <w:gridCol w:w="708"/>
                               </w:tblGrid>
@@ -5921,12 +5962,12 @@
           </mc:Choice>
           <mc:Fallback>
             <w:pict>
-              <v:group id="群組 24" o:spid="_x0000_s1029" style="position:absolute;margin-left:533.85pt;margin-top:298.55pt;width:140.3pt;height:259.35pt;z-index:251660288;mso-position-horizontal-relative:page;mso-position-vertical-relative:page;mso-width-relative:margin;mso-height-relative:margin" coordsize="17818,32941" o:gfxdata="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">
+              <v:group w14:anchorId="5DF93223" id="群組 24" o:spid="_x0000_s1029" style="position:absolute;margin-left:533.85pt;margin-top:298.55pt;width:140.3pt;height:259.35pt;z-index:251660288;mso-position-horizontal-relative:page;mso-position-vertical-relative:page;mso-width-relative:margin;mso-height-relative:margin" coordsize="17818,32941" o:gfxdata="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">
                 <v:shapetype id="_x0000_t202" coordsize="21600,21600" o:spt="202" path="m,l,21600r21600,l21600,xe">
                   <v:stroke joinstyle="miter"/>
                   <v:path gradientshapeok="t" o:connecttype="rect"/>
                 </v:shapetype>
-                <v:shape id="_x0000_s1030" type="#_x0000_t202" style="position:absolute;left:351;top:293;width:17279;height:32590;visibility:visible;mso-wrap-style:square;v-text-anchor:top" o:gfxdata="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" stroked="f">
+                <v:shape id="_x0000_s1030" type="#_x0000_t202" style="position:absolute;left:351;top:293;width:17279;height:32590;visibility:visible;mso-wrap-style:square;v-text-anchor:top" o:gfxdata="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" stroked="f">
                   <v:textbox inset="0,0,0,0">
                     <w:txbxContent>
                       <w:p>
@@ -5968,7 +6009,7 @@
                           <w:tblLook w:val="04A0" w:firstRow="1" w:lastRow="0" w:firstColumn="1" w:lastColumn="0" w:noHBand="0" w:noVBand="1"/>
                         </w:tblPr>
                         <w:tblGrid>
-                          <w:gridCol w:w="907"/>
+                          <w:gridCol w:w="908"/>
                           <w:gridCol w:w="1146"/>
                           <w:gridCol w:w="708"/>
                         </w:tblGrid>
@@ -7522,7 +7563,7 @@
                     </w:txbxContent>
                   </v:textbox>
                 </v:shape>
-                <v:roundrect id="圓角矩形 5" o:spid="_x0000_s1031" style="position:absolute;width:17818;height:32941;visibility:visible;mso-wrap-style:square;v-text-anchor:middle" arcsize="2169f" o:gfxdata="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" filled="f" strokecolor="#5a5a5a [2109]" strokeweight="2.5pt">
+                <v:roundrect id="圓角矩形 5" o:spid="_x0000_s1031" style="position:absolute;width:17818;height:32941;visibility:visible;mso-wrap-style:square;v-text-anchor:middle" arcsize="2169f" o:gfxdata="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" filled="f" strokecolor="#5a5a5a [2109]" strokeweight="2.5pt">
                   <v:stroke joinstyle="miter"/>
                 </v:roundrect>
                 <w10:wrap anchorx="page" anchory="page"/>
@@ -7737,7 +7778,7 @@
                                   <w:color w:val="000000"/>
                                   <w:w w:val="90"/>
                                 </w:rPr>
-                                <w:t>3</w:t>
+                                <w:t>10</w:t>
                               </w:r>
                               <w:r>
                                 <w:rPr>
@@ -7860,7 +7901,7 @@
                                         <w:w w:val="80"/>
                                         <w:szCs w:val="24"/>
                                       </w:rPr>
-                                      <w:t>*</w:t>
+                                      <w:t>13.</w:t>
                                     </w:r>
                                     <w:r>
                                       <w:rPr>
@@ -7868,15 +7909,7 @@
                                         <w:w w:val="80"/>
                                         <w:szCs w:val="24"/>
                                       </w:rPr>
-                                      <w:t>聯合禮拜</w:t>
-                                    </w:r>
-                                    <w:r>
-                                      <w:rPr>
-                                        <w:rFonts w:ascii="Barlow Condensed Medium" w:eastAsia="華康儷楷書" w:hAnsi="Barlow Condensed Medium" w:cs="華康儷楷書" w:hint="eastAsia"/>
-                                        <w:w w:val="80"/>
-                                        <w:szCs w:val="24"/>
-                                      </w:rPr>
-                                      <w:t>*</w:t>
+                                      <w:t>至高良善的造物主</w:t>
                                     </w:r>
                                   </w:p>
                                 </w:tc>
@@ -7961,7 +7994,6 @@
                                         <w:szCs w:val="26"/>
                                       </w:rPr>
                                     </w:pPr>
-                                    <w:proofErr w:type="gramStart"/>
                                     <w:r>
                                       <w:rPr>
                                         <w:rFonts w:ascii="Barlow Condensed Medium" w:eastAsia="華康儷楷書" w:hAnsi="Barlow Condensed Medium" w:cs="華康儷楷書" w:hint="eastAsia"/>
@@ -7970,9 +8002,8 @@
                                         <w:sz w:val="26"/>
                                         <w:szCs w:val="26"/>
                                       </w:rPr>
-                                      <w:t>禱告呼求</w:t>
+                                      <w:t>刀劍變犁頭</w:t>
                                     </w:r>
-                                    <w:proofErr w:type="gramEnd"/>
                                   </w:p>
                                 </w:tc>
                               </w:tr>
@@ -8074,7 +8105,6 @@
                                         <w:szCs w:val="26"/>
                                       </w:rPr>
                                     </w:pPr>
-                                    <w:proofErr w:type="gramStart"/>
                                     <w:r>
                                       <w:rPr>
                                         <w:rFonts w:ascii="Barlow Condensed Medium" w:eastAsia="華康儷楷書" w:hAnsi="Barlow Condensed Medium" w:cs="華康儷楷書" w:hint="eastAsia"/>
@@ -8083,9 +8113,8 @@
                                         <w:sz w:val="26"/>
                                         <w:szCs w:val="26"/>
                                       </w:rPr>
-                                      <w:t>代上</w:t>
+                                      <w:t>彌</w:t>
                                     </w:r>
-                                    <w:proofErr w:type="gramEnd"/>
                                     <w:r>
                                       <w:rPr>
                                         <w:rFonts w:ascii="Barlow Condensed Medium" w:eastAsia="華康儷楷書" w:hAnsi="Barlow Condensed Medium" w:cs="華康儷楷書" w:hint="eastAsia"/>
@@ -8094,7 +8123,7 @@
                                         <w:sz w:val="26"/>
                                         <w:szCs w:val="26"/>
                                       </w:rPr>
-                                      <w:t>4:8-10</w:t>
+                                      <w:t xml:space="preserve"> 4:1-10</w:t>
                                     </w:r>
                                   </w:p>
                                 </w:tc>
@@ -8196,7 +8225,6 @@
                                         <w:szCs w:val="26"/>
                                       </w:rPr>
                                     </w:pPr>
-                                    <w:proofErr w:type="gramStart"/>
                                     <w:r>
                                       <w:rPr>
                                         <w:rFonts w:ascii="Barlow Condensed Medium" w:eastAsia="華康儷楷書" w:hAnsi="Barlow Condensed Medium" w:cs="華康儷楷書" w:hint="eastAsia"/>
@@ -8205,9 +8233,8 @@
                                         <w:sz w:val="26"/>
                                         <w:szCs w:val="26"/>
                                       </w:rPr>
-                                      <w:t>代上</w:t>
+                                      <w:t>彌</w:t>
                                     </w:r>
-                                    <w:proofErr w:type="gramEnd"/>
                                     <w:r>
                                       <w:rPr>
                                         <w:rFonts w:ascii="Barlow Condensed Medium" w:eastAsia="華康儷楷書" w:hAnsi="Barlow Condensed Medium" w:cs="華康儷楷書" w:hint="eastAsia"/>
@@ -8216,7 +8243,17 @@
                                         <w:sz w:val="26"/>
                                         <w:szCs w:val="26"/>
                                       </w:rPr>
-                                      <w:t>4:10</w:t>
+                                      <w:t xml:space="preserve"> 4:</w:t>
+                                    </w:r>
+                                    <w:r>
+                                      <w:rPr>
+                                        <w:rFonts w:ascii="Barlow Condensed Medium" w:eastAsia="華康儷楷書" w:hAnsi="Barlow Condensed Medium" w:cs="華康儷楷書" w:hint="eastAsia"/>
+                                        <w:color w:val="000000" w:themeColor="text1"/>
+                                        <w:w w:val="90"/>
+                                        <w:sz w:val="26"/>
+                                        <w:szCs w:val="26"/>
+                                      </w:rPr>
+                                      <w:t>3</w:t>
                                     </w:r>
                                   </w:p>
                                 </w:tc>
@@ -8371,7 +8408,7 @@
                                       <w:snapToGrid w:val="0"/>
                                       <w:spacing w:line="300" w:lineRule="exact"/>
                                       <w:rPr>
-                                        <w:rFonts w:ascii="Barlow Condensed Medium" w:eastAsia="華康中黑體" w:hAnsi="Barlow Condensed Medium"/>
+                                        <w:rFonts w:ascii="Barlow Condensed Medium" w:eastAsia="華康中黑體" w:hAnsi="Barlow Condensed Medium" w:hint="eastAsia"/>
                                         <w:w w:val="90"/>
                                         <w:sz w:val="26"/>
                                         <w:szCs w:val="26"/>
@@ -8384,7 +8421,7 @@
                                         <w:sz w:val="26"/>
                                         <w:szCs w:val="26"/>
                                       </w:rPr>
-                                      <w:t>7</w:t>
+                                      <w:t>14</w:t>
                                     </w:r>
                                   </w:p>
                                 </w:tc>
@@ -8494,7 +8531,7 @@
                                         <w:sz w:val="26"/>
                                         <w:szCs w:val="26"/>
                                       </w:rPr>
-                                      <w:t>452,261,512</w:t>
+                                      <w:t>6,282,509</w:t>
                                     </w:r>
                                   </w:p>
                                 </w:tc>
@@ -8567,8 +8604,8 @@
           </mc:Choice>
           <mc:Fallback>
             <w:pict>
-              <v:group id="群組 19" o:spid="_x0000_s1032" style="position:absolute;left:0;text-align:left;margin-left:534.4pt;margin-top:567.3pt;width:140.6pt;height:130.1pt;z-index:251653120;mso-position-horizontal-relative:page;mso-position-vertical-relative:page;mso-width-relative:margin;mso-height-relative:margin" coordorigin="108" coordsize="17868,16510" o:gfxdata="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">
-                <v:shape id="_x0000_s1033" type="#_x0000_t202" style="position:absolute;left:317;top:444;width:17634;height:15621;visibility:visible;mso-wrap-style:square;v-text-anchor:top" o:gfxdata="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" stroked="f">
+              <v:group w14:anchorId="0AB0FEB2" id="群組 19" o:spid="_x0000_s1032" style="position:absolute;left:0;text-align:left;margin-left:534.4pt;margin-top:567.3pt;width:140.6pt;height:130.1pt;z-index:251653120;mso-position-horizontal-relative:page;mso-position-vertical-relative:page;mso-width-relative:margin;mso-height-relative:margin" coordorigin="108" coordsize="17868,16510" o:gfxdata="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">
+                <v:shape id="_x0000_s1033" type="#_x0000_t202" style="position:absolute;left:317;top:444;width:17634;height:15621;visibility:visible;mso-wrap-style:square;v-text-anchor:top" o:gfxdata="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" stroked="f">
                   <v:textbox inset="0,0,0,0">
                     <w:txbxContent>
                       <w:p>
@@ -8675,7 +8712,7 @@
                             <w:color w:val="000000"/>
                             <w:w w:val="90"/>
                           </w:rPr>
-                          <w:t>3</w:t>
+                          <w:t>10</w:t>
                         </w:r>
                         <w:r>
                           <w:rPr>
@@ -8798,7 +8835,7 @@
                                   <w:w w:val="80"/>
                                   <w:szCs w:val="24"/>
                                 </w:rPr>
-                                <w:t>*</w:t>
+                                <w:t>13.</w:t>
                               </w:r>
                               <w:r>
                                 <w:rPr>
@@ -8806,15 +8843,7 @@
                                   <w:w w:val="80"/>
                                   <w:szCs w:val="24"/>
                                 </w:rPr>
-                                <w:t>聯合禮拜</w:t>
-                              </w:r>
-                              <w:r>
-                                <w:rPr>
-                                  <w:rFonts w:ascii="Barlow Condensed Medium" w:eastAsia="華康儷楷書" w:hAnsi="Barlow Condensed Medium" w:cs="華康儷楷書" w:hint="eastAsia"/>
-                                  <w:w w:val="80"/>
-                                  <w:szCs w:val="24"/>
-                                </w:rPr>
-                                <w:t>*</w:t>
+                                <w:t>至高良善的造物主</w:t>
                               </w:r>
                             </w:p>
                           </w:tc>
@@ -8899,7 +8928,6 @@
                                   <w:szCs w:val="26"/>
                                 </w:rPr>
                               </w:pPr>
-                              <w:proofErr w:type="gramStart"/>
                               <w:r>
                                 <w:rPr>
                                   <w:rFonts w:ascii="Barlow Condensed Medium" w:eastAsia="華康儷楷書" w:hAnsi="Barlow Condensed Medium" w:cs="華康儷楷書" w:hint="eastAsia"/>
@@ -8908,9 +8936,8 @@
                                   <w:sz w:val="26"/>
                                   <w:szCs w:val="26"/>
                                 </w:rPr>
-                                <w:t>禱告呼求</w:t>
+                                <w:t>刀劍變犁頭</w:t>
                               </w:r>
-                              <w:proofErr w:type="gramEnd"/>
                             </w:p>
                           </w:tc>
                         </w:tr>
@@ -9012,7 +9039,6 @@
                                   <w:szCs w:val="26"/>
                                 </w:rPr>
                               </w:pPr>
-                              <w:proofErr w:type="gramStart"/>
                               <w:r>
                                 <w:rPr>
                                   <w:rFonts w:ascii="Barlow Condensed Medium" w:eastAsia="華康儷楷書" w:hAnsi="Barlow Condensed Medium" w:cs="華康儷楷書" w:hint="eastAsia"/>
@@ -9021,9 +9047,8 @@
                                   <w:sz w:val="26"/>
                                   <w:szCs w:val="26"/>
                                 </w:rPr>
-                                <w:t>代上</w:t>
+                                <w:t>彌</w:t>
                               </w:r>
-                              <w:proofErr w:type="gramEnd"/>
                               <w:r>
                                 <w:rPr>
                                   <w:rFonts w:ascii="Barlow Condensed Medium" w:eastAsia="華康儷楷書" w:hAnsi="Barlow Condensed Medium" w:cs="華康儷楷書" w:hint="eastAsia"/>
@@ -9032,7 +9057,7 @@
                                   <w:sz w:val="26"/>
                                   <w:szCs w:val="26"/>
                                 </w:rPr>
-                                <w:t>4:8-10</w:t>
+                                <w:t xml:space="preserve"> 4:1-10</w:t>
                               </w:r>
                             </w:p>
                           </w:tc>
@@ -9134,7 +9159,6 @@
                                   <w:szCs w:val="26"/>
                                 </w:rPr>
                               </w:pPr>
-                              <w:proofErr w:type="gramStart"/>
                               <w:r>
                                 <w:rPr>
                                   <w:rFonts w:ascii="Barlow Condensed Medium" w:eastAsia="華康儷楷書" w:hAnsi="Barlow Condensed Medium" w:cs="華康儷楷書" w:hint="eastAsia"/>
@@ -9143,9 +9167,8 @@
                                   <w:sz w:val="26"/>
                                   <w:szCs w:val="26"/>
                                 </w:rPr>
-                                <w:t>代上</w:t>
+                                <w:t>彌</w:t>
                               </w:r>
-                              <w:proofErr w:type="gramEnd"/>
                               <w:r>
                                 <w:rPr>
                                   <w:rFonts w:ascii="Barlow Condensed Medium" w:eastAsia="華康儷楷書" w:hAnsi="Barlow Condensed Medium" w:cs="華康儷楷書" w:hint="eastAsia"/>
@@ -9154,7 +9177,17 @@
                                   <w:sz w:val="26"/>
                                   <w:szCs w:val="26"/>
                                 </w:rPr>
-                                <w:t>4:10</w:t>
+                                <w:t xml:space="preserve"> 4:</w:t>
+                              </w:r>
+                              <w:r>
+                                <w:rPr>
+                                  <w:rFonts w:ascii="Barlow Condensed Medium" w:eastAsia="華康儷楷書" w:hAnsi="Barlow Condensed Medium" w:cs="華康儷楷書" w:hint="eastAsia"/>
+                                  <w:color w:val="000000" w:themeColor="text1"/>
+                                  <w:w w:val="90"/>
+                                  <w:sz w:val="26"/>
+                                  <w:szCs w:val="26"/>
+                                </w:rPr>
+                                <w:t>3</w:t>
                               </w:r>
                             </w:p>
                           </w:tc>
@@ -9309,7 +9342,7 @@
                                 <w:snapToGrid w:val="0"/>
                                 <w:spacing w:line="300" w:lineRule="exact"/>
                                 <w:rPr>
-                                  <w:rFonts w:ascii="Barlow Condensed Medium" w:eastAsia="華康中黑體" w:hAnsi="Barlow Condensed Medium"/>
+                                  <w:rFonts w:ascii="Barlow Condensed Medium" w:eastAsia="華康中黑體" w:hAnsi="Barlow Condensed Medium" w:hint="eastAsia"/>
                                   <w:w w:val="90"/>
                                   <w:sz w:val="26"/>
                                   <w:szCs w:val="26"/>
@@ -9322,7 +9355,7 @@
                                   <w:sz w:val="26"/>
                                   <w:szCs w:val="26"/>
                                 </w:rPr>
-                                <w:t>7</w:t>
+                                <w:t>14</w:t>
                               </w:r>
                             </w:p>
                           </w:tc>
@@ -9432,7 +9465,7 @@
                                   <w:sz w:val="26"/>
                                   <w:szCs w:val="26"/>
                                 </w:rPr>
-                                <w:t>452,261,512</w:t>
+                                <w:t>6,282,509</w:t>
                               </w:r>
                             </w:p>
                           </w:tc>
@@ -9442,7 +9475,7 @@
                     </w:txbxContent>
                   </v:textbox>
                 </v:shape>
-                <v:roundrect id="圓角矩形 25" o:spid="_x0000_s1034" style="position:absolute;left:108;width:17869;height:16510;visibility:visible;mso-wrap-style:square;v-text-anchor:middle" arcsize="4542f" o:gfxdata="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" filled="f" strokecolor="#5a5a5a [2109]" strokeweight="2.5pt">
+                <v:roundrect id="圓角矩形 25" o:spid="_x0000_s1034" style="position:absolute;left:108;width:17869;height:16510;visibility:visible;mso-wrap-style:square;v-text-anchor:middle" arcsize="4542f" o:gfxdata="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" filled="f" strokecolor="#5a5a5a [2109]" strokeweight="2.5pt">
                   <v:stroke joinstyle="miter"/>
                 </v:roundrect>
                 <w10:wrap anchorx="page" anchory="page"/>
@@ -9476,7 +9509,6 @@
             <w14:round/>
           </w14:textOutline>
         </w:rPr>
-        <w:lastRenderedPageBreak/>
         <w:t>新泰教會週報</w:t>
       </w:r>
     </w:p>
@@ -9609,9 +9641,9 @@
               </wp:anchor>
             </w:drawing>
           </mc:Choice>
-          <mc:Fallback xmlns:w15="http://schemas.microsoft.com/office/word/2012/wordml">
+          <mc:Fallback>
             <w:pict>
-              <v:shape w14:anchorId="76BD7DFF" id="文字方塊 2" o:spid="_x0000_s1035" type="#_x0000_t202" style="position:absolute;margin-left:31.4pt;margin-top:-54.1pt;width:109.8pt;height:110.6pt;z-index:251663360;visibility:visible;mso-wrap-style:square;mso-width-percent:0;mso-height-percent:200;mso-wrap-distance-left:9pt;mso-wrap-distance-top:3.6pt;mso-wrap-distance-right:9pt;mso-wrap-distance-bottom:3.6pt;mso-position-horizontal:absolute;mso-position-horizontal-relative:text;mso-position-vertical:absolute;mso-position-vertical-relative:text;mso-width-percent:0;mso-height-percent:200;mso-width-relative:margin;mso-height-relative:margin;v-text-anchor:top" o:gfxdata="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" filled="f" stroked="f">
+              <v:shape w14:anchorId="76BD7DFF" id="文字方塊 2" o:spid="_x0000_s1035" type="#_x0000_t202" style="position:absolute;margin-left:31.4pt;margin-top:-54.1pt;width:109.8pt;height:110.6pt;z-index:251663360;visibility:visible;mso-wrap-style:square;mso-width-percent:0;mso-height-percent:200;mso-wrap-distance-left:9pt;mso-wrap-distance-top:3.6pt;mso-wrap-distance-right:9pt;mso-wrap-distance-bottom:3.6pt;mso-position-horizontal:absolute;mso-position-horizontal-relative:text;mso-position-vertical:absolute;mso-position-vertical-relative:text;mso-width-percent:0;mso-height-percent:200;mso-width-relative:margin;mso-height-relative:margin;v-text-anchor:top" o:gfxdata="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" filled="f" stroked="f">
                 <v:textbox style="mso-fit-shape-to-text:t" inset="1mm,1mm,1mm,1mm">
                   <w:txbxContent>
                     <w:p>
@@ -9716,7 +9748,7 @@
                     <pic:cNvPicPr/>
                   </pic:nvPicPr>
                   <pic:blipFill>
-                    <a:blip r:embed="rId13" cstate="print">
+                    <a:blip r:embed="rId12" cstate="print">
                       <a:extLst>
                         <a:ext uri="{28A0092B-C50C-407E-A947-70E740481C1C}">
                           <a14:useLocalDpi xmlns:a14="http://schemas.microsoft.com/office/drawing/2010/main" val="0"/>
@@ -9869,9 +9901,9 @@
               </wp:anchor>
             </w:drawing>
           </mc:Choice>
-          <mc:Fallback xmlns:w15="http://schemas.microsoft.com/office/word/2012/wordml">
+          <mc:Fallback>
             <w:pict>
-              <v:roundrect w14:anchorId="4775AEF3" id="圓角矩形 12" o:spid="_x0000_s1036" style="position:absolute;margin-left:-.9pt;margin-top:16.35pt;width:49.3pt;height:15.45pt;z-index:251648000;visibility:visible;mso-wrap-style:square;mso-width-percent:0;mso-height-percent:0;mso-wrap-distance-left:9pt;mso-wrap-distance-top:0;mso-wrap-distance-right:9pt;mso-wrap-distance-bottom:0;mso-position-horizontal:absolute;mso-position-horizontal-relative:text;mso-position-vertical:absolute;mso-position-vertical-relative:text;mso-width-percent:0;mso-height-percent:0;mso-width-relative:margin;mso-height-relative:margin;v-text-anchor:middle" arcsize="10923f" o:gfxdata="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" fillcolor="#5a5a5a [2109]" stroked="f" strokeweight="1pt">
+              <v:roundrect w14:anchorId="4775AEF3" id="圓角矩形 12" o:spid="_x0000_s1036" style="position:absolute;margin-left:-.9pt;margin-top:16.35pt;width:49.3pt;height:15.45pt;z-index:251648000;visibility:visible;mso-wrap-style:square;mso-width-percent:0;mso-height-percent:0;mso-wrap-distance-left:9pt;mso-wrap-distance-top:0;mso-wrap-distance-right:9pt;mso-wrap-distance-bottom:0;mso-position-horizontal:absolute;mso-position-horizontal-relative:text;mso-position-vertical:absolute;mso-position-vertical-relative:text;mso-width-percent:0;mso-height-percent:0;mso-width-relative:margin;mso-height-relative:margin;v-text-anchor:middle" arcsize="10923f" o:gfxdata="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" fillcolor="#5a5a5a [2109]" stroked="f" strokeweight="1pt">
                 <v:stroke joinstyle="miter"/>
                 <v:textbox inset=".5mm,0,.5mm,0">
                   <w:txbxContent>
@@ -10009,9 +10041,9 @@
               </wp:anchor>
             </w:drawing>
           </mc:Choice>
-          <mc:Fallback xmlns:w15="http://schemas.microsoft.com/office/word/2012/wordml">
+          <mc:Fallback>
             <w:pict>
-              <v:roundrect w14:anchorId="196DC3BF" id="圓角矩形 14" o:spid="_x0000_s1037" style="position:absolute;margin-left:-1.25pt;margin-top:16.7pt;width:83.6pt;height:15.3pt;z-index:251649024;visibility:visible;mso-wrap-style:square;mso-width-percent:0;mso-height-percent:0;mso-wrap-distance-left:9pt;mso-wrap-distance-top:0;mso-wrap-distance-right:9pt;mso-wrap-distance-bottom:0;mso-position-horizontal:absolute;mso-position-horizontal-relative:text;mso-position-vertical:absolute;mso-position-vertical-relative:text;mso-width-percent:0;mso-height-percent:0;mso-width-relative:margin;mso-height-relative:margin;v-text-anchor:middle" arcsize="10923f" o:gfxdata="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" fillcolor="#5a5a5a [2109]" stroked="f" strokeweight="1pt">
+              <v:roundrect w14:anchorId="196DC3BF" id="圓角矩形 14" o:spid="_x0000_s1037" style="position:absolute;margin-left:-1.25pt;margin-top:16.7pt;width:83.6pt;height:15.3pt;z-index:251649024;visibility:visible;mso-wrap-style:square;mso-width-percent:0;mso-height-percent:0;mso-wrap-distance-left:9pt;mso-wrap-distance-top:0;mso-wrap-distance-right:9pt;mso-wrap-distance-bottom:0;mso-position-horizontal:absolute;mso-position-horizontal-relative:text;mso-position-vertical:absolute;mso-position-vertical-relative:text;mso-width-percent:0;mso-height-percent:0;mso-width-relative:margin;mso-height-relative:margin;v-text-anchor:middle" arcsize="10923f" o:gfxdata="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" fillcolor="#5a5a5a [2109]" stroked="f" strokeweight="1pt">
                 <v:stroke joinstyle="miter"/>
                 <v:textbox inset=".5mm,0,.5mm,0">
                   <w:txbxContent>
@@ -10205,9 +10237,9 @@
               </wp:anchor>
             </w:drawing>
           </mc:Choice>
-          <mc:Fallback xmlns:w15="http://schemas.microsoft.com/office/word/2012/wordml">
+          <mc:Fallback>
             <w:pict>
-              <v:roundrect w14:anchorId="1A4DC044" id="圓角矩形 9" o:spid="_x0000_s1038" style="position:absolute;margin-left:-.6pt;margin-top:16.6pt;width:30.35pt;height:15.3pt;z-index:251650048;visibility:visible;mso-wrap-style:square;mso-width-percent:0;mso-height-percent:0;mso-wrap-distance-left:9pt;mso-wrap-distance-top:0;mso-wrap-distance-right:9pt;mso-wrap-distance-bottom:0;mso-position-horizontal:absolute;mso-position-horizontal-relative:text;mso-position-vertical:absolute;mso-position-vertical-relative:text;mso-width-percent:0;mso-height-percent:0;mso-width-relative:margin;mso-height-relative:margin;v-text-anchor:middle" arcsize="10923f" o:gfxdata="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" fillcolor="#5a5a5a [2109]" stroked="f" strokeweight="1pt">
+              <v:roundrect w14:anchorId="1A4DC044" id="圓角矩形 9" o:spid="_x0000_s1038" style="position:absolute;margin-left:-.6pt;margin-top:16.6pt;width:30.35pt;height:15.3pt;z-index:251650048;visibility:visible;mso-wrap-style:square;mso-width-percent:0;mso-height-percent:0;mso-wrap-distance-left:9pt;mso-wrap-distance-top:0;mso-wrap-distance-right:9pt;mso-wrap-distance-bottom:0;mso-position-horizontal:absolute;mso-position-horizontal-relative:text;mso-position-vertical:absolute;mso-position-vertical-relative:text;mso-width-percent:0;mso-height-percent:0;mso-width-relative:margin;mso-height-relative:margin;v-text-anchor:middle" arcsize="10923f" o:gfxdata="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" fillcolor="#5a5a5a [2109]" stroked="f" strokeweight="1pt">
                 <v:stroke joinstyle="miter"/>
                 <v:textbox inset=".5mm,0,.5mm,0">
                   <w:txbxContent>
@@ -10332,7 +10364,7 @@
                     </pic:cNvPicPr>
                   </pic:nvPicPr>
                   <pic:blipFill>
-                    <a:blip r:embed="rId14">
+                    <a:blip r:embed="rId13">
                       <a:extLst>
                         <a:ext uri="{28A0092B-C50C-407E-A947-70E740481C1C}">
                           <a14:useLocalDpi xmlns:a14="http://schemas.microsoft.com/office/drawing/2010/main" val="0"/>
@@ -10469,9 +10501,9 @@
               </wp:anchor>
             </w:drawing>
           </mc:Choice>
-          <mc:Fallback xmlns:w15="http://schemas.microsoft.com/office/word/2012/wordml">
+          <mc:Fallback>
             <w:pict>
-              <v:roundrect w14:anchorId="03BFD3A3" id="圓角矩形 13" o:spid="_x0000_s1039" style="position:absolute;margin-left:-.4pt;margin-top:16.65pt;width:49.3pt;height:15.3pt;z-index:251651072;visibility:visible;mso-wrap-style:square;mso-width-percent:0;mso-height-percent:0;mso-wrap-distance-left:9pt;mso-wrap-distance-top:0;mso-wrap-distance-right:9pt;mso-wrap-distance-bottom:0;mso-position-horizontal:absolute;mso-position-horizontal-relative:text;mso-position-vertical:absolute;mso-position-vertical-relative:text;mso-width-percent:0;mso-height-percent:0;mso-width-relative:margin;mso-height-relative:margin;v-text-anchor:middle" arcsize="10923f" o:gfxdata="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" fillcolor="#5a5a5a [2109]" stroked="f" strokeweight="1pt">
+              <v:roundrect w14:anchorId="03BFD3A3" id="圓角矩形 13" o:spid="_x0000_s1039" style="position:absolute;margin-left:-.4pt;margin-top:16.65pt;width:49.3pt;height:15.3pt;z-index:251651072;visibility:visible;mso-wrap-style:square;mso-width-percent:0;mso-height-percent:0;mso-wrap-distance-left:9pt;mso-wrap-distance-top:0;mso-wrap-distance-right:9pt;mso-wrap-distance-bottom:0;mso-position-horizontal:absolute;mso-position-horizontal-relative:text;mso-position-vertical:absolute;mso-position-vertical-relative:text;mso-width-percent:0;mso-height-percent:0;mso-width-relative:margin;mso-height-relative:margin;v-text-anchor:middle" arcsize="10923f" o:gfxdata="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" fillcolor="#5a5a5a [2109]" stroked="f" strokeweight="1pt">
                 <v:stroke joinstyle="miter"/>
                 <v:textbox inset=".5mm,0,.5mm,0">
                   <w:txbxContent>
@@ -10709,9 +10741,9 @@
               </wp:anchor>
             </w:drawing>
           </mc:Choice>
-          <mc:Fallback xmlns:w15="http://schemas.microsoft.com/office/word/2012/wordml">
+          <mc:Fallback>
             <w:pict>
-              <v:shape w14:anchorId="77C1E33A" id="_x0000_s1040" type="#_x0000_t202" style="position:absolute;margin-left:107.25pt;margin-top:6.2pt;width:125.55pt;height:16.3pt;z-index:251662336;visibility:visible;mso-wrap-style:square;mso-width-percent:0;mso-height-percent:0;mso-wrap-distance-left:9pt;mso-wrap-distance-top:3.6pt;mso-wrap-distance-right:9pt;mso-wrap-distance-bottom:3.6pt;mso-position-horizontal:absolute;mso-position-horizontal-relative:text;mso-position-vertical:absolute;mso-position-vertical-relative:text;mso-width-percent:0;mso-height-percent:0;mso-width-relative:margin;mso-height-relative:margin;v-text-anchor:top" o:gfxdata="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" filled="f" stroked="f">
+              <v:shape w14:anchorId="77C1E33A" id="_x0000_s1040" type="#_x0000_t202" style="position:absolute;margin-left:107.25pt;margin-top:6.2pt;width:125.55pt;height:16.3pt;z-index:251662336;visibility:visible;mso-wrap-style:square;mso-width-percent:0;mso-height-percent:0;mso-wrap-distance-left:9pt;mso-wrap-distance-top:3.6pt;mso-wrap-distance-right:9pt;mso-wrap-distance-bottom:3.6pt;mso-position-horizontal:absolute;mso-position-horizontal-relative:text;mso-position-vertical:absolute;mso-position-vertical-relative:text;mso-width-percent:0;mso-height-percent:0;mso-width-relative:margin;mso-height-relative:margin;v-text-anchor:top" o:gfxdata="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" filled="f" stroked="f">
                 <v:textbox inset="0,0,0,0">
                   <w:txbxContent>
                     <w:p>
@@ -10722,6 +10754,7 @@
                           <w:sz w:val="22"/>
                         </w:rPr>
                       </w:pPr>
+                      <w:proofErr w:type="gramStart"/>
                       <w:r>
                         <w:rPr>
                           <w:rFonts w:ascii="Barlow Condensed Medium" w:eastAsia="華康儷中黑" w:hAnsi="Barlow Condensed Medium"/>
@@ -10729,6 +10762,7 @@
                         </w:rPr>
                         <w:t>教會臉書</w:t>
                       </w:r>
+                      <w:proofErr w:type="gramEnd"/>
                       <w:r>
                         <w:rPr>
                           <w:rFonts w:ascii="Barlow Condensed Medium" w:eastAsia="華康儷中黑" w:hAnsi="Barlow Condensed Medium"/>
@@ -10786,19 +10820,8 @@
           <w:sz w:val="28"/>
           <w:szCs w:val="28"/>
         </w:rPr>
-        <w:t xml:space="preserve"> </w:t>
-      </w:r>
-      <w:proofErr w:type="gramStart"/>
-      <w:r>
-        <w:rPr>
-          <w:rFonts w:ascii="Old English Text MT" w:hAnsi="Old English Text MT"/>
-          <w:color w:val="404040" w:themeColor="text1" w:themeTint="BF"/>
-          <w:sz w:val="28"/>
-          <w:szCs w:val="28"/>
-        </w:rPr>
-        <w:t>Weekly</w:t>
-      </w:r>
-      <w:proofErr w:type="gramEnd"/>
+        <w:t xml:space="preserve"> Weekly</w:t>
+      </w:r>
     </w:p>
     <w:p>
       <w:pPr>
@@ -10988,7 +11011,7 @@
                 <w:sz w:val="20"/>
                 <w:szCs w:val="20"/>
               </w:rPr>
-              <w:t>蕭國鎮</w:t>
+              <w:t>張麗君</w:t>
             </w:r>
             <w:r>
               <w:rPr>
@@ -11064,39 +11087,31 @@
               </w:rPr>
               <w:t xml:space="preserve"> </w:t>
             </w:r>
+            <w:proofErr w:type="gramStart"/>
             <w:r>
               <w:rPr>
                 <w:rFonts w:ascii="標楷體" w:eastAsia="標楷體" w:hAnsi="標楷體" w:hint="eastAsia"/>
                 <w:sz w:val="20"/>
                 <w:szCs w:val="20"/>
               </w:rPr>
-              <w:t>張思</w:t>
-            </w:r>
-            <w:proofErr w:type="gramStart"/>
+              <w:t>蔡侑霖</w:t>
+            </w:r>
+            <w:proofErr w:type="gramEnd"/>
             <w:r>
               <w:rPr>
                 <w:rFonts w:ascii="標楷體" w:eastAsia="標楷體" w:hAnsi="標楷體" w:hint="eastAsia"/>
                 <w:sz w:val="20"/>
                 <w:szCs w:val="20"/>
               </w:rPr>
-              <w:t>婗</w:t>
-            </w:r>
-            <w:proofErr w:type="gramEnd"/>
+              <w:t xml:space="preserve"> </w:t>
+            </w:r>
             <w:r>
               <w:rPr>
                 <w:rFonts w:ascii="標楷體" w:eastAsia="標楷體" w:hAnsi="標楷體" w:hint="eastAsia"/>
                 <w:sz w:val="20"/>
                 <w:szCs w:val="20"/>
               </w:rPr>
-              <w:t xml:space="preserve"> </w:t>
-            </w:r>
-            <w:r>
-              <w:rPr>
-                <w:rFonts w:ascii="標楷體" w:eastAsia="標楷體" w:hAnsi="標楷體" w:hint="eastAsia"/>
-                <w:sz w:val="20"/>
-                <w:szCs w:val="20"/>
-              </w:rPr>
-              <w:t>姊妹</w:t>
+              <w:t>弟兄</w:t>
             </w:r>
           </w:p>
         </w:tc>
@@ -11660,15 +11675,7 @@
                                       <w:color w:val="FFFFFF"/>
                                       <w:w w:val="66"/>
                                     </w:rPr>
-                                    <w:t xml:space="preserve">恭候　</w:t>
-                                  </w:r>
-                                  <w:r>
-                                    <w:rPr>
-                                      <w:rFonts w:ascii="華康儷中黑" w:eastAsia="華康儷中黑" w:hAnsi="Calibri" w:cs="Arial" w:hint="eastAsia"/>
-                                      <w:color w:val="FFFFFF"/>
-                                      <w:w w:val="66"/>
-                                    </w:rPr>
-                                    <w:t>神的話</w:t>
+                                    <w:t>恭候　神的話</w:t>
                                   </w:r>
                                 </w:p>
                               </w:txbxContent>
@@ -11691,9 +11698,9 @@
                     </wp:anchor>
                   </w:drawing>
                 </mc:Choice>
-                <mc:Fallback xmlns:w15="http://schemas.microsoft.com/office/word/2012/wordml">
+                <mc:Fallback>
                   <w:pict>
-                    <v:rect w14:anchorId="343BC9BA" id="矩形 8" o:spid="_x0000_s1041" style="position:absolute;left:0;text-align:left;margin-left:-.85pt;margin-top:2.65pt;width:18.75pt;height:93.35pt;z-index:251669504;visibility:visible;mso-wrap-style:square;mso-width-percent:0;mso-height-percent:0;mso-wrap-distance-left:9pt;mso-wrap-distance-top:0;mso-wrap-distance-right:9pt;mso-wrap-distance-bottom:0;mso-position-horizontal:absolute;mso-position-horizontal-relative:text;mso-position-vertical:absolute;mso-position-vertical-relative:text;mso-width-percent:0;mso-height-percent:0;mso-width-relative:margin;mso-height-relative:margin;v-text-anchor:middle" o:gfxdata="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" fillcolor="#5a5a5a [2109]" stroked="f" strokeweight="1pt">
+                    <v:rect w14:anchorId="343BC9BA" id="矩形 8" o:spid="_x0000_s1041" style="position:absolute;left:0;text-align:left;margin-left:-.85pt;margin-top:2.65pt;width:18.75pt;height:93.35pt;z-index:251669504;visibility:visible;mso-wrap-style:square;mso-width-percent:0;mso-height-percent:0;mso-wrap-distance-left:9pt;mso-wrap-distance-top:0;mso-wrap-distance-right:9pt;mso-wrap-distance-bottom:0;mso-position-horizontal:absolute;mso-position-horizontal-relative:text;mso-position-vertical:absolute;mso-position-vertical-relative:text;mso-width-percent:0;mso-height-percent:0;mso-width-relative:margin;mso-height-relative:margin;v-text-anchor:middle" o:gfxdata="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" fillcolor="#5a5a5a [2109]" stroked="f" strokeweight="1pt">
                       <v:textbox style="layout-flow:vertical-ideographic" inset="1mm,1mm,1mm,1mm">
                         <w:txbxContent>
                           <w:p>
@@ -12102,7 +12109,7 @@
                 <w:sz w:val="20"/>
                 <w:szCs w:val="20"/>
               </w:rPr>
-              <w:t>13</w:t>
+              <w:t>452</w:t>
             </w:r>
             <w:r>
               <w:rPr>
@@ -12267,29 +12274,7 @@
                 <w:sz w:val="20"/>
                 <w:szCs w:val="20"/>
               </w:rPr>
-              <w:t>新的</w:t>
-            </w:r>
-            <w:proofErr w:type="gramStart"/>
-            <w:r>
-              <w:rPr>
-                <w:rFonts w:ascii="Bahnschrift SemiBold Condensed" w:eastAsia="標楷體" w:hAnsi="Bahnschrift SemiBold Condensed" w:cstheme="minorHAnsi" w:hint="eastAsia"/>
-                <w:color w:val="000000" w:themeColor="text1"/>
-                <w:w w:val="125"/>
-                <w:sz w:val="20"/>
-                <w:szCs w:val="20"/>
-              </w:rPr>
-              <w:t>誡</w:t>
-            </w:r>
-            <w:proofErr w:type="gramEnd"/>
-            <w:r>
-              <w:rPr>
-                <w:rFonts w:ascii="Bahnschrift SemiBold Condensed" w:eastAsia="標楷體" w:hAnsi="Bahnschrift SemiBold Condensed" w:cstheme="minorHAnsi" w:hint="eastAsia"/>
-                <w:color w:val="000000" w:themeColor="text1"/>
-                <w:w w:val="125"/>
-                <w:sz w:val="20"/>
-                <w:szCs w:val="20"/>
-              </w:rPr>
-              <w:t>命</w:t>
+              <w:t>使徒信經</w:t>
             </w:r>
           </w:p>
         </w:tc>
@@ -12446,7 +12431,7 @@
                 <w:sz w:val="20"/>
                 <w:szCs w:val="20"/>
               </w:rPr>
-              <w:t>15</w:t>
+              <w:t>7</w:t>
             </w:r>
             <w:r>
               <w:rPr>
@@ -12756,7 +12741,7 @@
                 <w:sz w:val="20"/>
                 <w:szCs w:val="20"/>
               </w:rPr>
-              <w:t>充滿我生命</w:t>
+              <w:t>懇求聖神降臨</w:t>
             </w:r>
           </w:p>
         </w:tc>
@@ -12775,6 +12760,7 @@
               <w:bottom w:w="0" w:type="dxa"/>
               <w:right w:w="57" w:type="dxa"/>
             </w:tcMar>
+            <w:vAlign w:val="center"/>
             <w:hideMark/>
           </w:tcPr>
           <w:p>
@@ -12791,13 +12777,11 @@
             </w:pPr>
             <w:r>
               <w:rPr>
-                <w:rFonts w:ascii="Bahnschrift SemiBold Condensed" w:eastAsia="標楷體" w:hAnsi="Bahnschrift SemiBold Condensed" w:cstheme="minorHAnsi" w:hint="eastAsia"/>
-                <w:color w:val="000000" w:themeColor="text1"/>
-                <w:w w:val="125"/>
-                <w:sz w:val="20"/>
-                <w:szCs w:val="20"/>
-              </w:rPr>
-              <w:t>聖歌隊</w:t>
+                <w:rFonts w:ascii="標楷體" w:eastAsia="標楷體" w:hAnsi="標楷體" w:hint="eastAsia"/>
+                <w:sz w:val="18"/>
+                <w:szCs w:val="16"/>
+              </w:rPr>
+              <w:t>松年團契</w:t>
             </w:r>
           </w:p>
         </w:tc>
@@ -12948,9 +12932,9 @@
                     </wp:anchor>
                   </w:drawing>
                 </mc:Choice>
-                <mc:Fallback xmlns:w15="http://schemas.microsoft.com/office/word/2012/wordml">
+                <mc:Fallback>
                   <w:pict>
-                    <v:rect w14:anchorId="21B0B3F3" id="矩形 10" o:spid="_x0000_s1042" style="position:absolute;left:0;text-align:left;margin-left:-.75pt;margin-top:.35pt;width:19.3pt;height:45.45pt;z-index:251652096;visibility:visible;mso-wrap-style:square;mso-width-percent:0;mso-height-percent:0;mso-wrap-distance-left:9pt;mso-wrap-distance-top:0;mso-wrap-distance-right:9pt;mso-wrap-distance-bottom:0;mso-position-horizontal:absolute;mso-position-horizontal-relative:text;mso-position-vertical:absolute;mso-position-vertical-relative:text;mso-width-percent:0;mso-height-percent:0;mso-width-relative:margin;mso-height-relative:margin;v-text-anchor:middle" o:gfxdata="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" fillcolor="#5a5a5a [2109]" stroked="f" strokeweight="1pt">
+                    <v:rect w14:anchorId="21B0B3F3" id="矩形 10" o:spid="_x0000_s1042" style="position:absolute;left:0;text-align:left;margin-left:-.75pt;margin-top:.35pt;width:19.3pt;height:45.45pt;z-index:251652096;visibility:visible;mso-wrap-style:square;mso-width-percent:0;mso-height-percent:0;mso-wrap-distance-left:9pt;mso-wrap-distance-top:0;mso-wrap-distance-right:9pt;mso-wrap-distance-bottom:0;mso-position-horizontal:absolute;mso-position-horizontal-relative:text;mso-position-vertical:absolute;mso-position-vertical-relative:text;mso-width-percent:0;mso-height-percent:0;mso-width-relative:margin;mso-height-relative:margin;v-text-anchor:middle" o:gfxdata="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" fillcolor="#5a5a5a [2109]" stroked="f" strokeweight="1pt">
                       <v:textbox style="layout-flow:vertical-ideographic" inset="1mm,1mm,1mm,1mm">
                         <w:txbxContent>
                           <w:p>
@@ -13047,6 +13031,7 @@
                 <w:szCs w:val="20"/>
               </w:rPr>
             </w:pPr>
+            <w:proofErr w:type="gramStart"/>
             <w:r>
               <w:rPr>
                 <w:rFonts w:ascii="Bahnschrift SemiBold Condensed" w:eastAsia="標楷體" w:hAnsi="Bahnschrift SemiBold Condensed" w:cstheme="minorHAnsi" w:hint="eastAsia"/>
@@ -13055,8 +13040,9 @@
                 <w:sz w:val="20"/>
                 <w:szCs w:val="20"/>
               </w:rPr>
-              <w:t>阿摩司</w:t>
-            </w:r>
+              <w:t>歷代志上</w:t>
+            </w:r>
+            <w:proofErr w:type="gramEnd"/>
             <w:r>
               <w:rPr>
                 <w:rFonts w:ascii="Bahnschrift SemiBold Condensed" w:eastAsia="標楷體" w:hAnsi="Bahnschrift SemiBold Condensed" w:cstheme="minorHAnsi" w:hint="eastAsia"/>
@@ -13065,7 +13051,7 @@
                 <w:sz w:val="20"/>
                 <w:szCs w:val="20"/>
               </w:rPr>
-              <w:t>書</w:t>
+              <w:t>4</w:t>
             </w:r>
             <w:r>
               <w:rPr>
@@ -13075,7 +13061,7 @@
                 <w:sz w:val="20"/>
                 <w:szCs w:val="20"/>
               </w:rPr>
-              <w:t>9</w:t>
+              <w:t>章</w:t>
             </w:r>
             <w:r>
               <w:rPr>
@@ -13085,7 +13071,7 @@
                 <w:sz w:val="20"/>
                 <w:szCs w:val="20"/>
               </w:rPr>
-              <w:t>章</w:t>
+              <w:t>8</w:t>
             </w:r>
             <w:r>
               <w:rPr>
@@ -13095,7 +13081,7 @@
                 <w:sz w:val="20"/>
                 <w:szCs w:val="20"/>
               </w:rPr>
-              <w:t>8</w:t>
+              <w:t>-</w:t>
             </w:r>
             <w:r>
               <w:rPr>
@@ -13105,27 +13091,7 @@
                 <w:sz w:val="20"/>
                 <w:szCs w:val="20"/>
               </w:rPr>
-              <w:t>-</w:t>
-            </w:r>
-            <w:r>
-              <w:rPr>
-                <w:rFonts w:ascii="Bahnschrift SemiBold Condensed" w:eastAsia="標楷體" w:hAnsi="Bahnschrift SemiBold Condensed" w:cstheme="minorHAnsi" w:hint="eastAsia"/>
-                <w:color w:val="000000" w:themeColor="text1"/>
-                <w:w w:val="120"/>
-                <w:sz w:val="20"/>
-                <w:szCs w:val="20"/>
-              </w:rPr>
-              <w:t>1</w:t>
-            </w:r>
-            <w:r>
-              <w:rPr>
-                <w:rFonts w:ascii="Bahnschrift SemiBold Condensed" w:eastAsia="標楷體" w:hAnsi="Bahnschrift SemiBold Condensed" w:cstheme="minorHAnsi" w:hint="eastAsia"/>
-                <w:color w:val="000000" w:themeColor="text1"/>
-                <w:w w:val="120"/>
-                <w:sz w:val="20"/>
-                <w:szCs w:val="20"/>
-              </w:rPr>
-              <w:t>5</w:t>
+              <w:t>10</w:t>
             </w:r>
             <w:r>
               <w:rPr>
@@ -13272,6 +13238,7 @@
                 <w:szCs w:val="20"/>
               </w:rPr>
             </w:pPr>
+            <w:proofErr w:type="gramStart"/>
             <w:r>
               <w:rPr>
                 <w:rFonts w:ascii="標楷體" w:eastAsia="標楷體" w:hAnsi="標楷體" w:cstheme="minorHAnsi" w:hint="eastAsia"/>
@@ -13280,8 +13247,9 @@
                 <w:sz w:val="20"/>
                 <w:szCs w:val="20"/>
               </w:rPr>
-              <w:t>收割接著撒種</w:t>
-            </w:r>
+              <w:t>禱告呼求</w:t>
+            </w:r>
+            <w:proofErr w:type="gramEnd"/>
           </w:p>
         </w:tc>
         <w:tc>
@@ -13596,9 +13564,9 @@
                     </wp:anchor>
                   </w:drawing>
                 </mc:Choice>
-                <mc:Fallback xmlns:w15="http://schemas.microsoft.com/office/word/2012/wordml">
+                <mc:Fallback>
                   <w:pict>
-                    <v:rect w14:anchorId="4D37C684" id="矩形 11" o:spid="_x0000_s1043" style="position:absolute;left:0;text-align:left;margin-left:-.75pt;margin-top:5.9pt;width:19.25pt;height:89.35pt;z-index:251658240;visibility:visible;mso-wrap-style:square;mso-width-percent:0;mso-height-percent:0;mso-wrap-distance-left:9pt;mso-wrap-distance-top:0;mso-wrap-distance-right:9pt;mso-wrap-distance-bottom:0;mso-position-horizontal:absolute;mso-position-horizontal-relative:text;mso-position-vertical:absolute;mso-position-vertical-relative:text;mso-width-percent:0;mso-height-percent:0;mso-width-relative:margin;mso-height-relative:margin;v-text-anchor:middle" o:gfxdata="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" fillcolor="#5a5a5a [2109]" stroked="f" strokeweight="1pt">
+                    <v:rect w14:anchorId="4D37C684" id="矩形 11" o:spid="_x0000_s1043" style="position:absolute;left:0;text-align:left;margin-left:-.75pt;margin-top:5.9pt;width:19.25pt;height:89.35pt;z-index:251658240;visibility:visible;mso-wrap-style:square;mso-width-percent:0;mso-height-percent:0;mso-wrap-distance-left:9pt;mso-wrap-distance-top:0;mso-wrap-distance-right:9pt;mso-wrap-distance-bottom:0;mso-position-horizontal:absolute;mso-position-horizontal-relative:text;mso-position-vertical:absolute;mso-position-vertical-relative:text;mso-width-percent:0;mso-height-percent:0;mso-width-relative:margin;mso-height-relative:margin;v-text-anchor:middle" o:gfxdata="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" fillcolor="#5a5a5a [2109]" stroked="f" strokeweight="1pt">
                       <v:textbox style="layout-flow:vertical-ideographic" inset="1mm,1mm,1mm,1mm">
                         <w:txbxContent>
                           <w:p>
@@ -13986,7 +13954,7 @@
                 <w:sz w:val="20"/>
                 <w:szCs w:val="20"/>
               </w:rPr>
-              <w:t>黃阿絹</w:t>
+              <w:t>蕭國鎮</w:t>
             </w:r>
             <w:r>
               <w:rPr>
@@ -14008,7 +13976,7 @@
                 <w:sz w:val="20"/>
                 <w:szCs w:val="20"/>
               </w:rPr>
-              <w:t>劉奕樑</w:t>
+              <w:t>黃明憲</w:t>
             </w:r>
           </w:p>
         </w:tc>
@@ -14591,7 +14559,17 @@
                 <w:sz w:val="20"/>
                 <w:szCs w:val="20"/>
               </w:rPr>
-              <w:t>507</w:t>
+              <w:t>5</w:t>
+            </w:r>
+            <w:r>
+              <w:rPr>
+                <w:rFonts w:ascii="Bahnschrift SemiBold Condensed" w:eastAsia="標楷體" w:hAnsi="Bahnschrift SemiBold Condensed" w:cstheme="minorHAnsi" w:hint="eastAsia"/>
+                <w:color w:val="000000" w:themeColor="text1"/>
+                <w:w w:val="125"/>
+                <w:sz w:val="20"/>
+                <w:szCs w:val="20"/>
+              </w:rPr>
+              <w:t>12</w:t>
             </w:r>
             <w:r>
               <w:rPr>
@@ -15443,9 +15421,9 @@
               </wp:anchor>
             </w:drawing>
           </mc:Choice>
-          <mc:Fallback xmlns:w15="http://schemas.microsoft.com/office/word/2012/wordml">
+          <mc:Fallback>
             <w:pict>
-              <v:line w14:anchorId="58FF11A1" id="直線接點 2" o:spid="_x0000_s1026" style="position:absolute;z-index:251654144;visibility:visible;mso-wrap-style:square;mso-height-percent:0;mso-wrap-distance-left:9pt;mso-wrap-distance-top:0;mso-wrap-distance-right:9pt;mso-wrap-distance-bottom:0;mso-position-horizontal:absolute;mso-position-horizontal-relative:page;mso-position-vertical:absolute;mso-position-vertical-relative:page;mso-height-percent:0;mso-height-relative:margin" from="687.75pt,19.85pt" to="687.75pt,709.8pt" o:gfxdata="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" strokecolor="black [3213]" strokeweight=".5pt">
+              <v:line w14:anchorId="352899C9" id="直線接點 2" o:spid="_x0000_s1026" style="position:absolute;z-index:251654144;visibility:visible;mso-wrap-style:square;mso-height-percent:0;mso-wrap-distance-left:9pt;mso-wrap-distance-top:0;mso-wrap-distance-right:9pt;mso-wrap-distance-bottom:0;mso-position-horizontal:absolute;mso-position-horizontal-relative:page;mso-position-vertical:absolute;mso-position-vertical-relative:page;mso-height-percent:0;mso-height-relative:margin" from="687.75pt,19.85pt" to="687.75pt,709.8pt" o:gfxdata="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" strokecolor="black [3213]" strokeweight=".5pt">
                 <v:stroke dashstyle="3 1" joinstyle="miter"/>
                 <w10:wrap anchorx="page" anchory="page"/>
               </v:line>
@@ -15469,6 +15447,7 @@
         </w:rPr>
         <w:t>(</w:t>
       </w:r>
+      <w:proofErr w:type="gramStart"/>
       <w:r>
         <w:rPr>
           <w:rFonts w:ascii="Barlow Condensed Medium" w:eastAsia="華康中黑體" w:hAnsi="Barlow Condensed Medium" w:cs="Calibri" w:hint="eastAsia"/>
@@ -15476,9 +15455,9 @@
           <w:w w:val="90"/>
           <w:szCs w:val="24"/>
         </w:rPr>
-        <w:t>加拉</w:t>
-      </w:r>
-      <w:proofErr w:type="gramStart"/>
+        <w:t>歷代志上</w:t>
+      </w:r>
+      <w:proofErr w:type="gramEnd"/>
       <w:r>
         <w:rPr>
           <w:rFonts w:ascii="Barlow Condensed Medium" w:eastAsia="華康中黑體" w:hAnsi="Barlow Condensed Medium" w:cs="Calibri" w:hint="eastAsia"/>
@@ -15486,9 +15465,8 @@
           <w:w w:val="90"/>
           <w:szCs w:val="24"/>
         </w:rPr>
-        <w:t>太</w:t>
-      </w:r>
-      <w:proofErr w:type="gramEnd"/>
+        <w:t>4</w:t>
+      </w:r>
       <w:r>
         <w:rPr>
           <w:rFonts w:ascii="Barlow Condensed Medium" w:eastAsia="華康中黑體" w:hAnsi="Barlow Condensed Medium" w:cs="Calibri" w:hint="eastAsia"/>
@@ -15496,7 +15474,7 @@
           <w:w w:val="90"/>
           <w:szCs w:val="24"/>
         </w:rPr>
-        <w:t>書</w:t>
+        <w:t>章</w:t>
       </w:r>
       <w:r>
         <w:rPr>
@@ -15505,25 +15483,7 @@
           <w:w w:val="90"/>
           <w:szCs w:val="24"/>
         </w:rPr>
-        <w:t>6</w:t>
-      </w:r>
-      <w:r>
-        <w:rPr>
-          <w:rFonts w:ascii="Barlow Condensed Medium" w:eastAsia="華康中黑體" w:hAnsi="Barlow Condensed Medium" w:cs="Calibri" w:hint="eastAsia"/>
-          <w:color w:val="000000"/>
-          <w:w w:val="90"/>
-          <w:szCs w:val="24"/>
-        </w:rPr>
-        <w:t>章</w:t>
-      </w:r>
-      <w:r>
-        <w:rPr>
-          <w:rFonts w:ascii="Barlow Condensed Medium" w:eastAsia="華康中黑體" w:hAnsi="Barlow Condensed Medium" w:cs="Calibri" w:hint="eastAsia"/>
-          <w:color w:val="000000"/>
-          <w:w w:val="90"/>
-          <w:szCs w:val="24"/>
-        </w:rPr>
-        <w:t>8</w:t>
+        <w:t>10</w:t>
       </w:r>
       <w:r>
         <w:rPr>
@@ -15549,10 +15509,10 @@
         <w:kinsoku w:val="0"/>
         <w:snapToGrid w:val="0"/>
         <w:spacing w:line="300" w:lineRule="exact"/>
-        <w:ind w:left="353" w:hangingChars="200" w:hanging="353"/>
+        <w:ind w:left="352" w:hangingChars="200" w:hanging="352"/>
         <w:jc w:val="both"/>
         <w:rPr>
-          <w:rFonts w:ascii="Calibri" w:eastAsia="標楷體" w:hAnsi="Calibri" w:cs="Calibri"/>
+          <w:rFonts w:ascii="Calibri" w:eastAsia="標楷體" w:hAnsi="Calibri" w:cs="Calibri" w:hint="eastAsia"/>
           <w:color w:val="000000"/>
           <w:w w:val="80"/>
           <w:szCs w:val="24"/>
@@ -15604,7 +15564,7 @@
           <w:w w:val="80"/>
           <w:szCs w:val="24"/>
         </w:rPr>
-        <w:t>為著</w:t>
+        <w:t>雅比斯求</w:t>
       </w:r>
       <w:proofErr w:type="gramEnd"/>
       <w:r>
@@ -15614,7 +15574,7 @@
           <w:w w:val="80"/>
           <w:szCs w:val="24"/>
         </w:rPr>
-        <w:t>家己的肉體撒的，欲對肉體來收成敗壞；</w:t>
+        <w:t>以色列的上帝講：「願你真實賞賜福氣互我，開闊我的境界，願你的手常常及我</w:t>
       </w:r>
       <w:proofErr w:type="gramStart"/>
       <w:r>
@@ -15624,7 +15584,7 @@
           <w:w w:val="80"/>
           <w:szCs w:val="24"/>
         </w:rPr>
-        <w:t>為著聖神撒的</w:t>
+        <w:t>佇</w:t>
       </w:r>
       <w:proofErr w:type="gramEnd"/>
       <w:r>
@@ -15634,7 +15594,7 @@
           <w:w w:val="80"/>
           <w:szCs w:val="24"/>
         </w:rPr>
-        <w:t>，欲對聖神來收成永活。</w:t>
+        <w:t>啲，保庇我無抵著患難，互我不致憂悶。」上帝就賞賜伊所求的。</w:t>
       </w:r>
     </w:p>
     <w:p>
@@ -15642,22 +15602,7 @@
         <w:kinsoku w:val="0"/>
         <w:snapToGrid w:val="0"/>
         <w:spacing w:line="300" w:lineRule="exact"/>
-        <w:ind w:left="383" w:hangingChars="200" w:hanging="383"/>
-        <w:jc w:val="both"/>
-        <w:rPr>
-          <w:rFonts w:ascii="Calibri" w:eastAsia="標楷體" w:hAnsi="Calibri" w:cs="Calibri"/>
-          <w:color w:val="000000"/>
-          <w:w w:val="80"/>
-          <w:szCs w:val="24"/>
-        </w:rPr>
-      </w:pPr>
-    </w:p>
-    <w:p>
-      <w:pPr>
-        <w:kinsoku w:val="0"/>
-        <w:snapToGrid w:val="0"/>
-        <w:spacing w:line="300" w:lineRule="exact"/>
-        <w:ind w:left="353" w:hangingChars="200" w:hanging="353"/>
+        <w:ind w:left="352" w:hangingChars="200" w:hanging="352"/>
         <w:jc w:val="both"/>
         <w:rPr>
           <w:rFonts w:ascii="Calibri" w:eastAsia="華康中黑體" w:hAnsi="Calibri" w:cs="Calibri"/>
@@ -15666,8 +15611,8 @@
           <w:sz w:val="22"/>
         </w:rPr>
         <w:sectPr>
-          <w:headerReference w:type="even" r:id="rId15"/>
-          <w:headerReference w:type="default" r:id="rId16"/>
+          <w:headerReference w:type="even" r:id="rId14"/>
+          <w:headerReference w:type="default" r:id="rId15"/>
           <w:pgSz w:w="20639" w:h="14572" w:orient="landscape" w:code="12"/>
           <w:pgMar w:top="794" w:right="567" w:bottom="510" w:left="567" w:header="340" w:footer="454" w:gutter="0"/>
           <w:cols w:num="4" w:space="742" w:equalWidth="0">
@@ -15718,6 +15663,7 @@
         </w:rPr>
         <w:t xml:space="preserve"> </w:t>
       </w:r>
+      <w:proofErr w:type="gramStart"/>
       <w:r>
         <w:rPr>
           <w:rFonts w:ascii="Calibri" w:eastAsia="華康中黑體" w:hAnsi="Calibri" w:cs="Calibri" w:hint="eastAsia"/>
@@ -15725,9 +15671,9 @@
           <w:w w:val="80"/>
           <w:sz w:val="22"/>
         </w:rPr>
-        <w:t>順著情慾撒種的、</w:t>
-      </w:r>
-      <w:proofErr w:type="gramStart"/>
+        <w:t>雅比斯</w:t>
+      </w:r>
+      <w:proofErr w:type="gramEnd"/>
       <w:r>
         <w:rPr>
           <w:rFonts w:ascii="Calibri" w:eastAsia="華康中黑體" w:hAnsi="Calibri" w:cs="Calibri" w:hint="eastAsia"/>
@@ -15735,37 +15681,7 @@
           <w:w w:val="80"/>
           <w:sz w:val="22"/>
         </w:rPr>
-        <w:t>必從情慾</w:t>
-      </w:r>
-      <w:proofErr w:type="gramEnd"/>
-      <w:r>
-        <w:rPr>
-          <w:rFonts w:ascii="Calibri" w:eastAsia="華康中黑體" w:hAnsi="Calibri" w:cs="Calibri" w:hint="eastAsia"/>
-          <w:color w:val="000000"/>
-          <w:w w:val="80"/>
-          <w:sz w:val="22"/>
-        </w:rPr>
-        <w:t>收敗壞．順著聖靈撒種的、</w:t>
-      </w:r>
-      <w:proofErr w:type="gramStart"/>
-      <w:r>
-        <w:rPr>
-          <w:rFonts w:ascii="Calibri" w:eastAsia="華康中黑體" w:hAnsi="Calibri" w:cs="Calibri" w:hint="eastAsia"/>
-          <w:color w:val="000000"/>
-          <w:w w:val="80"/>
-          <w:sz w:val="22"/>
-        </w:rPr>
-        <w:t>必從聖靈</w:t>
-      </w:r>
-      <w:proofErr w:type="gramEnd"/>
-      <w:r>
-        <w:rPr>
-          <w:rFonts w:ascii="Calibri" w:eastAsia="華康中黑體" w:hAnsi="Calibri" w:cs="Calibri" w:hint="eastAsia"/>
-          <w:color w:val="000000"/>
-          <w:w w:val="80"/>
-          <w:sz w:val="22"/>
-        </w:rPr>
-        <w:t>收永生。</w:t>
+        <w:t>求告以色列的　神說、甚願你賜福與我、擴張我的境界、常與我同在、保佑我不遭患難、不受艱苦．神就應允他所求的。</w:t>
       </w:r>
     </w:p>
     <w:p>
@@ -15934,7 +15850,7 @@
                 <w:noProof/>
                 <w:w w:val="80"/>
               </w:rPr>
-              <w:t>10</w:t>
+              <w:t>11</w:t>
             </w:r>
             <w:r>
               <w:rPr>
@@ -15977,7 +15893,7 @@
                 <w:noProof/>
                 <w:w w:val="80"/>
               </w:rPr>
-              <w:t>27</w:t>
+              <w:t>3</w:t>
             </w:r>
             <w:r>
               <w:rPr>
@@ -16097,7 +16013,7 @@
                 <w:noProof/>
                 <w:w w:val="80"/>
               </w:rPr>
-              <w:t>3</w:t>
+              <w:t>10</w:t>
             </w:r>
             <w:r>
               <w:rPr>
@@ -16187,7 +16103,7 @@
                 <w:noProof/>
                 <w:w w:val="90"/>
               </w:rPr>
-              <w:t>10</w:t>
+              <w:t>11</w:t>
             </w:r>
             <w:r>
               <w:rPr>
@@ -16253,9 +16169,9 @@
             </w:pPr>
             <w:r>
               <w:rPr>
-                <w:rFonts w:ascii="標楷體" w:eastAsia="標楷體" w:hAnsi="標楷體" w:cstheme="majorBidi" w:hint="eastAsia"/>
-              </w:rPr>
-              <w:t>李靜儀</w:t>
+                <w:rFonts w:ascii="標楷體" w:eastAsia="標楷體" w:hAnsi="標楷體" w:cstheme="majorBidi"/>
+              </w:rPr>
+              <w:t>--</w:t>
             </w:r>
           </w:p>
         </w:tc>
@@ -16283,9 +16199,9 @@
             </w:pPr>
             <w:r>
               <w:rPr>
-                <w:rFonts w:ascii="標楷體" w:eastAsia="標楷體" w:hAnsi="標楷體" w:cstheme="majorBidi"/>
-              </w:rPr>
-              <w:t>--</w:t>
+                <w:rFonts w:ascii="標楷體" w:eastAsia="標楷體" w:hAnsi="標楷體" w:cstheme="majorBidi" w:hint="eastAsia"/>
+              </w:rPr>
+              <w:t>張麗君</w:t>
             </w:r>
           </w:p>
         </w:tc>
@@ -16408,7 +16324,7 @@
                 <w:noProof/>
                 <w:w w:val="75"/>
               </w:rPr>
-              <w:t>20</w:t>
+              <w:t>27</w:t>
             </w:r>
             <w:r>
               <w:rPr>
@@ -16500,7 +16416,7 @@
                 <w:sz w:val="28"/>
                 <w:szCs w:val="28"/>
               </w:rPr>
-              <w:t>黃明憲、張燕芬</w:t>
+              <w:t>張麗君、林惠娟</w:t>
             </w:r>
           </w:p>
         </w:tc>
@@ -16560,9 +16476,9 @@
             </w:pPr>
             <w:r>
               <w:rPr>
-                <w:rFonts w:ascii="標楷體" w:eastAsia="標楷體" w:hAnsi="標楷體" w:cstheme="majorBidi" w:hint="eastAsia"/>
-              </w:rPr>
-              <w:t>張麗君</w:t>
+                <w:rFonts w:ascii="標楷體" w:eastAsia="標楷體" w:hAnsi="標楷體"/>
+              </w:rPr>
+              <w:t>--</w:t>
             </w:r>
           </w:p>
         </w:tc>
@@ -16590,9 +16506,9 @@
             </w:pPr>
             <w:r>
               <w:rPr>
-                <w:rFonts w:ascii="標楷體" w:eastAsia="標楷體" w:hAnsi="標楷體" w:cstheme="majorBidi"/>
-              </w:rPr>
-              <w:t>--</w:t>
+                <w:rFonts w:ascii="標楷體" w:eastAsia="標楷體" w:hAnsi="標楷體" w:cstheme="majorBidi" w:hint="eastAsia"/>
+              </w:rPr>
+              <w:t>李靜儀</w:t>
             </w:r>
           </w:p>
         </w:tc>
@@ -16715,7 +16631,7 @@
                 <w:noProof/>
                 <w:w w:val="75"/>
               </w:rPr>
-              <w:t>20</w:t>
+              <w:t>27</w:t>
             </w:r>
             <w:r>
               <w:rPr>
@@ -16835,9 +16751,9 @@
             </w:pPr>
             <w:r>
               <w:rPr>
-                <w:rFonts w:ascii="標楷體" w:eastAsia="標楷體" w:hAnsi="標楷體" w:hint="eastAsia"/>
-              </w:rPr>
-              <w:t>王昌裕</w:t>
+                <w:rFonts w:ascii="標楷體" w:eastAsia="標楷體" w:hAnsi="標楷體"/>
+              </w:rPr>
+              <w:t>--</w:t>
             </w:r>
           </w:p>
         </w:tc>
@@ -16865,9 +16781,9 @@
             </w:pPr>
             <w:r>
               <w:rPr>
-                <w:rFonts w:ascii="標楷體" w:eastAsia="標楷體" w:hAnsi="標楷體"/>
-              </w:rPr>
-              <w:t>--</w:t>
+                <w:rFonts w:ascii="標楷體" w:eastAsia="標楷體" w:hAnsi="標楷體" w:hint="eastAsia"/>
+              </w:rPr>
+              <w:t>王昌裕</w:t>
             </w:r>
           </w:p>
         </w:tc>
@@ -16990,7 +16906,7 @@
                 <w:noProof/>
                 <w:w w:val="75"/>
               </w:rPr>
-              <w:t>20</w:t>
+              <w:t>27</w:t>
             </w:r>
             <w:r>
               <w:rPr>
@@ -17110,7 +17026,7 @@
               <w:rPr>
                 <w:rFonts w:ascii="標楷體" w:eastAsia="標楷體" w:hAnsi="標楷體" w:hint="eastAsia"/>
               </w:rPr>
-              <w:t>王昌裕</w:t>
+              <w:t>魏榮光</w:t>
             </w:r>
           </w:p>
         </w:tc>
@@ -17140,7 +17056,7 @@
               <w:rPr>
                 <w:rFonts w:ascii="標楷體" w:eastAsia="標楷體" w:hAnsi="標楷體" w:hint="eastAsia"/>
               </w:rPr>
-              <w:t>魏榮光</w:t>
+              <w:t>王昌裕</w:t>
             </w:r>
           </w:p>
         </w:tc>
@@ -17269,7 +17185,7 @@
                 <w:noProof/>
                 <w:w w:val="75"/>
               </w:rPr>
-              <w:t>20</w:t>
+              <w:t>27</w:t>
             </w:r>
             <w:r>
               <w:rPr>
@@ -17389,7 +17305,7 @@
               <w:rPr>
                 <w:rFonts w:ascii="標楷體" w:eastAsia="標楷體" w:hAnsi="標楷體" w:cs="Arial" w:hint="eastAsia"/>
               </w:rPr>
-              <w:t>蕭國鎮</w:t>
+              <w:t>張麗君</w:t>
             </w:r>
           </w:p>
         </w:tc>
@@ -17419,7 +17335,7 @@
               <w:rPr>
                 <w:rFonts w:ascii="標楷體" w:eastAsia="標楷體" w:hAnsi="標楷體" w:cs="Arial" w:hint="eastAsia"/>
               </w:rPr>
-              <w:t>張麗君</w:t>
+              <w:t>黃聖耀</w:t>
             </w:r>
           </w:p>
         </w:tc>
@@ -17541,7 +17457,7 @@
                 <w:noProof/>
                 <w:w w:val="75"/>
               </w:rPr>
-              <w:t>20</w:t>
+              <w:t>27</w:t>
             </w:r>
             <w:r>
               <w:rPr>
@@ -17658,18 +17574,12 @@
                 <w:sz w:val="22"/>
               </w:rPr>
             </w:pPr>
+            <w:proofErr w:type="gramStart"/>
             <w:r>
               <w:rPr>
                 <w:rFonts w:ascii="標楷體" w:eastAsia="標楷體" w:hAnsi="標楷體" w:hint="eastAsia"/>
               </w:rPr>
-              <w:t>張思</w:t>
-            </w:r>
-            <w:proofErr w:type="gramStart"/>
-            <w:r>
-              <w:rPr>
-                <w:rFonts w:ascii="標楷體" w:eastAsia="標楷體" w:hAnsi="標楷體" w:hint="eastAsia"/>
-              </w:rPr>
-              <w:t>婗</w:t>
+              <w:t>蔡侑霖</w:t>
             </w:r>
             <w:proofErr w:type="gramEnd"/>
           </w:p>
@@ -17698,14 +17608,12 @@
                 <w:szCs w:val="20"/>
               </w:rPr>
             </w:pPr>
-            <w:proofErr w:type="gramStart"/>
             <w:r>
               <w:rPr>
                 <w:rFonts w:ascii="標楷體" w:eastAsia="標楷體" w:hAnsi="標楷體" w:hint="eastAsia"/>
               </w:rPr>
-              <w:t>蔡侑霖</w:t>
-            </w:r>
-            <w:proofErr w:type="gramEnd"/>
+              <w:t>楊崇隆</w:t>
+            </w:r>
           </w:p>
         </w:tc>
         <w:tc>
@@ -17826,7 +17734,7 @@
                 <w:noProof/>
                 <w:w w:val="75"/>
               </w:rPr>
-              <w:t>20</w:t>
+              <w:t>27</w:t>
             </w:r>
             <w:r>
               <w:rPr>
@@ -17946,9 +17854,9 @@
             </w:pPr>
             <w:r>
               <w:rPr>
-                <w:rFonts w:ascii="標楷體" w:eastAsia="標楷體" w:hAnsi="標楷體" w:hint="eastAsia"/>
-              </w:rPr>
-              <w:t>張宗雄</w:t>
+                <w:rFonts w:ascii="標楷體" w:eastAsia="標楷體" w:hAnsi="標楷體" w:cs="Arial" w:hint="eastAsia"/>
+              </w:rPr>
+              <w:t>蕭國鎮</w:t>
             </w:r>
           </w:p>
         </w:tc>
@@ -17979,7 +17887,7 @@
               <w:rPr>
                 <w:rFonts w:ascii="標楷體" w:eastAsia="標楷體" w:hAnsi="標楷體" w:hint="eastAsia"/>
               </w:rPr>
-              <w:t>蕭國鎮</w:t>
+              <w:t>周艶貳</w:t>
             </w:r>
           </w:p>
         </w:tc>
@@ -18058,7 +17966,7 @@
                 <w:noProof/>
                 <w:w w:val="75"/>
               </w:rPr>
-              <w:t>10</w:t>
+              <w:t>11</w:t>
             </w:r>
             <w:r>
               <w:rPr>
@@ -18101,7 +18009,7 @@
                 <w:noProof/>
                 <w:w w:val="75"/>
               </w:rPr>
-              <w:t>25</w:t>
+              <w:t>1</w:t>
             </w:r>
             <w:r>
               <w:rPr>
@@ -18226,7 +18134,7 @@
               <w:rPr>
                 <w:rFonts w:ascii="標楷體" w:eastAsia="標楷體" w:hAnsi="標楷體" w:cs="Arial" w:hint="eastAsia"/>
               </w:rPr>
-              <w:t>黃阿絹</w:t>
+              <w:t>蕭國鎮</w:t>
             </w:r>
           </w:p>
         </w:tc>
@@ -18258,7 +18166,7 @@
               <w:rPr>
                 <w:rFonts w:ascii="標楷體" w:eastAsia="標楷體" w:hAnsi="標楷體" w:cs="Arial" w:hint="eastAsia"/>
               </w:rPr>
-              <w:t>蕭國鎮</w:t>
+              <w:t>黃明憲</w:t>
             </w:r>
           </w:p>
         </w:tc>
@@ -18380,7 +18288,7 @@
                 <w:noProof/>
                 <w:w w:val="75"/>
               </w:rPr>
-              <w:t>22</w:t>
+              <w:t>29</w:t>
             </w:r>
             <w:r>
               <w:rPr>
@@ -18497,7 +18405,7 @@
               <w:rPr>
                 <w:rFonts w:ascii="標楷體" w:eastAsia="標楷體" w:hAnsi="標楷體" w:cs="Arial" w:hint="eastAsia"/>
               </w:rPr>
-              <w:t>劉奕樑</w:t>
+              <w:t>黃明憲</w:t>
             </w:r>
           </w:p>
         </w:tc>
@@ -18529,7 +18437,7 @@
               <w:rPr>
                 <w:rFonts w:ascii="標楷體" w:eastAsia="標楷體" w:hAnsi="標楷體" w:cs="Arial" w:hint="eastAsia"/>
               </w:rPr>
-              <w:t>黃明憲</w:t>
+              <w:t>張麗君</w:t>
             </w:r>
           </w:p>
         </w:tc>
@@ -18660,7 +18568,7 @@
                 <w:noProof/>
                 <w:w w:val="75"/>
               </w:rPr>
-              <w:t>22</w:t>
+              <w:t>29</w:t>
             </w:r>
             <w:r>
               <w:rPr>
@@ -18748,7 +18656,25 @@
                 <w:sz w:val="28"/>
                 <w:szCs w:val="28"/>
               </w:rPr>
-              <w:t>張麗君、林惠娟</w:t>
+              <w:t>黃阿娟</w:t>
+            </w:r>
+            <w:r>
+              <w:rPr>
+                <w:rFonts w:ascii="Barlow Condensed Medium" w:eastAsia="標楷體" w:hAnsi="Barlow Condensed Medium" w:cstheme="minorHAnsi" w:hint="eastAsia"/>
+                <w:w w:val="66"/>
+                <w:sz w:val="28"/>
+                <w:szCs w:val="28"/>
+              </w:rPr>
+              <w:t>、林</w:t>
+            </w:r>
+            <w:r>
+              <w:rPr>
+                <w:rFonts w:ascii="Barlow Condensed Medium" w:eastAsia="標楷體" w:hAnsi="Barlow Condensed Medium" w:cstheme="minorHAnsi" w:hint="eastAsia"/>
+                <w:w w:val="66"/>
+                <w:sz w:val="28"/>
+                <w:szCs w:val="28"/>
+              </w:rPr>
+              <w:t>淑雲</w:t>
             </w:r>
           </w:p>
         </w:tc>
@@ -18813,8 +18739,17 @@
                 <w:rFonts w:ascii="標楷體" w:eastAsia="標楷體" w:hAnsi="標楷體" w:hint="eastAsia"/>
                 <w:szCs w:val="24"/>
               </w:rPr>
-              <w:t>葉文蒂</w:t>
-            </w:r>
+              <w:t>孫翠</w:t>
+            </w:r>
+            <w:proofErr w:type="gramStart"/>
+            <w:r>
+              <w:rPr>
+                <w:rFonts w:ascii="標楷體" w:eastAsia="標楷體" w:hAnsi="標楷體" w:hint="eastAsia"/>
+                <w:szCs w:val="24"/>
+              </w:rPr>
+              <w:t>璘</w:t>
+            </w:r>
+            <w:proofErr w:type="gramEnd"/>
           </w:p>
         </w:tc>
         <w:tc>
@@ -18847,17 +18782,8 @@
                 <w:rFonts w:ascii="標楷體" w:eastAsia="標楷體" w:hAnsi="標楷體" w:hint="eastAsia"/>
                 <w:szCs w:val="24"/>
               </w:rPr>
-              <w:t>孫翠</w:t>
-            </w:r>
-            <w:proofErr w:type="gramStart"/>
-            <w:r>
-              <w:rPr>
-                <w:rFonts w:ascii="標楷體" w:eastAsia="標楷體" w:hAnsi="標楷體" w:hint="eastAsia"/>
-                <w:szCs w:val="24"/>
-              </w:rPr>
-              <w:t>璘</w:t>
-            </w:r>
-            <w:proofErr w:type="gramEnd"/>
+              <w:t>卓滿惠</w:t>
+            </w:r>
           </w:p>
         </w:tc>
         <w:tc>
@@ -18978,7 +18904,7 @@
                 <w:noProof/>
                 <w:w w:val="75"/>
               </w:rPr>
-              <w:t>22</w:t>
+              <w:t>29</w:t>
             </w:r>
             <w:r>
               <w:rPr>
@@ -19094,7 +19020,7 @@
                 <w:rFonts w:ascii="標楷體" w:eastAsia="標楷體" w:hAnsi="標楷體" w:cstheme="majorBidi" w:hint="eastAsia"/>
                 <w:szCs w:val="24"/>
               </w:rPr>
-              <w:t>黃麗卿</w:t>
+              <w:t>張燕芬</w:t>
             </w:r>
           </w:p>
         </w:tc>
@@ -19271,7 +19197,7 @@
                 <w:noProof/>
                 <w:w w:val="75"/>
               </w:rPr>
-              <w:t>19</w:t>
+              <w:t>26</w:t>
             </w:r>
             <w:r>
               <w:rPr>
@@ -19386,7 +19312,7 @@
                 <w:rFonts w:ascii="標楷體" w:eastAsia="標楷體" w:hAnsi="標楷體" w:cstheme="majorBidi" w:hint="eastAsia"/>
                 <w:szCs w:val="24"/>
               </w:rPr>
-              <w:t>黃耀宗</w:t>
+              <w:t>胡瑞榮</w:t>
             </w:r>
           </w:p>
         </w:tc>
@@ -19420,7 +19346,7 @@
                 <w:rFonts w:ascii="標楷體" w:eastAsia="標楷體" w:hAnsi="標楷體" w:cstheme="majorBidi" w:hint="eastAsia"/>
                 <w:szCs w:val="24"/>
               </w:rPr>
-              <w:t>胡瑞榮</w:t>
+              <w:t>黃耀宗</w:t>
             </w:r>
           </w:p>
         </w:tc>
@@ -19543,7 +19469,7 @@
                 <w:noProof/>
                 <w:w w:val="75"/>
               </w:rPr>
-              <w:t>19</w:t>
+              <w:t>26</w:t>
             </w:r>
             <w:r>
               <w:rPr>
@@ -19663,7 +19589,7 @@
               <w:rPr>
                 <w:rFonts w:ascii="標楷體" w:eastAsia="標楷體" w:hAnsi="標楷體" w:cs="標楷體" w:hint="eastAsia"/>
               </w:rPr>
-              <w:t>張麗君</w:t>
+              <w:t>劉容榕</w:t>
             </w:r>
           </w:p>
         </w:tc>
@@ -19696,7 +19622,7 @@
               <w:rPr>
                 <w:rFonts w:ascii="標楷體" w:eastAsia="標楷體" w:hAnsi="標楷體" w:cs="標楷體" w:hint="eastAsia"/>
               </w:rPr>
-              <w:t>劉容榕</w:t>
+              <w:t>葉文蒂</w:t>
             </w:r>
           </w:p>
         </w:tc>
@@ -19818,7 +19744,7 @@
                 <w:noProof/>
                 <w:w w:val="75"/>
               </w:rPr>
-              <w:t>24</w:t>
+              <w:t>31</w:t>
             </w:r>
             <w:r>
               <w:rPr>
@@ -19926,14 +19852,12 @@
                 <w:szCs w:val="24"/>
               </w:rPr>
             </w:pPr>
-            <w:proofErr w:type="gramStart"/>
             <w:r>
               <w:rPr>
                 <w:rFonts w:ascii="標楷體" w:eastAsia="標楷體" w:hAnsi="標楷體" w:cs="標楷體" w:hint="eastAsia"/>
               </w:rPr>
-              <w:t>楊竣傑</w:t>
-            </w:r>
-            <w:proofErr w:type="gramEnd"/>
+              <w:t>張燕芬</w:t>
+            </w:r>
           </w:p>
         </w:tc>
         <w:tc>
@@ -19964,7 +19888,7 @@
               <w:rPr>
                 <w:rFonts w:ascii="標楷體" w:eastAsia="標楷體" w:hAnsi="標楷體" w:cs="標楷體" w:hint="eastAsia"/>
               </w:rPr>
-              <w:t>張燕芬</w:t>
+              <w:t>張昭立</w:t>
             </w:r>
           </w:p>
         </w:tc>
@@ -20095,7 +20019,7 @@
                 <w:noProof/>
                 <w:w w:val="75"/>
               </w:rPr>
-              <w:t>19</w:t>
+              <w:t>26</w:t>
             </w:r>
             <w:r>
               <w:rPr>
@@ -20216,8 +20140,10 @@
             <w:r>
               <w:rPr>
                 <w:rFonts w:ascii="標楷體" w:eastAsia="標楷體" w:hAnsi="標楷體" w:hint="eastAsia"/>
-              </w:rPr>
-              <w:t>聖歌隊</w:t>
+                <w:sz w:val="22"/>
+                <w:szCs w:val="20"/>
+              </w:rPr>
+              <w:t>松年團契</w:t>
             </w:r>
           </w:p>
         </w:tc>
@@ -20252,7 +20178,7 @@
                 <w:sz w:val="22"/>
                 <w:szCs w:val="20"/>
               </w:rPr>
-              <w:t>松年團契</w:t>
+              <w:t>聖歌隊</w:t>
             </w:r>
           </w:p>
         </w:tc>
@@ -20384,7 +20310,7 @@
                 <w:noProof/>
                 <w:w w:val="75"/>
               </w:rPr>
-              <w:t>20</w:t>
+              <w:t>27</w:t>
             </w:r>
             <w:r>
               <w:rPr>
@@ -20508,7 +20434,7 @@
                 <w:sz w:val="22"/>
                 <w:szCs w:val="20"/>
               </w:rPr>
-              <w:t>賴王阿美</w:t>
+              <w:t>黃聖耀</w:t>
             </w:r>
           </w:p>
         </w:tc>
@@ -20538,7 +20464,7 @@
                 <w:sz w:val="22"/>
                 <w:szCs w:val="20"/>
               </w:rPr>
-              <w:t>黃聖耀</w:t>
+              <w:t>劉奕樑</w:t>
             </w:r>
           </w:p>
         </w:tc>
@@ -20692,14 +20618,12 @@
                 <w:rFonts w:ascii="標楷體" w:eastAsia="標楷體" w:hAnsi="標楷體" w:cs="華康儷楷書"/>
               </w:rPr>
             </w:pPr>
-            <w:proofErr w:type="gramStart"/>
             <w:r>
               <w:rPr>
                 <w:rFonts w:ascii="標楷體" w:eastAsia="標楷體" w:hAnsi="標楷體" w:hint="eastAsia"/>
               </w:rPr>
-              <w:t>蔡侑霖</w:t>
-            </w:r>
-            <w:proofErr w:type="gramEnd"/>
+              <w:t>劉以傑</w:t>
+            </w:r>
           </w:p>
         </w:tc>
         <w:tc>
@@ -20727,7 +20651,7 @@
               <w:rPr>
                 <w:rFonts w:ascii="標楷體" w:eastAsia="標楷體" w:hAnsi="標楷體" w:hint="eastAsia"/>
               </w:rPr>
-              <w:t>劉以傑</w:t>
+              <w:t>蕭國鎮</w:t>
             </w:r>
           </w:p>
         </w:tc>
@@ -20857,7 +20781,7 @@
               <w:rPr>
                 <w:rFonts w:ascii="標楷體" w:eastAsia="標楷體" w:hAnsi="標楷體" w:hint="eastAsia"/>
               </w:rPr>
-              <w:t>張昭立</w:t>
+              <w:t>黃聖耀</w:t>
             </w:r>
           </w:p>
         </w:tc>
@@ -20885,7 +20809,7 @@
               <w:rPr>
                 <w:rFonts w:ascii="標楷體" w:eastAsia="標楷體" w:hAnsi="標楷體" w:hint="eastAsia"/>
               </w:rPr>
-              <w:t>黃聖耀</w:t>
+              <w:t>林金城</w:t>
             </w:r>
           </w:p>
         </w:tc>
@@ -21011,7 +20935,7 @@
               <w:rPr>
                 <w:rFonts w:ascii="Barlow Condensed Medium" w:eastAsia="標楷體" w:hAnsi="Barlow Condensed Medium" w:cs="華康儷楷書" w:hint="eastAsia"/>
               </w:rPr>
-              <w:t>周美雪</w:t>
+              <w:t>黃阿娟</w:t>
             </w:r>
           </w:p>
         </w:tc>
@@ -21040,7 +20964,7 @@
               <w:rPr>
                 <w:rFonts w:ascii="Barlow Condensed Medium" w:eastAsia="標楷體" w:hAnsi="Barlow Condensed Medium" w:cs="華康儷楷書" w:hint="eastAsia"/>
               </w:rPr>
-              <w:t>黃阿娟</w:t>
+              <w:t>詹素蘭</w:t>
             </w:r>
           </w:p>
         </w:tc>
@@ -21208,7 +21132,7 @@
               <w:rPr>
                 <w:rFonts w:asciiTheme="majorBidi" w:eastAsia="標楷體" w:hAnsiTheme="majorBidi" w:cstheme="majorBidi" w:hint="eastAsia"/>
               </w:rPr>
-              <w:t>張佩瀅</w:t>
+              <w:t>林秀蘭</w:t>
             </w:r>
           </w:p>
         </w:tc>
@@ -21238,7 +21162,7 @@
               <w:rPr>
                 <w:rFonts w:asciiTheme="majorBidi" w:eastAsia="標楷體" w:hAnsiTheme="majorBidi" w:cstheme="majorBidi" w:hint="eastAsia"/>
               </w:rPr>
-              <w:t>林秀蘭</w:t>
+              <w:t>邱惠玉</w:t>
             </w:r>
           </w:p>
         </w:tc>
@@ -21315,7 +21239,7 @@
               <w:rPr>
                 <w:rFonts w:asciiTheme="majorBidi" w:eastAsia="標楷體" w:hAnsiTheme="majorBidi" w:cstheme="majorBidi" w:hint="eastAsia"/>
               </w:rPr>
-              <w:t>張梅足</w:t>
+              <w:t>卓滿惠</w:t>
             </w:r>
           </w:p>
         </w:tc>
@@ -21344,7 +21268,7 @@
               <w:rPr>
                 <w:rFonts w:asciiTheme="majorBidi" w:eastAsia="標楷體" w:hAnsiTheme="majorBidi" w:cstheme="majorBidi" w:hint="eastAsia"/>
               </w:rPr>
-              <w:t>卓滿惠</w:t>
+              <w:t>張麗君</w:t>
             </w:r>
           </w:p>
         </w:tc>
@@ -21494,7 +21418,7 @@
           <w:rFonts w:ascii="Barlow Condensed SemiBold" w:eastAsia="華康正顏楷體W9" w:hAnsi="Barlow Condensed SemiBold" w:cstheme="minorHAnsi"/>
           <w:noProof/>
         </w:rPr>
-        <w:t>20</w:t>
+        <w:t>27</w:t>
       </w:r>
       <w:r>
         <w:rPr>
@@ -23050,8 +22974,6 @@
               </w:rPr>
               <w:t>00</w:t>
             </w:r>
-            <w:bookmarkStart w:id="6" w:name="_GoBack"/>
-            <w:bookmarkEnd w:id="6"/>
           </w:p>
         </w:tc>
         <w:tc>
@@ -23602,7 +23524,6 @@
           <w:rFonts w:ascii="華康正顏楷體W9" w:eastAsia="華康正顏楷體W9" w:cstheme="minorHAnsi" w:hint="eastAsia"/>
           <w:w w:val="125"/>
         </w:rPr>
-        <w:lastRenderedPageBreak/>
         <w:t>§</w:t>
       </w:r>
       <w:r>
@@ -23794,7 +23715,7 @@
                 <w:sz w:val="20"/>
                 <w:szCs w:val="20"/>
               </w:rPr>
-              <w:t>10</w:t>
+              <w:t>11</w:t>
             </w:r>
             <w:r>
               <w:rPr>
@@ -23849,7 +23770,7 @@
                 <w:sz w:val="20"/>
                 <w:szCs w:val="20"/>
               </w:rPr>
-              <w:t>27</w:t>
+              <w:t>3</w:t>
             </w:r>
             <w:r>
               <w:rPr>
@@ -23988,7 +23909,7 @@
                 <w:sz w:val="20"/>
                 <w:szCs w:val="20"/>
               </w:rPr>
-              <w:t>10</w:t>
+              <w:t>11</w:t>
             </w:r>
             <w:r>
               <w:rPr>
@@ -24043,7 +23964,7 @@
                 <w:sz w:val="20"/>
                 <w:szCs w:val="20"/>
               </w:rPr>
-              <w:t>28</w:t>
+              <w:t>4</w:t>
             </w:r>
             <w:r>
               <w:rPr>
@@ -24190,7 +24111,7 @@
                 <w:sz w:val="20"/>
                 <w:szCs w:val="20"/>
               </w:rPr>
-              <w:t>10</w:t>
+              <w:t>11</w:t>
             </w:r>
             <w:r>
               <w:rPr>
@@ -24245,7 +24166,7 @@
                 <w:sz w:val="20"/>
                 <w:szCs w:val="20"/>
               </w:rPr>
-              <w:t>29</w:t>
+              <w:t>5</w:t>
             </w:r>
             <w:r>
               <w:rPr>
@@ -24374,7 +24295,7 @@
                 <w:sz w:val="20"/>
                 <w:szCs w:val="20"/>
               </w:rPr>
-              <w:t>10</w:t>
+              <w:t>11</w:t>
             </w:r>
             <w:r>
               <w:rPr>
@@ -24429,7 +24350,7 @@
                 <w:sz w:val="20"/>
                 <w:szCs w:val="20"/>
               </w:rPr>
-              <w:t>30</w:t>
+              <w:t>6</w:t>
             </w:r>
             <w:r>
               <w:rPr>
@@ -24556,7 +24477,7 @@
                 <w:sz w:val="20"/>
                 <w:szCs w:val="20"/>
               </w:rPr>
-              <w:t>10</w:t>
+              <w:t>11</w:t>
             </w:r>
             <w:r>
               <w:rPr>
@@ -24611,7 +24532,7 @@
                 <w:sz w:val="20"/>
                 <w:szCs w:val="20"/>
               </w:rPr>
-              <w:t>31</w:t>
+              <w:t>7</w:t>
             </w:r>
             <w:r>
               <w:rPr>
@@ -24802,7 +24723,7 @@
                 <w:sz w:val="20"/>
                 <w:szCs w:val="20"/>
               </w:rPr>
-              <w:t>1</w:t>
+              <w:t>8</w:t>
             </w:r>
             <w:r>
               <w:rPr>
@@ -24984,7 +24905,7 @@
                 <w:sz w:val="20"/>
                 <w:szCs w:val="20"/>
               </w:rPr>
-              <w:t>2</w:t>
+              <w:t>9</w:t>
             </w:r>
             <w:r>
               <w:rPr>
@@ -25087,7 +25008,7 @@
                     <pic:cNvPicPr/>
                   </pic:nvPicPr>
                   <pic:blipFill>
-                    <a:blip r:embed="rId17" cstate="print">
+                    <a:blip r:embed="rId16" cstate="print">
                       <a:extLst>
                         <a:ext uri="{28A0092B-C50C-407E-A947-70E740481C1C}">
                           <a14:useLocalDpi xmlns:a14="http://schemas.microsoft.com/office/drawing/2010/main" val="0"/>
@@ -25228,7 +25149,6 @@
         </w:rPr>
         <w:t>經文：</w:t>
       </w:r>
-      <w:proofErr w:type="gramStart"/>
       <w:r>
         <w:rPr>
           <w:rFonts w:ascii="Barlow Condensed Medium" w:eastAsia="華康儷中黑" w:hAnsi="Barlow Condensed Medium" w:cs="Arial" w:hint="eastAsia"/>
@@ -25238,7 +25158,6 @@
         </w:rPr>
         <w:t>阿摩司書</w:t>
       </w:r>
-      <w:proofErr w:type="gramEnd"/>
       <w:r>
         <w:rPr>
           <w:rFonts w:ascii="Barlow Condensed Medium" w:eastAsia="華康儷中黑" w:hAnsi="Barlow Condensed Medium" w:cs="Arial"/>
@@ -25820,7 +25739,6 @@
           <w:rFonts w:ascii="Barlow Condensed Medium" w:hAnsi="Barlow Condensed Medium"/>
           <w:noProof/>
         </w:rPr>
-        <w:lastRenderedPageBreak/>
         <mc:AlternateContent>
           <mc:Choice Requires="wps">
             <w:drawing>
@@ -25883,9 +25801,9 @@
               </wp:anchor>
             </w:drawing>
           </mc:Choice>
-          <mc:Fallback xmlns:w15="http://schemas.microsoft.com/office/word/2012/wordml">
+          <mc:Fallback>
             <w:pict>
-              <v:line w14:anchorId="7829DD85" id="直線接點 4" o:spid="_x0000_s1026" style="position:absolute;z-index:251659264;visibility:visible;mso-wrap-style:square;mso-width-percent:0;mso-height-percent:0;mso-wrap-distance-left:9pt;mso-wrap-distance-top:0;mso-wrap-distance-right:9pt;mso-wrap-distance-bottom:0;mso-position-horizontal:absolute;mso-position-horizontal-relative:page;mso-position-vertical:absolute;mso-position-vertical-relative:page;mso-width-percent:0;mso-height-percent:0;mso-width-relative:margin;mso-height-relative:margin" from="343.9pt,19.85pt" to="345.05pt,710.95pt" o:gfxdata="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" strokecolor="black [3213]" strokeweight=".5pt">
+              <v:line w14:anchorId="5671E00D" id="直線接點 4" o:spid="_x0000_s1026" style="position:absolute;z-index:251659264;visibility:visible;mso-wrap-style:square;mso-width-percent:0;mso-height-percent:0;mso-wrap-distance-left:9pt;mso-wrap-distance-top:0;mso-wrap-distance-right:9pt;mso-wrap-distance-bottom:0;mso-position-horizontal:absolute;mso-position-horizontal-relative:page;mso-position-vertical:absolute;mso-position-vertical-relative:page;mso-width-percent:0;mso-height-percent:0;mso-width-relative:margin;mso-height-relative:margin" from="343.9pt,19.85pt" to="345.05pt,710.95pt" o:gfxdata="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" strokecolor="black [3213]" strokeweight=".5pt">
                 <v:stroke dashstyle="3 1" joinstyle="miter"/>
                 <w10:wrap anchorx="page" anchory="page"/>
               </v:line>
@@ -25994,7 +25912,7 @@
           <w:rFonts w:ascii="Barlow Condensed Medium" w:eastAsia="華康正顏楷體W9" w:hAnsi="Barlow Condensed Medium" w:cstheme="minorHAnsi"/>
           <w:noProof/>
         </w:rPr>
-        <w:t>10</w:t>
+        <w:t>11</w:t>
       </w:r>
       <w:r>
         <w:rPr>
@@ -26037,7 +25955,7 @@
           <w:rFonts w:ascii="Barlow Condensed Medium" w:eastAsia="華康正顏楷體W9" w:hAnsi="Barlow Condensed Medium" w:cstheme="minorHAnsi"/>
           <w:noProof/>
         </w:rPr>
-        <w:t>27</w:t>
+        <w:t>03</w:t>
       </w:r>
       <w:r>
         <w:rPr>
@@ -26153,7 +26071,6 @@
               </w:rPr>
               <w:t xml:space="preserve"> </w:t>
             </w:r>
-            <w:proofErr w:type="gramStart"/>
             <w:r>
               <w:rPr>
                 <w:rFonts w:ascii="Barlow Condensed Medium" w:eastAsia="華康儷中黑" w:hAnsi="Barlow Condensed Medium" w:cs="Calibri" w:hint="eastAsia"/>
@@ -26163,7 +26080,6 @@
               </w:rPr>
               <w:t>阿摩司書</w:t>
             </w:r>
-            <w:proofErr w:type="gramEnd"/>
             <w:r>
               <w:rPr>
                 <w:rFonts w:ascii="Barlow Condensed Medium" w:eastAsia="華康儷中黑" w:hAnsi="Barlow Condensed Medium" w:cs="Calibri"/>
@@ -26454,7 +26370,6 @@
           <w:sz w:val="26"/>
           <w:szCs w:val="26"/>
         </w:rPr>
-        <w:lastRenderedPageBreak/>
         <w:t>是「義」最簡單的定義。因此，　神的存在，願意被</w:t>
       </w:r>
       <w:proofErr w:type="gramStart"/>
@@ -26916,7 +26831,6 @@
           <w:sz w:val="26"/>
           <w:szCs w:val="26"/>
         </w:rPr>
-        <w:lastRenderedPageBreak/>
         <w:t>是在和平的日子才有可能發生。所以，養育和守護生命才是　神國度最重要的事。且更大的祝福就是義人有永生。</w:t>
       </w:r>
     </w:p>
@@ -27260,7 +27174,7 @@
 </file>
 
 <file path=word/endnotes.xml><?xml version="1.0" encoding="utf-8"?>
-<w:endnotes xmlns:wpc="http://schemas.microsoft.com/office/word/2010/wordprocessingCanvas" xmlns:mc="http://schemas.openxmlformats.org/markup-compatibility/2006" xmlns:o="urn:schemas-microsoft-com:office:office" xmlns:r="http://schemas.openxmlformats.org/officeDocument/2006/relationships" xmlns:m="http://schemas.openxmlformats.org/officeDocument/2006/math" xmlns:v="urn:schemas-microsoft-com:vml" xmlns:wp14="http://schemas.microsoft.com/office/word/2010/wordprocessingDrawing" xmlns:wp="http://schemas.openxmlformats.org/drawingml/2006/wordprocessingDrawing" xmlns:w10="urn:schemas-microsoft-com:office:word" xmlns:w="http://schemas.openxmlformats.org/wordprocessingml/2006/main" xmlns:w14="http://schemas.microsoft.com/office/word/2010/wordml" xmlns:wpg="http://schemas.microsoft.com/office/word/2010/wordprocessingGroup" xmlns:wpi="http://schemas.microsoft.com/office/word/2010/wordprocessingInk" xmlns:wne="http://schemas.microsoft.com/office/word/2006/wordml" xmlns:wps="http://schemas.microsoft.com/office/word/2010/wordprocessingShape" mc:Ignorable="w14 wp14">
+<w:endnotes xmlns:wpc="http://schemas.microsoft.com/office/word/2010/wordprocessingCanvas" xmlns:cx="http://schemas.microsoft.com/office/drawing/2014/chartex" xmlns:cx1="http://schemas.microsoft.com/office/drawing/2015/9/8/chartex" xmlns:cx2="http://schemas.microsoft.com/office/drawing/2015/10/21/chartex" xmlns:cx3="http://schemas.microsoft.com/office/drawing/2016/5/9/chartex" xmlns:cx4="http://schemas.microsoft.com/office/drawing/2016/5/10/chartex" xmlns:cx5="http://schemas.microsoft.com/office/drawing/2016/5/11/chartex" xmlns:cx6="http://schemas.microsoft.com/office/drawing/2016/5/12/chartex" xmlns:cx7="http://schemas.microsoft.com/office/drawing/2016/5/13/chartex" xmlns:cx8="http://schemas.microsoft.com/office/drawing/2016/5/14/chartex" xmlns:mc="http://schemas.openxmlformats.org/markup-compatibility/2006" xmlns:aink="http://schemas.microsoft.com/office/drawing/2016/ink" xmlns:am3d="http://schemas.microsoft.com/office/drawing/2017/model3d" xmlns:o="urn:schemas-microsoft-com:office:office" xmlns:oel="http://schemas.microsoft.com/office/2019/extlst" xmlns:r="http://schemas.openxmlformats.org/officeDocument/2006/relationships" xmlns:m="http://schemas.openxmlformats.org/officeDocument/2006/math" xmlns:v="urn:schemas-microsoft-com:vml" xmlns:wp14="http://schemas.microsoft.com/office/word/2010/wordprocessingDrawing" xmlns:wp="http://schemas.openxmlformats.org/drawingml/2006/wordprocessingDrawing" xmlns:w10="urn:schemas-microsoft-com:office:word" xmlns:w="http://schemas.openxmlformats.org/wordprocessingml/2006/main" xmlns:w14="http://schemas.microsoft.com/office/word/2010/wordml" xmlns:w15="http://schemas.microsoft.com/office/word/2012/wordml" xmlns:w16cex="http://schemas.microsoft.com/office/word/2018/wordml/cex" xmlns:w16cid="http://schemas.microsoft.com/office/word/2016/wordml/cid" xmlns:w16="http://schemas.microsoft.com/office/word/2018/wordml" xmlns:w16du="http://schemas.microsoft.com/office/word/2023/wordml/word16du" xmlns:w16sdtdh="http://schemas.microsoft.com/office/word/2020/wordml/sdtdatahash" xmlns:w16se="http://schemas.microsoft.com/office/word/2015/wordml/symex" xmlns:wpg="http://schemas.microsoft.com/office/word/2010/wordprocessingGroup" xmlns:wpi="http://schemas.microsoft.com/office/word/2010/wordprocessingInk" xmlns:wne="http://schemas.microsoft.com/office/word/2006/wordml" xmlns:wps="http://schemas.microsoft.com/office/word/2010/wordprocessingShape" mc:Ignorable="w14 w15 w16se w16cid w16 w16cex w16sdtdh w16du wp14">
   <w:endnote w:type="separator" w:id="-1">
     <w:p>
       <w:r>
@@ -27279,7 +27193,7 @@
 </file>
 
 <file path=word/footnotes.xml><?xml version="1.0" encoding="utf-8"?>
-<w:footnotes xmlns:wpc="http://schemas.microsoft.com/office/word/2010/wordprocessingCanvas" xmlns:mc="http://schemas.openxmlformats.org/markup-compatibility/2006" xmlns:o="urn:schemas-microsoft-com:office:office" xmlns:r="http://schemas.openxmlformats.org/officeDocument/2006/relationships" xmlns:m="http://schemas.openxmlformats.org/officeDocument/2006/math" xmlns:v="urn:schemas-microsoft-com:vml" xmlns:wp14="http://schemas.microsoft.com/office/word/2010/wordprocessingDrawing" xmlns:wp="http://schemas.openxmlformats.org/drawingml/2006/wordprocessingDrawing" xmlns:w10="urn:schemas-microsoft-com:office:word" xmlns:w="http://schemas.openxmlformats.org/wordprocessingml/2006/main" xmlns:w14="http://schemas.microsoft.com/office/word/2010/wordml" xmlns:wpg="http://schemas.microsoft.com/office/word/2010/wordprocessingGroup" xmlns:wpi="http://schemas.microsoft.com/office/word/2010/wordprocessingInk" xmlns:wne="http://schemas.microsoft.com/office/word/2006/wordml" xmlns:wps="http://schemas.microsoft.com/office/word/2010/wordprocessingShape" mc:Ignorable="w14 wp14">
+<w:footnotes xmlns:wpc="http://schemas.microsoft.com/office/word/2010/wordprocessingCanvas" xmlns:cx="http://schemas.microsoft.com/office/drawing/2014/chartex" xmlns:cx1="http://schemas.microsoft.com/office/drawing/2015/9/8/chartex" xmlns:cx2="http://schemas.microsoft.com/office/drawing/2015/10/21/chartex" xmlns:cx3="http://schemas.microsoft.com/office/drawing/2016/5/9/chartex" xmlns:cx4="http://schemas.microsoft.com/office/drawing/2016/5/10/chartex" xmlns:cx5="http://schemas.microsoft.com/office/drawing/2016/5/11/chartex" xmlns:cx6="http://schemas.microsoft.com/office/drawing/2016/5/12/chartex" xmlns:cx7="http://schemas.microsoft.com/office/drawing/2016/5/13/chartex" xmlns:cx8="http://schemas.microsoft.com/office/drawing/2016/5/14/chartex" xmlns:mc="http://schemas.openxmlformats.org/markup-compatibility/2006" xmlns:aink="http://schemas.microsoft.com/office/drawing/2016/ink" xmlns:am3d="http://schemas.microsoft.com/office/drawing/2017/model3d" xmlns:o="urn:schemas-microsoft-com:office:office" xmlns:oel="http://schemas.microsoft.com/office/2019/extlst" xmlns:r="http://schemas.openxmlformats.org/officeDocument/2006/relationships" xmlns:m="http://schemas.openxmlformats.org/officeDocument/2006/math" xmlns:v="urn:schemas-microsoft-com:vml" xmlns:wp14="http://schemas.microsoft.com/office/word/2010/wordprocessingDrawing" xmlns:wp="http://schemas.openxmlformats.org/drawingml/2006/wordprocessingDrawing" xmlns:w10="urn:schemas-microsoft-com:office:word" xmlns:w="http://schemas.openxmlformats.org/wordprocessingml/2006/main" xmlns:w14="http://schemas.microsoft.com/office/word/2010/wordml" xmlns:w15="http://schemas.microsoft.com/office/word/2012/wordml" xmlns:w16cex="http://schemas.microsoft.com/office/word/2018/wordml/cex" xmlns:w16cid="http://schemas.microsoft.com/office/word/2016/wordml/cid" xmlns:w16="http://schemas.microsoft.com/office/word/2018/wordml" xmlns:w16du="http://schemas.microsoft.com/office/word/2023/wordml/word16du" xmlns:w16sdtdh="http://schemas.microsoft.com/office/word/2020/wordml/sdtdatahash" xmlns:w16se="http://schemas.microsoft.com/office/word/2015/wordml/symex" xmlns:wpg="http://schemas.microsoft.com/office/word/2010/wordprocessingGroup" xmlns:wpi="http://schemas.microsoft.com/office/word/2010/wordprocessingInk" xmlns:wne="http://schemas.microsoft.com/office/word/2006/wordml" xmlns:wps="http://schemas.microsoft.com/office/word/2010/wordprocessingShape" mc:Ignorable="w14 w15 w16se w16cid w16 w16cex w16sdtdh w16du wp14">
   <w:footnote w:type="separator" w:id="-1">
     <w:p>
       <w:r>
@@ -27298,7 +27212,7 @@
 </file>
 
 <file path=word/header1.xml><?xml version="1.0" encoding="utf-8"?>
-<w:hdr xmlns:wpc="http://schemas.microsoft.com/office/word/2010/wordprocessingCanvas" xmlns:mc="http://schemas.openxmlformats.org/markup-compatibility/2006" xmlns:o="urn:schemas-microsoft-com:office:office" xmlns:r="http://schemas.openxmlformats.org/officeDocument/2006/relationships" xmlns:m="http://schemas.openxmlformats.org/officeDocument/2006/math" xmlns:v="urn:schemas-microsoft-com:vml" xmlns:wp14="http://schemas.microsoft.com/office/word/2010/wordprocessingDrawing" xmlns:wp="http://schemas.openxmlformats.org/drawingml/2006/wordprocessingDrawing" xmlns:w10="urn:schemas-microsoft-com:office:word" xmlns:w="http://schemas.openxmlformats.org/wordprocessingml/2006/main" xmlns:w14="http://schemas.microsoft.com/office/word/2010/wordml" xmlns:wpg="http://schemas.microsoft.com/office/word/2010/wordprocessingGroup" xmlns:wpi="http://schemas.microsoft.com/office/word/2010/wordprocessingInk" xmlns:wne="http://schemas.microsoft.com/office/word/2006/wordml" xmlns:wps="http://schemas.microsoft.com/office/word/2010/wordprocessingShape" mc:Ignorable="w14 wp14">
+<w:hdr xmlns:wpc="http://schemas.microsoft.com/office/word/2010/wordprocessingCanvas" xmlns:cx="http://schemas.microsoft.com/office/drawing/2014/chartex" xmlns:cx1="http://schemas.microsoft.com/office/drawing/2015/9/8/chartex" xmlns:cx2="http://schemas.microsoft.com/office/drawing/2015/10/21/chartex" xmlns:cx3="http://schemas.microsoft.com/office/drawing/2016/5/9/chartex" xmlns:cx4="http://schemas.microsoft.com/office/drawing/2016/5/10/chartex" xmlns:cx5="http://schemas.microsoft.com/office/drawing/2016/5/11/chartex" xmlns:cx6="http://schemas.microsoft.com/office/drawing/2016/5/12/chartex" xmlns:cx7="http://schemas.microsoft.com/office/drawing/2016/5/13/chartex" xmlns:cx8="http://schemas.microsoft.com/office/drawing/2016/5/14/chartex" xmlns:mc="http://schemas.openxmlformats.org/markup-compatibility/2006" xmlns:aink="http://schemas.microsoft.com/office/drawing/2016/ink" xmlns:am3d="http://schemas.microsoft.com/office/drawing/2017/model3d" xmlns:o="urn:schemas-microsoft-com:office:office" xmlns:oel="http://schemas.microsoft.com/office/2019/extlst" xmlns:r="http://schemas.openxmlformats.org/officeDocument/2006/relationships" xmlns:m="http://schemas.openxmlformats.org/officeDocument/2006/math" xmlns:v="urn:schemas-microsoft-com:vml" xmlns:wp14="http://schemas.microsoft.com/office/word/2010/wordprocessingDrawing" xmlns:wp="http://schemas.openxmlformats.org/drawingml/2006/wordprocessingDrawing" xmlns:w10="urn:schemas-microsoft-com:office:word" xmlns:w="http://schemas.openxmlformats.org/wordprocessingml/2006/main" xmlns:w14="http://schemas.microsoft.com/office/word/2010/wordml" xmlns:w15="http://schemas.microsoft.com/office/word/2012/wordml" xmlns:w16cex="http://schemas.microsoft.com/office/word/2018/wordml/cex" xmlns:w16cid="http://schemas.microsoft.com/office/word/2016/wordml/cid" xmlns:w16="http://schemas.microsoft.com/office/word/2018/wordml" xmlns:w16du="http://schemas.microsoft.com/office/word/2023/wordml/word16du" xmlns:w16sdtdh="http://schemas.microsoft.com/office/word/2020/wordml/sdtdatahash" xmlns:w16se="http://schemas.microsoft.com/office/word/2015/wordml/symex" xmlns:wpg="http://schemas.microsoft.com/office/word/2010/wordprocessingGroup" xmlns:wpi="http://schemas.microsoft.com/office/word/2010/wordprocessingInk" xmlns:wne="http://schemas.microsoft.com/office/word/2006/wordml" xmlns:wps="http://schemas.microsoft.com/office/word/2010/wordprocessingShape" mc:Ignorable="w14 w15 w16se w16cid w16 w16cex w16sdtdh w16du wp14">
   <w:p>
     <w:pPr>
       <w:pStyle w:val="a4"/>
@@ -27370,7 +27284,7 @@
         <w:b/>
         <w:noProof/>
       </w:rPr>
-      <w:t>2443</w:t>
+      <w:t>2444</w:t>
     </w:r>
     <w:r>
       <w:rPr>
@@ -27465,7 +27379,7 @@
         <w:b/>
         <w:noProof/>
       </w:rPr>
-      <w:t>10</w:t>
+      <w:t>11</w:t>
     </w:r>
     <w:r>
       <w:rPr>
@@ -27507,7 +27421,7 @@
         <w:b/>
         <w:noProof/>
       </w:rPr>
-      <w:t>27</w:t>
+      <w:t>03</w:t>
     </w:r>
     <w:r>
       <w:rPr>
@@ -27579,7 +27493,7 @@
         <w:b/>
         <w:noProof/>
       </w:rPr>
-      <w:t>2443</w:t>
+      <w:t>2444</w:t>
     </w:r>
     <w:r>
       <w:rPr>
@@ -27674,7 +27588,7 @@
         <w:b/>
         <w:noProof/>
       </w:rPr>
-      <w:t>10</w:t>
+      <w:t>11</w:t>
     </w:r>
     <w:r>
       <w:rPr>
@@ -27716,7 +27630,7 @@
         <w:b/>
         <w:noProof/>
       </w:rPr>
-      <w:t>27</w:t>
+      <w:t>03</w:t>
     </w:r>
     <w:r>
       <w:rPr>
@@ -27756,7 +27670,7 @@
 </file>
 
 <file path=word/header2.xml><?xml version="1.0" encoding="utf-8"?>
-<w:hdr xmlns:wpc="http://schemas.microsoft.com/office/word/2010/wordprocessingCanvas" xmlns:mc="http://schemas.openxmlformats.org/markup-compatibility/2006" xmlns:o="urn:schemas-microsoft-com:office:office" xmlns:r="http://schemas.openxmlformats.org/officeDocument/2006/relationships" xmlns:m="http://schemas.openxmlformats.org/officeDocument/2006/math" xmlns:v="urn:schemas-microsoft-com:vml" xmlns:wp14="http://schemas.microsoft.com/office/word/2010/wordprocessingDrawing" xmlns:wp="http://schemas.openxmlformats.org/drawingml/2006/wordprocessingDrawing" xmlns:w10="urn:schemas-microsoft-com:office:word" xmlns:w="http://schemas.openxmlformats.org/wordprocessingml/2006/main" xmlns:w14="http://schemas.microsoft.com/office/word/2010/wordml" xmlns:wpg="http://schemas.microsoft.com/office/word/2010/wordprocessingGroup" xmlns:wpi="http://schemas.microsoft.com/office/word/2010/wordprocessingInk" xmlns:wne="http://schemas.microsoft.com/office/word/2006/wordml" xmlns:wps="http://schemas.microsoft.com/office/word/2010/wordprocessingShape" mc:Ignorable="w14 wp14">
+<w:hdr xmlns:wpc="http://schemas.microsoft.com/office/word/2010/wordprocessingCanvas" xmlns:cx="http://schemas.microsoft.com/office/drawing/2014/chartex" xmlns:cx1="http://schemas.microsoft.com/office/drawing/2015/9/8/chartex" xmlns:cx2="http://schemas.microsoft.com/office/drawing/2015/10/21/chartex" xmlns:cx3="http://schemas.microsoft.com/office/drawing/2016/5/9/chartex" xmlns:cx4="http://schemas.microsoft.com/office/drawing/2016/5/10/chartex" xmlns:cx5="http://schemas.microsoft.com/office/drawing/2016/5/11/chartex" xmlns:cx6="http://schemas.microsoft.com/office/drawing/2016/5/12/chartex" xmlns:cx7="http://schemas.microsoft.com/office/drawing/2016/5/13/chartex" xmlns:cx8="http://schemas.microsoft.com/office/drawing/2016/5/14/chartex" xmlns:mc="http://schemas.openxmlformats.org/markup-compatibility/2006" xmlns:aink="http://schemas.microsoft.com/office/drawing/2016/ink" xmlns:am3d="http://schemas.microsoft.com/office/drawing/2017/model3d" xmlns:o="urn:schemas-microsoft-com:office:office" xmlns:oel="http://schemas.microsoft.com/office/2019/extlst" xmlns:r="http://schemas.openxmlformats.org/officeDocument/2006/relationships" xmlns:m="http://schemas.openxmlformats.org/officeDocument/2006/math" xmlns:v="urn:schemas-microsoft-com:vml" xmlns:wp14="http://schemas.microsoft.com/office/word/2010/wordprocessingDrawing" xmlns:wp="http://schemas.openxmlformats.org/drawingml/2006/wordprocessingDrawing" xmlns:w10="urn:schemas-microsoft-com:office:word" xmlns:w="http://schemas.openxmlformats.org/wordprocessingml/2006/main" xmlns:w14="http://schemas.microsoft.com/office/word/2010/wordml" xmlns:w15="http://schemas.microsoft.com/office/word/2012/wordml" xmlns:w16cex="http://schemas.microsoft.com/office/word/2018/wordml/cex" xmlns:w16cid="http://schemas.microsoft.com/office/word/2016/wordml/cid" xmlns:w16="http://schemas.microsoft.com/office/word/2018/wordml" xmlns:w16du="http://schemas.microsoft.com/office/word/2023/wordml/word16du" xmlns:w16sdtdh="http://schemas.microsoft.com/office/word/2020/wordml/sdtdatahash" xmlns:w16se="http://schemas.microsoft.com/office/word/2015/wordml/symex" xmlns:wpg="http://schemas.microsoft.com/office/word/2010/wordprocessingGroup" xmlns:wpi="http://schemas.microsoft.com/office/word/2010/wordprocessingInk" xmlns:wne="http://schemas.microsoft.com/office/word/2006/wordml" xmlns:wps="http://schemas.microsoft.com/office/word/2010/wordprocessingShape" mc:Ignorable="w14 w15 w16se w16cid w16 w16cex w16sdtdh w16du wp14">
   <w:p>
     <w:pPr>
       <w:pStyle w:val="a4"/>
@@ -27828,7 +27742,7 @@
         <w:b/>
         <w:noProof/>
       </w:rPr>
-      <w:t>2443</w:t>
+      <w:t>2444</w:t>
     </w:r>
     <w:r>
       <w:rPr>
@@ -27923,7 +27837,7 @@
         <w:b/>
         <w:noProof/>
       </w:rPr>
-      <w:t>10</w:t>
+      <w:t>11</w:t>
     </w:r>
     <w:r>
       <w:rPr>
@@ -27965,7 +27879,7 @@
         <w:b/>
         <w:noProof/>
       </w:rPr>
-      <w:t>27</w:t>
+      <w:t>03</w:t>
     </w:r>
     <w:r>
       <w:rPr>
@@ -28037,7 +27951,7 @@
         <w:b/>
         <w:noProof/>
       </w:rPr>
-      <w:t>2443</w:t>
+      <w:t>2444</w:t>
     </w:r>
     <w:r>
       <w:rPr>
@@ -28132,7 +28046,7 @@
         <w:b/>
         <w:noProof/>
       </w:rPr>
-      <w:t>10</w:t>
+      <w:t>11</w:t>
     </w:r>
     <w:r>
       <w:rPr>
@@ -28174,7 +28088,7 @@
         <w:b/>
         <w:noProof/>
       </w:rPr>
-      <w:t>27</w:t>
+      <w:t>03</w:t>
     </w:r>
     <w:r>
       <w:rPr>
@@ -28214,8 +28128,8 @@
 </file>
 
 <file path=word/numbering.xml><?xml version="1.0" encoding="utf-8"?>
-<w:numbering xmlns:wpc="http://schemas.microsoft.com/office/word/2010/wordprocessingCanvas" xmlns:mc="http://schemas.openxmlformats.org/markup-compatibility/2006" xmlns:o="urn:schemas-microsoft-com:office:office" xmlns:r="http://schemas.openxmlformats.org/officeDocument/2006/relationships" xmlns:m="http://schemas.openxmlformats.org/officeDocument/2006/math" xmlns:v="urn:schemas-microsoft-com:vml" xmlns:wp14="http://schemas.microsoft.com/office/word/2010/wordprocessingDrawing" xmlns:wp="http://schemas.openxmlformats.org/drawingml/2006/wordprocessingDrawing" xmlns:w10="urn:schemas-microsoft-com:office:word" xmlns:w="http://schemas.openxmlformats.org/wordprocessingml/2006/main" xmlns:w14="http://schemas.microsoft.com/office/word/2010/wordml" xmlns:wpg="http://schemas.microsoft.com/office/word/2010/wordprocessingGroup" xmlns:wpi="http://schemas.microsoft.com/office/word/2010/wordprocessingInk" xmlns:wne="http://schemas.microsoft.com/office/word/2006/wordml" xmlns:wps="http://schemas.microsoft.com/office/word/2010/wordprocessingShape" mc:Ignorable="w14 wp14">
-  <w:abstractNum w:abstractNumId="0">
+<w:numbering xmlns:wpc="http://schemas.microsoft.com/office/word/2010/wordprocessingCanvas" xmlns:cx="http://schemas.microsoft.com/office/drawing/2014/chartex" xmlns:cx1="http://schemas.microsoft.com/office/drawing/2015/9/8/chartex" xmlns:cx2="http://schemas.microsoft.com/office/drawing/2015/10/21/chartex" xmlns:cx3="http://schemas.microsoft.com/office/drawing/2016/5/9/chartex" xmlns:cx4="http://schemas.microsoft.com/office/drawing/2016/5/10/chartex" xmlns:cx5="http://schemas.microsoft.com/office/drawing/2016/5/11/chartex" xmlns:cx6="http://schemas.microsoft.com/office/drawing/2016/5/12/chartex" xmlns:cx7="http://schemas.microsoft.com/office/drawing/2016/5/13/chartex" xmlns:cx8="http://schemas.microsoft.com/office/drawing/2016/5/14/chartex" xmlns:mc="http://schemas.openxmlformats.org/markup-compatibility/2006" xmlns:aink="http://schemas.microsoft.com/office/drawing/2016/ink" xmlns:am3d="http://schemas.microsoft.com/office/drawing/2017/model3d" xmlns:o="urn:schemas-microsoft-com:office:office" xmlns:oel="http://schemas.microsoft.com/office/2019/extlst" xmlns:r="http://schemas.openxmlformats.org/officeDocument/2006/relationships" xmlns:m="http://schemas.openxmlformats.org/officeDocument/2006/math" xmlns:v="urn:schemas-microsoft-com:vml" xmlns:wp14="http://schemas.microsoft.com/office/word/2010/wordprocessingDrawing" xmlns:wp="http://schemas.openxmlformats.org/drawingml/2006/wordprocessingDrawing" xmlns:w10="urn:schemas-microsoft-com:office:word" xmlns:w="http://schemas.openxmlformats.org/wordprocessingml/2006/main" xmlns:w14="http://schemas.microsoft.com/office/word/2010/wordml" xmlns:w15="http://schemas.microsoft.com/office/word/2012/wordml" xmlns:w16cex="http://schemas.microsoft.com/office/word/2018/wordml/cex" xmlns:w16cid="http://schemas.microsoft.com/office/word/2016/wordml/cid" xmlns:w16="http://schemas.microsoft.com/office/word/2018/wordml" xmlns:w16du="http://schemas.microsoft.com/office/word/2023/wordml/word16du" xmlns:w16sdtdh="http://schemas.microsoft.com/office/word/2020/wordml/sdtdatahash" xmlns:w16se="http://schemas.microsoft.com/office/word/2015/wordml/symex" xmlns:wpg="http://schemas.microsoft.com/office/word/2010/wordprocessingGroup" xmlns:wpi="http://schemas.microsoft.com/office/word/2010/wordprocessingInk" xmlns:wne="http://schemas.microsoft.com/office/word/2006/wordml" xmlns:wps="http://schemas.microsoft.com/office/word/2010/wordprocessingShape" mc:Ignorable="w14 w15 w16se w16cid w16 w16cex w16sdtdh w16du wp14">
+  <w:abstractNum w:abstractNumId="0" w15:restartNumberingAfterBreak="0">
     <w:nsid w:val="0ABA262B"/>
     <w:multiLevelType w:val="hybridMultilevel"/>
     <w:tmpl w:val="2A24FBE2"/>
@@ -28304,7 +28218,7 @@
       </w:pPr>
     </w:lvl>
   </w:abstractNum>
-  <w:abstractNum w:abstractNumId="1">
+  <w:abstractNum w:abstractNumId="1" w15:restartNumberingAfterBreak="0">
     <w:nsid w:val="16986A86"/>
     <w:multiLevelType w:val="hybridMultilevel"/>
     <w:tmpl w:val="AE603C94"/>
@@ -28393,7 +28307,7 @@
       </w:pPr>
     </w:lvl>
   </w:abstractNum>
-  <w:abstractNum w:abstractNumId="2">
+  <w:abstractNum w:abstractNumId="2" w15:restartNumberingAfterBreak="0">
     <w:nsid w:val="2158604C"/>
     <w:multiLevelType w:val="hybridMultilevel"/>
     <w:tmpl w:val="EE0E584E"/>
@@ -28482,7 +28396,7 @@
       </w:pPr>
     </w:lvl>
   </w:abstractNum>
-  <w:abstractNum w:abstractNumId="3">
+  <w:abstractNum w:abstractNumId="3" w15:restartNumberingAfterBreak="0">
     <w:nsid w:val="35B64BCD"/>
     <w:multiLevelType w:val="hybridMultilevel"/>
     <w:tmpl w:val="FE68702A"/>
@@ -28571,7 +28485,7 @@
       </w:pPr>
     </w:lvl>
   </w:abstractNum>
-  <w:abstractNum w:abstractNumId="4">
+  <w:abstractNum w:abstractNumId="4" w15:restartNumberingAfterBreak="0">
     <w:nsid w:val="35F70646"/>
     <w:multiLevelType w:val="hybridMultilevel"/>
     <w:tmpl w:val="D0DE6422"/>
@@ -28660,7 +28574,7 @@
       </w:pPr>
     </w:lvl>
   </w:abstractNum>
-  <w:abstractNum w:abstractNumId="5">
+  <w:abstractNum w:abstractNumId="5" w15:restartNumberingAfterBreak="0">
     <w:nsid w:val="386234FE"/>
     <w:multiLevelType w:val="hybridMultilevel"/>
     <w:tmpl w:val="367CB3B8"/>
@@ -28749,7 +28663,7 @@
       </w:pPr>
     </w:lvl>
   </w:abstractNum>
-  <w:abstractNum w:abstractNumId="6">
+  <w:abstractNum w:abstractNumId="6" w15:restartNumberingAfterBreak="0">
     <w:nsid w:val="660C339F"/>
     <w:multiLevelType w:val="hybridMultilevel"/>
     <w:tmpl w:val="F83466DC"/>
@@ -28838,7 +28752,7 @@
       </w:pPr>
     </w:lvl>
   </w:abstractNum>
-  <w:abstractNum w:abstractNumId="7">
+  <w:abstractNum w:abstractNumId="7" w15:restartNumberingAfterBreak="0">
     <w:nsid w:val="70CA51A1"/>
     <w:multiLevelType w:val="hybridMultilevel"/>
     <w:tmpl w:val="8C2CE9D4"/>
@@ -28927,7 +28841,7 @@
       </w:pPr>
     </w:lvl>
   </w:abstractNum>
-  <w:abstractNum w:abstractNumId="8">
+  <w:abstractNum w:abstractNumId="8" w15:restartNumberingAfterBreak="0">
     <w:nsid w:val="70D9778A"/>
     <w:multiLevelType w:val="hybridMultilevel"/>
     <w:tmpl w:val="468A8F60"/>
@@ -29016,7 +28930,7 @@
       </w:pPr>
     </w:lvl>
   </w:abstractNum>
-  <w:abstractNum w:abstractNumId="9">
+  <w:abstractNum w:abstractNumId="9" w15:restartNumberingAfterBreak="0">
     <w:nsid w:val="74B64780"/>
     <w:multiLevelType w:val="hybridMultilevel"/>
     <w:tmpl w:val="A566C376"/>
@@ -29105,41 +29019,41 @@
       </w:pPr>
     </w:lvl>
   </w:abstractNum>
-  <w:num w:numId="1">
+  <w:num w:numId="1" w16cid:durableId="1934778638">
     <w:abstractNumId w:val="9"/>
   </w:num>
-  <w:num w:numId="2">
+  <w:num w:numId="2" w16cid:durableId="763378649">
     <w:abstractNumId w:val="2"/>
   </w:num>
-  <w:num w:numId="3">
+  <w:num w:numId="3" w16cid:durableId="581330640">
     <w:abstractNumId w:val="4"/>
   </w:num>
-  <w:num w:numId="4">
+  <w:num w:numId="4" w16cid:durableId="165286303">
     <w:abstractNumId w:val="0"/>
   </w:num>
-  <w:num w:numId="5">
+  <w:num w:numId="5" w16cid:durableId="2087191692">
     <w:abstractNumId w:val="5"/>
   </w:num>
-  <w:num w:numId="6">
+  <w:num w:numId="6" w16cid:durableId="1939367169">
     <w:abstractNumId w:val="8"/>
   </w:num>
-  <w:num w:numId="7">
+  <w:num w:numId="7" w16cid:durableId="1864630759">
     <w:abstractNumId w:val="7"/>
   </w:num>
-  <w:num w:numId="8">
+  <w:num w:numId="8" w16cid:durableId="380792321">
     <w:abstractNumId w:val="3"/>
   </w:num>
-  <w:num w:numId="9">
+  <w:num w:numId="9" w16cid:durableId="1054044041">
     <w:abstractNumId w:val="6"/>
   </w:num>
-  <w:num w:numId="10">
+  <w:num w:numId="10" w16cid:durableId="120928339">
     <w:abstractNumId w:val="1"/>
   </w:num>
 </w:numbering>
 </file>
 
 <file path=word/styles.xml><?xml version="1.0" encoding="utf-8"?>
-<w:styles xmlns:mc="http://schemas.openxmlformats.org/markup-compatibility/2006" xmlns:r="http://schemas.openxmlformats.org/officeDocument/2006/relationships" xmlns:w="http://schemas.openxmlformats.org/wordprocessingml/2006/main" xmlns:w14="http://schemas.microsoft.com/office/word/2010/wordml" mc:Ignorable="w14">
+<w:styles xmlns:mc="http://schemas.openxmlformats.org/markup-compatibility/2006" xmlns:r="http://schemas.openxmlformats.org/officeDocument/2006/relationships" xmlns:w="http://schemas.openxmlformats.org/wordprocessingml/2006/main" xmlns:w14="http://schemas.microsoft.com/office/word/2010/wordml" xmlns:w15="http://schemas.microsoft.com/office/word/2012/wordml" xmlns:w16cex="http://schemas.microsoft.com/office/word/2018/wordml/cex" xmlns:w16cid="http://schemas.microsoft.com/office/word/2016/wordml/cid" xmlns:w16="http://schemas.microsoft.com/office/word/2018/wordml" xmlns:w16du="http://schemas.microsoft.com/office/word/2023/wordml/word16du" xmlns:w16sdtdh="http://schemas.microsoft.com/office/word/2020/wordml/sdtdatahash" xmlns:w16se="http://schemas.microsoft.com/office/word/2015/wordml/symex" mc:Ignorable="w14 w15 w16se w16cid w16 w16cex w16sdtdh w16du">
   <w:docDefaults>
     <w:rPrDefault>
       <w:rPr>
@@ -29152,651 +29066,383 @@
     </w:rPrDefault>
     <w:pPrDefault/>
   </w:docDefaults>
-  <w:latentStyles w:defLockedState="0" w:defUIPriority="99" w:defSemiHidden="1" w:defUnhideWhenUsed="1" w:defQFormat="0" w:count="267">
-    <w:lsdException w:name="Normal" w:semiHidden="0" w:uiPriority="0" w:unhideWhenUsed="0" w:qFormat="1"/>
-    <w:lsdException w:name="heading 1" w:semiHidden="0" w:uiPriority="9" w:unhideWhenUsed="0" w:qFormat="1"/>
-    <w:lsdException w:name="heading 2" w:uiPriority="9" w:qFormat="1"/>
-    <w:lsdException w:name="heading 3" w:uiPriority="9" w:qFormat="1"/>
-    <w:lsdException w:name="heading 4" w:uiPriority="9" w:qFormat="1"/>
-    <w:lsdException w:name="heading 5" w:uiPriority="9" w:qFormat="1"/>
-    <w:lsdException w:name="heading 6" w:uiPriority="9" w:qFormat="1"/>
-    <w:lsdException w:name="heading 7" w:uiPriority="9" w:qFormat="1"/>
-    <w:lsdException w:name="heading 8" w:uiPriority="9" w:qFormat="1"/>
-    <w:lsdException w:name="heading 9" w:uiPriority="9" w:qFormat="1"/>
-    <w:lsdException w:name="toc 1" w:uiPriority="39"/>
-    <w:lsdException w:name="toc 2" w:uiPriority="39"/>
-    <w:lsdException w:name="toc 3" w:uiPriority="39"/>
-    <w:lsdException w:name="toc 4" w:uiPriority="39"/>
-    <w:lsdException w:name="toc 5" w:uiPriority="39"/>
-    <w:lsdException w:name="toc 6" w:uiPriority="39"/>
-    <w:lsdException w:name="toc 7" w:uiPriority="39"/>
-    <w:lsdException w:name="toc 8" w:uiPriority="39"/>
-    <w:lsdException w:name="toc 9" w:uiPriority="39"/>
-    <w:lsdException w:name="caption" w:uiPriority="35" w:qFormat="1"/>
-    <w:lsdException w:name="Title" w:semiHidden="0" w:uiPriority="10" w:unhideWhenUsed="0" w:qFormat="1"/>
-    <w:lsdException w:name="Default Paragraph Font" w:uiPriority="1"/>
-    <w:lsdException w:name="Subtitle" w:semiHidden="0" w:uiPriority="11" w:unhideWhenUsed="0" w:qFormat="1"/>
-    <w:lsdException w:name="Strong" w:semiHidden="0" w:uiPriority="22" w:unhideWhenUsed="0" w:qFormat="1"/>
-    <w:lsdException w:name="Emphasis" w:semiHidden="0" w:uiPriority="20" w:unhideWhenUsed="0" w:qFormat="1"/>
-    <w:lsdException w:name="Table Grid" w:semiHidden="0" w:uiPriority="39" w:unhideWhenUsed="0"/>
-    <w:lsdException w:name="Placeholder Text" w:unhideWhenUsed="0"/>
-    <w:lsdException w:name="No Spacing" w:semiHidden="0" w:uiPriority="1" w:unhideWhenUsed="0" w:qFormat="1"/>
-    <w:lsdException w:name="Light Shading" w:semiHidden="0" w:uiPriority="60" w:unhideWhenUsed="0"/>
-    <w:lsdException w:name="Light List" w:semiHidden="0" w:uiPriority="61" w:unhideWhenUsed="0"/>
-    <w:lsdException w:name="Light Grid" w:semiHidden="0" w:uiPriority="62" w:unhideWhenUsed="0"/>
-    <w:lsdException w:name="Medium Shading 1" w:semiHidden="0" w:uiPriority="63" w:unhideWhenUsed="0"/>
-    <w:lsdException w:name="Medium Shading 2" w:semiHidden="0" w:uiPriority="64" w:unhideWhenUsed="0"/>
-    <w:lsdException w:name="Medium List 1" w:semiHidden="0" w:uiPriority="65" w:unhideWhenUsed="0"/>
-    <w:lsdException w:name="Medium List 2" w:semiHidden="0" w:uiPriority="66" w:unhideWhenUsed="0"/>
-    <w:lsdException w:name="Medium Grid 1" w:semiHidden="0" w:uiPriority="67" w:unhideWhenUsed="0"/>
-    <w:lsdException w:name="Medium Grid 2" w:semiHidden="0" w:uiPriority="68" w:unhideWhenUsed="0"/>
-    <w:lsdException w:name="Medium Grid 3" w:semiHidden="0" w:uiPriority="69" w:unhideWhenUsed="0"/>
-    <w:lsdException w:name="Dark List" w:semiHidden="0" w:uiPriority="70" w:unhideWhenUsed="0"/>
-    <w:lsdException w:name="Colorful Shading" w:semiHidden="0" w:uiPriority="71" w:unhideWhenUsed="0"/>
-    <w:lsdException w:name="Colorful List" w:semiHidden="0" w:uiPriority="72" w:unhideWhenUsed="0"/>
-    <w:lsdException w:name="Colorful Grid" w:semiHidden="0" w:uiPriority="73" w:unhideWhenUsed="0"/>
-    <w:lsdException w:name="Light Shading Accent 1" w:semiHidden="0" w:uiPriority="60" w:unhideWhenUsed="0"/>
-    <w:lsdException w:name="Light List Accent 1" w:semiHidden="0" w:uiPriority="61" w:unhideWhenUsed="0"/>
-    <w:lsdException w:name="Light Grid Accent 1" w:semiHidden="0" w:uiPriority="62" w:unhideWhenUsed="0"/>
-    <w:lsdException w:name="Medium Shading 1 Accent 1" w:semiHidden="0" w:uiPriority="63" w:unhideWhenUsed="0"/>
-    <w:lsdException w:name="Medium Shading 2 Accent 1" w:semiHidden="0" w:uiPriority="64" w:unhideWhenUsed="0"/>
-    <w:lsdException w:name="Medium List 1 Accent 1" w:semiHidden="0" w:uiPriority="65" w:unhideWhenUsed="0"/>
-    <w:lsdException w:name="Revision" w:unhideWhenUsed="0"/>
-    <w:lsdException w:name="List Paragraph" w:semiHidden="0" w:uiPriority="34" w:unhideWhenUsed="0" w:qFormat="1"/>
-    <w:lsdException w:name="Quote" w:semiHidden="0" w:uiPriority="29" w:unhideWhenUsed="0" w:qFormat="1"/>
-    <w:lsdException w:name="Intense Quote" w:semiHidden="0" w:uiPriority="30" w:unhideWhenUsed="0" w:qFormat="1"/>
-    <w:lsdException w:name="Medium List 2 Accent 1" w:semiHidden="0" w:uiPriority="66" w:unhideWhenUsed="0"/>
-    <w:lsdException w:name="Medium Grid 1 Accent 1" w:semiHidden="0" w:uiPriority="67" w:unhideWhenUsed="0"/>
-    <w:lsdException w:name="Medium Grid 2 Accent 1" w:semiHidden="0" w:uiPriority="68" w:unhideWhenUsed="0"/>
-    <w:lsdException w:name="Medium Grid 3 Accent 1" w:semiHidden="0" w:uiPriority="69" w:unhideWhenUsed="0"/>
-    <w:lsdException w:name="Dark List Accent 1" w:semiHidden="0" w:uiPriority="70" w:unhideWhenUsed="0"/>
-    <w:lsdException w:name="Colorful Shading Accent 1" w:semiHidden="0" w:uiPriority="71" w:unhideWhenUsed="0"/>
-    <w:lsdException w:name="Colorful List Accent 1" w:semiHidden="0" w:uiPriority="72" w:unhideWhenUsed="0"/>
-    <w:lsdException w:name="Colorful Grid Accent 1" w:semiHidden="0" w:uiPriority="73" w:unhideWhenUsed="0"/>
-    <w:lsdException w:name="Light Shading Accent 2" w:semiHidden="0" w:uiPriority="60" w:unhideWhenUsed="0"/>
-    <w:lsdException w:name="Light List Accent 2" w:semiHidden="0" w:uiPriority="61" w:unhideWhenUsed="0"/>
-    <w:lsdException w:name="Light Grid Accent 2" w:semiHidden="0" w:uiPriority="62" w:unhideWhenUsed="0"/>
-    <w:lsdException w:name="Medium Shading 1 Accent 2" w:semiHidden="0" w:uiPriority="63" w:unhideWhenUsed="0"/>
-    <w:lsdException w:name="Medium Shading 2 Accent 2" w:semiHidden="0" w:uiPriority="64" w:unhideWhenUsed="0"/>
-    <w:lsdException w:name="Medium List 1 Accent 2" w:semiHidden="0" w:uiPriority="65" w:unhideWhenUsed="0"/>
-    <w:lsdException w:name="Medium List 2 Accent 2" w:semiHidden="0" w:uiPriority="66" w:unhideWhenUsed="0"/>
-    <w:lsdException w:name="Medium Grid 1 Accent 2" w:semiHidden="0" w:uiPriority="67" w:unhideWhenUsed="0"/>
-    <w:lsdException w:name="Medium Grid 2 Accent 2" w:semiHidden="0" w:uiPriority="68" w:unhideWhenUsed="0"/>
-    <w:lsdException w:name="Medium Grid 3 Accent 2" w:semiHidden="0" w:uiPriority="69" w:unhideWhenUsed="0"/>
-    <w:lsdException w:name="Dark List Accent 2" w:semiHidden="0" w:uiPriority="70" w:unhideWhenUsed="0"/>
-    <w:lsdException w:name="Colorful Shading Accent 2" w:semiHidden="0" w:uiPriority="71" w:unhideWhenUsed="0"/>
-    <w:lsdException w:name="Colorful List Accent 2" w:semiHidden="0" w:uiPriority="72" w:unhideWhenUsed="0"/>
-    <w:lsdException w:name="Colorful Grid Accent 2" w:semiHidden="0" w:uiPriority="73" w:unhideWhenUsed="0"/>
-    <w:lsdException w:name="Light Shading Accent 3" w:semiHidden="0" w:uiPriority="60" w:unhideWhenUsed="0"/>
-    <w:lsdException w:name="Light List Accent 3" w:semiHidden="0" w:uiPriority="61" w:unhideWhenUsed="0"/>
-    <w:lsdException w:name="Light Grid Accent 3" w:semiHidden="0" w:uiPriority="62" w:unhideWhenUsed="0"/>
-    <w:lsdException w:name="Medium Shading 1 Accent 3" w:semiHidden="0" w:uiPriority="63" w:unhideWhenUsed="0"/>
-    <w:lsdException w:name="Medium Shading 2 Accent 3" w:semiHidden="0" w:uiPriority="64" w:unhideWhenUsed="0"/>
-    <w:lsdException w:name="Medium List 1 Accent 3" w:semiHidden="0" w:uiPriority="65" w:unhideWhenUsed="0"/>
-    <w:lsdException w:name="Medium List 2 Accent 3" w:semiHidden="0" w:uiPriority="66" w:unhideWhenUsed="0"/>
-    <w:lsdException w:name="Medium Grid 1 Accent 3" w:semiHidden="0" w:uiPriority="67" w:unhideWhenUsed="0"/>
-    <w:lsdException w:name="Medium Grid 2 Accent 3" w:semiHidden="0" w:uiPriority="68" w:unhideWhenUsed="0"/>
-    <w:lsdException w:name="Medium Grid 3 Accent 3" w:semiHidden="0" w:uiPriority="69" w:unhideWhenUsed="0"/>
-    <w:lsdException w:name="Dark List Accent 3" w:semiHidden="0" w:uiPriority="70" w:unhideWhenUsed="0"/>
-    <w:lsdException w:name="Colorful Shading Accent 3" w:semiHidden="0" w:uiPriority="71" w:unhideWhenUsed="0"/>
-    <w:lsdException w:name="Colorful List Accent 3" w:semiHidden="0" w:uiPriority="72" w:unhideWhenUsed="0"/>
-    <w:lsdException w:name="Colorful Grid Accent 3" w:semiHidden="0" w:uiPriority="73" w:unhideWhenUsed="0"/>
-    <w:lsdException w:name="Light Shading Accent 4" w:semiHidden="0" w:uiPriority="60" w:unhideWhenUsed="0"/>
-    <w:lsdException w:name="Light List Accent 4" w:semiHidden="0" w:uiPriority="61" w:unhideWhenUsed="0"/>
-    <w:lsdException w:name="Light Grid Accent 4" w:semiHidden="0" w:uiPriority="62" w:unhideWhenUsed="0"/>
-    <w:lsdException w:name="Medium Shading 1 Accent 4" w:semiHidden="0" w:uiPriority="63" w:unhideWhenUsed="0"/>
-    <w:lsdException w:name="Medium Shading 2 Accent 4" w:semiHidden="0" w:uiPriority="64" w:unhideWhenUsed="0"/>
-    <w:lsdException w:name="Medium List 1 Accent 4" w:semiHidden="0" w:uiPriority="65" w:unhideWhenUsed="0"/>
-    <w:lsdException w:name="Medium List 2 Accent 4" w:semiHidden="0" w:uiPriority="66" w:unhideWhenUsed="0"/>
-    <w:lsdException w:name="Medium Grid 1 Accent 4" w:semiHidden="0" w:uiPriority="67" w:unhideWhenUsed="0"/>
-    <w:lsdException w:name="Medium Grid 2 Accent 4" w:semiHidden="0" w:uiPriority="68" w:unhideWhenUsed="0"/>
-    <w:lsdException w:name="Medium Grid 3 Accent 4" w:semiHidden="0" w:uiPriority="69" w:unhideWhenUsed="0"/>
-    <w:lsdException w:name="Dark List Accent 4" w:semiHidden="0" w:uiPriority="70" w:unhideWhenUsed="0"/>
-    <w:lsdException w:name="Colorful Shading Accent 4" w:semiHidden="0" w:uiPriority="71" w:unhideWhenUsed="0"/>
-    <w:lsdException w:name="Colorful List Accent 4" w:semiHidden="0" w:uiPriority="72" w:unhideWhenUsed="0"/>
-    <w:lsdException w:name="Colorful Grid Accent 4" w:semiHidden="0" w:uiPriority="73" w:unhideWhenUsed="0"/>
-    <w:lsdException w:name="Light Shading Accent 5" w:semiHidden="0" w:uiPriority="60" w:unhideWhenUsed="0"/>
-    <w:lsdException w:name="Light List Accent 5" w:semiHidden="0" w:uiPriority="61" w:unhideWhenUsed="0"/>
-    <w:lsdException w:name="Light Grid Accent 5" w:semiHidden="0" w:uiPriority="62" w:unhideWhenUsed="0"/>
-    <w:lsdException w:name="Medium Shading 1 Accent 5" w:semiHidden="0" w:uiPriority="63" w:unhideWhenUsed="0"/>
-    <w:lsdException w:name="Medium Shading 2 Accent 5" w:semiHidden="0" w:uiPriority="64" w:unhideWhenUsed="0"/>
-    <w:lsdException w:name="Medium List 1 Accent 5" w:semiHidden="0" w:uiPriority="65" w:unhideWhenUsed="0"/>
-    <w:lsdException w:name="Medium List 2 Accent 5" w:semiHidden="0" w:uiPriority="66" w:unhideWhenUsed="0"/>
-    <w:lsdException w:name="Medium Grid 1 Accent 5" w:semiHidden="0" w:uiPriority="67" w:unhideWhenUsed="0"/>
-    <w:lsdException w:name="Medium Grid 2 Accent 5" w:semiHidden="0" w:uiPriority="68" w:unhideWhenUsed="0"/>
-    <w:lsdException w:name="Medium Grid 3 Accent 5" w:semiHidden="0" w:uiPriority="69" w:unhideWhenUsed="0"/>
-    <w:lsdException w:name="Dark List Accent 5" w:semiHidden="0" w:uiPriority="70" w:unhideWhenUsed="0"/>
-    <w:lsdException w:name="Colorful Shading Accent 5" w:semiHidden="0" w:uiPriority="71" w:unhideWhenUsed="0"/>
-    <w:lsdException w:name="Colorful List Accent 5" w:semiHidden="0" w:uiPriority="72" w:unhideWhenUsed="0"/>
-    <w:lsdException w:name="Colorful Grid Accent 5" w:semiHidden="0" w:uiPriority="73" w:unhideWhenUsed="0"/>
-    <w:lsdException w:name="Light Shading Accent 6" w:semiHidden="0" w:uiPriority="60" w:unhideWhenUsed="0"/>
-    <w:lsdException w:name="Light List Accent 6" w:semiHidden="0" w:uiPriority="61" w:unhideWhenUsed="0"/>
-    <w:lsdException w:name="Light Grid Accent 6" w:semiHidden="0" w:uiPriority="62" w:unhideWhenUsed="0"/>
-    <w:lsdException w:name="Medium Shading 1 Accent 6" w:semiHidden="0" w:uiPriority="63" w:unhideWhenUsed="0"/>
-    <w:lsdException w:name="Medium Shading 2 Accent 6" w:semiHidden="0" w:uiPriority="64" w:unhideWhenUsed="0"/>
-    <w:lsdException w:name="Medium List 1 Accent 6" w:semiHidden="0" w:uiPriority="65" w:unhideWhenUsed="0"/>
-    <w:lsdException w:name="Medium List 2 Accent 6" w:semiHidden="0" w:uiPriority="66" w:unhideWhenUsed="0"/>
-    <w:lsdException w:name="Medium Grid 1 Accent 6" w:semiHidden="0" w:uiPriority="67" w:unhideWhenUsed="0"/>
-    <w:lsdException w:name="Medium Grid 2 Accent 6" w:semiHidden="0" w:uiPriority="68" w:unhideWhenUsed="0"/>
-    <w:lsdException w:name="Medium Grid 3 Accent 6" w:semiHidden="0" w:uiPriority="69" w:unhideWhenUsed="0"/>
-    <w:lsdException w:name="Dark List Accent 6" w:semiHidden="0" w:uiPriority="70" w:unhideWhenUsed="0"/>
-    <w:lsdException w:name="Colorful Shading Accent 6" w:semiHidden="0" w:uiPriority="71" w:unhideWhenUsed="0"/>
-    <w:lsdException w:name="Colorful List Accent 6" w:semiHidden="0" w:uiPriority="72" w:unhideWhenUsed="0"/>
-    <w:lsdException w:name="Colorful Grid Accent 6" w:semiHidden="0" w:uiPriority="73" w:unhideWhenUsed="0"/>
-    <w:lsdException w:name="Subtle Emphasis" w:semiHidden="0" w:uiPriority="19" w:unhideWhenUsed="0" w:qFormat="1"/>
-    <w:lsdException w:name="Intense Emphasis" w:semiHidden="0" w:uiPriority="21" w:unhideWhenUsed="0" w:qFormat="1"/>
-    <w:lsdException w:name="Subtle Reference" w:semiHidden="0" w:uiPriority="31" w:unhideWhenUsed="0" w:qFormat="1"/>
-    <w:lsdException w:name="Intense Reference" w:semiHidden="0" w:uiPriority="32" w:unhideWhenUsed="0" w:qFormat="1"/>
-    <w:lsdException w:name="Book Title" w:semiHidden="0" w:uiPriority="33" w:unhideWhenUsed="0" w:qFormat="1"/>
-    <w:lsdException w:name="Bibliography" w:uiPriority="37"/>
-    <w:lsdException w:name="TOC Heading" w:uiPriority="39" w:qFormat="1"/>
-  </w:latentStyles>
-  <w:style w:type="paragraph" w:default="1" w:styleId="a">
-    <w:name w:val="Normal"/>
-    <w:qFormat/>
-    <w:pPr>
-      <w:widowControl w:val="0"/>
-    </w:pPr>
-  </w:style>
-  <w:style w:type="paragraph" w:styleId="1">
-    <w:name w:val="heading 1"/>
-    <w:basedOn w:val="a"/>
-    <w:next w:val="a"/>
-    <w:link w:val="10"/>
-    <w:uiPriority w:val="9"/>
-    <w:qFormat/>
-    <w:rsid w:val="00BE66CD"/>
-    <w:pPr>
-      <w:keepNext/>
-      <w:spacing w:before="180" w:after="180" w:line="720" w:lineRule="auto"/>
-      <w:outlineLvl w:val="0"/>
-    </w:pPr>
-    <w:rPr>
-      <w:rFonts w:asciiTheme="majorHAnsi" w:eastAsiaTheme="majorEastAsia" w:hAnsiTheme="majorHAnsi" w:cstheme="majorBidi"/>
-      <w:b/>
-      <w:bCs/>
-      <w:kern w:val="52"/>
-      <w:sz w:val="52"/>
-      <w:szCs w:val="52"/>
-    </w:rPr>
-  </w:style>
-  <w:style w:type="paragraph" w:styleId="3">
-    <w:name w:val="heading 3"/>
-    <w:basedOn w:val="a"/>
-    <w:next w:val="a"/>
-    <w:link w:val="30"/>
-    <w:uiPriority w:val="9"/>
-    <w:semiHidden/>
-    <w:unhideWhenUsed/>
-    <w:qFormat/>
-    <w:rsid w:val="00041233"/>
-    <w:pPr>
-      <w:keepNext/>
-      <w:spacing w:line="720" w:lineRule="auto"/>
-      <w:outlineLvl w:val="2"/>
-    </w:pPr>
-    <w:rPr>
-      <w:rFonts w:asciiTheme="majorHAnsi" w:eastAsiaTheme="majorEastAsia" w:hAnsiTheme="majorHAnsi" w:cstheme="majorBidi"/>
-      <w:b/>
-      <w:bCs/>
-      <w:sz w:val="36"/>
-      <w:szCs w:val="36"/>
-    </w:rPr>
-  </w:style>
-  <w:style w:type="character" w:default="1" w:styleId="a0">
-    <w:name w:val="Default Paragraph Font"/>
-    <w:uiPriority w:val="1"/>
-    <w:semiHidden/>
-    <w:unhideWhenUsed/>
-  </w:style>
-  <w:style w:type="table" w:default="1" w:styleId="a1">
-    <w:name w:val="Normal Table"/>
-    <w:uiPriority w:val="99"/>
-    <w:semiHidden/>
-    <w:unhideWhenUsed/>
-    <w:tblPr>
-      <w:tblInd w:w="0" w:type="dxa"/>
-      <w:tblCellMar>
-        <w:top w:w="0" w:type="dxa"/>
-        <w:left w:w="108" w:type="dxa"/>
-        <w:bottom w:w="0" w:type="dxa"/>
-        <w:right w:w="108" w:type="dxa"/>
-      </w:tblCellMar>
-    </w:tblPr>
-  </w:style>
-  <w:style w:type="numbering" w:default="1" w:styleId="a2">
-    <w:name w:val="No List"/>
-    <w:uiPriority w:val="99"/>
-    <w:semiHidden/>
-    <w:unhideWhenUsed/>
-  </w:style>
-  <w:style w:type="table" w:styleId="a3">
-    <w:name w:val="Table Grid"/>
-    <w:basedOn w:val="a1"/>
-    <w:uiPriority w:val="39"/>
-    <w:rsid w:val="00767341"/>
-    <w:tblPr>
-      <w:tblBorders>
-        <w:top w:val="single" w:sz="4" w:space="0" w:color="auto"/>
-        <w:left w:val="single" w:sz="4" w:space="0" w:color="auto"/>
-        <w:bottom w:val="single" w:sz="4" w:space="0" w:color="auto"/>
-        <w:right w:val="single" w:sz="4" w:space="0" w:color="auto"/>
-        <w:insideH w:val="single" w:sz="4" w:space="0" w:color="auto"/>
-        <w:insideV w:val="single" w:sz="4" w:space="0" w:color="auto"/>
-      </w:tblBorders>
-    </w:tblPr>
-  </w:style>
-  <w:style w:type="paragraph" w:styleId="a4">
-    <w:name w:val="header"/>
-    <w:basedOn w:val="a"/>
-    <w:link w:val="a5"/>
-    <w:uiPriority w:val="99"/>
-    <w:unhideWhenUsed/>
-    <w:rsid w:val="00D84B6C"/>
-    <w:pPr>
-      <w:tabs>
-        <w:tab w:val="center" w:pos="4153"/>
-        <w:tab w:val="right" w:pos="8306"/>
-      </w:tabs>
-      <w:snapToGrid w:val="0"/>
-    </w:pPr>
-    <w:rPr>
-      <w:sz w:val="20"/>
-      <w:szCs w:val="20"/>
-    </w:rPr>
-  </w:style>
-  <w:style w:type="character" w:customStyle="1" w:styleId="a5">
-    <w:name w:val="頁首 字元"/>
-    <w:basedOn w:val="a0"/>
-    <w:link w:val="a4"/>
-    <w:uiPriority w:val="99"/>
-    <w:rsid w:val="00D84B6C"/>
-    <w:rPr>
-      <w:sz w:val="20"/>
-      <w:szCs w:val="20"/>
-    </w:rPr>
-  </w:style>
-  <w:style w:type="paragraph" w:styleId="a6">
-    <w:name w:val="footer"/>
-    <w:basedOn w:val="a"/>
-    <w:link w:val="a7"/>
-    <w:uiPriority w:val="99"/>
-    <w:unhideWhenUsed/>
-    <w:rsid w:val="00D84B6C"/>
-    <w:pPr>
-      <w:tabs>
-        <w:tab w:val="center" w:pos="4153"/>
-        <w:tab w:val="right" w:pos="8306"/>
-      </w:tabs>
-      <w:snapToGrid w:val="0"/>
-    </w:pPr>
-    <w:rPr>
-      <w:sz w:val="20"/>
-      <w:szCs w:val="20"/>
-    </w:rPr>
-  </w:style>
-  <w:style w:type="character" w:customStyle="1" w:styleId="a7">
-    <w:name w:val="頁尾 字元"/>
-    <w:basedOn w:val="a0"/>
-    <w:link w:val="a6"/>
-    <w:uiPriority w:val="99"/>
-    <w:rsid w:val="00D84B6C"/>
-    <w:rPr>
-      <w:sz w:val="20"/>
-      <w:szCs w:val="20"/>
-    </w:rPr>
-  </w:style>
-  <w:style w:type="paragraph" w:styleId="a8">
-    <w:name w:val="List Paragraph"/>
-    <w:basedOn w:val="a"/>
-    <w:uiPriority w:val="34"/>
-    <w:qFormat/>
-    <w:rsid w:val="00080538"/>
-    <w:pPr>
-      <w:ind w:leftChars="200" w:left="480"/>
-    </w:pPr>
-  </w:style>
-  <w:style w:type="paragraph" w:styleId="Web">
-    <w:name w:val="Normal (Web)"/>
-    <w:basedOn w:val="a"/>
-    <w:uiPriority w:val="99"/>
-    <w:semiHidden/>
-    <w:unhideWhenUsed/>
-    <w:rsid w:val="009833FA"/>
-    <w:pPr>
-      <w:widowControl/>
-      <w:spacing w:before="100" w:beforeAutospacing="1" w:after="100" w:afterAutospacing="1"/>
-    </w:pPr>
-    <w:rPr>
-      <w:rFonts w:ascii="新細明體" w:eastAsia="新細明體" w:hAnsi="新細明體" w:cs="新細明體"/>
-      <w:kern w:val="0"/>
-      <w:szCs w:val="24"/>
-    </w:rPr>
-  </w:style>
-  <w:style w:type="paragraph" w:styleId="a9">
-    <w:name w:val="No Spacing"/>
-    <w:uiPriority w:val="1"/>
-    <w:qFormat/>
-    <w:rsid w:val="00EB2439"/>
-    <w:pPr>
-      <w:widowControl w:val="0"/>
-    </w:pPr>
-  </w:style>
-  <w:style w:type="character" w:customStyle="1" w:styleId="10">
-    <w:name w:val="標題 1 字元"/>
-    <w:basedOn w:val="a0"/>
-    <w:link w:val="1"/>
-    <w:uiPriority w:val="9"/>
-    <w:rsid w:val="00BE66CD"/>
-    <w:rPr>
-      <w:rFonts w:asciiTheme="majorHAnsi" w:eastAsiaTheme="majorEastAsia" w:hAnsiTheme="majorHAnsi" w:cstheme="majorBidi"/>
-      <w:b/>
-      <w:bCs/>
-      <w:kern w:val="52"/>
-      <w:sz w:val="52"/>
-      <w:szCs w:val="52"/>
-    </w:rPr>
-  </w:style>
-  <w:style w:type="character" w:styleId="aa">
-    <w:name w:val="Hyperlink"/>
-    <w:basedOn w:val="a0"/>
-    <w:uiPriority w:val="99"/>
-    <w:unhideWhenUsed/>
-    <w:rsid w:val="006D359A"/>
-    <w:rPr>
-      <w:color w:val="0563C1" w:themeColor="hyperlink"/>
-      <w:u w:val="single"/>
-    </w:rPr>
-  </w:style>
-  <w:style w:type="paragraph" w:styleId="ab">
-    <w:name w:val="Balloon Text"/>
-    <w:basedOn w:val="a"/>
-    <w:link w:val="ac"/>
-    <w:uiPriority w:val="99"/>
-    <w:semiHidden/>
-    <w:unhideWhenUsed/>
-    <w:rsid w:val="00397800"/>
-    <w:rPr>
-      <w:rFonts w:asciiTheme="majorHAnsi" w:eastAsiaTheme="majorEastAsia" w:hAnsiTheme="majorHAnsi" w:cstheme="majorBidi"/>
-      <w:sz w:val="18"/>
-      <w:szCs w:val="18"/>
-    </w:rPr>
-  </w:style>
-  <w:style w:type="character" w:customStyle="1" w:styleId="ac">
-    <w:name w:val="註解方塊文字 字元"/>
-    <w:basedOn w:val="a0"/>
-    <w:link w:val="ab"/>
-    <w:uiPriority w:val="99"/>
-    <w:semiHidden/>
-    <w:rsid w:val="00397800"/>
-    <w:rPr>
-      <w:rFonts w:asciiTheme="majorHAnsi" w:eastAsiaTheme="majorEastAsia" w:hAnsiTheme="majorHAnsi" w:cstheme="majorBidi"/>
-      <w:sz w:val="18"/>
-      <w:szCs w:val="18"/>
-    </w:rPr>
-  </w:style>
-  <w:style w:type="table" w:customStyle="1" w:styleId="11">
-    <w:name w:val="表格格線1"/>
-    <w:basedOn w:val="a1"/>
-    <w:next w:val="a3"/>
-    <w:uiPriority w:val="39"/>
-    <w:rsid w:val="003B7CCF"/>
-    <w:rPr>
-      <w:rFonts w:eastAsia="Times New Roman"/>
-    </w:rPr>
-    <w:tblPr>
-      <w:tblBorders>
-        <w:top w:val="single" w:sz="4" w:space="0" w:color="auto"/>
-        <w:left w:val="single" w:sz="4" w:space="0" w:color="auto"/>
-        <w:bottom w:val="single" w:sz="4" w:space="0" w:color="auto"/>
-        <w:right w:val="single" w:sz="4" w:space="0" w:color="auto"/>
-        <w:insideH w:val="single" w:sz="4" w:space="0" w:color="auto"/>
-        <w:insideV w:val="single" w:sz="4" w:space="0" w:color="auto"/>
-      </w:tblBorders>
-    </w:tblPr>
-  </w:style>
-  <w:style w:type="table" w:customStyle="1" w:styleId="2">
-    <w:name w:val="表格格線2"/>
-    <w:basedOn w:val="a1"/>
-    <w:next w:val="a3"/>
-    <w:uiPriority w:val="39"/>
-    <w:rsid w:val="008C187C"/>
-    <w:rPr>
-      <w:rFonts w:eastAsia="Times New Roman"/>
-    </w:rPr>
-    <w:tblPr>
-      <w:tblBorders>
-        <w:top w:val="single" w:sz="4" w:space="0" w:color="auto"/>
-        <w:left w:val="single" w:sz="4" w:space="0" w:color="auto"/>
-        <w:bottom w:val="single" w:sz="4" w:space="0" w:color="auto"/>
-        <w:right w:val="single" w:sz="4" w:space="0" w:color="auto"/>
-        <w:insideH w:val="single" w:sz="4" w:space="0" w:color="auto"/>
-        <w:insideV w:val="single" w:sz="4" w:space="0" w:color="auto"/>
-      </w:tblBorders>
-    </w:tblPr>
-  </w:style>
-  <w:style w:type="character" w:customStyle="1" w:styleId="12">
-    <w:name w:val="未解析的提及1"/>
-    <w:basedOn w:val="a0"/>
-    <w:uiPriority w:val="99"/>
-    <w:semiHidden/>
-    <w:unhideWhenUsed/>
-    <w:rsid w:val="00041233"/>
-    <w:rPr>
-      <w:color w:val="605E5C"/>
-      <w:shd w:val="clear" w:color="auto" w:fill="E1DFDD"/>
-    </w:rPr>
-  </w:style>
-  <w:style w:type="character" w:customStyle="1" w:styleId="30">
-    <w:name w:val="標題 3 字元"/>
-    <w:basedOn w:val="a0"/>
-    <w:link w:val="3"/>
-    <w:uiPriority w:val="9"/>
-    <w:semiHidden/>
-    <w:rsid w:val="00041233"/>
-    <w:rPr>
-      <w:rFonts w:asciiTheme="majorHAnsi" w:eastAsiaTheme="majorEastAsia" w:hAnsiTheme="majorHAnsi" w:cstheme="majorBidi"/>
-      <w:b/>
-      <w:bCs/>
-      <w:sz w:val="36"/>
-      <w:szCs w:val="36"/>
-    </w:rPr>
-  </w:style>
-  <w:style w:type="table" w:customStyle="1" w:styleId="31">
-    <w:name w:val="表格格線3"/>
-    <w:basedOn w:val="a1"/>
-    <w:next w:val="a3"/>
-    <w:uiPriority w:val="39"/>
-    <w:rsid w:val="005F489B"/>
-    <w:rPr>
-      <w:rFonts w:eastAsia="Times New Roman"/>
-    </w:rPr>
-    <w:tblPr>
-      <w:tblBorders>
-        <w:top w:val="single" w:sz="4" w:space="0" w:color="auto"/>
-        <w:left w:val="single" w:sz="4" w:space="0" w:color="auto"/>
-        <w:bottom w:val="single" w:sz="4" w:space="0" w:color="auto"/>
-        <w:right w:val="single" w:sz="4" w:space="0" w:color="auto"/>
-        <w:insideH w:val="single" w:sz="4" w:space="0" w:color="auto"/>
-        <w:insideV w:val="single" w:sz="4" w:space="0" w:color="auto"/>
-      </w:tblBorders>
-    </w:tblPr>
-  </w:style>
-  <w:style w:type="table" w:customStyle="1" w:styleId="4">
-    <w:name w:val="表格格線4"/>
-    <w:basedOn w:val="a1"/>
-    <w:next w:val="a3"/>
-    <w:uiPriority w:val="39"/>
-    <w:rsid w:val="005F489B"/>
-    <w:rPr>
-      <w:rFonts w:eastAsia="Times New Roman"/>
-    </w:rPr>
-    <w:tblPr>
-      <w:tblBorders>
-        <w:top w:val="single" w:sz="4" w:space="0" w:color="auto"/>
-        <w:left w:val="single" w:sz="4" w:space="0" w:color="auto"/>
-        <w:bottom w:val="single" w:sz="4" w:space="0" w:color="auto"/>
-        <w:right w:val="single" w:sz="4" w:space="0" w:color="auto"/>
-        <w:insideH w:val="single" w:sz="4" w:space="0" w:color="auto"/>
-        <w:insideV w:val="single" w:sz="4" w:space="0" w:color="auto"/>
-      </w:tblBorders>
-    </w:tblPr>
-  </w:style>
-</w:styles>
-</file>
-
-<file path=word/stylesWithEffects.xml><?xml version="1.0" encoding="utf-8"?>
-<w:styles xmlns:wpc="http://schemas.microsoft.com/office/word/2010/wordprocessingCanvas" xmlns:mc="http://schemas.openxmlformats.org/markup-compatibility/2006" xmlns:o="urn:schemas-microsoft-com:office:office" xmlns:r="http://schemas.openxmlformats.org/officeDocument/2006/relationships" xmlns:m="http://schemas.openxmlformats.org/officeDocument/2006/math" xmlns:v="urn:schemas-microsoft-com:vml" xmlns:wp14="http://schemas.microsoft.com/office/word/2010/wordprocessingDrawing" xmlns:wp="http://schemas.openxmlformats.org/drawingml/2006/wordprocessingDrawing" xmlns:w10="urn:schemas-microsoft-com:office:word" xmlns:w="http://schemas.openxmlformats.org/wordprocessingml/2006/main" xmlns:w14="http://schemas.microsoft.com/office/word/2010/wordml" xmlns:wpg="http://schemas.microsoft.com/office/word/2010/wordprocessingGroup" xmlns:wpi="http://schemas.microsoft.com/office/word/2010/wordprocessingInk" xmlns:wne="http://schemas.microsoft.com/office/word/2006/wordml" xmlns:wps="http://schemas.microsoft.com/office/word/2010/wordprocessingShape" mc:Ignorable="w14 wp14">
-  <w:docDefaults>
-    <w:rPrDefault>
-      <w:rPr>
-        <w:rFonts w:asciiTheme="minorHAnsi" w:eastAsiaTheme="minorEastAsia" w:hAnsiTheme="minorHAnsi" w:cstheme="minorBidi"/>
-        <w:kern w:val="2"/>
-        <w:sz w:val="24"/>
-        <w:szCs w:val="22"/>
-        <w:lang w:val="en-US" w:eastAsia="zh-TW" w:bidi="ar-SA"/>
-      </w:rPr>
-    </w:rPrDefault>
-    <w:pPrDefault/>
-  </w:docDefaults>
-  <w:latentStyles w:defLockedState="0" w:defUIPriority="99" w:defSemiHidden="1" w:defUnhideWhenUsed="1" w:defQFormat="0" w:count="267">
-    <w:lsdException w:name="Normal" w:semiHidden="0" w:uiPriority="0" w:unhideWhenUsed="0" w:qFormat="1"/>
-    <w:lsdException w:name="heading 1" w:semiHidden="0" w:uiPriority="9" w:unhideWhenUsed="0" w:qFormat="1"/>
-    <w:lsdException w:name="heading 2" w:uiPriority="9" w:qFormat="1"/>
-    <w:lsdException w:name="heading 3" w:uiPriority="9" w:qFormat="1"/>
-    <w:lsdException w:name="heading 4" w:uiPriority="9" w:qFormat="1"/>
-    <w:lsdException w:name="heading 5" w:uiPriority="9" w:qFormat="1"/>
-    <w:lsdException w:name="heading 6" w:uiPriority="9" w:qFormat="1"/>
-    <w:lsdException w:name="heading 7" w:uiPriority="9" w:qFormat="1"/>
-    <w:lsdException w:name="heading 8" w:uiPriority="9" w:qFormat="1"/>
-    <w:lsdException w:name="heading 9" w:uiPriority="9" w:qFormat="1"/>
-    <w:lsdException w:name="toc 1" w:uiPriority="39"/>
-    <w:lsdException w:name="toc 2" w:uiPriority="39"/>
-    <w:lsdException w:name="toc 3" w:uiPriority="39"/>
-    <w:lsdException w:name="toc 4" w:uiPriority="39"/>
-    <w:lsdException w:name="toc 5" w:uiPriority="39"/>
-    <w:lsdException w:name="toc 6" w:uiPriority="39"/>
-    <w:lsdException w:name="toc 7" w:uiPriority="39"/>
-    <w:lsdException w:name="toc 8" w:uiPriority="39"/>
-    <w:lsdException w:name="toc 9" w:uiPriority="39"/>
-    <w:lsdException w:name="caption" w:uiPriority="35" w:qFormat="1"/>
-    <w:lsdException w:name="Title" w:semiHidden="0" w:uiPriority="10" w:unhideWhenUsed="0" w:qFormat="1"/>
-    <w:lsdException w:name="Default Paragraph Font" w:uiPriority="1"/>
-    <w:lsdException w:name="Subtitle" w:semiHidden="0" w:uiPriority="11" w:unhideWhenUsed="0" w:qFormat="1"/>
-    <w:lsdException w:name="Strong" w:semiHidden="0" w:uiPriority="22" w:unhideWhenUsed="0" w:qFormat="1"/>
-    <w:lsdException w:name="Emphasis" w:semiHidden="0" w:uiPriority="20" w:unhideWhenUsed="0" w:qFormat="1"/>
-    <w:lsdException w:name="Table Grid" w:semiHidden="0" w:uiPriority="39" w:unhideWhenUsed="0"/>
-    <w:lsdException w:name="Placeholder Text" w:unhideWhenUsed="0"/>
-    <w:lsdException w:name="No Spacing" w:semiHidden="0" w:uiPriority="1" w:unhideWhenUsed="0" w:qFormat="1"/>
-    <w:lsdException w:name="Light Shading" w:semiHidden="0" w:uiPriority="60" w:unhideWhenUsed="0"/>
-    <w:lsdException w:name="Light List" w:semiHidden="0" w:uiPriority="61" w:unhideWhenUsed="0"/>
-    <w:lsdException w:name="Light Grid" w:semiHidden="0" w:uiPriority="62" w:unhideWhenUsed="0"/>
-    <w:lsdException w:name="Medium Shading 1" w:semiHidden="0" w:uiPriority="63" w:unhideWhenUsed="0"/>
-    <w:lsdException w:name="Medium Shading 2" w:semiHidden="0" w:uiPriority="64" w:unhideWhenUsed="0"/>
-    <w:lsdException w:name="Medium List 1" w:semiHidden="0" w:uiPriority="65" w:unhideWhenUsed="0"/>
-    <w:lsdException w:name="Medium List 2" w:semiHidden="0" w:uiPriority="66" w:unhideWhenUsed="0"/>
-    <w:lsdException w:name="Medium Grid 1" w:semiHidden="0" w:uiPriority="67" w:unhideWhenUsed="0"/>
-    <w:lsdException w:name="Medium Grid 2" w:semiHidden="0" w:uiPriority="68" w:unhideWhenUsed="0"/>
-    <w:lsdException w:name="Medium Grid 3" w:semiHidden="0" w:uiPriority="69" w:unhideWhenUsed="0"/>
-    <w:lsdException w:name="Dark List" w:semiHidden="0" w:uiPriority="70" w:unhideWhenUsed="0"/>
-    <w:lsdException w:name="Colorful Shading" w:semiHidden="0" w:uiPriority="71" w:unhideWhenUsed="0"/>
-    <w:lsdException w:name="Colorful List" w:semiHidden="0" w:uiPriority="72" w:unhideWhenUsed="0"/>
-    <w:lsdException w:name="Colorful Grid" w:semiHidden="0" w:uiPriority="73" w:unhideWhenUsed="0"/>
-    <w:lsdException w:name="Light Shading Accent 1" w:semiHidden="0" w:uiPriority="60" w:unhideWhenUsed="0"/>
-    <w:lsdException w:name="Light List Accent 1" w:semiHidden="0" w:uiPriority="61" w:unhideWhenUsed="0"/>
-    <w:lsdException w:name="Light Grid Accent 1" w:semiHidden="0" w:uiPriority="62" w:unhideWhenUsed="0"/>
-    <w:lsdException w:name="Medium Shading 1 Accent 1" w:semiHidden="0" w:uiPriority="63" w:unhideWhenUsed="0"/>
-    <w:lsdException w:name="Medium Shading 2 Accent 1" w:semiHidden="0" w:uiPriority="64" w:unhideWhenUsed="0"/>
-    <w:lsdException w:name="Medium List 1 Accent 1" w:semiHidden="0" w:uiPriority="65" w:unhideWhenUsed="0"/>
-    <w:lsdException w:name="Revision" w:unhideWhenUsed="0"/>
-    <w:lsdException w:name="List Paragraph" w:semiHidden="0" w:uiPriority="34" w:unhideWhenUsed="0" w:qFormat="1"/>
-    <w:lsdException w:name="Quote" w:semiHidden="0" w:uiPriority="29" w:unhideWhenUsed="0" w:qFormat="1"/>
-    <w:lsdException w:name="Intense Quote" w:semiHidden="0" w:uiPriority="30" w:unhideWhenUsed="0" w:qFormat="1"/>
-    <w:lsdException w:name="Medium List 2 Accent 1" w:semiHidden="0" w:uiPriority="66" w:unhideWhenUsed="0"/>
-    <w:lsdException w:name="Medium Grid 1 Accent 1" w:semiHidden="0" w:uiPriority="67" w:unhideWhenUsed="0"/>
-    <w:lsdException w:name="Medium Grid 2 Accent 1" w:semiHidden="0" w:uiPriority="68" w:unhideWhenUsed="0"/>
-    <w:lsdException w:name="Medium Grid 3 Accent 1" w:semiHidden="0" w:uiPriority="69" w:unhideWhenUsed="0"/>
-    <w:lsdException w:name="Dark List Accent 1" w:semiHidden="0" w:uiPriority="70" w:unhideWhenUsed="0"/>
-    <w:lsdException w:name="Colorful Shading Accent 1" w:semiHidden="0" w:uiPriority="71" w:unhideWhenUsed="0"/>
-    <w:lsdException w:name="Colorful List Accent 1" w:semiHidden="0" w:uiPriority="72" w:unhideWhenUsed="0"/>
-    <w:lsdException w:name="Colorful Grid Accent 1" w:semiHidden="0" w:uiPriority="73" w:unhideWhenUsed="0"/>
-    <w:lsdException w:name="Light Shading Accent 2" w:semiHidden="0" w:uiPriority="60" w:unhideWhenUsed="0"/>
-    <w:lsdException w:name="Light List Accent 2" w:semiHidden="0" w:uiPriority="61" w:unhideWhenUsed="0"/>
-    <w:lsdException w:name="Light Grid Accent 2" w:semiHidden="0" w:uiPriority="62" w:unhideWhenUsed="0"/>
-    <w:lsdException w:name="Medium Shading 1 Accent 2" w:semiHidden="0" w:uiPriority="63" w:unhideWhenUsed="0"/>
-    <w:lsdException w:name="Medium Shading 2 Accent 2" w:semiHidden="0" w:uiPriority="64" w:unhideWhenUsed="0"/>
-    <w:lsdException w:name="Medium List 1 Accent 2" w:semiHidden="0" w:uiPriority="65" w:unhideWhenUsed="0"/>
-    <w:lsdException w:name="Medium List 2 Accent 2" w:semiHidden="0" w:uiPriority="66" w:unhideWhenUsed="0"/>
-    <w:lsdException w:name="Medium Grid 1 Accent 2" w:semiHidden="0" w:uiPriority="67" w:unhideWhenUsed="0"/>
-    <w:lsdException w:name="Medium Grid 2 Accent 2" w:semiHidden="0" w:uiPriority="68" w:unhideWhenUsed="0"/>
-    <w:lsdException w:name="Medium Grid 3 Accent 2" w:semiHidden="0" w:uiPriority="69" w:unhideWhenUsed="0"/>
-    <w:lsdException w:name="Dark List Accent 2" w:semiHidden="0" w:uiPriority="70" w:unhideWhenUsed="0"/>
-    <w:lsdException w:name="Colorful Shading Accent 2" w:semiHidden="0" w:uiPriority="71" w:unhideWhenUsed="0"/>
-    <w:lsdException w:name="Colorful List Accent 2" w:semiHidden="0" w:uiPriority="72" w:unhideWhenUsed="0"/>
-    <w:lsdException w:name="Colorful Grid Accent 2" w:semiHidden="0" w:uiPriority="73" w:unhideWhenUsed="0"/>
-    <w:lsdException w:name="Light Shading Accent 3" w:semiHidden="0" w:uiPriority="60" w:unhideWhenUsed="0"/>
-    <w:lsdException w:name="Light List Accent 3" w:semiHidden="0" w:uiPriority="61" w:unhideWhenUsed="0"/>
-    <w:lsdException w:name="Light Grid Accent 3" w:semiHidden="0" w:uiPriority="62" w:unhideWhenUsed="0"/>
-    <w:lsdException w:name="Medium Shading 1 Accent 3" w:semiHidden="0" w:uiPriority="63" w:unhideWhenUsed="0"/>
-    <w:lsdException w:name="Medium Shading 2 Accent 3" w:semiHidden="0" w:uiPriority="64" w:unhideWhenUsed="0"/>
-    <w:lsdException w:name="Medium List 1 Accent 3" w:semiHidden="0" w:uiPriority="65" w:unhideWhenUsed="0"/>
-    <w:lsdException w:name="Medium List 2 Accent 3" w:semiHidden="0" w:uiPriority="66" w:unhideWhenUsed="0"/>
-    <w:lsdException w:name="Medium Grid 1 Accent 3" w:semiHidden="0" w:uiPriority="67" w:unhideWhenUsed="0"/>
-    <w:lsdException w:name="Medium Grid 2 Accent 3" w:semiHidden="0" w:uiPriority="68" w:unhideWhenUsed="0"/>
-    <w:lsdException w:name="Medium Grid 3 Accent 3" w:semiHidden="0" w:uiPriority="69" w:unhideWhenUsed="0"/>
-    <w:lsdException w:name="Dark List Accent 3" w:semiHidden="0" w:uiPriority="70" w:unhideWhenUsed="0"/>
-    <w:lsdException w:name="Colorful Shading Accent 3" w:semiHidden="0" w:uiPriority="71" w:unhideWhenUsed="0"/>
-    <w:lsdException w:name="Colorful List Accent 3" w:semiHidden="0" w:uiPriority="72" w:unhideWhenUsed="0"/>
-    <w:lsdException w:name="Colorful Grid Accent 3" w:semiHidden="0" w:uiPriority="73" w:unhideWhenUsed="0"/>
-    <w:lsdException w:name="Light Shading Accent 4" w:semiHidden="0" w:uiPriority="60" w:unhideWhenUsed="0"/>
-    <w:lsdException w:name="Light List Accent 4" w:semiHidden="0" w:uiPriority="61" w:unhideWhenUsed="0"/>
-    <w:lsdException w:name="Light Grid Accent 4" w:semiHidden="0" w:uiPriority="62" w:unhideWhenUsed="0"/>
-    <w:lsdException w:name="Medium Shading 1 Accent 4" w:semiHidden="0" w:uiPriority="63" w:unhideWhenUsed="0"/>
-    <w:lsdException w:name="Medium Shading 2 Accent 4" w:semiHidden="0" w:uiPriority="64" w:unhideWhenUsed="0"/>
-    <w:lsdException w:name="Medium List 1 Accent 4" w:semiHidden="0" w:uiPriority="65" w:unhideWhenUsed="0"/>
-    <w:lsdException w:name="Medium List 2 Accent 4" w:semiHidden="0" w:uiPriority="66" w:unhideWhenUsed="0"/>
-    <w:lsdException w:name="Medium Grid 1 Accent 4" w:semiHidden="0" w:uiPriority="67" w:unhideWhenUsed="0"/>
-    <w:lsdException w:name="Medium Grid 2 Accent 4" w:semiHidden="0" w:uiPriority="68" w:unhideWhenUsed="0"/>
-    <w:lsdException w:name="Medium Grid 3 Accent 4" w:semiHidden="0" w:uiPriority="69" w:unhideWhenUsed="0"/>
-    <w:lsdException w:name="Dark List Accent 4" w:semiHidden="0" w:uiPriority="70" w:unhideWhenUsed="0"/>
-    <w:lsdException w:name="Colorful Shading Accent 4" w:semiHidden="0" w:uiPriority="71" w:unhideWhenUsed="0"/>
-    <w:lsdException w:name="Colorful List Accent 4" w:semiHidden="0" w:uiPriority="72" w:unhideWhenUsed="0"/>
-    <w:lsdException w:name="Colorful Grid Accent 4" w:semiHidden="0" w:uiPriority="73" w:unhideWhenUsed="0"/>
-    <w:lsdException w:name="Light Shading Accent 5" w:semiHidden="0" w:uiPriority="60" w:unhideWhenUsed="0"/>
-    <w:lsdException w:name="Light List Accent 5" w:semiHidden="0" w:uiPriority="61" w:unhideWhenUsed="0"/>
-    <w:lsdException w:name="Light Grid Accent 5" w:semiHidden="0" w:uiPriority="62" w:unhideWhenUsed="0"/>
-    <w:lsdException w:name="Medium Shading 1 Accent 5" w:semiHidden="0" w:uiPriority="63" w:unhideWhenUsed="0"/>
-    <w:lsdException w:name="Medium Shading 2 Accent 5" w:semiHidden="0" w:uiPriority="64" w:unhideWhenUsed="0"/>
-    <w:lsdException w:name="Medium List 1 Accent 5" w:semiHidden="0" w:uiPriority="65" w:unhideWhenUsed="0"/>
-    <w:lsdException w:name="Medium List 2 Accent 5" w:semiHidden="0" w:uiPriority="66" w:unhideWhenUsed="0"/>
-    <w:lsdException w:name="Medium Grid 1 Accent 5" w:semiHidden="0" w:uiPriority="67" w:unhideWhenUsed="0"/>
-    <w:lsdException w:name="Medium Grid 2 Accent 5" w:semiHidden="0" w:uiPriority="68" w:unhideWhenUsed="0"/>
-    <w:lsdException w:name="Medium Grid 3 Accent 5" w:semiHidden="0" w:uiPriority="69" w:unhideWhenUsed="0"/>
-    <w:lsdException w:name="Dark List Accent 5" w:semiHidden="0" w:uiPriority="70" w:unhideWhenUsed="0"/>
-    <w:lsdException w:name="Colorful Shading Accent 5" w:semiHidden="0" w:uiPriority="71" w:unhideWhenUsed="0"/>
-    <w:lsdException w:name="Colorful List Accent 5" w:semiHidden="0" w:uiPriority="72" w:unhideWhenUsed="0"/>
-    <w:lsdException w:name="Colorful Grid Accent 5" w:semiHidden="0" w:uiPriority="73" w:unhideWhenUsed="0"/>
-    <w:lsdException w:name="Light Shading Accent 6" w:semiHidden="0" w:uiPriority="60" w:unhideWhenUsed="0"/>
-    <w:lsdException w:name="Light List Accent 6" w:semiHidden="0" w:uiPriority="61" w:unhideWhenUsed="0"/>
-    <w:lsdException w:name="Light Grid Accent 6" w:semiHidden="0" w:uiPriority="62" w:unhideWhenUsed="0"/>
-    <w:lsdException w:name="Medium Shading 1 Accent 6" w:semiHidden="0" w:uiPriority="63" w:unhideWhenUsed="0"/>
-    <w:lsdException w:name="Medium Shading 2 Accent 6" w:semiHidden="0" w:uiPriority="64" w:unhideWhenUsed="0"/>
-    <w:lsdException w:name="Medium List 1 Accent 6" w:semiHidden="0" w:uiPriority="65" w:unhideWhenUsed="0"/>
-    <w:lsdException w:name="Medium List 2 Accent 6" w:semiHidden="0" w:uiPriority="66" w:unhideWhenUsed="0"/>
-    <w:lsdException w:name="Medium Grid 1 Accent 6" w:semiHidden="0" w:uiPriority="67" w:unhideWhenUsed="0"/>
-    <w:lsdException w:name="Medium Grid 2 Accent 6" w:semiHidden="0" w:uiPriority="68" w:unhideWhenUsed="0"/>
-    <w:lsdException w:name="Medium Grid 3 Accent 6" w:semiHidden="0" w:uiPriority="69" w:unhideWhenUsed="0"/>
-    <w:lsdException w:name="Dark List Accent 6" w:semiHidden="0" w:uiPriority="70" w:unhideWhenUsed="0"/>
-    <w:lsdException w:name="Colorful Shading Accent 6" w:semiHidden="0" w:uiPriority="71" w:unhideWhenUsed="0"/>
-    <w:lsdException w:name="Colorful List Accent 6" w:semiHidden="0" w:uiPriority="72" w:unhideWhenUsed="0"/>
-    <w:lsdException w:name="Colorful Grid Accent 6" w:semiHidden="0" w:uiPriority="73" w:unhideWhenUsed="0"/>
-    <w:lsdException w:name="Subtle Emphasis" w:semiHidden="0" w:uiPriority="19" w:unhideWhenUsed="0" w:qFormat="1"/>
-    <w:lsdException w:name="Intense Emphasis" w:semiHidden="0" w:uiPriority="21" w:unhideWhenUsed="0" w:qFormat="1"/>
-    <w:lsdException w:name="Subtle Reference" w:semiHidden="0" w:uiPriority="31" w:unhideWhenUsed="0" w:qFormat="1"/>
-    <w:lsdException w:name="Intense Reference" w:semiHidden="0" w:uiPriority="32" w:unhideWhenUsed="0" w:qFormat="1"/>
-    <w:lsdException w:name="Book Title" w:semiHidden="0" w:uiPriority="33" w:unhideWhenUsed="0" w:qFormat="1"/>
-    <w:lsdException w:name="Bibliography" w:uiPriority="37"/>
-    <w:lsdException w:name="TOC Heading" w:uiPriority="39" w:qFormat="1"/>
+  <w:latentStyles w:defLockedState="0" w:defUIPriority="99" w:defSemiHidden="0" w:defUnhideWhenUsed="0" w:defQFormat="0" w:count="376">
+    <w:lsdException w:name="Normal" w:uiPriority="0" w:qFormat="1"/>
+    <w:lsdException w:name="heading 1" w:uiPriority="9" w:qFormat="1"/>
+    <w:lsdException w:name="heading 2" w:semiHidden="1" w:uiPriority="9" w:unhideWhenUsed="1" w:qFormat="1"/>
+    <w:lsdException w:name="heading 3" w:semiHidden="1" w:uiPriority="9" w:unhideWhenUsed="1" w:qFormat="1"/>
+    <w:lsdException w:name="heading 4" w:semiHidden="1" w:uiPriority="9" w:unhideWhenUsed="1" w:qFormat="1"/>
+    <w:lsdException w:name="heading 5" w:semiHidden="1" w:uiPriority="9" w:unhideWhenUsed="1" w:qFormat="1"/>
+    <w:lsdException w:name="heading 6" w:semiHidden="1" w:uiPriority="9" w:unhideWhenUsed="1" w:qFormat="1"/>
+    <w:lsdException w:name="heading 7" w:semiHidden="1" w:uiPriority="9" w:unhideWhenUsed="1" w:qFormat="1"/>
+    <w:lsdException w:name="heading 8" w:semiHidden="1" w:uiPriority="9" w:unhideWhenUsed="1" w:qFormat="1"/>
+    <w:lsdException w:name="heading 9" w:semiHidden="1" w:uiPriority="9" w:unhideWhenUsed="1" w:qFormat="1"/>
+    <w:lsdException w:name="index 1" w:semiHidden="1" w:unhideWhenUsed="1"/>
+    <w:lsdException w:name="index 2" w:semiHidden="1" w:unhideWhenUsed="1"/>
+    <w:lsdException w:name="index 3" w:semiHidden="1" w:unhideWhenUsed="1"/>
+    <w:lsdException w:name="index 4" w:semiHidden="1" w:unhideWhenUsed="1"/>
+    <w:lsdException w:name="index 5" w:semiHidden="1" w:unhideWhenUsed="1"/>
+    <w:lsdException w:name="index 6" w:semiHidden="1" w:unhideWhenUsed="1"/>
+    <w:lsdException w:name="index 7" w:semiHidden="1" w:unhideWhenUsed="1"/>
+    <w:lsdException w:name="index 8" w:semiHidden="1" w:unhideWhenUsed="1"/>
+    <w:lsdException w:name="index 9" w:semiHidden="1" w:unhideWhenUsed="1"/>
+    <w:lsdException w:name="toc 1" w:semiHidden="1" w:uiPriority="39" w:unhideWhenUsed="1"/>
+    <w:lsdException w:name="toc 2" w:semiHidden="1" w:uiPriority="39" w:unhideWhenUsed="1"/>
+    <w:lsdException w:name="toc 3" w:semiHidden="1" w:uiPriority="39" w:unhideWhenUsed="1"/>
+    <w:lsdException w:name="toc 4" w:semiHidden="1" w:uiPriority="39" w:unhideWhenUsed="1"/>
+    <w:lsdException w:name="toc 5" w:semiHidden="1" w:uiPriority="39" w:unhideWhenUsed="1"/>
+    <w:lsdException w:name="toc 6" w:semiHidden="1" w:uiPriority="39" w:unhideWhenUsed="1"/>
+    <w:lsdException w:name="toc 7" w:semiHidden="1" w:uiPriority="39" w:unhideWhenUsed="1"/>
+    <w:lsdException w:name="toc 8" w:semiHidden="1" w:uiPriority="39" w:unhideWhenUsed="1"/>
+    <w:lsdException w:name="toc 9" w:semiHidden="1" w:uiPriority="39" w:unhideWhenUsed="1"/>
+    <w:lsdException w:name="Normal Indent" w:semiHidden="1" w:unhideWhenUsed="1"/>
+    <w:lsdException w:name="footnote text" w:semiHidden="1" w:unhideWhenUsed="1"/>
+    <w:lsdException w:name="annotation text" w:semiHidden="1" w:unhideWhenUsed="1"/>
+    <w:lsdException w:name="header" w:semiHidden="1" w:unhideWhenUsed="1"/>
+    <w:lsdException w:name="footer" w:semiHidden="1" w:unhideWhenUsed="1"/>
+    <w:lsdException w:name="index heading" w:semiHidden="1" w:unhideWhenUsed="1"/>
+    <w:lsdException w:name="caption" w:semiHidden="1" w:uiPriority="35" w:unhideWhenUsed="1" w:qFormat="1"/>
+    <w:lsdException w:name="table of figures" w:semiHidden="1" w:unhideWhenUsed="1"/>
+    <w:lsdException w:name="envelope address" w:semiHidden="1" w:unhideWhenUsed="1"/>
+    <w:lsdException w:name="envelope return" w:semiHidden="1" w:unhideWhenUsed="1"/>
+    <w:lsdException w:name="footnote reference" w:semiHidden="1" w:unhideWhenUsed="1"/>
+    <w:lsdException w:name="annotation reference" w:semiHidden="1" w:unhideWhenUsed="1"/>
+    <w:lsdException w:name="line number" w:semiHidden="1" w:unhideWhenUsed="1"/>
+    <w:lsdException w:name="page number" w:semiHidden="1" w:unhideWhenUsed="1"/>
+    <w:lsdException w:name="endnote reference" w:semiHidden="1" w:unhideWhenUsed="1"/>
+    <w:lsdException w:name="endnote text" w:semiHidden="1" w:unhideWhenUsed="1"/>
+    <w:lsdException w:name="table of authorities" w:semiHidden="1" w:unhideWhenUsed="1"/>
+    <w:lsdException w:name="macro" w:semiHidden="1" w:unhideWhenUsed="1"/>
+    <w:lsdException w:name="toa heading" w:semiHidden="1" w:unhideWhenUsed="1"/>
+    <w:lsdException w:name="List" w:semiHidden="1" w:unhideWhenUsed="1"/>
+    <w:lsdException w:name="List Bullet" w:semiHidden="1" w:unhideWhenUsed="1"/>
+    <w:lsdException w:name="List Number" w:semiHidden="1" w:unhideWhenUsed="1"/>
+    <w:lsdException w:name="List 2" w:semiHidden="1" w:unhideWhenUsed="1"/>
+    <w:lsdException w:name="List 3" w:semiHidden="1" w:unhideWhenUsed="1"/>
+    <w:lsdException w:name="List 4" w:semiHidden="1" w:unhideWhenUsed="1"/>
+    <w:lsdException w:name="List 5" w:semiHidden="1" w:unhideWhenUsed="1"/>
+    <w:lsdException w:name="List Bullet 2" w:semiHidden="1" w:unhideWhenUsed="1"/>
+    <w:lsdException w:name="List Bullet 3" w:semiHidden="1" w:unhideWhenUsed="1"/>
+    <w:lsdException w:name="List Bullet 4" w:semiHidden="1" w:unhideWhenUsed="1"/>
+    <w:lsdException w:name="List Bullet 5" w:semiHidden="1" w:unhideWhenUsed="1"/>
+    <w:lsdException w:name="List Number 2" w:semiHidden="1" w:unhideWhenUsed="1"/>
+    <w:lsdException w:name="List Number 3" w:semiHidden="1" w:unhideWhenUsed="1"/>
+    <w:lsdException w:name="List Number 4" w:semiHidden="1" w:unhideWhenUsed="1"/>
+    <w:lsdException w:name="List Number 5" w:semiHidden="1" w:unhideWhenUsed="1"/>
+    <w:lsdException w:name="Title" w:uiPriority="10" w:qFormat="1"/>
+    <w:lsdException w:name="Closing" w:semiHidden="1" w:unhideWhenUsed="1"/>
+    <w:lsdException w:name="Signature" w:semiHidden="1" w:unhideWhenUsed="1"/>
+    <w:lsdException w:name="Default Paragraph Font" w:semiHidden="1" w:uiPriority="1" w:unhideWhenUsed="1"/>
+    <w:lsdException w:name="Body Text" w:semiHidden="1" w:unhideWhenUsed="1"/>
+    <w:lsdException w:name="Body Text Indent" w:semiHidden="1" w:unhideWhenUsed="1"/>
+    <w:lsdException w:name="List Continue" w:semiHidden="1" w:unhideWhenUsed="1"/>
+    <w:lsdException w:name="List Continue 2" w:semiHidden="1" w:unhideWhenUsed="1"/>
+    <w:lsdException w:name="List Continue 3" w:semiHidden="1" w:unhideWhenUsed="1"/>
+    <w:lsdException w:name="List Continue 4" w:semiHidden="1" w:unhideWhenUsed="1"/>
+    <w:lsdException w:name="List Continue 5" w:semiHidden="1" w:unhideWhenUsed="1"/>
+    <w:lsdException w:name="Message Header" w:semiHidden="1" w:unhideWhenUsed="1"/>
+    <w:lsdException w:name="Subtitle" w:uiPriority="11" w:qFormat="1"/>
+    <w:lsdException w:name="Salutation" w:semiHidden="1" w:unhideWhenUsed="1"/>
+    <w:lsdException w:name="Date" w:semiHidden="1" w:unhideWhenUsed="1"/>
+    <w:lsdException w:name="Body Text First Indent" w:semiHidden="1" w:unhideWhenUsed="1"/>
+    <w:lsdException w:name="Body Text First Indent 2" w:semiHidden="1" w:unhideWhenUsed="1"/>
+    <w:lsdException w:name="Note Heading" w:semiHidden="1" w:unhideWhenUsed="1"/>
+    <w:lsdException w:name="Body Text 2" w:semiHidden="1" w:unhideWhenUsed="1"/>
+    <w:lsdException w:name="Body Text 3" w:semiHidden="1" w:unhideWhenUsed="1"/>
+    <w:lsdException w:name="Body Text Indent 2" w:semiHidden="1" w:unhideWhenUsed="1"/>
+    <w:lsdException w:name="Body Text Indent 3" w:semiHidden="1" w:unhideWhenUsed="1"/>
+    <w:lsdException w:name="Block Text" w:semiHidden="1" w:unhideWhenUsed="1"/>
+    <w:lsdException w:name="Hyperlink" w:semiHidden="1" w:unhideWhenUsed="1"/>
+    <w:lsdException w:name="FollowedHyperlink" w:semiHidden="1" w:unhideWhenUsed="1"/>
+    <w:lsdException w:name="Strong" w:uiPriority="22" w:qFormat="1"/>
+    <w:lsdException w:name="Emphasis" w:uiPriority="20" w:qFormat="1"/>
+    <w:lsdException w:name="Document Map" w:semiHidden="1" w:unhideWhenUsed="1"/>
+    <w:lsdException w:name="Plain Text" w:semiHidden="1" w:unhideWhenUsed="1"/>
+    <w:lsdException w:name="E-mail Signature" w:semiHidden="1" w:unhideWhenUsed="1"/>
+    <w:lsdException w:name="HTML Top of Form" w:semiHidden="1" w:unhideWhenUsed="1"/>
+    <w:lsdException w:name="HTML Bottom of Form" w:semiHidden="1" w:unhideWhenUsed="1"/>
+    <w:lsdException w:name="Normal (Web)" w:semiHidden="1" w:unhideWhenUsed="1"/>
+    <w:lsdException w:name="HTML Acronym" w:semiHidden="1" w:unhideWhenUsed="1"/>
+    <w:lsdException w:name="HTML Address" w:semiHidden="1" w:unhideWhenUsed="1"/>
+    <w:lsdException w:name="HTML Cite" w:semiHidden="1" w:unhideWhenUsed="1"/>
+    <w:lsdException w:name="HTML Code" w:semiHidden="1" w:unhideWhenUsed="1"/>
+    <w:lsdException w:name="HTML Definition" w:semiHidden="1" w:unhideWhenUsed="1"/>
+    <w:lsdException w:name="HTML Keyboard" w:semiHidden="1" w:unhideWhenUsed="1"/>
+    <w:lsdException w:name="HTML Preformatted" w:semiHidden="1" w:unhideWhenUsed="1"/>
+    <w:lsdException w:name="HTML Sample" w:semiHidden="1" w:unhideWhenUsed="1"/>
+    <w:lsdException w:name="HTML Typewriter" w:semiHidden="1" w:unhideWhenUsed="1"/>
+    <w:lsdException w:name="HTML Variable" w:semiHidden="1" w:unhideWhenUsed="1"/>
+    <w:lsdException w:name="Normal Table" w:semiHidden="1" w:unhideWhenUsed="1"/>
+    <w:lsdException w:name="annotation subject" w:semiHidden="1" w:unhideWhenUsed="1"/>
+    <w:lsdException w:name="No List" w:semiHidden="1" w:unhideWhenUsed="1"/>
+    <w:lsdException w:name="Outline List 1" w:semiHidden="1" w:unhideWhenUsed="1"/>
+    <w:lsdException w:name="Outline List 2" w:semiHidden="1" w:unhideWhenUsed="1"/>
+    <w:lsdException w:name="Outline List 3" w:semiHidden="1" w:unhideWhenUsed="1"/>
+    <w:lsdException w:name="Table Simple 1" w:semiHidden="1" w:unhideWhenUsed="1"/>
+    <w:lsdException w:name="Table Simple 2" w:semiHidden="1" w:unhideWhenUsed="1"/>
+    <w:lsdException w:name="Table Simple 3" w:semiHidden="1" w:unhideWhenUsed="1"/>
+    <w:lsdException w:name="Table Classic 1" w:semiHidden="1" w:unhideWhenUsed="1"/>
+    <w:lsdException w:name="Table Classic 2" w:semiHidden="1" w:unhideWhenUsed="1"/>
+    <w:lsdException w:name="Table Classic 3" w:semiHidden="1" w:unhideWhenUsed="1"/>
+    <w:lsdException w:name="Table Classic 4" w:semiHidden="1" w:unhideWhenUsed="1"/>
+    <w:lsdException w:name="Table Colorful 1" w:semiHidden="1" w:unhideWhenUsed="1"/>
+    <w:lsdException w:name="Table Colorful 2" w:semiHidden="1" w:unhideWhenUsed="1"/>
+    <w:lsdException w:name="Table Colorful 3" w:semiHidden="1" w:unhideWhenUsed="1"/>
+    <w:lsdException w:name="Table Columns 1" w:semiHidden="1" w:unhideWhenUsed="1"/>
+    <w:lsdException w:name="Table Columns 2" w:semiHidden="1" w:unhideWhenUsed="1"/>
+    <w:lsdException w:name="Table Columns 3" w:semiHidden="1" w:unhideWhenUsed="1"/>
+    <w:lsdException w:name="Table Columns 4" w:semiHidden="1" w:unhideWhenUsed="1"/>
+    <w:lsdException w:name="Table Columns 5" w:semiHidden="1" w:unhideWhenUsed="1"/>
+    <w:lsdException w:name="Table Grid 1" w:semiHidden="1" w:unhideWhenUsed="1"/>
+    <w:lsdException w:name="Table Grid 2" w:semiHidden="1" w:unhideWhenUsed="1"/>
+    <w:lsdException w:name="Table Grid 3" w:semiHidden="1" w:unhideWhenUsed="1"/>
+    <w:lsdException w:name="Table Grid 4" w:semiHidden="1" w:unhideWhenUsed="1"/>
+    <w:lsdException w:name="Table Grid 5" w:semiHidden="1" w:unhideWhenUsed="1"/>
+    <w:lsdException w:name="Table Grid 6" w:semiHidden="1" w:unhideWhenUsed="1"/>
+    <w:lsdException w:name="Table Grid 7" w:semiHidden="1" w:unhideWhenUsed="1"/>
+    <w:lsdException w:name="Table Grid 8" w:semiHidden="1" w:unhideWhenUsed="1"/>
+    <w:lsdException w:name="Table List 1" w:semiHidden="1" w:unhideWhenUsed="1"/>
+    <w:lsdException w:name="Table List 2" w:semiHidden="1" w:unhideWhenUsed="1"/>
+    <w:lsdException w:name="Table List 3" w:semiHidden="1" w:unhideWhenUsed="1"/>
+    <w:lsdException w:name="Table List 4" w:semiHidden="1" w:unhideWhenUsed="1"/>
+    <w:lsdException w:name="Table List 5" w:semiHidden="1" w:unhideWhenUsed="1"/>
+    <w:lsdException w:name="Table List 6" w:semiHidden="1" w:unhideWhenUsed="1"/>
+    <w:lsdException w:name="Table List 7" w:semiHidden="1" w:unhideWhenUsed="1"/>
+    <w:lsdException w:name="Table List 8" w:semiHidden="1" w:unhideWhenUsed="1"/>
+    <w:lsdException w:name="Table 3D effects 1" w:semiHidden="1" w:unhideWhenUsed="1"/>
+    <w:lsdException w:name="Table 3D effects 2" w:semiHidden="1" w:unhideWhenUsed="1"/>
+    <w:lsdException w:name="Table 3D effects 3" w:semiHidden="1" w:unhideWhenUsed="1"/>
+    <w:lsdException w:name="Table Contemporary" w:semiHidden="1" w:unhideWhenUsed="1"/>
+    <w:lsdException w:name="Table Elegant" w:semiHidden="1" w:unhideWhenUsed="1"/>
+    <w:lsdException w:name="Table Professional" w:semiHidden="1" w:unhideWhenUsed="1"/>
+    <w:lsdException w:name="Table Subtle 1" w:semiHidden="1" w:unhideWhenUsed="1"/>
+    <w:lsdException w:name="Table Subtle 2" w:semiHidden="1" w:unhideWhenUsed="1"/>
+    <w:lsdException w:name="Table Web 1" w:semiHidden="1" w:unhideWhenUsed="1"/>
+    <w:lsdException w:name="Table Web 2" w:semiHidden="1" w:unhideWhenUsed="1"/>
+    <w:lsdException w:name="Table Web 3" w:semiHidden="1" w:unhideWhenUsed="1"/>
+    <w:lsdException w:name="Balloon Text" w:semiHidden="1" w:unhideWhenUsed="1"/>
+    <w:lsdException w:name="Table Grid" w:uiPriority="39"/>
+    <w:lsdException w:name="Table Theme" w:semiHidden="1" w:unhideWhenUsed="1"/>
+    <w:lsdException w:name="Placeholder Text" w:semiHidden="1"/>
+    <w:lsdException w:name="No Spacing" w:uiPriority="1" w:qFormat="1"/>
+    <w:lsdException w:name="Light Shading" w:uiPriority="60"/>
+    <w:lsdException w:name="Light List" w:uiPriority="61"/>
+    <w:lsdException w:name="Light Grid" w:uiPriority="62"/>
+    <w:lsdException w:name="Medium Shading 1" w:uiPriority="63"/>
+    <w:lsdException w:name="Medium Shading 2" w:uiPriority="64"/>
+    <w:lsdException w:name="Medium List 1" w:uiPriority="65"/>
+    <w:lsdException w:name="Medium List 2" w:uiPriority="66"/>
+    <w:lsdException w:name="Medium Grid 1" w:uiPriority="67"/>
+    <w:lsdException w:name="Medium Grid 2" w:uiPriority="68"/>
+    <w:lsdException w:name="Medium Grid 3" w:uiPriority="69"/>
+    <w:lsdException w:name="Dark List" w:uiPriority="70"/>
+    <w:lsdException w:name="Colorful Shading" w:uiPriority="71"/>
+    <w:lsdException w:name="Colorful List" w:uiPriority="72"/>
+    <w:lsdException w:name="Colorful Grid" w:uiPriority="73"/>
+    <w:lsdException w:name="Light Shading Accent 1" w:uiPriority="60"/>
+    <w:lsdException w:name="Light List Accent 1" w:uiPriority="61"/>
+    <w:lsdException w:name="Light Grid Accent 1" w:uiPriority="62"/>
+    <w:lsdException w:name="Medium Shading 1 Accent 1" w:uiPriority="63"/>
+    <w:lsdException w:name="Medium Shading 2 Accent 1" w:uiPriority="64"/>
+    <w:lsdException w:name="Medium List 1 Accent 1" w:uiPriority="65"/>
+    <w:lsdException w:name="Revision" w:semiHidden="1"/>
+    <w:lsdException w:name="List Paragraph" w:uiPriority="34" w:qFormat="1"/>
+    <w:lsdException w:name="Quote" w:uiPriority="29" w:qFormat="1"/>
+    <w:lsdException w:name="Intense Quote" w:uiPriority="30" w:qFormat="1"/>
+    <w:lsdException w:name="Medium List 2 Accent 1" w:uiPriority="66"/>
+    <w:lsdException w:name="Medium Grid 1 Accent 1" w:uiPriority="67"/>
+    <w:lsdException w:name="Medium Grid 2 Accent 1" w:uiPriority="68"/>
+    <w:lsdException w:name="Medium Grid 3 Accent 1" w:uiPriority="69"/>
+    <w:lsdException w:name="Dark List Accent 1" w:uiPriority="70"/>
+    <w:lsdException w:name="Colorful Shading Accent 1" w:uiPriority="71"/>
+    <w:lsdException w:name="Colorful List Accent 1" w:uiPriority="72"/>
+    <w:lsdException w:name="Colorful Grid Accent 1" w:uiPriority="73"/>
+    <w:lsdException w:name="Light Shading Accent 2" w:uiPriority="60"/>
+    <w:lsdException w:name="Light List Accent 2" w:uiPriority="61"/>
+    <w:lsdException w:name="Light Grid Accent 2" w:uiPriority="62"/>
+    <w:lsdException w:name="Medium Shading 1 Accent 2" w:uiPriority="63"/>
+    <w:lsdException w:name="Medium Shading 2 Accent 2" w:uiPriority="64"/>
+    <w:lsdException w:name="Medium List 1 Accent 2" w:uiPriority="65"/>
+    <w:lsdException w:name="Medium List 2 Accent 2" w:uiPriority="66"/>
+    <w:lsdException w:name="Medium Grid 1 Accent 2" w:uiPriority="67"/>
+    <w:lsdException w:name="Medium Grid 2 Accent 2" w:uiPriority="68"/>
+    <w:lsdException w:name="Medium Grid 3 Accent 2" w:uiPriority="69"/>
+    <w:lsdException w:name="Dark List Accent 2" w:uiPriority="70"/>
+    <w:lsdException w:name="Colorful Shading Accent 2" w:uiPriority="71"/>
+    <w:lsdException w:name="Colorful List Accent 2" w:uiPriority="72"/>
+    <w:lsdException w:name="Colorful Grid Accent 2" w:uiPriority="73"/>
+    <w:lsdException w:name="Light Shading Accent 3" w:uiPriority="60"/>
+    <w:lsdException w:name="Light List Accent 3" w:uiPriority="61"/>
+    <w:lsdException w:name="Light Grid Accent 3" w:uiPriority="62"/>
+    <w:lsdException w:name="Medium Shading 1 Accent 3" w:uiPriority="63"/>
+    <w:lsdException w:name="Medium Shading 2 Accent 3" w:uiPriority="64"/>
+    <w:lsdException w:name="Medium List 1 Accent 3" w:uiPriority="65"/>
+    <w:lsdException w:name="Medium List 2 Accent 3" w:uiPriority="66"/>
+    <w:lsdException w:name="Medium Grid 1 Accent 3" w:uiPriority="67"/>
+    <w:lsdException w:name="Medium Grid 2 Accent 3" w:uiPriority="68"/>
+    <w:lsdException w:name="Medium Grid 3 Accent 3" w:uiPriority="69"/>
+    <w:lsdException w:name="Dark List Accent 3" w:uiPriority="70"/>
+    <w:lsdException w:name="Colorful Shading Accent 3" w:uiPriority="71"/>
+    <w:lsdException w:name="Colorful List Accent 3" w:uiPriority="72"/>
+    <w:lsdException w:name="Colorful Grid Accent 3" w:uiPriority="73"/>
+    <w:lsdException w:name="Light Shading Accent 4" w:uiPriority="60"/>
+    <w:lsdException w:name="Light List Accent 4" w:uiPriority="61"/>
+    <w:lsdException w:name="Light Grid Accent 4" w:uiPriority="62"/>
+    <w:lsdException w:name="Medium Shading 1 Accent 4" w:uiPriority="63"/>
+    <w:lsdException w:name="Medium Shading 2 Accent 4" w:uiPriority="64"/>
+    <w:lsdException w:name="Medium List 1 Accent 4" w:uiPriority="65"/>
+    <w:lsdException w:name="Medium List 2 Accent 4" w:uiPriority="66"/>
+    <w:lsdException w:name="Medium Grid 1 Accent 4" w:uiPriority="67"/>
+    <w:lsdException w:name="Medium Grid 2 Accent 4" w:uiPriority="68"/>
+    <w:lsdException w:name="Medium Grid 3 Accent 4" w:uiPriority="69"/>
+    <w:lsdException w:name="Dark List Accent 4" w:uiPriority="70"/>
+    <w:lsdException w:name="Colorful Shading Accent 4" w:uiPriority="71"/>
+    <w:lsdException w:name="Colorful List Accent 4" w:uiPriority="72"/>
+    <w:lsdException w:name="Colorful Grid Accent 4" w:uiPriority="73"/>
+    <w:lsdException w:name="Light Shading Accent 5" w:uiPriority="60"/>
+    <w:lsdException w:name="Light List Accent 5" w:uiPriority="61"/>
+    <w:lsdException w:name="Light Grid Accent 5" w:uiPriority="62"/>
+    <w:lsdException w:name="Medium Shading 1 Accent 5" w:uiPriority="63"/>
+    <w:lsdException w:name="Medium Shading 2 Accent 5" w:uiPriority="64"/>
+    <w:lsdException w:name="Medium List 1 Accent 5" w:uiPriority="65"/>
+    <w:lsdException w:name="Medium List 2 Accent 5" w:uiPriority="66"/>
+    <w:lsdException w:name="Medium Grid 1 Accent 5" w:uiPriority="67"/>
+    <w:lsdException w:name="Medium Grid 2 Accent 5" w:uiPriority="68"/>
+    <w:lsdException w:name="Medium Grid 3 Accent 5" w:uiPriority="69"/>
+    <w:lsdException w:name="Dark List Accent 5" w:uiPriority="70"/>
+    <w:lsdException w:name="Colorful Shading Accent 5" w:uiPriority="71"/>
+    <w:lsdException w:name="Colorful List Accent 5" w:uiPriority="72"/>
+    <w:lsdException w:name="Colorful Grid Accent 5" w:uiPriority="73"/>
+    <w:lsdException w:name="Light Shading Accent 6" w:uiPriority="60"/>
+    <w:lsdException w:name="Light List Accent 6" w:uiPriority="61"/>
+    <w:lsdException w:name="Light Grid Accent 6" w:uiPriority="62"/>
+    <w:lsdException w:name="Medium Shading 1 Accent 6" w:uiPriority="63"/>
+    <w:lsdException w:name="Medium Shading 2 Accent 6" w:uiPriority="64"/>
+    <w:lsdException w:name="Medium List 1 Accent 6" w:uiPriority="65"/>
+    <w:lsdException w:name="Medium List 2 Accent 6" w:uiPriority="66"/>
+    <w:lsdException w:name="Medium Grid 1 Accent 6" w:uiPriority="67"/>
+    <w:lsdException w:name="Medium Grid 2 Accent 6" w:uiPriority="68"/>
+    <w:lsdException w:name="Medium Grid 3 Accent 6" w:uiPriority="69"/>
+    <w:lsdException w:name="Dark List Accent 6" w:uiPriority="70"/>
+    <w:lsdException w:name="Colorful Shading Accent 6" w:uiPriority="71"/>
+    <w:lsdException w:name="Colorful List Accent 6" w:uiPriority="72"/>
+    <w:lsdException w:name="Colorful Grid Accent 6" w:uiPriority="73"/>
+    <w:lsdException w:name="Subtle Emphasis" w:uiPriority="19" w:qFormat="1"/>
+    <w:lsdException w:name="Intense Emphasis" w:uiPriority="21" w:qFormat="1"/>
+    <w:lsdException w:name="Subtle Reference" w:uiPriority="31" w:qFormat="1"/>
+    <w:lsdException w:name="Intense Reference" w:uiPriority="32" w:qFormat="1"/>
+    <w:lsdException w:name="Book Title" w:uiPriority="33" w:qFormat="1"/>
+    <w:lsdException w:name="Bibliography" w:semiHidden="1" w:uiPriority="37" w:unhideWhenUsed="1"/>
+    <w:lsdException w:name="TOC Heading" w:semiHidden="1" w:uiPriority="39" w:unhideWhenUsed="1" w:qFormat="1"/>
+    <w:lsdException w:name="Plain Table 1" w:uiPriority="41"/>
+    <w:lsdException w:name="Plain Table 2" w:uiPriority="42"/>
+    <w:lsdException w:name="Plain Table 3" w:uiPriority="43"/>
+    <w:lsdException w:name="Plain Table 4" w:uiPriority="44"/>
+    <w:lsdException w:name="Plain Table 5" w:uiPriority="45"/>
+    <w:lsdException w:name="Grid Table Light" w:uiPriority="40"/>
+    <w:lsdException w:name="Grid Table 1 Light" w:uiPriority="46"/>
+    <w:lsdException w:name="Grid Table 2" w:uiPriority="47"/>
+    <w:lsdException w:name="Grid Table 3" w:uiPriority="48"/>
+    <w:lsdException w:name="Grid Table 4" w:uiPriority="49"/>
+    <w:lsdException w:name="Grid Table 5 Dark" w:uiPriority="50"/>
+    <w:lsdException w:name="Grid Table 6 Colorful" w:uiPriority="51"/>
+    <w:lsdException w:name="Grid Table 7 Colorful" w:uiPriority="52"/>
+    <w:lsdException w:name="Grid Table 1 Light Accent 1" w:uiPriority="46"/>
+    <w:lsdException w:name="Grid Table 2 Accent 1" w:uiPriority="47"/>
+    <w:lsdException w:name="Grid Table 3 Accent 1" w:uiPriority="48"/>
+    <w:lsdException w:name="Grid Table 4 Accent 1" w:uiPriority="49"/>
+    <w:lsdException w:name="Grid Table 5 Dark Accent 1" w:uiPriority="50"/>
+    <w:lsdException w:name="Grid Table 6 Colorful Accent 1" w:uiPriority="51"/>
+    <w:lsdException w:name="Grid Table 7 Colorful Accent 1" w:uiPriority="52"/>
+    <w:lsdException w:name="Grid Table 1 Light Accent 2" w:uiPriority="46"/>
+    <w:lsdException w:name="Grid Table 2 Accent 2" w:uiPriority="47"/>
+    <w:lsdException w:name="Grid Table 3 Accent 2" w:uiPriority="48"/>
+    <w:lsdException w:name="Grid Table 4 Accent 2" w:uiPriority="49"/>
+    <w:lsdException w:name="Grid Table 5 Dark Accent 2" w:uiPriority="50"/>
+    <w:lsdException w:name="Grid Table 6 Colorful Accent 2" w:uiPriority="51"/>
+    <w:lsdException w:name="Grid Table 7 Colorful Accent 2" w:uiPriority="52"/>
+    <w:lsdException w:name="Grid Table 1 Light Accent 3" w:uiPriority="46"/>
+    <w:lsdException w:name="Grid Table 2 Accent 3" w:uiPriority="47"/>
+    <w:lsdException w:name="Grid Table 3 Accent 3" w:uiPriority="48"/>
+    <w:lsdException w:name="Grid Table 4 Accent 3" w:uiPriority="49"/>
+    <w:lsdException w:name="Grid Table 5 Dark Accent 3" w:uiPriority="50"/>
+    <w:lsdException w:name="Grid Table 6 Colorful Accent 3" w:uiPriority="51"/>
+    <w:lsdException w:name="Grid Table 7 Colorful Accent 3" w:uiPriority="52"/>
+    <w:lsdException w:name="Grid Table 1 Light Accent 4" w:uiPriority="46"/>
+    <w:lsdException w:name="Grid Table 2 Accent 4" w:uiPriority="47"/>
+    <w:lsdException w:name="Grid Table 3 Accent 4" w:uiPriority="48"/>
+    <w:lsdException w:name="Grid Table 4 Accent 4" w:uiPriority="49"/>
+    <w:lsdException w:name="Grid Table 5 Dark Accent 4" w:uiPriority="50"/>
+    <w:lsdException w:name="Grid Table 6 Colorful Accent 4" w:uiPriority="51"/>
+    <w:lsdException w:name="Grid Table 7 Colorful Accent 4" w:uiPriority="52"/>
+    <w:lsdException w:name="Grid Table 1 Light Accent 5" w:uiPriority="46"/>
+    <w:lsdException w:name="Grid Table 2 Accent 5" w:uiPriority="47"/>
+    <w:lsdException w:name="Grid Table 3 Accent 5" w:uiPriority="48"/>
+    <w:lsdException w:name="Grid Table 4 Accent 5" w:uiPriority="49"/>
+    <w:lsdException w:name="Grid Table 5 Dark Accent 5" w:uiPriority="50"/>
+    <w:lsdException w:name="Grid Table 6 Colorful Accent 5" w:uiPriority="51"/>
+    <w:lsdException w:name="Grid Table 7 Colorful Accent 5" w:uiPriority="52"/>
+    <w:lsdException w:name="Grid Table 1 Light Accent 6" w:uiPriority="46"/>
+    <w:lsdException w:name="Grid Table 2 Accent 6" w:uiPriority="47"/>
+    <w:lsdException w:name="Grid Table 3 Accent 6" w:uiPriority="48"/>
+    <w:lsdException w:name="Grid Table 4 Accent 6" w:uiPriority="49"/>
+    <w:lsdException w:name="Grid Table 5 Dark Accent 6" w:uiPriority="50"/>
+    <w:lsdException w:name="Grid Table 6 Colorful Accent 6" w:uiPriority="51"/>
+    <w:lsdException w:name="Grid Table 7 Colorful Accent 6" w:uiPriority="52"/>
+    <w:lsdException w:name="List Table 1 Light" w:uiPriority="46"/>
+    <w:lsdException w:name="List Table 2" w:uiPriority="47"/>
+    <w:lsdException w:name="List Table 3" w:uiPriority="48"/>
+    <w:lsdException w:name="List Table 4" w:uiPriority="49"/>
+    <w:lsdException w:name="List Table 5 Dark" w:uiPriority="50"/>
+    <w:lsdException w:name="List Table 6 Colorful" w:uiPriority="51"/>
+    <w:lsdException w:name="List Table 7 Colorful" w:uiPriority="52"/>
+    <w:lsdException w:name="List Table 1 Light Accent 1" w:uiPriority="46"/>
+    <w:lsdException w:name="List Table 2 Accent 1" w:uiPriority="47"/>
+    <w:lsdException w:name="List Table 3 Accent 1" w:uiPriority="48"/>
+    <w:lsdException w:name="List Table 4 Accent 1" w:uiPriority="49"/>
+    <w:lsdException w:name="List Table 5 Dark Accent 1" w:uiPriority="50"/>
+    <w:lsdException w:name="List Table 6 Colorful Accent 1" w:uiPriority="51"/>
+    <w:lsdException w:name="List Table 7 Colorful Accent 1" w:uiPriority="52"/>
+    <w:lsdException w:name="List Table 1 Light Accent 2" w:uiPriority="46"/>
+    <w:lsdException w:name="List Table 2 Accent 2" w:uiPriority="47"/>
+    <w:lsdException w:name="List Table 3 Accent 2" w:uiPriority="48"/>
+    <w:lsdException w:name="List Table 4 Accent 2" w:uiPriority="49"/>
+    <w:lsdException w:name="List Table 5 Dark Accent 2" w:uiPriority="50"/>
+    <w:lsdException w:name="List Table 6 Colorful Accent 2" w:uiPriority="51"/>
+    <w:lsdException w:name="List Table 7 Colorful Accent 2" w:uiPriority="52"/>
+    <w:lsdException w:name="List Table 1 Light Accent 3" w:uiPriority="46"/>
+    <w:lsdException w:name="List Table 2 Accent 3" w:uiPriority="47"/>
+    <w:lsdException w:name="List Table 3 Accent 3" w:uiPriority="48"/>
+    <w:lsdException w:name="List Table 4 Accent 3" w:uiPriority="49"/>
+    <w:lsdException w:name="List Table 5 Dark Accent 3" w:uiPriority="50"/>
+    <w:lsdException w:name="List Table 6 Colorful Accent 3" w:uiPriority="51"/>
+    <w:lsdException w:name="List Table 7 Colorful Accent 3" w:uiPriority="52"/>
+    <w:lsdException w:name="List Table 1 Light Accent 4" w:uiPriority="46"/>
+    <w:lsdException w:name="List Table 2 Accent 4" w:uiPriority="47"/>
+    <w:lsdException w:name="List Table 3 Accent 4" w:uiPriority="48"/>
+    <w:lsdException w:name="List Table 4 Accent 4" w:uiPriority="49"/>
+    <w:lsdException w:name="List Table 5 Dark Accent 4" w:uiPriority="50"/>
+    <w:lsdException w:name="List Table 6 Colorful Accent 4" w:uiPriority="51"/>
+    <w:lsdException w:name="List Table 7 Colorful Accent 4" w:uiPriority="52"/>
+    <w:lsdException w:name="List Table 1 Light Accent 5" w:uiPriority="46"/>
+    <w:lsdException w:name="List Table 2 Accent 5" w:uiPriority="47"/>
+    <w:lsdException w:name="List Table 3 Accent 5" w:uiPriority="48"/>
+    <w:lsdException w:name="List Table 4 Accent 5" w:uiPriority="49"/>
+    <w:lsdException w:name="List Table 5 Dark Accent 5" w:uiPriority="50"/>
+    <w:lsdException w:name="List Table 6 Colorful Accent 5" w:uiPriority="51"/>
+    <w:lsdException w:name="List Table 7 Colorful Accent 5" w:uiPriority="52"/>
+    <w:lsdException w:name="List Table 1 Light Accent 6" w:uiPriority="46"/>
+    <w:lsdException w:name="List Table 2 Accent 6" w:uiPriority="47"/>
+    <w:lsdException w:name="List Table 3 Accent 6" w:uiPriority="48"/>
+    <w:lsdException w:name="List Table 4 Accent 6" w:uiPriority="49"/>
+    <w:lsdException w:name="List Table 5 Dark Accent 6" w:uiPriority="50"/>
+    <w:lsdException w:name="List Table 6 Colorful Accent 6" w:uiPriority="51"/>
+    <w:lsdException w:name="List Table 7 Colorful Accent 6" w:uiPriority="52"/>
+    <w:lsdException w:name="Mention" w:semiHidden="1" w:unhideWhenUsed="1"/>
+    <w:lsdException w:name="Smart Hyperlink" w:semiHidden="1" w:unhideWhenUsed="1"/>
+    <w:lsdException w:name="Hashtag" w:semiHidden="1" w:unhideWhenUsed="1"/>
+    <w:lsdException w:name="Unresolved Mention" w:semiHidden="1" w:unhideWhenUsed="1"/>
+    <w:lsdException w:name="Smart Link" w:semiHidden="1" w:unhideWhenUsed="1"/>
   </w:latentStyles>
   <w:style w:type="paragraph" w:default="1" w:styleId="a">
     <w:name w:val="Normal"/>
@@ -30407,7 +30053,7 @@
   <a:extraClrSchemeLst/>
   <a:extLst>
     <a:ext uri="{05A4C25C-085E-4340-85A3-A5531E510DB2}">
-      <thm15:themeFamily xmlns:thm15="http://schemas.microsoft.com/office/thememl/2012/main" xmlns="" name="Office Theme" id="{62F939B6-93AF-4DB8-9C6B-D6C7DFDC589F}" vid="{4A3C46E8-61CC-4603-A589-7422A47A8E4A}"/>
+      <thm15:themeFamily xmlns:thm15="http://schemas.microsoft.com/office/thememl/2012/main" name="Office Theme" id="{62F939B6-93AF-4DB8-9C6B-D6C7DFDC589F}" vid="{4A3C46E8-61CC-4603-A589-7422A47A8E4A}"/>
     </a:ext>
   </a:extLst>
 </a:theme>

--- a/新泰週報20241103[2444]B4F.docx
+++ b/新泰週報20241103[2444]B4F.docx
@@ -1,6 +1,6 @@
 
 <file path=word/document.xml><?xml version="1.0" encoding="utf-8"?>
-<w:document xmlns:wpc="http://schemas.microsoft.com/office/word/2010/wordprocessingCanvas" xmlns:cx="http://schemas.microsoft.com/office/drawing/2014/chartex" xmlns:cx1="http://schemas.microsoft.com/office/drawing/2015/9/8/chartex" xmlns:cx2="http://schemas.microsoft.com/office/drawing/2015/10/21/chartex" xmlns:cx3="http://schemas.microsoft.com/office/drawing/2016/5/9/chartex" xmlns:cx4="http://schemas.microsoft.com/office/drawing/2016/5/10/chartex" xmlns:cx5="http://schemas.microsoft.com/office/drawing/2016/5/11/chartex" xmlns:cx6="http://schemas.microsoft.com/office/drawing/2016/5/12/chartex" xmlns:cx7="http://schemas.microsoft.com/office/drawing/2016/5/13/chartex" xmlns:cx8="http://schemas.microsoft.com/office/drawing/2016/5/14/chartex" xmlns:mc="http://schemas.openxmlformats.org/markup-compatibility/2006" xmlns:aink="http://schemas.microsoft.com/office/drawing/2016/ink" xmlns:am3d="http://schemas.microsoft.com/office/drawing/2017/model3d" xmlns:o="urn:schemas-microsoft-com:office:office" xmlns:oel="http://schemas.microsoft.com/office/2019/extlst" xmlns:r="http://schemas.openxmlformats.org/officeDocument/2006/relationships" xmlns:m="http://schemas.openxmlformats.org/officeDocument/2006/math" xmlns:v="urn:schemas-microsoft-com:vml" xmlns:wp14="http://schemas.microsoft.com/office/word/2010/wordprocessingDrawing" xmlns:wp="http://schemas.openxmlformats.org/drawingml/2006/wordprocessingDrawing" xmlns:w10="urn:schemas-microsoft-com:office:word" xmlns:w="http://schemas.openxmlformats.org/wordprocessingml/2006/main" xmlns:w14="http://schemas.microsoft.com/office/word/2010/wordml" xmlns:w15="http://schemas.microsoft.com/office/word/2012/wordml" xmlns:w16cex="http://schemas.microsoft.com/office/word/2018/wordml/cex" xmlns:w16cid="http://schemas.microsoft.com/office/word/2016/wordml/cid" xmlns:w16="http://schemas.microsoft.com/office/word/2018/wordml" xmlns:w16du="http://schemas.microsoft.com/office/word/2023/wordml/word16du" xmlns:w16sdtdh="http://schemas.microsoft.com/office/word/2020/wordml/sdtdatahash" xmlns:w16se="http://schemas.microsoft.com/office/word/2015/wordml/symex" xmlns:wpg="http://schemas.microsoft.com/office/word/2010/wordprocessingGroup" xmlns:wpi="http://schemas.microsoft.com/office/word/2010/wordprocessingInk" xmlns:wne="http://schemas.microsoft.com/office/word/2006/wordml" xmlns:wps="http://schemas.microsoft.com/office/word/2010/wordprocessingShape" mc:Ignorable="w14 w15 w16se w16cid w16 w16cex w16sdtdh w16du wp14">
+<w:document xmlns:wpc="http://schemas.microsoft.com/office/word/2010/wordprocessingCanvas" xmlns:mc="http://schemas.openxmlformats.org/markup-compatibility/2006" xmlns:o="urn:schemas-microsoft-com:office:office" xmlns:r="http://schemas.openxmlformats.org/officeDocument/2006/relationships" xmlns:m="http://schemas.openxmlformats.org/officeDocument/2006/math" xmlns:v="urn:schemas-microsoft-com:vml" xmlns:wp14="http://schemas.microsoft.com/office/word/2010/wordprocessingDrawing" xmlns:wp="http://schemas.openxmlformats.org/drawingml/2006/wordprocessingDrawing" xmlns:w10="urn:schemas-microsoft-com:office:word" xmlns:w="http://schemas.openxmlformats.org/wordprocessingml/2006/main" xmlns:w14="http://schemas.microsoft.com/office/word/2010/wordml" xmlns:w15="http://schemas.microsoft.com/office/word/2012/wordml" xmlns:wpg="http://schemas.microsoft.com/office/word/2010/wordprocessingGroup" xmlns:wpi="http://schemas.microsoft.com/office/word/2010/wordprocessingInk" xmlns:wne="http://schemas.microsoft.com/office/word/2006/wordml" xmlns:wps="http://schemas.microsoft.com/office/word/2010/wordprocessingShape" mc:Ignorable="w14 w15 wp14">
   <w:body>
     <w:p>
       <w:pPr>
@@ -635,9 +635,8 @@
                 <w:sz w:val="26"/>
                 <w:szCs w:val="26"/>
               </w:rPr>
-              <w:t>第十八屆主日學</w:t>
-            </w:r>
-            <w:proofErr w:type="gramStart"/>
+              <w:t>總會青年事工委員會主辦「日光少年營」《我是？我是！》將於</w:t>
+            </w:r>
             <w:r>
               <w:rPr>
                 <w:rFonts w:ascii="Barlow Condensed Medium" w:eastAsia="標楷體" w:hAnsi="Barlow Condensed Medium" w:cs="Segoe UI Symbol" w:hint="eastAsia"/>
@@ -645,9 +644,8 @@
                 <w:sz w:val="26"/>
                 <w:szCs w:val="26"/>
               </w:rPr>
-              <w:t>老師靈命培育</w:t>
-            </w:r>
-            <w:proofErr w:type="gramEnd"/>
+              <w:t>2025</w:t>
+            </w:r>
             <w:r>
               <w:rPr>
                 <w:rFonts w:ascii="Barlow Condensed Medium" w:eastAsia="標楷體" w:hAnsi="Barlow Condensed Medium" w:cs="Segoe UI Symbol" w:hint="eastAsia"/>
@@ -655,7 +653,7 @@
                 <w:sz w:val="26"/>
                 <w:szCs w:val="26"/>
               </w:rPr>
-              <w:t>生活營將於</w:t>
+              <w:t>年</w:t>
             </w:r>
             <w:r>
               <w:rPr>
@@ -664,7 +662,7 @@
                 <w:sz w:val="26"/>
                 <w:szCs w:val="26"/>
               </w:rPr>
-              <w:t>11/29(</w:t>
+              <w:t>1/31-2/3(</w:t>
             </w:r>
             <w:r>
               <w:rPr>
@@ -682,7 +680,7 @@
                 <w:sz w:val="26"/>
                 <w:szCs w:val="26"/>
               </w:rPr>
-              <w:t>)</w:t>
+              <w:t>~</w:t>
             </w:r>
             <w:r>
               <w:rPr>
@@ -691,7 +689,7 @@
                 <w:sz w:val="26"/>
                 <w:szCs w:val="26"/>
               </w:rPr>
-              <w:t xml:space="preserve"> </w:t>
+              <w:t>一</w:t>
             </w:r>
             <w:r>
               <w:rPr>
@@ -700,7 +698,7 @@
                 <w:sz w:val="26"/>
                 <w:szCs w:val="26"/>
               </w:rPr>
-              <w:t>13:00</w:t>
+              <w:t>)</w:t>
             </w:r>
             <w:r>
               <w:rPr>
@@ -709,61 +707,7 @@
                 <w:sz w:val="26"/>
                 <w:szCs w:val="26"/>
               </w:rPr>
-              <w:t>至</w:t>
-            </w:r>
-            <w:r>
-              <w:rPr>
-                <w:rFonts w:ascii="Barlow Condensed Medium" w:eastAsia="標楷體" w:hAnsi="Barlow Condensed Medium" w:cs="Segoe UI Symbol" w:hint="eastAsia"/>
-                <w:w w:val="90"/>
-                <w:sz w:val="26"/>
-                <w:szCs w:val="26"/>
-              </w:rPr>
-              <w:t>11/30(</w:t>
-            </w:r>
-            <w:r>
-              <w:rPr>
-                <w:rFonts w:ascii="Barlow Condensed Medium" w:eastAsia="標楷體" w:hAnsi="Barlow Condensed Medium" w:cs="Segoe UI Symbol" w:hint="eastAsia"/>
-                <w:w w:val="90"/>
-                <w:sz w:val="26"/>
-                <w:szCs w:val="26"/>
-              </w:rPr>
-              <w:t>六</w:t>
-            </w:r>
-            <w:r>
-              <w:rPr>
-                <w:rFonts w:ascii="Barlow Condensed Medium" w:eastAsia="標楷體" w:hAnsi="Barlow Condensed Medium" w:cs="Segoe UI Symbol" w:hint="eastAsia"/>
-                <w:w w:val="90"/>
-                <w:sz w:val="26"/>
-                <w:szCs w:val="26"/>
-              </w:rPr>
-              <w:t>)15:00</w:t>
-            </w:r>
-            <w:r>
-              <w:rPr>
-                <w:rFonts w:ascii="Barlow Condensed Medium" w:eastAsia="標楷體" w:hAnsi="Barlow Condensed Medium" w:cs="Segoe UI Symbol" w:hint="eastAsia"/>
-                <w:w w:val="90"/>
-                <w:sz w:val="26"/>
-                <w:szCs w:val="26"/>
-              </w:rPr>
-              <w:t>在新竹聖經學院舉行，報名至</w:t>
-            </w:r>
-            <w:r>
-              <w:rPr>
-                <w:rFonts w:ascii="Barlow Condensed Medium" w:eastAsia="標楷體" w:hAnsi="Barlow Condensed Medium" w:cs="Segoe UI Symbol" w:hint="eastAsia"/>
-                <w:w w:val="90"/>
-                <w:sz w:val="26"/>
-                <w:szCs w:val="26"/>
-              </w:rPr>
-              <w:t>11/11</w:t>
-            </w:r>
-            <w:r>
-              <w:rPr>
-                <w:rFonts w:ascii="Barlow Condensed Medium" w:eastAsia="標楷體" w:hAnsi="Barlow Condensed Medium" w:cs="Segoe UI Symbol" w:hint="eastAsia"/>
-                <w:w w:val="90"/>
-                <w:sz w:val="26"/>
-                <w:szCs w:val="26"/>
-              </w:rPr>
-              <w:t>，詳見公佈欄。</w:t>
+              <w:t>在謝緯紀念營地舉行。國、高中生報名學員，大專、社青報名同工，早鳥和團體優惠資訊請見公佈欄。</w:t>
             </w:r>
           </w:p>
         </w:tc>
@@ -841,7 +785,7 @@
                 <w:sz w:val="26"/>
                 <w:szCs w:val="26"/>
               </w:rPr>
-              <w:t>仁義教會將於</w:t>
+              <w:t>第十八屆主日學老師靈命培育生活營將於</w:t>
             </w:r>
             <w:r>
               <w:rPr>
@@ -850,7 +794,7 @@
                 <w:sz w:val="26"/>
                 <w:szCs w:val="26"/>
               </w:rPr>
-              <w:t>11/10</w:t>
+              <w:t>11/29(</w:t>
             </w:r>
             <w:r>
               <w:rPr>
@@ -859,7 +803,7 @@
                 <w:sz w:val="26"/>
                 <w:szCs w:val="26"/>
               </w:rPr>
-              <w:t>主日下午</w:t>
+              <w:t>五</w:t>
             </w:r>
             <w:r>
               <w:rPr>
@@ -868,7 +812,7 @@
                 <w:sz w:val="26"/>
                 <w:szCs w:val="26"/>
               </w:rPr>
-              <w:t>3:30</w:t>
+              <w:t>) 13:00</w:t>
             </w:r>
             <w:r>
               <w:rPr>
@@ -877,9 +821,8 @@
                 <w:sz w:val="26"/>
                 <w:szCs w:val="26"/>
               </w:rPr>
-              <w:t>舉行鐘</w:t>
-            </w:r>
-            <w:proofErr w:type="gramStart"/>
+              <w:t>至</w:t>
+            </w:r>
             <w:r>
               <w:rPr>
                 <w:rFonts w:ascii="Barlow Condensed Medium" w:eastAsia="標楷體" w:hAnsi="Barlow Condensed Medium" w:cs="Segoe UI Symbol" w:hint="eastAsia"/>
@@ -887,9 +830,8 @@
                 <w:sz w:val="26"/>
                 <w:szCs w:val="26"/>
               </w:rPr>
-              <w:t>迦</w:t>
-            </w:r>
-            <w:proofErr w:type="gramEnd"/>
+              <w:t>11/30(</w:t>
+            </w:r>
             <w:r>
               <w:rPr>
                 <w:rFonts w:ascii="Barlow Condensed Medium" w:eastAsia="標楷體" w:hAnsi="Barlow Condensed Medium" w:cs="Segoe UI Symbol" w:hint="eastAsia"/>
@@ -897,9 +839,8 @@
                 <w:sz w:val="26"/>
                 <w:szCs w:val="26"/>
               </w:rPr>
-              <w:t>南牧師就任第五任</w:t>
-            </w:r>
-            <w:proofErr w:type="gramStart"/>
+              <w:t>六</w:t>
+            </w:r>
             <w:r>
               <w:rPr>
                 <w:rFonts w:ascii="Barlow Condensed Medium" w:eastAsia="標楷體" w:hAnsi="Barlow Condensed Medium" w:cs="Segoe UI Symbol" w:hint="eastAsia"/>
@@ -907,9 +848,8 @@
                 <w:sz w:val="26"/>
                 <w:szCs w:val="26"/>
               </w:rPr>
-              <w:t>牧師授職感恩</w:t>
-            </w:r>
-            <w:proofErr w:type="gramEnd"/>
+              <w:t>)15:00</w:t>
+            </w:r>
             <w:r>
               <w:rPr>
                 <w:rFonts w:ascii="Barlow Condensed Medium" w:eastAsia="標楷體" w:hAnsi="Barlow Condensed Medium" w:cs="Segoe UI Symbol" w:hint="eastAsia"/>
@@ -917,7 +857,25 @@
                 <w:sz w:val="26"/>
                 <w:szCs w:val="26"/>
               </w:rPr>
-              <w:t>禮拜。</w:t>
+              <w:t>在新竹聖經學院舉行，報名至</w:t>
+            </w:r>
+            <w:r>
+              <w:rPr>
+                <w:rFonts w:ascii="Barlow Condensed Medium" w:eastAsia="標楷體" w:hAnsi="Barlow Condensed Medium" w:cs="Segoe UI Symbol" w:hint="eastAsia"/>
+                <w:w w:val="90"/>
+                <w:sz w:val="26"/>
+                <w:szCs w:val="26"/>
+              </w:rPr>
+              <w:t>11/11</w:t>
+            </w:r>
+            <w:r>
+              <w:rPr>
+                <w:rFonts w:ascii="Barlow Condensed Medium" w:eastAsia="標楷體" w:hAnsi="Barlow Condensed Medium" w:cs="Segoe UI Symbol" w:hint="eastAsia"/>
+                <w:w w:val="90"/>
+                <w:sz w:val="26"/>
+                <w:szCs w:val="26"/>
+              </w:rPr>
+              <w:t>，詳見公佈欄。</w:t>
             </w:r>
           </w:p>
         </w:tc>
@@ -997,9 +955,8 @@
                 <w:sz w:val="26"/>
                 <w:szCs w:val="26"/>
               </w:rPr>
-              <w:t>總會青年事工委員會主辦「日光少年營」</w:t>
-            </w:r>
-            <w:proofErr w:type="gramStart"/>
+              <w:t>仁義教會將於</w:t>
+            </w:r>
             <w:r>
               <w:rPr>
                 <w:rFonts w:ascii="Barlow Condensed Medium" w:eastAsia="標楷體" w:hAnsi="Barlow Condensed Medium" w:cs="Segoe UI Symbol" w:hint="eastAsia"/>
@@ -1007,9 +964,8 @@
                 <w:sz w:val="26"/>
                 <w:szCs w:val="26"/>
               </w:rPr>
-              <w:t>《</w:t>
-            </w:r>
-            <w:proofErr w:type="gramEnd"/>
+              <w:t>11/10</w:t>
+            </w:r>
             <w:r>
               <w:rPr>
                 <w:rFonts w:ascii="Barlow Condensed Medium" w:eastAsia="標楷體" w:hAnsi="Barlow Condensed Medium" w:cs="Segoe UI Symbol" w:hint="eastAsia"/>
@@ -1017,7 +973,7 @@
                 <w:sz w:val="26"/>
                 <w:szCs w:val="26"/>
               </w:rPr>
-              <w:t>我是？我是！》將於</w:t>
+              <w:t>主日下午</w:t>
             </w:r>
             <w:r>
               <w:rPr>
@@ -1026,7 +982,7 @@
                 <w:sz w:val="26"/>
                 <w:szCs w:val="26"/>
               </w:rPr>
-              <w:t>2025</w:t>
+              <w:t>3:30</w:t>
             </w:r>
             <w:r>
               <w:rPr>
@@ -1035,114 +991,7 @@
                 <w:sz w:val="26"/>
                 <w:szCs w:val="26"/>
               </w:rPr>
-              <w:t>年</w:t>
-            </w:r>
-            <w:r>
-              <w:rPr>
-                <w:rFonts w:ascii="Barlow Condensed Medium" w:eastAsia="標楷體" w:hAnsi="Barlow Condensed Medium" w:cs="Segoe UI Symbol" w:hint="eastAsia"/>
-                <w:w w:val="90"/>
-                <w:sz w:val="26"/>
-                <w:szCs w:val="26"/>
-              </w:rPr>
-              <w:t>1/31-2/3(</w:t>
-            </w:r>
-            <w:r>
-              <w:rPr>
-                <w:rFonts w:ascii="Barlow Condensed Medium" w:eastAsia="標楷體" w:hAnsi="Barlow Condensed Medium" w:cs="Segoe UI Symbol" w:hint="eastAsia"/>
-                <w:w w:val="90"/>
-                <w:sz w:val="26"/>
-                <w:szCs w:val="26"/>
-              </w:rPr>
-              <w:t>五</w:t>
-            </w:r>
-            <w:r>
-              <w:rPr>
-                <w:rFonts w:ascii="Barlow Condensed Medium" w:eastAsia="標楷體" w:hAnsi="Barlow Condensed Medium" w:cs="Segoe UI Symbol" w:hint="eastAsia"/>
-                <w:w w:val="90"/>
-                <w:sz w:val="26"/>
-                <w:szCs w:val="26"/>
-              </w:rPr>
-              <w:t>~</w:t>
-            </w:r>
-            <w:proofErr w:type="gramStart"/>
-            <w:r>
-              <w:rPr>
-                <w:rFonts w:ascii="Barlow Condensed Medium" w:eastAsia="標楷體" w:hAnsi="Barlow Condensed Medium" w:cs="Segoe UI Symbol" w:hint="eastAsia"/>
-                <w:w w:val="90"/>
-                <w:sz w:val="26"/>
-                <w:szCs w:val="26"/>
-              </w:rPr>
-              <w:t>一</w:t>
-            </w:r>
-            <w:proofErr w:type="gramEnd"/>
-            <w:r>
-              <w:rPr>
-                <w:rFonts w:ascii="Barlow Condensed Medium" w:eastAsia="標楷體" w:hAnsi="Barlow Condensed Medium" w:cs="Segoe UI Symbol" w:hint="eastAsia"/>
-                <w:w w:val="90"/>
-                <w:sz w:val="26"/>
-                <w:szCs w:val="26"/>
-              </w:rPr>
-              <w:t>)</w:t>
-            </w:r>
-            <w:proofErr w:type="gramStart"/>
-            <w:r>
-              <w:rPr>
-                <w:rFonts w:ascii="Barlow Condensed Medium" w:eastAsia="標楷體" w:hAnsi="Barlow Condensed Medium" w:cs="Segoe UI Symbol" w:hint="eastAsia"/>
-                <w:w w:val="90"/>
-                <w:sz w:val="26"/>
-                <w:szCs w:val="26"/>
-              </w:rPr>
-              <w:t>在謝緯紀念</w:t>
-            </w:r>
-            <w:proofErr w:type="gramEnd"/>
-            <w:r>
-              <w:rPr>
-                <w:rFonts w:ascii="Barlow Condensed Medium" w:eastAsia="標楷體" w:hAnsi="Barlow Condensed Medium" w:cs="Segoe UI Symbol" w:hint="eastAsia"/>
-                <w:w w:val="90"/>
-                <w:sz w:val="26"/>
-                <w:szCs w:val="26"/>
-              </w:rPr>
-              <w:t>營地舉行。國、高中生報名學員，大專、</w:t>
-            </w:r>
-            <w:proofErr w:type="gramStart"/>
-            <w:r>
-              <w:rPr>
-                <w:rFonts w:ascii="Barlow Condensed Medium" w:eastAsia="標楷體" w:hAnsi="Barlow Condensed Medium" w:cs="Segoe UI Symbol" w:hint="eastAsia"/>
-                <w:w w:val="90"/>
-                <w:sz w:val="26"/>
-                <w:szCs w:val="26"/>
-              </w:rPr>
-              <w:t>社青報名</w:t>
-            </w:r>
-            <w:proofErr w:type="gramEnd"/>
-            <w:r>
-              <w:rPr>
-                <w:rFonts w:ascii="Barlow Condensed Medium" w:eastAsia="標楷體" w:hAnsi="Barlow Condensed Medium" w:cs="Segoe UI Symbol" w:hint="eastAsia"/>
-                <w:w w:val="90"/>
-                <w:sz w:val="26"/>
-                <w:szCs w:val="26"/>
-              </w:rPr>
-              <w:t>同工，</w:t>
-            </w:r>
-            <w:proofErr w:type="gramStart"/>
-            <w:r>
-              <w:rPr>
-                <w:rFonts w:ascii="Barlow Condensed Medium" w:eastAsia="標楷體" w:hAnsi="Barlow Condensed Medium" w:cs="Segoe UI Symbol" w:hint="eastAsia"/>
-                <w:w w:val="90"/>
-                <w:sz w:val="26"/>
-                <w:szCs w:val="26"/>
-              </w:rPr>
-              <w:t>早鳥和</w:t>
-            </w:r>
-            <w:proofErr w:type="gramEnd"/>
-            <w:r>
-              <w:rPr>
-                <w:rFonts w:ascii="Barlow Condensed Medium" w:eastAsia="標楷體" w:hAnsi="Barlow Condensed Medium" w:cs="Segoe UI Symbol" w:hint="eastAsia"/>
-                <w:w w:val="90"/>
-                <w:sz w:val="26"/>
-                <w:szCs w:val="26"/>
-              </w:rPr>
-              <w:t>團體優惠資訊請見公佈欄。</w:t>
+              <w:t>舉行鐘迦南牧師就任第五任牧師授職感恩禮拜。</w:t>
             </w:r>
           </w:p>
         </w:tc>
@@ -1213,7 +1062,15 @@
                 <w:szCs w:val="26"/>
               </w:rPr>
             </w:pPr>
-            <w:proofErr w:type="gramStart"/>
+            <w:r>
+              <w:rPr>
+                <w:rFonts w:ascii="Segoe UI Symbol" w:eastAsia="標楷體" w:hAnsi="Segoe UI Symbol" w:cs="Segoe UI Symbol"/>
+                <w:w w:val="90"/>
+                <w:sz w:val="26"/>
+                <w:szCs w:val="26"/>
+              </w:rPr>
+              <w:t>★</w:t>
+            </w:r>
             <w:r>
               <w:rPr>
                 <w:rFonts w:ascii="Barlow Condensed Medium" w:eastAsia="標楷體" w:hAnsi="Barlow Condensed Medium" w:cs="Segoe UI Symbol" w:hint="eastAsia"/>
@@ -1221,9 +1078,8 @@
                 <w:sz w:val="26"/>
                 <w:szCs w:val="26"/>
               </w:rPr>
-              <w:t>埔墘</w:t>
-            </w:r>
-            <w:proofErr w:type="gramEnd"/>
+              <w:t>台北中會第</w:t>
+            </w:r>
             <w:r>
               <w:rPr>
                 <w:rFonts w:ascii="Barlow Condensed Medium" w:eastAsia="標楷體" w:hAnsi="Barlow Condensed Medium" w:cs="Segoe UI Symbol" w:hint="eastAsia"/>
@@ -1231,7 +1087,7 @@
                 <w:sz w:val="26"/>
                 <w:szCs w:val="26"/>
               </w:rPr>
-              <w:t>教會將於</w:t>
+              <w:t>73</w:t>
             </w:r>
             <w:r>
               <w:rPr>
@@ -1240,7 +1096,7 @@
                 <w:sz w:val="26"/>
                 <w:szCs w:val="26"/>
               </w:rPr>
-              <w:t>10/27</w:t>
+              <w:t>屆第三次議會將於</w:t>
             </w:r>
             <w:r>
               <w:rPr>
@@ -1249,7 +1105,7 @@
                 <w:sz w:val="26"/>
                 <w:szCs w:val="26"/>
               </w:rPr>
-              <w:t>主日下午</w:t>
+              <w:t>11/5(</w:t>
             </w:r>
             <w:r>
               <w:rPr>
@@ -1258,7 +1114,7 @@
                 <w:sz w:val="26"/>
                 <w:szCs w:val="26"/>
               </w:rPr>
-              <w:t>3:30</w:t>
+              <w:t>二</w:t>
             </w:r>
             <w:r>
               <w:rPr>
@@ -1267,7 +1123,7 @@
                 <w:sz w:val="26"/>
                 <w:szCs w:val="26"/>
               </w:rPr>
-              <w:t>舉行第</w:t>
+              <w:t>)</w:t>
             </w:r>
             <w:r>
               <w:rPr>
@@ -1276,7 +1132,7 @@
                 <w:sz w:val="26"/>
                 <w:szCs w:val="26"/>
               </w:rPr>
-              <w:t>6</w:t>
+              <w:t>上午</w:t>
             </w:r>
             <w:r>
               <w:rPr>
@@ -1285,9 +1141,8 @@
                 <w:sz w:val="26"/>
                 <w:szCs w:val="26"/>
               </w:rPr>
-              <w:t>任牧師林熙皓牧師</w:t>
-            </w:r>
-            <w:proofErr w:type="gramStart"/>
+              <w:t>10</w:t>
+            </w:r>
             <w:r>
               <w:rPr>
                 <w:rFonts w:ascii="Barlow Condensed Medium" w:eastAsia="標楷體" w:hAnsi="Barlow Condensed Medium" w:cs="Segoe UI Symbol" w:hint="eastAsia"/>
@@ -1295,9 +1150,8 @@
                 <w:sz w:val="26"/>
                 <w:szCs w:val="26"/>
               </w:rPr>
-              <w:t>就任授職感恩</w:t>
-            </w:r>
-            <w:proofErr w:type="gramEnd"/>
+              <w:t>時在三重埔教會召開</w:t>
+            </w:r>
             <w:r>
               <w:rPr>
                 <w:rFonts w:ascii="Barlow Condensed Medium" w:eastAsia="標楷體" w:hAnsi="Barlow Condensed Medium" w:cs="Segoe UI Symbol" w:hint="eastAsia"/>
@@ -1305,7 +1159,7 @@
                 <w:sz w:val="26"/>
                 <w:szCs w:val="26"/>
               </w:rPr>
-              <w:t>禮拜。</w:t>
+              <w:t>。</w:t>
             </w:r>
           </w:p>
         </w:tc>
@@ -1477,12 +1331,21 @@
             </w:r>
             <w:r>
               <w:rPr>
+                <w:rFonts w:ascii="Segoe UI Symbol" w:eastAsia="標楷體" w:hAnsi="Segoe UI Symbol" w:cs="Segoe UI Symbol" w:hint="eastAsia"/>
+                <w:w w:val="90"/>
+                <w:sz w:val="26"/>
+                <w:szCs w:val="26"/>
+              </w:rPr>
+              <w:t>本</w:t>
+            </w:r>
+            <w:r>
+              <w:rPr>
                 <w:rFonts w:ascii="Barlow Condensed Medium" w:eastAsia="標楷體" w:hAnsi="Barlow Condensed Medium" w:cs="Segoe UI Symbol" w:hint="eastAsia"/>
                 <w:w w:val="90"/>
                 <w:sz w:val="26"/>
                 <w:szCs w:val="26"/>
               </w:rPr>
-              <w:t>10/</w:t>
+              <w:t>主日</w:t>
             </w:r>
             <w:r>
               <w:rPr>
@@ -1491,7 +1354,7 @@
                 <w:sz w:val="26"/>
                 <w:szCs w:val="26"/>
               </w:rPr>
-              <w:t>31</w:t>
+              <w:t>11/3</w:t>
             </w:r>
             <w:r>
               <w:rPr>
@@ -1500,9 +1363,8 @@
                 <w:sz w:val="26"/>
                 <w:szCs w:val="26"/>
               </w:rPr>
-              <w:t>每年的宗教改革紀念日，紀念基督新教的精神：基督白白</w:t>
-            </w:r>
-            <w:proofErr w:type="gramStart"/>
+              <w:t>為台灣神學院紀念主日，院方特派魏榮光牧師前來請安、證道。本會王牧師則派往民安教會</w:t>
+            </w:r>
             <w:r>
               <w:rPr>
                 <w:rFonts w:ascii="Barlow Condensed Medium" w:eastAsia="標楷體" w:hAnsi="Barlow Condensed Medium" w:cs="Segoe UI Symbol" w:hint="eastAsia"/>
@@ -1510,9 +1372,8 @@
                 <w:sz w:val="26"/>
                 <w:szCs w:val="26"/>
               </w:rPr>
-              <w:t>的救恩</w:t>
-            </w:r>
-            <w:proofErr w:type="gramEnd"/>
+              <w:t>。</w:t>
+            </w:r>
             <w:r>
               <w:rPr>
                 <w:rFonts w:ascii="Barlow Condensed Medium" w:eastAsia="標楷體" w:hAnsi="Barlow Condensed Medium" w:cs="Segoe UI Symbol" w:hint="eastAsia"/>
@@ -1520,7 +1381,74 @@
                 <w:sz w:val="26"/>
                 <w:szCs w:val="26"/>
               </w:rPr>
-              <w:t>、獨尊聖經的權威，以及信徒皆祭司的使命傳承</w:t>
+              <w:t>華語禮拜暫停乙次。</w:t>
+            </w:r>
+          </w:p>
+        </w:tc>
+      </w:tr>
+      <w:tr>
+        <w:tc>
+          <w:tcPr>
+            <w:tcW w:w="280" w:type="dxa"/>
+          </w:tcPr>
+          <w:p>
+            <w:pPr>
+              <w:snapToGrid w:val="0"/>
+              <w:spacing w:line="300" w:lineRule="exact"/>
+              <w:ind w:rightChars="11" w:right="26"/>
+              <w:jc w:val="right"/>
+              <w:rPr>
+                <w:rFonts w:ascii="Barlow Condensed Medium" w:eastAsia="華康細黑體" w:hAnsi="Barlow Condensed Medium"/>
+                <w:w w:val="90"/>
+                <w:sz w:val="26"/>
+                <w:szCs w:val="26"/>
+              </w:rPr>
+            </w:pPr>
+            <w:r>
+              <w:rPr>
+                <w:rFonts w:ascii="Barlow Condensed Medium" w:eastAsia="華康細黑體" w:hAnsi="Barlow Condensed Medium" w:hint="eastAsia"/>
+                <w:w w:val="90"/>
+                <w:sz w:val="26"/>
+                <w:szCs w:val="26"/>
+              </w:rPr>
+              <w:t>2</w:t>
+            </w:r>
+            <w:r>
+              <w:rPr>
+                <w:rFonts w:ascii="Barlow Condensed Medium" w:eastAsia="華康細黑體" w:hAnsi="Barlow Condensed Medium"/>
+                <w:w w:val="90"/>
+                <w:sz w:val="26"/>
+                <w:szCs w:val="26"/>
+              </w:rPr>
+              <w:t>.</w:t>
+            </w:r>
+          </w:p>
+        </w:tc>
+        <w:tc>
+          <w:tcPr>
+            <w:tcW w:w="5641" w:type="dxa"/>
+          </w:tcPr>
+          <w:p>
+            <w:pPr>
+              <w:kinsoku w:val="0"/>
+              <w:snapToGrid w:val="0"/>
+              <w:spacing w:line="300" w:lineRule="exact"/>
+              <w:jc w:val="both"/>
+              <w:rPr>
+                <w:rFonts w:ascii="Barlow Condensed Medium" w:eastAsia="標楷體" w:hAnsi="Barlow Condensed Medium" w:cs="Segoe UI Symbol"/>
+                <w:w w:val="90"/>
+                <w:sz w:val="26"/>
+                <w:szCs w:val="26"/>
+              </w:rPr>
+            </w:pPr>
+            <w:r>
+              <w:rPr>
+                <w:rFonts w:ascii="Segoe UI Symbol" w:eastAsia="標楷體" w:hAnsi="Segoe UI Symbol" w:cs="Segoe UI Symbol"/>
+                <w:w w:val="90"/>
+                <w:sz w:val="26"/>
+                <w:szCs w:val="26"/>
+              </w:rPr>
+              <w:t>★</w:t>
             </w:r>
             <w:r>
               <w:rPr>
@@ -1529,7 +1457,88 @@
                 <w:sz w:val="26"/>
                 <w:szCs w:val="26"/>
               </w:rPr>
-              <w:t>。</w:t>
+              <w:t>2025</w:t>
+            </w:r>
+            <w:r>
+              <w:rPr>
+                <w:rFonts w:ascii="Barlow Condensed Medium" w:eastAsia="標楷體" w:hAnsi="Barlow Condensed Medium" w:cs="Segoe UI Symbol" w:hint="eastAsia"/>
+                <w:w w:val="90"/>
+                <w:sz w:val="26"/>
+                <w:szCs w:val="26"/>
+              </w:rPr>
+              <w:t>年度事工研討會延期至</w:t>
+            </w:r>
+            <w:r>
+              <w:rPr>
+                <w:rFonts w:ascii="Barlow Condensed Medium" w:eastAsia="標楷體" w:hAnsi="Barlow Condensed Medium" w:cs="Segoe UI Symbol" w:hint="eastAsia"/>
+                <w:w w:val="90"/>
+                <w:sz w:val="26"/>
+                <w:szCs w:val="26"/>
+              </w:rPr>
+              <w:t>11/23(</w:t>
+            </w:r>
+            <w:r>
+              <w:rPr>
+                <w:rFonts w:ascii="Barlow Condensed Medium" w:eastAsia="標楷體" w:hAnsi="Barlow Condensed Medium" w:cs="Segoe UI Symbol" w:hint="eastAsia"/>
+                <w:w w:val="90"/>
+                <w:sz w:val="26"/>
+                <w:szCs w:val="26"/>
+              </w:rPr>
+              <w:t>六</w:t>
+            </w:r>
+            <w:r>
+              <w:rPr>
+                <w:rFonts w:ascii="Barlow Condensed Medium" w:eastAsia="標楷體" w:hAnsi="Barlow Condensed Medium" w:cs="Segoe UI Symbol" w:hint="eastAsia"/>
+                <w:w w:val="90"/>
+                <w:sz w:val="26"/>
+                <w:szCs w:val="26"/>
+              </w:rPr>
+              <w:t>)</w:t>
+            </w:r>
+            <w:r>
+              <w:rPr>
+                <w:rFonts w:ascii="Barlow Condensed Medium" w:eastAsia="標楷體" w:hAnsi="Barlow Condensed Medium" w:cs="Segoe UI Symbol" w:hint="eastAsia"/>
+                <w:w w:val="90"/>
+                <w:sz w:val="26"/>
+                <w:szCs w:val="26"/>
+              </w:rPr>
+              <w:t>上午</w:t>
+            </w:r>
+            <w:r>
+              <w:rPr>
+                <w:rFonts w:ascii="Barlow Condensed Medium" w:eastAsia="標楷體" w:hAnsi="Barlow Condensed Medium" w:cs="Segoe UI Symbol" w:hint="eastAsia"/>
+                <w:w w:val="90"/>
+                <w:sz w:val="26"/>
+                <w:szCs w:val="26"/>
+              </w:rPr>
+              <w:t>10:00-</w:t>
+            </w:r>
+            <w:r>
+              <w:rPr>
+                <w:rFonts w:ascii="Barlow Condensed Medium" w:eastAsia="標楷體" w:hAnsi="Barlow Condensed Medium" w:cs="Segoe UI Symbol" w:hint="eastAsia"/>
+                <w:w w:val="90"/>
+                <w:sz w:val="26"/>
+                <w:szCs w:val="26"/>
+              </w:rPr>
+              <w:t>下午</w:t>
+            </w:r>
+            <w:r>
+              <w:rPr>
+                <w:rFonts w:ascii="Barlow Condensed Medium" w:eastAsia="標楷體" w:hAnsi="Barlow Condensed Medium" w:cs="Segoe UI Symbol" w:hint="eastAsia"/>
+                <w:w w:val="90"/>
+                <w:sz w:val="26"/>
+                <w:szCs w:val="26"/>
+              </w:rPr>
+              <w:t>4:00</w:t>
+            </w:r>
+            <w:r>
+              <w:rPr>
+                <w:rFonts w:ascii="Barlow Condensed Medium" w:eastAsia="標楷體" w:hAnsi="Barlow Condensed Medium" w:cs="Segoe UI Symbol" w:hint="eastAsia"/>
+                <w:w w:val="90"/>
+                <w:sz w:val="26"/>
+                <w:szCs w:val="26"/>
+              </w:rPr>
+              <w:t>，請長執、幹事和各團契會長能預留時間參加。</w:t>
             </w:r>
           </w:p>
         </w:tc>
@@ -1552,24 +1561,6 @@
                 <w:szCs w:val="26"/>
               </w:rPr>
             </w:pPr>
-            <w:r>
-              <w:rPr>
-                <w:rFonts w:ascii="Barlow Condensed Medium" w:eastAsia="華康細黑體" w:hAnsi="Barlow Condensed Medium" w:hint="eastAsia"/>
-                <w:w w:val="90"/>
-                <w:sz w:val="26"/>
-                <w:szCs w:val="26"/>
-              </w:rPr>
-              <w:t>2</w:t>
-            </w:r>
-            <w:r>
-              <w:rPr>
-                <w:rFonts w:ascii="Barlow Condensed Medium" w:eastAsia="華康細黑體" w:hAnsi="Barlow Condensed Medium"/>
-                <w:w w:val="90"/>
-                <w:sz w:val="26"/>
-                <w:szCs w:val="26"/>
-              </w:rPr>
-              <w:t>.</w:t>
-            </w:r>
           </w:p>
         </w:tc>
         <w:tc>
@@ -1589,300 +1580,6 @@
                 <w:szCs w:val="26"/>
               </w:rPr>
             </w:pPr>
-            <w:r>
-              <w:rPr>
-                <w:rFonts w:ascii="Segoe UI Symbol" w:eastAsia="標楷體" w:hAnsi="Segoe UI Symbol" w:cs="Segoe UI Symbol"/>
-                <w:w w:val="90"/>
-                <w:sz w:val="26"/>
-                <w:szCs w:val="26"/>
-              </w:rPr>
-              <w:t>★</w:t>
-            </w:r>
-            <w:r>
-              <w:rPr>
-                <w:rFonts w:ascii="Barlow Condensed Medium" w:eastAsia="標楷體" w:hAnsi="Barlow Condensed Medium" w:cs="Segoe UI Symbol" w:hint="eastAsia"/>
-                <w:w w:val="90"/>
-                <w:sz w:val="26"/>
-                <w:szCs w:val="26"/>
-              </w:rPr>
-              <w:t>下主日</w:t>
-            </w:r>
-            <w:r>
-              <w:rPr>
-                <w:rFonts w:ascii="Barlow Condensed Medium" w:eastAsia="標楷體" w:hAnsi="Barlow Condensed Medium" w:cs="Segoe UI Symbol" w:hint="eastAsia"/>
-                <w:w w:val="90"/>
-                <w:sz w:val="26"/>
-                <w:szCs w:val="26"/>
-              </w:rPr>
-              <w:t>11/3</w:t>
-            </w:r>
-            <w:r>
-              <w:rPr>
-                <w:rFonts w:ascii="Barlow Condensed Medium" w:eastAsia="標楷體" w:hAnsi="Barlow Condensed Medium" w:cs="Segoe UI Symbol" w:hint="eastAsia"/>
-                <w:w w:val="90"/>
-                <w:sz w:val="26"/>
-                <w:szCs w:val="26"/>
-              </w:rPr>
-              <w:t>為</w:t>
-            </w:r>
-            <w:r>
-              <w:rPr>
-                <w:rFonts w:ascii="Barlow Condensed Medium" w:eastAsia="標楷體" w:hAnsi="Barlow Condensed Medium" w:cs="Segoe UI Symbol" w:hint="eastAsia"/>
-                <w:w w:val="90"/>
-                <w:sz w:val="26"/>
-                <w:szCs w:val="26"/>
-              </w:rPr>
-              <w:t>台灣神學院</w:t>
-            </w:r>
-            <w:r>
-              <w:rPr>
-                <w:rFonts w:ascii="Barlow Condensed Medium" w:eastAsia="標楷體" w:hAnsi="Barlow Condensed Medium" w:cs="Segoe UI Symbol" w:hint="eastAsia"/>
-                <w:w w:val="90"/>
-                <w:sz w:val="26"/>
-                <w:szCs w:val="26"/>
-              </w:rPr>
-              <w:t>紀念</w:t>
-            </w:r>
-            <w:r>
-              <w:rPr>
-                <w:rFonts w:ascii="Barlow Condensed Medium" w:eastAsia="標楷體" w:hAnsi="Barlow Condensed Medium" w:cs="Segoe UI Symbol" w:hint="eastAsia"/>
-                <w:w w:val="90"/>
-                <w:sz w:val="26"/>
-                <w:szCs w:val="26"/>
-              </w:rPr>
-              <w:t>主</w:t>
-            </w:r>
-            <w:r>
-              <w:rPr>
-                <w:rFonts w:ascii="Barlow Condensed Medium" w:eastAsia="標楷體" w:hAnsi="Barlow Condensed Medium" w:cs="Segoe UI Symbol" w:hint="eastAsia"/>
-                <w:w w:val="90"/>
-                <w:sz w:val="26"/>
-                <w:szCs w:val="26"/>
-              </w:rPr>
-              <w:t>日，</w:t>
-            </w:r>
-            <w:r>
-              <w:rPr>
-                <w:rFonts w:ascii="Barlow Condensed Medium" w:eastAsia="標楷體" w:hAnsi="Barlow Condensed Medium" w:cs="Segoe UI Symbol" w:hint="eastAsia"/>
-                <w:w w:val="90"/>
-                <w:sz w:val="26"/>
-                <w:szCs w:val="26"/>
-              </w:rPr>
-              <w:t>院方特派魏榮光牧師前來請安、證道。本會王牧師則派往民安教會</w:t>
-            </w:r>
-            <w:r>
-              <w:rPr>
-                <w:rFonts w:ascii="Barlow Condensed Medium" w:eastAsia="標楷體" w:hAnsi="Barlow Condensed Medium" w:cs="Segoe UI Symbol" w:hint="eastAsia"/>
-                <w:w w:val="90"/>
-                <w:sz w:val="26"/>
-                <w:szCs w:val="26"/>
-              </w:rPr>
-              <w:t>。</w:t>
-            </w:r>
-          </w:p>
-        </w:tc>
-      </w:tr>
-      <w:tr>
-        <w:tc>
-          <w:tcPr>
-            <w:tcW w:w="280" w:type="dxa"/>
-          </w:tcPr>
-          <w:p>
-            <w:pPr>
-              <w:snapToGrid w:val="0"/>
-              <w:spacing w:line="300" w:lineRule="exact"/>
-              <w:ind w:rightChars="11" w:right="26"/>
-              <w:jc w:val="right"/>
-              <w:rPr>
-                <w:rFonts w:ascii="Barlow Condensed Medium" w:eastAsia="華康細黑體" w:hAnsi="Barlow Condensed Medium"/>
-                <w:w w:val="90"/>
-                <w:sz w:val="26"/>
-                <w:szCs w:val="26"/>
-              </w:rPr>
-            </w:pPr>
-            <w:r>
-              <w:rPr>
-                <w:rFonts w:ascii="Barlow Condensed Medium" w:eastAsia="華康細黑體" w:hAnsi="Barlow Condensed Medium" w:hint="eastAsia"/>
-                <w:w w:val="90"/>
-                <w:sz w:val="26"/>
-                <w:szCs w:val="26"/>
-              </w:rPr>
-              <w:t>3.</w:t>
-            </w:r>
-          </w:p>
-        </w:tc>
-        <w:tc>
-          <w:tcPr>
-            <w:tcW w:w="5641" w:type="dxa"/>
-          </w:tcPr>
-          <w:p>
-            <w:pPr>
-              <w:kinsoku w:val="0"/>
-              <w:snapToGrid w:val="0"/>
-              <w:spacing w:line="300" w:lineRule="exact"/>
-              <w:jc w:val="both"/>
-              <w:rPr>
-                <w:rFonts w:ascii="Barlow Condensed Medium" w:eastAsia="標楷體" w:hAnsi="Barlow Condensed Medium" w:cs="Segoe UI Symbol"/>
-                <w:w w:val="90"/>
-                <w:sz w:val="26"/>
-                <w:szCs w:val="26"/>
-              </w:rPr>
-            </w:pPr>
-            <w:r>
-              <w:rPr>
-                <w:rFonts w:ascii="Segoe UI Symbol" w:eastAsia="標楷體" w:hAnsi="Segoe UI Symbol" w:cs="Segoe UI Symbol"/>
-                <w:w w:val="90"/>
-                <w:sz w:val="26"/>
-                <w:szCs w:val="26"/>
-              </w:rPr>
-              <w:t>★</w:t>
-            </w:r>
-            <w:r>
-              <w:rPr>
-                <w:rFonts w:ascii="Barlow Condensed Medium" w:eastAsia="標楷體" w:hAnsi="Barlow Condensed Medium" w:cs="Segoe UI Symbol" w:hint="eastAsia"/>
-                <w:w w:val="90"/>
-                <w:sz w:val="26"/>
-                <w:szCs w:val="26"/>
-              </w:rPr>
-              <w:t>原訂</w:t>
-            </w:r>
-            <w:r>
-              <w:rPr>
-                <w:rFonts w:ascii="Barlow Condensed Medium" w:eastAsia="標楷體" w:hAnsi="Barlow Condensed Medium" w:cs="Segoe UI Symbol" w:hint="eastAsia"/>
-                <w:w w:val="90"/>
-                <w:sz w:val="26"/>
-                <w:szCs w:val="26"/>
-              </w:rPr>
-              <w:t>11/2</w:t>
-            </w:r>
-            <w:r>
-              <w:rPr>
-                <w:rFonts w:ascii="Barlow Condensed Medium" w:eastAsia="標楷體" w:hAnsi="Barlow Condensed Medium" w:cs="Segoe UI Symbol" w:hint="eastAsia"/>
-                <w:w w:val="90"/>
-                <w:sz w:val="26"/>
-                <w:szCs w:val="26"/>
-              </w:rPr>
-              <w:t>之</w:t>
-            </w:r>
-            <w:r>
-              <w:rPr>
-                <w:rFonts w:ascii="Barlow Condensed Medium" w:eastAsia="標楷體" w:hAnsi="Barlow Condensed Medium" w:cs="Segoe UI Symbol" w:hint="eastAsia"/>
-                <w:w w:val="90"/>
-                <w:sz w:val="26"/>
-                <w:szCs w:val="26"/>
-              </w:rPr>
-              <w:t>2025</w:t>
-            </w:r>
-            <w:r>
-              <w:rPr>
-                <w:rFonts w:ascii="Barlow Condensed Medium" w:eastAsia="標楷體" w:hAnsi="Barlow Condensed Medium" w:cs="Segoe UI Symbol" w:hint="eastAsia"/>
-                <w:w w:val="90"/>
-                <w:sz w:val="26"/>
-                <w:szCs w:val="26"/>
-              </w:rPr>
-              <w:t>年度事工研討會，因遇喪禮</w:t>
-            </w:r>
-            <w:r>
-              <w:rPr>
-                <w:rFonts w:ascii="Barlow Condensed Medium" w:eastAsia="標楷體" w:hAnsi="Barlow Condensed Medium" w:cs="Segoe UI Symbol" w:hint="eastAsia"/>
-                <w:w w:val="90"/>
-                <w:sz w:val="26"/>
-                <w:szCs w:val="26"/>
-              </w:rPr>
-              <w:t>，延期至</w:t>
-            </w:r>
-            <w:r>
-              <w:rPr>
-                <w:rFonts w:ascii="Barlow Condensed Medium" w:eastAsia="標楷體" w:hAnsi="Barlow Condensed Medium" w:cs="Segoe UI Symbol" w:hint="eastAsia"/>
-                <w:w w:val="90"/>
-                <w:sz w:val="26"/>
-                <w:szCs w:val="26"/>
-              </w:rPr>
-              <w:t>11/23(</w:t>
-            </w:r>
-            <w:r>
-              <w:rPr>
-                <w:rFonts w:ascii="Barlow Condensed Medium" w:eastAsia="標楷體" w:hAnsi="Barlow Condensed Medium" w:cs="Segoe UI Symbol" w:hint="eastAsia"/>
-                <w:w w:val="90"/>
-                <w:sz w:val="26"/>
-                <w:szCs w:val="26"/>
-              </w:rPr>
-              <w:t>六</w:t>
-            </w:r>
-            <w:r>
-              <w:rPr>
-                <w:rFonts w:ascii="Barlow Condensed Medium" w:eastAsia="標楷體" w:hAnsi="Barlow Condensed Medium" w:cs="Segoe UI Symbol" w:hint="eastAsia"/>
-                <w:w w:val="90"/>
-                <w:sz w:val="26"/>
-                <w:szCs w:val="26"/>
-              </w:rPr>
-              <w:t>)</w:t>
-            </w:r>
-            <w:r>
-              <w:rPr>
-                <w:rFonts w:ascii="Barlow Condensed Medium" w:eastAsia="標楷體" w:hAnsi="Barlow Condensed Medium" w:cs="Segoe UI Symbol" w:hint="eastAsia"/>
-                <w:w w:val="90"/>
-                <w:sz w:val="26"/>
-                <w:szCs w:val="26"/>
-              </w:rPr>
-              <w:t>上午</w:t>
-            </w:r>
-            <w:r>
-              <w:rPr>
-                <w:rFonts w:ascii="Barlow Condensed Medium" w:eastAsia="標楷體" w:hAnsi="Barlow Condensed Medium" w:cs="Segoe UI Symbol" w:hint="eastAsia"/>
-                <w:w w:val="90"/>
-                <w:sz w:val="26"/>
-                <w:szCs w:val="26"/>
-              </w:rPr>
-              <w:t>10:00-</w:t>
-            </w:r>
-            <w:r>
-              <w:rPr>
-                <w:rFonts w:ascii="Barlow Condensed Medium" w:eastAsia="標楷體" w:hAnsi="Barlow Condensed Medium" w:cs="Segoe UI Symbol" w:hint="eastAsia"/>
-                <w:w w:val="90"/>
-                <w:sz w:val="26"/>
-                <w:szCs w:val="26"/>
-              </w:rPr>
-              <w:t>下午</w:t>
-            </w:r>
-            <w:r>
-              <w:rPr>
-                <w:rFonts w:ascii="Barlow Condensed Medium" w:eastAsia="標楷體" w:hAnsi="Barlow Condensed Medium" w:cs="Segoe UI Symbol" w:hint="eastAsia"/>
-                <w:w w:val="90"/>
-                <w:sz w:val="26"/>
-                <w:szCs w:val="26"/>
-              </w:rPr>
-              <w:t>4:00</w:t>
-            </w:r>
-            <w:r>
-              <w:rPr>
-                <w:rFonts w:ascii="Barlow Condensed Medium" w:eastAsia="標楷體" w:hAnsi="Barlow Condensed Medium" w:cs="Segoe UI Symbol" w:hint="eastAsia"/>
-                <w:w w:val="90"/>
-                <w:sz w:val="26"/>
-                <w:szCs w:val="26"/>
-              </w:rPr>
-              <w:t>，</w:t>
-            </w:r>
-            <w:proofErr w:type="gramStart"/>
-            <w:r>
-              <w:rPr>
-                <w:rFonts w:ascii="Barlow Condensed Medium" w:eastAsia="標楷體" w:hAnsi="Barlow Condensed Medium" w:cs="Segoe UI Symbol" w:hint="eastAsia"/>
-                <w:w w:val="90"/>
-                <w:sz w:val="26"/>
-                <w:szCs w:val="26"/>
-              </w:rPr>
-              <w:t>請長執</w:t>
-            </w:r>
-            <w:proofErr w:type="gramEnd"/>
-            <w:r>
-              <w:rPr>
-                <w:rFonts w:ascii="Barlow Condensed Medium" w:eastAsia="標楷體" w:hAnsi="Barlow Condensed Medium" w:cs="Segoe UI Symbol" w:hint="eastAsia"/>
-                <w:w w:val="90"/>
-                <w:sz w:val="26"/>
-                <w:szCs w:val="26"/>
-              </w:rPr>
-              <w:t>、幹事和各團契會長能預留時間參加。</w:t>
-            </w:r>
           </w:p>
         </w:tc>
       </w:tr>
@@ -1944,7 +1641,6 @@
         </w:rPr>
         <w:t>§</w:t>
       </w:r>
-      <w:proofErr w:type="gramStart"/>
       <w:r>
         <w:rPr>
           <w:rFonts w:ascii="Barlow Condensed Medium" w:eastAsia="華康正顏楷體W9" w:hAnsi="Barlow Condensed Medium" w:cstheme="minorHAnsi"/>
@@ -1952,7 +1648,6 @@
         </w:rPr>
         <w:t>公禱事項</w:t>
       </w:r>
-      <w:proofErr w:type="gramEnd"/>
     </w:p>
     <w:tbl>
       <w:tblPr>
@@ -2032,9 +1727,8 @@
                 <w:sz w:val="26"/>
                 <w:szCs w:val="26"/>
               </w:rPr>
-              <w:t>守望</w:t>
-            </w:r>
-            <w:proofErr w:type="gramStart"/>
+              <w:t>守望代禱團持續代禱中，兄姊可將代禱事項填寫在代禱卡(於招待桌上)</w:t>
+            </w:r>
             <w:r>
               <w:rPr>
                 <w:rFonts w:ascii="華康中黑體" w:eastAsia="華康中黑體" w:hAnsi="Barlow Condensed Medium" w:cs="Segoe UI Symbol" w:hint="eastAsia"/>
@@ -2042,126 +1736,7 @@
                 <w:sz w:val="26"/>
                 <w:szCs w:val="26"/>
               </w:rPr>
-              <w:t>代禱團持續代禱中</w:t>
-            </w:r>
-            <w:proofErr w:type="gramEnd"/>
-            <w:r>
-              <w:rPr>
-                <w:rFonts w:ascii="華康中黑體" w:eastAsia="華康中黑體" w:hAnsi="Barlow Condensed Medium" w:cs="Segoe UI Symbol" w:hint="eastAsia"/>
-                <w:w w:val="90"/>
-                <w:sz w:val="26"/>
-                <w:szCs w:val="26"/>
-              </w:rPr>
-              <w:t>，兄</w:t>
-            </w:r>
-            <w:proofErr w:type="gramStart"/>
-            <w:r>
-              <w:rPr>
-                <w:rFonts w:ascii="華康中黑體" w:eastAsia="華康中黑體" w:hAnsi="Barlow Condensed Medium" w:cs="Segoe UI Symbol" w:hint="eastAsia"/>
-                <w:w w:val="90"/>
-                <w:sz w:val="26"/>
-                <w:szCs w:val="26"/>
-              </w:rPr>
-              <w:t>姊</w:t>
-            </w:r>
-            <w:proofErr w:type="gramEnd"/>
-            <w:r>
-              <w:rPr>
-                <w:rFonts w:ascii="華康中黑體" w:eastAsia="華康中黑體" w:hAnsi="Barlow Condensed Medium" w:cs="Segoe UI Symbol" w:hint="eastAsia"/>
-                <w:w w:val="90"/>
-                <w:sz w:val="26"/>
-                <w:szCs w:val="26"/>
-              </w:rPr>
-              <w:t>可</w:t>
-            </w:r>
-            <w:proofErr w:type="gramStart"/>
-            <w:r>
-              <w:rPr>
-                <w:rFonts w:ascii="華康中黑體" w:eastAsia="華康中黑體" w:hAnsi="Barlow Condensed Medium" w:cs="Segoe UI Symbol" w:hint="eastAsia"/>
-                <w:w w:val="90"/>
-                <w:sz w:val="26"/>
-                <w:szCs w:val="26"/>
-              </w:rPr>
-              <w:t>將代禱事項</w:t>
-            </w:r>
-            <w:proofErr w:type="gramEnd"/>
-            <w:r>
-              <w:rPr>
-                <w:rFonts w:ascii="華康中黑體" w:eastAsia="華康中黑體" w:hAnsi="Barlow Condensed Medium" w:cs="Segoe UI Symbol" w:hint="eastAsia"/>
-                <w:w w:val="90"/>
-                <w:sz w:val="26"/>
-                <w:szCs w:val="26"/>
-              </w:rPr>
-              <w:t>填寫在</w:t>
-            </w:r>
-            <w:proofErr w:type="gramStart"/>
-            <w:r>
-              <w:rPr>
-                <w:rFonts w:ascii="華康中黑體" w:eastAsia="華康中黑體" w:hAnsi="Barlow Condensed Medium" w:cs="Segoe UI Symbol" w:hint="eastAsia"/>
-                <w:w w:val="90"/>
-                <w:sz w:val="26"/>
-                <w:szCs w:val="26"/>
-              </w:rPr>
-              <w:t>代禱卡</w:t>
-            </w:r>
-            <w:proofErr w:type="gramEnd"/>
-            <w:r>
-              <w:rPr>
-                <w:rFonts w:ascii="華康中黑體" w:eastAsia="華康中黑體" w:hAnsi="Barlow Condensed Medium" w:cs="Segoe UI Symbol" w:hint="eastAsia"/>
-                <w:w w:val="90"/>
-                <w:sz w:val="26"/>
-                <w:szCs w:val="26"/>
-              </w:rPr>
-              <w:t>(於招待桌上)</w:t>
-            </w:r>
-            <w:r>
-              <w:rPr>
-                <w:rFonts w:ascii="華康中黑體" w:eastAsia="華康中黑體" w:hAnsi="Barlow Condensed Medium" w:cs="Segoe UI Symbol" w:hint="eastAsia"/>
-                <w:w w:val="90"/>
-                <w:sz w:val="26"/>
-                <w:szCs w:val="26"/>
-              </w:rPr>
-              <w:t>，</w:t>
-            </w:r>
-            <w:proofErr w:type="gramStart"/>
-            <w:r>
-              <w:rPr>
-                <w:rFonts w:ascii="華康中黑體" w:eastAsia="華康中黑體" w:hAnsi="Barlow Condensed Medium" w:cs="Segoe UI Symbol" w:hint="eastAsia"/>
-                <w:w w:val="90"/>
-                <w:sz w:val="26"/>
-                <w:szCs w:val="26"/>
-              </w:rPr>
-              <w:t>投入代禱信箱</w:t>
-            </w:r>
-            <w:proofErr w:type="gramEnd"/>
-            <w:r>
-              <w:rPr>
-                <w:rFonts w:ascii="華康中黑體" w:eastAsia="華康中黑體" w:hAnsi="Barlow Condensed Medium" w:cs="Segoe UI Symbol" w:hint="eastAsia"/>
-                <w:w w:val="90"/>
-                <w:sz w:val="26"/>
-                <w:szCs w:val="26"/>
-              </w:rPr>
-              <w:t>，</w:t>
-            </w:r>
-            <w:proofErr w:type="gramStart"/>
-            <w:r>
-              <w:rPr>
-                <w:rFonts w:ascii="華康中黑體" w:eastAsia="華康中黑體" w:hAnsi="Barlow Condensed Medium" w:cs="Segoe UI Symbol" w:hint="eastAsia"/>
-                <w:w w:val="90"/>
-                <w:sz w:val="26"/>
-                <w:szCs w:val="26"/>
-              </w:rPr>
-              <w:t>讓代禱團</w:t>
-            </w:r>
-            <w:proofErr w:type="gramEnd"/>
-            <w:r>
-              <w:rPr>
-                <w:rFonts w:ascii="華康中黑體" w:eastAsia="華康中黑體" w:hAnsi="Barlow Condensed Medium" w:cs="Segoe UI Symbol" w:hint="eastAsia"/>
-                <w:w w:val="90"/>
-                <w:sz w:val="26"/>
-                <w:szCs w:val="26"/>
-              </w:rPr>
-              <w:t>來服事。</w:t>
+              <w:t>，投入代禱信箱，讓代禱團來服事。</w:t>
             </w:r>
           </w:p>
         </w:tc>
@@ -2225,7 +1800,7 @@
                 <w:sz w:val="26"/>
                 <w:szCs w:val="26"/>
               </w:rPr>
-              <w:t>為全世界的災難事故</w:t>
+              <w:t>為全世界的災難事故、戰爭</w:t>
             </w:r>
             <w:r>
               <w:rPr>
@@ -2243,7 +1818,16 @@
                 <w:sz w:val="26"/>
                 <w:szCs w:val="26"/>
               </w:rPr>
-              <w:t>非洲饑荒</w:t>
+              <w:t>俄烏、以哈、</w:t>
+            </w:r>
+            <w:r>
+              <w:rPr>
+                <w:rFonts w:ascii="Segoe UI Symbol" w:eastAsia="標楷體" w:hAnsi="Segoe UI Symbol" w:cs="Segoe UI Symbol" w:hint="eastAsia"/>
+                <w:w w:val="90"/>
+                <w:sz w:val="26"/>
+                <w:szCs w:val="26"/>
+              </w:rPr>
+              <w:t>以</w:t>
             </w:r>
             <w:r>
               <w:rPr>
@@ -2252,7 +1836,7 @@
                 <w:sz w:val="26"/>
                 <w:szCs w:val="26"/>
               </w:rPr>
-              <w:t>)</w:t>
+              <w:t>黎</w:t>
             </w:r>
             <w:r>
               <w:rPr>
@@ -2261,7 +1845,7 @@
                 <w:sz w:val="26"/>
                 <w:szCs w:val="26"/>
               </w:rPr>
-              <w:t>、戰爭</w:t>
+              <w:t>、中東戰事升高</w:t>
             </w:r>
             <w:r>
               <w:rPr>
@@ -2270,7 +1854,7 @@
                 <w:sz w:val="26"/>
                 <w:szCs w:val="26"/>
               </w:rPr>
-              <w:t>(</w:t>
+              <w:t>)</w:t>
             </w:r>
             <w:r>
               <w:rPr>
@@ -2279,9 +1863,8 @@
                 <w:sz w:val="26"/>
                 <w:szCs w:val="26"/>
               </w:rPr>
-              <w:t>俄烏、</w:t>
-            </w:r>
-            <w:proofErr w:type="gramStart"/>
+              <w:t>和全球暖化祈求</w:t>
+            </w:r>
             <w:r>
               <w:rPr>
                 <w:rFonts w:ascii="Barlow Condensed Medium" w:eastAsia="標楷體" w:hAnsi="Barlow Condensed Medium" w:cstheme="minorHAnsi" w:hint="eastAsia"/>
@@ -2289,9 +1872,8 @@
                 <w:sz w:val="26"/>
                 <w:szCs w:val="26"/>
               </w:rPr>
-              <w:t>以哈</w:t>
-            </w:r>
-            <w:proofErr w:type="gramEnd"/>
+              <w:t>平安</w:t>
+            </w:r>
             <w:r>
               <w:rPr>
                 <w:rFonts w:ascii="Barlow Condensed Medium" w:eastAsia="標楷體" w:hAnsi="Barlow Condensed Medium" w:cstheme="minorHAnsi" w:hint="eastAsia"/>
@@ -2299,16 +1881,7 @@
                 <w:sz w:val="26"/>
                 <w:szCs w:val="26"/>
               </w:rPr>
-              <w:t>、</w:t>
-            </w:r>
-            <w:r>
-              <w:rPr>
-                <w:rFonts w:ascii="Segoe UI Symbol" w:eastAsia="標楷體" w:hAnsi="Segoe UI Symbol" w:cs="Segoe UI Symbol" w:hint="eastAsia"/>
-                <w:w w:val="90"/>
-                <w:sz w:val="26"/>
-                <w:szCs w:val="26"/>
-              </w:rPr>
-              <w:t>以</w:t>
+              <w:t>、人權和生態永續，願　神公義的國度降臨</w:t>
             </w:r>
             <w:r>
               <w:rPr>
@@ -2317,8 +1890,63 @@
                 <w:sz w:val="26"/>
                 <w:szCs w:val="26"/>
               </w:rPr>
-              <w:t>黎</w:t>
-            </w:r>
+              <w:t>。</w:t>
+            </w:r>
+          </w:p>
+        </w:tc>
+      </w:tr>
+      <w:tr>
+        <w:tc>
+          <w:tcPr>
+            <w:tcW w:w="266" w:type="dxa"/>
+            <w:tcMar>
+              <w:left w:w="28" w:type="dxa"/>
+              <w:right w:w="28" w:type="dxa"/>
+            </w:tcMar>
+          </w:tcPr>
+          <w:p>
+            <w:pPr>
+              <w:snapToGrid w:val="0"/>
+              <w:spacing w:line="300" w:lineRule="exact"/>
+              <w:jc w:val="right"/>
+              <w:rPr>
+                <w:rFonts w:ascii="Barlow Condensed Medium" w:eastAsia="標楷體" w:hAnsi="Barlow Condensed Medium" w:cstheme="minorHAnsi"/>
+                <w:w w:val="90"/>
+                <w:sz w:val="26"/>
+                <w:szCs w:val="26"/>
+              </w:rPr>
+            </w:pPr>
+            <w:r>
+              <w:rPr>
+                <w:rFonts w:ascii="Barlow Condensed Medium" w:eastAsia="標楷體" w:hAnsi="Barlow Condensed Medium" w:cstheme="minorHAnsi"/>
+                <w:w w:val="90"/>
+                <w:sz w:val="26"/>
+                <w:szCs w:val="26"/>
+              </w:rPr>
+              <w:t>2.</w:t>
+            </w:r>
+          </w:p>
+        </w:tc>
+        <w:tc>
+          <w:tcPr>
+            <w:tcW w:w="5669" w:type="dxa"/>
+            <w:tcMar>
+              <w:left w:w="28" w:type="dxa"/>
+              <w:right w:w="28" w:type="dxa"/>
+            </w:tcMar>
+          </w:tcPr>
+          <w:p>
+            <w:pPr>
+              <w:snapToGrid w:val="0"/>
+              <w:spacing w:line="300" w:lineRule="exact"/>
+              <w:jc w:val="both"/>
+              <w:rPr>
+                <w:rFonts w:ascii="Barlow Condensed Medium" w:eastAsia="標楷體" w:hAnsi="Barlow Condensed Medium" w:cstheme="minorHAnsi"/>
+                <w:w w:val="90"/>
+                <w:sz w:val="26"/>
+                <w:szCs w:val="26"/>
+              </w:rPr>
+            </w:pPr>
             <w:r>
               <w:rPr>
                 <w:rFonts w:ascii="Barlow Condensed Medium" w:eastAsia="標楷體" w:hAnsi="Barlow Condensed Medium" w:cstheme="minorHAnsi" w:hint="eastAsia"/>
@@ -2326,7 +1954,7 @@
                 <w:sz w:val="26"/>
                 <w:szCs w:val="26"/>
               </w:rPr>
-              <w:t>、中東戰事升高</w:t>
+              <w:t>為</w:t>
             </w:r>
             <w:r>
               <w:rPr>
@@ -2335,7 +1963,7 @@
                 <w:sz w:val="26"/>
                 <w:szCs w:val="26"/>
               </w:rPr>
-              <w:t>)</w:t>
+              <w:t>台灣的民主，朝野和政黨間的和諧，在真理和公義中，共同追求台灣人民的利益，和蒙　神喜悅的國度</w:t>
             </w:r>
             <w:r>
               <w:rPr>
@@ -2344,8 +1972,32 @@
                 <w:sz w:val="26"/>
                 <w:szCs w:val="26"/>
               </w:rPr>
-              <w:t>和全球暖化祈求</w:t>
-            </w:r>
+              <w:t>。</w:t>
+            </w:r>
+          </w:p>
+        </w:tc>
+      </w:tr>
+      <w:tr>
+        <w:tc>
+          <w:tcPr>
+            <w:tcW w:w="266" w:type="dxa"/>
+            <w:tcMar>
+              <w:left w:w="28" w:type="dxa"/>
+              <w:right w:w="28" w:type="dxa"/>
+            </w:tcMar>
+          </w:tcPr>
+          <w:p>
+            <w:pPr>
+              <w:snapToGrid w:val="0"/>
+              <w:spacing w:line="300" w:lineRule="exact"/>
+              <w:jc w:val="right"/>
+              <w:rPr>
+                <w:rFonts w:ascii="Barlow Condensed Medium" w:eastAsia="標楷體" w:hAnsi="Barlow Condensed Medium" w:cstheme="minorHAnsi"/>
+                <w:w w:val="90"/>
+                <w:sz w:val="26"/>
+                <w:szCs w:val="26"/>
+              </w:rPr>
+            </w:pPr>
             <w:r>
               <w:rPr>
                 <w:rFonts w:ascii="Barlow Condensed Medium" w:eastAsia="標楷體" w:hAnsi="Barlow Condensed Medium" w:cstheme="minorHAnsi" w:hint="eastAsia"/>
@@ -2353,7 +2005,7 @@
                 <w:sz w:val="26"/>
                 <w:szCs w:val="26"/>
               </w:rPr>
-              <w:t>平安</w:t>
+              <w:t>3</w:t>
             </w:r>
             <w:r>
               <w:rPr>
@@ -2362,9 +2014,30 @@
                 <w:sz w:val="26"/>
                 <w:szCs w:val="26"/>
               </w:rPr>
-              <w:t xml:space="preserve">、人權和生態永續，願　</w:t>
-            </w:r>
-            <w:proofErr w:type="gramStart"/>
+              <w:t>.</w:t>
+            </w:r>
+          </w:p>
+        </w:tc>
+        <w:tc>
+          <w:tcPr>
+            <w:tcW w:w="5669" w:type="dxa"/>
+            <w:tcMar>
+              <w:left w:w="28" w:type="dxa"/>
+              <w:right w:w="28" w:type="dxa"/>
+            </w:tcMar>
+          </w:tcPr>
+          <w:p>
+            <w:pPr>
+              <w:snapToGrid w:val="0"/>
+              <w:spacing w:line="300" w:lineRule="exact"/>
+              <w:jc w:val="both"/>
+              <w:rPr>
+                <w:rFonts w:ascii="Barlow Condensed Medium" w:eastAsia="標楷體" w:hAnsi="Barlow Condensed Medium" w:cstheme="minorHAnsi"/>
+                <w:w w:val="90"/>
+                <w:sz w:val="26"/>
+                <w:szCs w:val="26"/>
+              </w:rPr>
+            </w:pPr>
             <w:r>
               <w:rPr>
                 <w:rFonts w:ascii="Barlow Condensed Medium" w:eastAsia="標楷體" w:hAnsi="Barlow Condensed Medium" w:cstheme="minorHAnsi" w:hint="eastAsia"/>
@@ -2372,9 +2045,8 @@
                 <w:sz w:val="26"/>
                 <w:szCs w:val="26"/>
               </w:rPr>
-              <w:t>神公義</w:t>
-            </w:r>
-            <w:proofErr w:type="gramEnd"/>
+              <w:t>為本</w:t>
+            </w:r>
             <w:r>
               <w:rPr>
                 <w:rFonts w:ascii="Barlow Condensed Medium" w:eastAsia="標楷體" w:hAnsi="Barlow Condensed Medium" w:cstheme="minorHAnsi" w:hint="eastAsia"/>
@@ -2382,7 +2054,7 @@
                 <w:sz w:val="26"/>
                 <w:szCs w:val="26"/>
               </w:rPr>
-              <w:t>的國度降臨</w:t>
+              <w:t>會</w:t>
             </w:r>
             <w:r>
               <w:rPr>
@@ -2391,7 +2063,25 @@
                 <w:sz w:val="26"/>
                 <w:szCs w:val="26"/>
               </w:rPr>
-              <w:t>。</w:t>
+              <w:t>2024</w:t>
+            </w:r>
+            <w:r>
+              <w:rPr>
+                <w:rFonts w:ascii="Barlow Condensed Medium" w:eastAsia="標楷體" w:hAnsi="Barlow Condensed Medium" w:cstheme="minorHAnsi" w:hint="eastAsia"/>
+                <w:w w:val="90"/>
+                <w:sz w:val="26"/>
+                <w:szCs w:val="26"/>
+              </w:rPr>
+              <w:t>年第四季事工</w:t>
+            </w:r>
+            <w:r>
+              <w:rPr>
+                <w:rFonts w:ascii="Barlow Condensed Medium" w:eastAsia="標楷體" w:hAnsi="Barlow Condensed Medium" w:cstheme="minorHAnsi" w:hint="eastAsia"/>
+                <w:w w:val="90"/>
+                <w:sz w:val="26"/>
+                <w:szCs w:val="26"/>
+              </w:rPr>
+              <w:t>代禱。</w:t>
             </w:r>
           </w:p>
         </w:tc>
@@ -2419,35 +2109,53 @@
             </w:pPr>
             <w:r>
               <w:rPr>
+                <w:rFonts w:ascii="Barlow Condensed Medium" w:eastAsia="標楷體" w:hAnsi="Barlow Condensed Medium" w:cstheme="minorHAnsi" w:hint="eastAsia"/>
+                <w:w w:val="90"/>
+                <w:sz w:val="26"/>
+                <w:szCs w:val="26"/>
+              </w:rPr>
+              <w:t>4</w:t>
+            </w:r>
+            <w:r>
+              <w:rPr>
+                <w:rFonts w:ascii="Barlow Condensed Medium" w:eastAsia="標楷體" w:hAnsi="Barlow Condensed Medium" w:cstheme="minorHAnsi" w:hint="eastAsia"/>
+                <w:w w:val="90"/>
+                <w:sz w:val="26"/>
+                <w:szCs w:val="26"/>
+              </w:rPr>
+              <w:t>.</w:t>
+            </w:r>
+          </w:p>
+        </w:tc>
+        <w:tc>
+          <w:tcPr>
+            <w:tcW w:w="5669" w:type="dxa"/>
+            <w:tcMar>
+              <w:left w:w="28" w:type="dxa"/>
+              <w:right w:w="28" w:type="dxa"/>
+            </w:tcMar>
+          </w:tcPr>
+          <w:p>
+            <w:pPr>
+              <w:snapToGrid w:val="0"/>
+              <w:spacing w:line="300" w:lineRule="exact"/>
+              <w:jc w:val="both"/>
+              <w:rPr>
                 <w:rFonts w:ascii="Barlow Condensed Medium" w:eastAsia="標楷體" w:hAnsi="Barlow Condensed Medium" w:cstheme="minorHAnsi"/>
                 <w:w w:val="90"/>
                 <w:sz w:val="26"/>
                 <w:szCs w:val="26"/>
               </w:rPr>
-              <w:t>2.</w:t>
-            </w:r>
-          </w:p>
-        </w:tc>
-        <w:tc>
-          <w:tcPr>
-            <w:tcW w:w="5669" w:type="dxa"/>
-            <w:tcMar>
-              <w:left w:w="28" w:type="dxa"/>
-              <w:right w:w="28" w:type="dxa"/>
-            </w:tcMar>
-          </w:tcPr>
-          <w:p>
-            <w:pPr>
-              <w:snapToGrid w:val="0"/>
-              <w:spacing w:line="300" w:lineRule="exact"/>
-              <w:jc w:val="both"/>
+            </w:pPr>
+            <w:r>
               <w:rPr>
                 <w:rFonts w:ascii="Barlow Condensed Medium" w:eastAsia="標楷體" w:hAnsi="Barlow Condensed Medium" w:cstheme="minorHAnsi"/>
                 <w:w w:val="90"/>
                 <w:sz w:val="26"/>
                 <w:szCs w:val="26"/>
               </w:rPr>
-            </w:pPr>
+              <w:t>為牧師、長執和任職同工的事奉</w:t>
+            </w:r>
             <w:r>
               <w:rPr>
                 <w:rFonts w:ascii="Barlow Condensed Medium" w:eastAsia="標楷體" w:hAnsi="Barlow Condensed Medium" w:cstheme="minorHAnsi" w:hint="eastAsia"/>
@@ -2455,7 +2163,16 @@
                 <w:sz w:val="26"/>
                 <w:szCs w:val="26"/>
               </w:rPr>
-              <w:t>為</w:t>
+              <w:t>、工作</w:t>
+            </w:r>
+            <w:r>
+              <w:rPr>
+                <w:rFonts w:ascii="Barlow Condensed Medium" w:eastAsia="標楷體" w:hAnsi="Barlow Condensed Medium" w:cstheme="minorHAnsi"/>
+                <w:w w:val="90"/>
+                <w:sz w:val="26"/>
+                <w:szCs w:val="26"/>
+              </w:rPr>
+              <w:t>和家庭代禱，求主加添力量</w:t>
             </w:r>
             <w:r>
               <w:rPr>
@@ -2464,9 +2181,41 @@
                 <w:sz w:val="26"/>
                 <w:szCs w:val="26"/>
               </w:rPr>
-              <w:t>台灣的民主，朝野和</w:t>
-            </w:r>
-            <w:proofErr w:type="gramStart"/>
+              <w:t>和看顧</w:t>
+            </w:r>
+            <w:r>
+              <w:rPr>
+                <w:rFonts w:ascii="Barlow Condensed Medium" w:eastAsia="標楷體" w:hAnsi="Barlow Condensed Medium" w:cstheme="minorHAnsi"/>
+                <w:w w:val="90"/>
+                <w:sz w:val="26"/>
+                <w:szCs w:val="26"/>
+              </w:rPr>
+              <w:t>。</w:t>
+            </w:r>
+          </w:p>
+        </w:tc>
+      </w:tr>
+      <w:tr>
+        <w:tc>
+          <w:tcPr>
+            <w:tcW w:w="266" w:type="dxa"/>
+            <w:tcMar>
+              <w:left w:w="28" w:type="dxa"/>
+              <w:right w:w="28" w:type="dxa"/>
+            </w:tcMar>
+          </w:tcPr>
+          <w:p>
+            <w:pPr>
+              <w:snapToGrid w:val="0"/>
+              <w:spacing w:line="300" w:lineRule="exact"/>
+              <w:jc w:val="right"/>
+              <w:rPr>
+                <w:rFonts w:ascii="Barlow Condensed Medium" w:eastAsia="標楷體" w:hAnsi="Barlow Condensed Medium" w:cstheme="minorHAnsi"/>
+                <w:w w:val="90"/>
+                <w:sz w:val="26"/>
+                <w:szCs w:val="26"/>
+              </w:rPr>
+            </w:pPr>
             <w:r>
               <w:rPr>
                 <w:rFonts w:ascii="Barlow Condensed Medium" w:eastAsia="標楷體" w:hAnsi="Barlow Condensed Medium" w:cstheme="minorHAnsi" w:hint="eastAsia"/>
@@ -2474,9 +2223,8 @@
                 <w:sz w:val="26"/>
                 <w:szCs w:val="26"/>
               </w:rPr>
-              <w:t>政黨間的和諧</w:t>
-            </w:r>
-            <w:proofErr w:type="gramEnd"/>
+              <w:t>5</w:t>
+            </w:r>
             <w:r>
               <w:rPr>
                 <w:rFonts w:ascii="Barlow Condensed Medium" w:eastAsia="標楷體" w:hAnsi="Barlow Condensed Medium" w:cstheme="minorHAnsi" w:hint="eastAsia"/>
@@ -2484,9 +2232,40 @@
                 <w:sz w:val="26"/>
                 <w:szCs w:val="26"/>
               </w:rPr>
-              <w:t>，在真理和</w:t>
-            </w:r>
-            <w:proofErr w:type="gramStart"/>
+              <w:t>.</w:t>
+            </w:r>
+          </w:p>
+        </w:tc>
+        <w:tc>
+          <w:tcPr>
+            <w:tcW w:w="5669" w:type="dxa"/>
+            <w:tcMar>
+              <w:left w:w="28" w:type="dxa"/>
+              <w:right w:w="28" w:type="dxa"/>
+            </w:tcMar>
+          </w:tcPr>
+          <w:p>
+            <w:pPr>
+              <w:kinsoku w:val="0"/>
+              <w:snapToGrid w:val="0"/>
+              <w:spacing w:line="300" w:lineRule="exact"/>
+              <w:jc w:val="both"/>
+              <w:rPr>
+                <w:rFonts w:ascii="Barlow Condensed Medium" w:eastAsia="標楷體" w:hAnsi="Barlow Condensed Medium" w:cstheme="minorHAnsi"/>
+                <w:w w:val="90"/>
+                <w:sz w:val="26"/>
+                <w:szCs w:val="26"/>
+              </w:rPr>
+            </w:pPr>
+            <w:r>
+              <w:rPr>
+                <w:rFonts w:ascii="Barlow Condensed Medium" w:eastAsia="標楷體" w:hAnsi="Barlow Condensed Medium" w:cstheme="minorHAnsi"/>
+                <w:w w:val="90"/>
+                <w:sz w:val="26"/>
+                <w:szCs w:val="26"/>
+              </w:rPr>
+              <w:t>身體欠安</w:t>
+            </w:r>
             <w:r>
               <w:rPr>
                 <w:rFonts w:ascii="Barlow Condensed Medium" w:eastAsia="標楷體" w:hAnsi="Barlow Condensed Medium" w:cstheme="minorHAnsi" w:hint="eastAsia"/>
@@ -2494,9 +2273,17 @@
                 <w:sz w:val="26"/>
                 <w:szCs w:val="26"/>
               </w:rPr>
-              <w:t>公義中</w:t>
-            </w:r>
-            <w:proofErr w:type="gramEnd"/>
+              <w:t>的</w:t>
+            </w:r>
+            <w:r>
+              <w:rPr>
+                <w:rFonts w:ascii="Barlow Condensed Medium" w:eastAsia="標楷體" w:hAnsi="Barlow Condensed Medium" w:cstheme="minorHAnsi"/>
+                <w:w w:val="90"/>
+                <w:sz w:val="26"/>
+                <w:szCs w:val="26"/>
+              </w:rPr>
+              <w:t>：</w:t>
+            </w:r>
             <w:r>
               <w:rPr>
                 <w:rFonts w:ascii="Barlow Condensed Medium" w:eastAsia="標楷體" w:hAnsi="Barlow Condensed Medium" w:cstheme="minorHAnsi" w:hint="eastAsia"/>
@@ -2504,7 +2291,7 @@
                 <w:sz w:val="26"/>
                 <w:szCs w:val="26"/>
               </w:rPr>
-              <w:t>，共同追求台灣人民的利益，和蒙　神喜悅的國度</w:t>
+              <w:t>許裕彬</w:t>
             </w:r>
             <w:r>
               <w:rPr>
@@ -2513,25 +2300,23 @@
                 <w:sz w:val="26"/>
                 <w:szCs w:val="26"/>
               </w:rPr>
-              <w:t>。</w:t>
-            </w:r>
-          </w:p>
-        </w:tc>
-      </w:tr>
-      <w:tr>
-        <w:tc>
-          <w:tcPr>
-            <w:tcW w:w="266" w:type="dxa"/>
-            <w:tcMar>
-              <w:left w:w="28" w:type="dxa"/>
-              <w:right w:w="28" w:type="dxa"/>
-            </w:tcMar>
-          </w:tcPr>
+              <w:t>、許世英、</w:t>
+            </w:r>
+            <w:r>
+              <w:rPr>
+                <w:rFonts w:ascii="Barlow Condensed Medium" w:eastAsia="標楷體" w:hAnsi="Barlow Condensed Medium" w:cstheme="minorHAnsi" w:hint="eastAsia"/>
+                <w:w w:val="90"/>
+                <w:sz w:val="26"/>
+                <w:szCs w:val="26"/>
+              </w:rPr>
+              <w:t>陳昭璟、王連英、</w:t>
+            </w:r>
+          </w:p>
           <w:p>
             <w:pPr>
               <w:snapToGrid w:val="0"/>
               <w:spacing w:line="300" w:lineRule="exact"/>
-              <w:jc w:val="right"/>
+              <w:jc w:val="both"/>
               <w:rPr>
                 <w:rFonts w:ascii="Barlow Condensed Medium" w:eastAsia="標楷體" w:hAnsi="Barlow Condensed Medium" w:cstheme="minorHAnsi"/>
                 <w:w w:val="90"/>
@@ -2546,7 +2331,7 @@
                 <w:sz w:val="26"/>
                 <w:szCs w:val="26"/>
               </w:rPr>
-              <w:t>3</w:t>
+              <w:t>游淑玲、王文庭、蔡敬恩、盧輝昌</w:t>
             </w:r>
             <w:r>
               <w:rPr>
@@ -2555,30 +2340,8 @@
                 <w:sz w:val="26"/>
                 <w:szCs w:val="26"/>
               </w:rPr>
-              <w:t>.</w:t>
-            </w:r>
-          </w:p>
-        </w:tc>
-        <w:tc>
-          <w:tcPr>
-            <w:tcW w:w="5669" w:type="dxa"/>
-            <w:tcMar>
-              <w:left w:w="28" w:type="dxa"/>
-              <w:right w:w="28" w:type="dxa"/>
-            </w:tcMar>
-          </w:tcPr>
-          <w:p>
-            <w:pPr>
-              <w:snapToGrid w:val="0"/>
-              <w:spacing w:line="300" w:lineRule="exact"/>
-              <w:jc w:val="both"/>
-              <w:rPr>
-                <w:rFonts w:ascii="Barlow Condensed Medium" w:eastAsia="標楷體" w:hAnsi="Barlow Condensed Medium" w:cstheme="minorHAnsi"/>
-                <w:w w:val="90"/>
-                <w:sz w:val="26"/>
-                <w:szCs w:val="26"/>
-              </w:rPr>
-            </w:pPr>
+              <w:t>、</w:t>
+            </w:r>
             <w:r>
               <w:rPr>
                 <w:rFonts w:ascii="Barlow Condensed Medium" w:eastAsia="標楷體" w:hAnsi="Barlow Condensed Medium" w:cstheme="minorHAnsi" w:hint="eastAsia"/>
@@ -2586,7 +2349,7 @@
                 <w:sz w:val="26"/>
                 <w:szCs w:val="26"/>
               </w:rPr>
-              <w:t>為本</w:t>
+              <w:t>林西田、郭　佳、陳沛縈、洪秀珍、蕭淑惠、饒文欣</w:t>
             </w:r>
             <w:r>
               <w:rPr>
@@ -2595,7 +2358,7 @@
                 <w:sz w:val="26"/>
                 <w:szCs w:val="26"/>
               </w:rPr>
-              <w:t>會</w:t>
+              <w:t>、</w:t>
             </w:r>
             <w:r>
               <w:rPr>
@@ -2604,7 +2367,7 @@
                 <w:sz w:val="26"/>
                 <w:szCs w:val="26"/>
               </w:rPr>
-              <w:t>2024</w:t>
+              <w:t>[</w:t>
             </w:r>
             <w:r>
               <w:rPr>
@@ -2613,467 +2376,7 @@
                 <w:sz w:val="26"/>
                 <w:szCs w:val="26"/>
               </w:rPr>
-              <w:t>年第四季事</w:t>
-            </w:r>
-            <w:proofErr w:type="gramStart"/>
-            <w:r>
-              <w:rPr>
-                <w:rFonts w:ascii="Barlow Condensed Medium" w:eastAsia="標楷體" w:hAnsi="Barlow Condensed Medium" w:cstheme="minorHAnsi" w:hint="eastAsia"/>
-                <w:w w:val="90"/>
-                <w:sz w:val="26"/>
-                <w:szCs w:val="26"/>
-              </w:rPr>
-              <w:t>工</w:t>
-            </w:r>
-            <w:r>
-              <w:rPr>
-                <w:rFonts w:ascii="Barlow Condensed Medium" w:eastAsia="標楷體" w:hAnsi="Barlow Condensed Medium" w:cstheme="minorHAnsi" w:hint="eastAsia"/>
-                <w:w w:val="90"/>
-                <w:sz w:val="26"/>
-                <w:szCs w:val="26"/>
-              </w:rPr>
-              <w:t>代禱</w:t>
-            </w:r>
-            <w:proofErr w:type="gramEnd"/>
-            <w:r>
-              <w:rPr>
-                <w:rFonts w:ascii="Barlow Condensed Medium" w:eastAsia="標楷體" w:hAnsi="Barlow Condensed Medium" w:cstheme="minorHAnsi" w:hint="eastAsia"/>
-                <w:w w:val="90"/>
-                <w:sz w:val="26"/>
-                <w:szCs w:val="26"/>
-              </w:rPr>
-              <w:t>。</w:t>
-            </w:r>
-          </w:p>
-        </w:tc>
-      </w:tr>
-      <w:tr>
-        <w:tc>
-          <w:tcPr>
-            <w:tcW w:w="266" w:type="dxa"/>
-            <w:tcMar>
-              <w:left w:w="28" w:type="dxa"/>
-              <w:right w:w="28" w:type="dxa"/>
-            </w:tcMar>
-          </w:tcPr>
-          <w:p>
-            <w:pPr>
-              <w:snapToGrid w:val="0"/>
-              <w:spacing w:line="300" w:lineRule="exact"/>
-              <w:jc w:val="right"/>
-              <w:rPr>
-                <w:rFonts w:ascii="Barlow Condensed Medium" w:eastAsia="標楷體" w:hAnsi="Barlow Condensed Medium" w:cstheme="minorHAnsi"/>
-                <w:w w:val="90"/>
-                <w:sz w:val="26"/>
-                <w:szCs w:val="26"/>
-              </w:rPr>
-            </w:pPr>
-            <w:r>
-              <w:rPr>
-                <w:rFonts w:ascii="Barlow Condensed Medium" w:eastAsia="標楷體" w:hAnsi="Barlow Condensed Medium" w:cstheme="minorHAnsi" w:hint="eastAsia"/>
-                <w:w w:val="90"/>
-                <w:sz w:val="26"/>
-                <w:szCs w:val="26"/>
-              </w:rPr>
-              <w:t>4</w:t>
-            </w:r>
-            <w:r>
-              <w:rPr>
-                <w:rFonts w:ascii="Barlow Condensed Medium" w:eastAsia="標楷體" w:hAnsi="Barlow Condensed Medium" w:cstheme="minorHAnsi" w:hint="eastAsia"/>
-                <w:w w:val="90"/>
-                <w:sz w:val="26"/>
-                <w:szCs w:val="26"/>
-              </w:rPr>
-              <w:t>.</w:t>
-            </w:r>
-          </w:p>
-        </w:tc>
-        <w:tc>
-          <w:tcPr>
-            <w:tcW w:w="5669" w:type="dxa"/>
-            <w:tcMar>
-              <w:left w:w="28" w:type="dxa"/>
-              <w:right w:w="28" w:type="dxa"/>
-            </w:tcMar>
-          </w:tcPr>
-          <w:p>
-            <w:pPr>
-              <w:snapToGrid w:val="0"/>
-              <w:spacing w:line="300" w:lineRule="exact"/>
-              <w:jc w:val="both"/>
-              <w:rPr>
-                <w:rFonts w:ascii="Barlow Condensed Medium" w:eastAsia="標楷體" w:hAnsi="Barlow Condensed Medium" w:cstheme="minorHAnsi"/>
-                <w:w w:val="90"/>
-                <w:sz w:val="26"/>
-                <w:szCs w:val="26"/>
-              </w:rPr>
-            </w:pPr>
-            <w:r>
-              <w:rPr>
-                <w:rFonts w:ascii="Barlow Condensed Medium" w:eastAsia="標楷體" w:hAnsi="Barlow Condensed Medium" w:cstheme="minorHAnsi"/>
-                <w:w w:val="90"/>
-                <w:sz w:val="26"/>
-                <w:szCs w:val="26"/>
-              </w:rPr>
-              <w:t>為牧師、</w:t>
-            </w:r>
-            <w:proofErr w:type="gramStart"/>
-            <w:r>
-              <w:rPr>
-                <w:rFonts w:ascii="Barlow Condensed Medium" w:eastAsia="標楷體" w:hAnsi="Barlow Condensed Medium" w:cstheme="minorHAnsi"/>
-                <w:w w:val="90"/>
-                <w:sz w:val="26"/>
-                <w:szCs w:val="26"/>
-              </w:rPr>
-              <w:t>長執和</w:t>
-            </w:r>
-            <w:proofErr w:type="gramEnd"/>
-            <w:r>
-              <w:rPr>
-                <w:rFonts w:ascii="Barlow Condensed Medium" w:eastAsia="標楷體" w:hAnsi="Barlow Condensed Medium" w:cstheme="minorHAnsi"/>
-                <w:w w:val="90"/>
-                <w:sz w:val="26"/>
-                <w:szCs w:val="26"/>
-              </w:rPr>
-              <w:t>任職同工的事奉</w:t>
-            </w:r>
-            <w:r>
-              <w:rPr>
-                <w:rFonts w:ascii="Barlow Condensed Medium" w:eastAsia="標楷體" w:hAnsi="Barlow Condensed Medium" w:cstheme="minorHAnsi" w:hint="eastAsia"/>
-                <w:w w:val="90"/>
-                <w:sz w:val="26"/>
-                <w:szCs w:val="26"/>
-              </w:rPr>
-              <w:t>、工作</w:t>
-            </w:r>
-            <w:r>
-              <w:rPr>
-                <w:rFonts w:ascii="Barlow Condensed Medium" w:eastAsia="標楷體" w:hAnsi="Barlow Condensed Medium" w:cstheme="minorHAnsi"/>
-                <w:w w:val="90"/>
-                <w:sz w:val="26"/>
-                <w:szCs w:val="26"/>
-              </w:rPr>
-              <w:t>和家庭</w:t>
-            </w:r>
-            <w:proofErr w:type="gramStart"/>
-            <w:r>
-              <w:rPr>
-                <w:rFonts w:ascii="Barlow Condensed Medium" w:eastAsia="標楷體" w:hAnsi="Barlow Condensed Medium" w:cstheme="minorHAnsi"/>
-                <w:w w:val="90"/>
-                <w:sz w:val="26"/>
-                <w:szCs w:val="26"/>
-              </w:rPr>
-              <w:t>代禱，求主加</w:t>
-            </w:r>
-            <w:proofErr w:type="gramEnd"/>
-            <w:r>
-              <w:rPr>
-                <w:rFonts w:ascii="Barlow Condensed Medium" w:eastAsia="標楷體" w:hAnsi="Barlow Condensed Medium" w:cstheme="minorHAnsi"/>
-                <w:w w:val="90"/>
-                <w:sz w:val="26"/>
-                <w:szCs w:val="26"/>
-              </w:rPr>
-              <w:t>添力量</w:t>
-            </w:r>
-            <w:r>
-              <w:rPr>
-                <w:rFonts w:ascii="Barlow Condensed Medium" w:eastAsia="標楷體" w:hAnsi="Barlow Condensed Medium" w:cstheme="minorHAnsi" w:hint="eastAsia"/>
-                <w:w w:val="90"/>
-                <w:sz w:val="26"/>
-                <w:szCs w:val="26"/>
-              </w:rPr>
-              <w:t>和看顧</w:t>
-            </w:r>
-            <w:r>
-              <w:rPr>
-                <w:rFonts w:ascii="Barlow Condensed Medium" w:eastAsia="標楷體" w:hAnsi="Barlow Condensed Medium" w:cstheme="minorHAnsi"/>
-                <w:w w:val="90"/>
-                <w:sz w:val="26"/>
-                <w:szCs w:val="26"/>
-              </w:rPr>
-              <w:t>。</w:t>
-            </w:r>
-          </w:p>
-        </w:tc>
-      </w:tr>
-      <w:tr>
-        <w:tc>
-          <w:tcPr>
-            <w:tcW w:w="266" w:type="dxa"/>
-            <w:tcMar>
-              <w:left w:w="28" w:type="dxa"/>
-              <w:right w:w="28" w:type="dxa"/>
-            </w:tcMar>
-          </w:tcPr>
-          <w:p>
-            <w:pPr>
-              <w:snapToGrid w:val="0"/>
-              <w:spacing w:line="300" w:lineRule="exact"/>
-              <w:jc w:val="right"/>
-              <w:rPr>
-                <w:rFonts w:ascii="Barlow Condensed Medium" w:eastAsia="標楷體" w:hAnsi="Barlow Condensed Medium" w:cstheme="minorHAnsi"/>
-                <w:w w:val="90"/>
-                <w:sz w:val="26"/>
-                <w:szCs w:val="26"/>
-              </w:rPr>
-            </w:pPr>
-            <w:r>
-              <w:rPr>
-                <w:rFonts w:ascii="Barlow Condensed Medium" w:eastAsia="標楷體" w:hAnsi="Barlow Condensed Medium" w:cstheme="minorHAnsi" w:hint="eastAsia"/>
-                <w:w w:val="90"/>
-                <w:sz w:val="26"/>
-                <w:szCs w:val="26"/>
-              </w:rPr>
-              <w:t>5</w:t>
-            </w:r>
-            <w:r>
-              <w:rPr>
-                <w:rFonts w:ascii="Barlow Condensed Medium" w:eastAsia="標楷體" w:hAnsi="Barlow Condensed Medium" w:cstheme="minorHAnsi" w:hint="eastAsia"/>
-                <w:w w:val="90"/>
-                <w:sz w:val="26"/>
-                <w:szCs w:val="26"/>
-              </w:rPr>
-              <w:t>.</w:t>
-            </w:r>
-          </w:p>
-        </w:tc>
-        <w:tc>
-          <w:tcPr>
-            <w:tcW w:w="5669" w:type="dxa"/>
-            <w:tcMar>
-              <w:left w:w="28" w:type="dxa"/>
-              <w:right w:w="28" w:type="dxa"/>
-            </w:tcMar>
-          </w:tcPr>
-          <w:p>
-            <w:pPr>
-              <w:kinsoku w:val="0"/>
-              <w:snapToGrid w:val="0"/>
-              <w:spacing w:line="300" w:lineRule="exact"/>
-              <w:jc w:val="both"/>
-              <w:rPr>
-                <w:rFonts w:ascii="Barlow Condensed Medium" w:eastAsia="標楷體" w:hAnsi="Barlow Condensed Medium" w:cstheme="minorHAnsi"/>
-                <w:w w:val="90"/>
-                <w:sz w:val="26"/>
-                <w:szCs w:val="26"/>
-              </w:rPr>
-            </w:pPr>
-            <w:r>
-              <w:rPr>
-                <w:rFonts w:ascii="Barlow Condensed Medium" w:eastAsia="標楷體" w:hAnsi="Barlow Condensed Medium" w:cstheme="minorHAnsi"/>
-                <w:w w:val="90"/>
-                <w:sz w:val="26"/>
-                <w:szCs w:val="26"/>
-              </w:rPr>
-              <w:t>身體欠安</w:t>
-            </w:r>
-            <w:r>
-              <w:rPr>
-                <w:rFonts w:ascii="Barlow Condensed Medium" w:eastAsia="標楷體" w:hAnsi="Barlow Condensed Medium" w:cstheme="minorHAnsi" w:hint="eastAsia"/>
-                <w:w w:val="90"/>
-                <w:sz w:val="26"/>
-                <w:szCs w:val="26"/>
-              </w:rPr>
-              <w:t>的</w:t>
-            </w:r>
-            <w:r>
-              <w:rPr>
-                <w:rFonts w:ascii="Barlow Condensed Medium" w:eastAsia="標楷體" w:hAnsi="Barlow Condensed Medium" w:cstheme="minorHAnsi"/>
-                <w:w w:val="90"/>
-                <w:sz w:val="26"/>
-                <w:szCs w:val="26"/>
-              </w:rPr>
-              <w:t>：</w:t>
-            </w:r>
-            <w:r>
-              <w:rPr>
-                <w:rFonts w:ascii="Barlow Condensed Medium" w:eastAsia="標楷體" w:hAnsi="Barlow Condensed Medium" w:cstheme="minorHAnsi" w:hint="eastAsia"/>
-                <w:w w:val="90"/>
-                <w:sz w:val="26"/>
-                <w:szCs w:val="26"/>
-              </w:rPr>
-              <w:t>許裕彬</w:t>
-            </w:r>
-            <w:r>
-              <w:rPr>
-                <w:rFonts w:ascii="Barlow Condensed Medium" w:eastAsia="標楷體" w:hAnsi="Barlow Condensed Medium" w:cstheme="minorHAnsi" w:hint="eastAsia"/>
-                <w:w w:val="90"/>
-                <w:sz w:val="26"/>
-                <w:szCs w:val="26"/>
-              </w:rPr>
-              <w:t>、許世英、</w:t>
-            </w:r>
-            <w:r>
-              <w:rPr>
-                <w:rFonts w:ascii="Barlow Condensed Medium" w:eastAsia="標楷體" w:hAnsi="Barlow Condensed Medium" w:cstheme="minorHAnsi" w:hint="eastAsia"/>
-                <w:w w:val="90"/>
-                <w:sz w:val="26"/>
-                <w:szCs w:val="26"/>
-              </w:rPr>
-              <w:t>陳昭</w:t>
-            </w:r>
-            <w:proofErr w:type="gramStart"/>
-            <w:r>
-              <w:rPr>
-                <w:rFonts w:ascii="Barlow Condensed Medium" w:eastAsia="標楷體" w:hAnsi="Barlow Condensed Medium" w:cstheme="minorHAnsi" w:hint="eastAsia"/>
-                <w:w w:val="90"/>
-                <w:sz w:val="26"/>
-                <w:szCs w:val="26"/>
-              </w:rPr>
-              <w:t>璟</w:t>
-            </w:r>
-            <w:proofErr w:type="gramEnd"/>
-            <w:r>
-              <w:rPr>
-                <w:rFonts w:ascii="Barlow Condensed Medium" w:eastAsia="標楷體" w:hAnsi="Barlow Condensed Medium" w:cstheme="minorHAnsi" w:hint="eastAsia"/>
-                <w:w w:val="90"/>
-                <w:sz w:val="26"/>
-                <w:szCs w:val="26"/>
-              </w:rPr>
-              <w:t>、王連英、</w:t>
-            </w:r>
-          </w:p>
-          <w:p>
-            <w:pPr>
-              <w:snapToGrid w:val="0"/>
-              <w:spacing w:line="300" w:lineRule="exact"/>
-              <w:jc w:val="both"/>
-              <w:rPr>
-                <w:rFonts w:ascii="Barlow Condensed Medium" w:eastAsia="標楷體" w:hAnsi="Barlow Condensed Medium" w:cstheme="minorHAnsi"/>
-                <w:w w:val="90"/>
-                <w:sz w:val="26"/>
-                <w:szCs w:val="26"/>
-              </w:rPr>
-            </w:pPr>
-            <w:r>
-              <w:rPr>
-                <w:rFonts w:ascii="Barlow Condensed Medium" w:eastAsia="標楷體" w:hAnsi="Barlow Condensed Medium" w:cstheme="minorHAnsi" w:hint="eastAsia"/>
-                <w:w w:val="90"/>
-                <w:sz w:val="26"/>
-                <w:szCs w:val="26"/>
-              </w:rPr>
-              <w:t>游淑玲、王文庭、蔡敬恩、盧輝昌</w:t>
-            </w:r>
-            <w:r>
-              <w:rPr>
-                <w:rFonts w:ascii="Barlow Condensed Medium" w:eastAsia="標楷體" w:hAnsi="Barlow Condensed Medium" w:cstheme="minorHAnsi" w:hint="eastAsia"/>
-                <w:w w:val="90"/>
-                <w:sz w:val="26"/>
-                <w:szCs w:val="26"/>
-              </w:rPr>
-              <w:t>、</w:t>
-            </w:r>
-            <w:r>
-              <w:rPr>
-                <w:rFonts w:ascii="Barlow Condensed Medium" w:eastAsia="標楷體" w:hAnsi="Barlow Condensed Medium" w:cstheme="minorHAnsi" w:hint="eastAsia"/>
-                <w:w w:val="90"/>
-                <w:sz w:val="26"/>
-                <w:szCs w:val="26"/>
-              </w:rPr>
-              <w:t>林西田、</w:t>
-            </w:r>
-            <w:proofErr w:type="gramStart"/>
-            <w:r>
-              <w:rPr>
-                <w:rFonts w:ascii="Barlow Condensed Medium" w:eastAsia="標楷體" w:hAnsi="Barlow Condensed Medium" w:cstheme="minorHAnsi" w:hint="eastAsia"/>
-                <w:w w:val="90"/>
-                <w:sz w:val="26"/>
-                <w:szCs w:val="26"/>
-              </w:rPr>
-              <w:t>郭</w:t>
-            </w:r>
-            <w:proofErr w:type="gramEnd"/>
-            <w:r>
-              <w:rPr>
-                <w:rFonts w:ascii="Barlow Condensed Medium" w:eastAsia="標楷體" w:hAnsi="Barlow Condensed Medium" w:cstheme="minorHAnsi" w:hint="eastAsia"/>
-                <w:w w:val="90"/>
-                <w:sz w:val="26"/>
-                <w:szCs w:val="26"/>
-              </w:rPr>
-              <w:t xml:space="preserve">　佳、陳沛</w:t>
-            </w:r>
-            <w:proofErr w:type="gramStart"/>
-            <w:r>
-              <w:rPr>
-                <w:rFonts w:ascii="Barlow Condensed Medium" w:eastAsia="標楷體" w:hAnsi="Barlow Condensed Medium" w:cstheme="minorHAnsi" w:hint="eastAsia"/>
-                <w:w w:val="90"/>
-                <w:sz w:val="26"/>
-                <w:szCs w:val="26"/>
-              </w:rPr>
-              <w:t>縈</w:t>
-            </w:r>
-            <w:proofErr w:type="gramEnd"/>
-            <w:r>
-              <w:rPr>
-                <w:rFonts w:ascii="Barlow Condensed Medium" w:eastAsia="標楷體" w:hAnsi="Barlow Condensed Medium" w:cstheme="minorHAnsi" w:hint="eastAsia"/>
-                <w:w w:val="90"/>
-                <w:sz w:val="26"/>
-                <w:szCs w:val="26"/>
-              </w:rPr>
-              <w:t>、洪秀珍、蕭淑惠、饒文欣</w:t>
-            </w:r>
-            <w:r>
-              <w:rPr>
-                <w:rFonts w:ascii="Barlow Condensed Medium" w:eastAsia="標楷體" w:hAnsi="Barlow Condensed Medium" w:cstheme="minorHAnsi" w:hint="eastAsia"/>
-                <w:w w:val="90"/>
-                <w:sz w:val="26"/>
-                <w:szCs w:val="26"/>
-              </w:rPr>
-              <w:t>、</w:t>
-            </w:r>
-            <w:r>
-              <w:rPr>
-                <w:rFonts w:ascii="Barlow Condensed Medium" w:eastAsia="標楷體" w:hAnsi="Barlow Condensed Medium" w:cstheme="minorHAnsi" w:hint="eastAsia"/>
-                <w:w w:val="90"/>
-                <w:sz w:val="26"/>
-                <w:szCs w:val="26"/>
-              </w:rPr>
-              <w:t>[</w:t>
-            </w:r>
-            <w:r>
-              <w:rPr>
-                <w:rFonts w:ascii="Barlow Condensed Medium" w:eastAsia="標楷體" w:hAnsi="Barlow Condensed Medium" w:cstheme="minorHAnsi" w:hint="eastAsia"/>
-                <w:w w:val="90"/>
-                <w:sz w:val="26"/>
-                <w:szCs w:val="26"/>
-              </w:rPr>
-              <w:t>張輝傑、高立才、王曉梅、王秋雄</w:t>
-            </w:r>
-            <w:r>
-              <w:rPr>
-                <w:rFonts w:ascii="Barlow Condensed Medium" w:eastAsia="標楷體" w:hAnsi="Barlow Condensed Medium" w:cstheme="minorHAnsi" w:hint="eastAsia"/>
-                <w:w w:val="90"/>
-                <w:sz w:val="26"/>
-                <w:szCs w:val="26"/>
-              </w:rPr>
-              <w:t>、張宗雄家族</w:t>
-            </w:r>
-            <w:r>
-              <w:rPr>
-                <w:rFonts w:ascii="Barlow Condensed Medium" w:eastAsia="標楷體" w:hAnsi="Barlow Condensed Medium" w:cstheme="minorHAnsi" w:hint="eastAsia"/>
-                <w:w w:val="90"/>
-                <w:sz w:val="26"/>
-                <w:szCs w:val="26"/>
-              </w:rPr>
-              <w:t>(</w:t>
-            </w:r>
-            <w:r>
-              <w:rPr>
-                <w:rFonts w:ascii="Barlow Condensed Medium" w:eastAsia="標楷體" w:hAnsi="Barlow Condensed Medium" w:cstheme="minorHAnsi" w:hint="eastAsia"/>
-                <w:w w:val="90"/>
-                <w:sz w:val="26"/>
-                <w:szCs w:val="26"/>
-              </w:rPr>
-              <w:t>母喪</w:t>
-            </w:r>
-            <w:r>
-              <w:rPr>
-                <w:rFonts w:ascii="Barlow Condensed Medium" w:eastAsia="標楷體" w:hAnsi="Barlow Condensed Medium" w:cstheme="minorHAnsi" w:hint="eastAsia"/>
-                <w:w w:val="90"/>
-                <w:sz w:val="26"/>
-                <w:szCs w:val="26"/>
-              </w:rPr>
-              <w:t>)</w:t>
+              <w:t>高立才、王曉梅、王秋雄</w:t>
             </w:r>
             <w:r>
               <w:rPr>
@@ -3210,12 +2513,21 @@
         <w:snapToGrid w:val="0"/>
         <w:spacing w:line="300" w:lineRule="exact"/>
         <w:rPr>
+          <w:rFonts w:ascii="Barlow Condensed Medium" w:eastAsia="標楷體" w:hAnsi="Barlow Condensed Medium" w:cs="Arial"/>
+          <w:w w:val="80"/>
+          <w:sz w:val="26"/>
+          <w:szCs w:val="26"/>
+        </w:rPr>
+      </w:pPr>
+      <w:r>
+        <w:rPr>
           <w:rFonts w:ascii="Barlow Condensed Medium" w:eastAsia="標楷體" w:hAnsi="Barlow Condensed Medium" w:cs="Arial" w:hint="eastAsia"/>
           <w:w w:val="80"/>
           <w:sz w:val="26"/>
           <w:szCs w:val="26"/>
         </w:rPr>
-      </w:pPr>
+        <w:t>1.</w:t>
+      </w:r>
       <w:r>
         <w:rPr>
           <w:rFonts w:ascii="Barlow Condensed Medium" w:eastAsia="標楷體" w:hAnsi="Barlow Condensed Medium" w:cs="Arial" w:hint="eastAsia"/>
@@ -3223,7 +2535,7 @@
           <w:sz w:val="26"/>
           <w:szCs w:val="26"/>
         </w:rPr>
-        <w:t>1.</w:t>
+        <w:tab/>
       </w:r>
       <w:r>
         <w:rPr>
@@ -3232,36 +2544,7 @@
           <w:sz w:val="26"/>
           <w:szCs w:val="26"/>
         </w:rPr>
-        <w:tab/>
-      </w:r>
-      <w:r>
-        <w:rPr>
-          <w:rFonts w:ascii="Barlow Condensed Medium" w:eastAsia="標楷體" w:hAnsi="Barlow Condensed Medium" w:cs="Arial" w:hint="eastAsia"/>
-          <w:w w:val="80"/>
-          <w:sz w:val="26"/>
-          <w:szCs w:val="26"/>
-        </w:rPr>
-        <w:t>懇求聖神降臨，</w:t>
-      </w:r>
-      <w:proofErr w:type="gramStart"/>
-      <w:r>
-        <w:rPr>
-          <w:rFonts w:ascii="Barlow Condensed Medium" w:eastAsia="標楷體" w:hAnsi="Barlow Condensed Medium" w:cs="Arial" w:hint="eastAsia"/>
-          <w:w w:val="80"/>
-          <w:sz w:val="26"/>
-          <w:szCs w:val="26"/>
-        </w:rPr>
-        <w:t>佇阮</w:t>
-      </w:r>
-      <w:proofErr w:type="gramEnd"/>
-      <w:r>
-        <w:rPr>
-          <w:rFonts w:ascii="Barlow Condensed Medium" w:eastAsia="標楷體" w:hAnsi="Barlow Condensed Medium" w:cs="Arial" w:hint="eastAsia"/>
-          <w:w w:val="80"/>
-          <w:sz w:val="26"/>
-          <w:szCs w:val="26"/>
-        </w:rPr>
-        <w:t>逐人的心，無所不能，至光至明，賞賜恩典極深。</w:t>
+        <w:t>懇求聖神降臨，佇阮逐人的心，無所不能，至光至明，賞賜恩典極深。</w:t>
       </w:r>
     </w:p>
     <w:p>
@@ -3269,12 +2552,21 @@
         <w:snapToGrid w:val="0"/>
         <w:spacing w:line="300" w:lineRule="exact"/>
         <w:rPr>
+          <w:rFonts w:ascii="Barlow Condensed Medium" w:eastAsia="標楷體" w:hAnsi="Barlow Condensed Medium" w:cs="Arial"/>
+          <w:w w:val="80"/>
+          <w:sz w:val="26"/>
+          <w:szCs w:val="26"/>
+        </w:rPr>
+      </w:pPr>
+      <w:r>
+        <w:rPr>
           <w:rFonts w:ascii="Barlow Condensed Medium" w:eastAsia="標楷體" w:hAnsi="Barlow Condensed Medium" w:cs="Arial" w:hint="eastAsia"/>
           <w:w w:val="80"/>
           <w:sz w:val="26"/>
           <w:szCs w:val="26"/>
         </w:rPr>
-      </w:pPr>
+        <w:t>2.</w:t>
+      </w:r>
       <w:r>
         <w:rPr>
           <w:rFonts w:ascii="Barlow Condensed Medium" w:eastAsia="標楷體" w:hAnsi="Barlow Condensed Medium" w:cs="Arial" w:hint="eastAsia"/>
@@ -3282,7 +2574,7 @@
           <w:sz w:val="26"/>
           <w:szCs w:val="26"/>
         </w:rPr>
-        <w:t>2.</w:t>
+        <w:tab/>
       </w:r>
       <w:r>
         <w:rPr>
@@ -3291,56 +2583,7 @@
           <w:sz w:val="26"/>
           <w:szCs w:val="26"/>
         </w:rPr>
-        <w:tab/>
-      </w:r>
-      <w:r>
-        <w:rPr>
-          <w:rFonts w:ascii="Barlow Condensed Medium" w:eastAsia="標楷體" w:hAnsi="Barlow Condensed Medium" w:cs="Arial" w:hint="eastAsia"/>
-          <w:w w:val="80"/>
-          <w:sz w:val="26"/>
-          <w:szCs w:val="26"/>
-        </w:rPr>
-        <w:t>懇求聖</w:t>
-      </w:r>
-      <w:proofErr w:type="gramStart"/>
-      <w:r>
-        <w:rPr>
-          <w:rFonts w:ascii="Barlow Condensed Medium" w:eastAsia="標楷體" w:hAnsi="Barlow Condensed Medium" w:cs="Arial" w:hint="eastAsia"/>
-          <w:w w:val="80"/>
-          <w:sz w:val="26"/>
-          <w:szCs w:val="26"/>
-        </w:rPr>
-        <w:t>神教示</w:t>
-      </w:r>
-      <w:proofErr w:type="gramEnd"/>
-      <w:r>
-        <w:rPr>
-          <w:rFonts w:ascii="Barlow Condensed Medium" w:eastAsia="標楷體" w:hAnsi="Barlow Condensed Medium" w:cs="Arial" w:hint="eastAsia"/>
-          <w:w w:val="80"/>
-          <w:sz w:val="26"/>
-          <w:szCs w:val="26"/>
-        </w:rPr>
-        <w:t>，予阮信趁道理，</w:t>
-      </w:r>
-      <w:proofErr w:type="gramStart"/>
-      <w:r>
-        <w:rPr>
-          <w:rFonts w:ascii="Barlow Condensed Medium" w:eastAsia="標楷體" w:hAnsi="Barlow Condensed Medium" w:cs="Arial" w:hint="eastAsia"/>
-          <w:w w:val="80"/>
-          <w:sz w:val="26"/>
-          <w:szCs w:val="26"/>
-        </w:rPr>
-        <w:t>醒悟知罪</w:t>
-      </w:r>
-      <w:proofErr w:type="gramEnd"/>
-      <w:r>
-        <w:rPr>
-          <w:rFonts w:ascii="Barlow Condensed Medium" w:eastAsia="標楷體" w:hAnsi="Barlow Condensed Medium" w:cs="Arial" w:hint="eastAsia"/>
-          <w:w w:val="80"/>
-          <w:sz w:val="26"/>
-          <w:szCs w:val="26"/>
-        </w:rPr>
-        <w:t>，憂悶反悔，來靠耶穌的義。</w:t>
+        <w:t>懇求聖神教示，予阮信趁道理，醒悟知罪，憂悶反悔，來靠耶穌的義。</w:t>
       </w:r>
     </w:p>
     <w:p>
@@ -3348,12 +2591,21 @@
         <w:snapToGrid w:val="0"/>
         <w:spacing w:line="300" w:lineRule="exact"/>
         <w:rPr>
+          <w:rFonts w:ascii="Barlow Condensed Medium" w:eastAsia="標楷體" w:hAnsi="Barlow Condensed Medium" w:cs="Arial"/>
+          <w:w w:val="80"/>
+          <w:sz w:val="26"/>
+          <w:szCs w:val="26"/>
+        </w:rPr>
+      </w:pPr>
+      <w:r>
+        <w:rPr>
           <w:rFonts w:ascii="Barlow Condensed Medium" w:eastAsia="標楷體" w:hAnsi="Barlow Condensed Medium" w:cs="Arial" w:hint="eastAsia"/>
           <w:w w:val="80"/>
           <w:sz w:val="26"/>
           <w:szCs w:val="26"/>
         </w:rPr>
-      </w:pPr>
+        <w:t>3.</w:t>
+      </w:r>
       <w:r>
         <w:rPr>
           <w:rFonts w:ascii="Barlow Condensed Medium" w:eastAsia="標楷體" w:hAnsi="Barlow Condensed Medium" w:cs="Arial" w:hint="eastAsia"/>
@@ -3361,7 +2613,7 @@
           <w:sz w:val="26"/>
           <w:szCs w:val="26"/>
         </w:rPr>
-        <w:t>3.</w:t>
+        <w:tab/>
       </w:r>
       <w:r>
         <w:rPr>
@@ -3370,56 +2622,7 @@
           <w:sz w:val="26"/>
           <w:szCs w:val="26"/>
         </w:rPr>
-        <w:tab/>
-      </w:r>
-      <w:r>
-        <w:rPr>
-          <w:rFonts w:ascii="Barlow Condensed Medium" w:eastAsia="標楷體" w:hAnsi="Barlow Condensed Medium" w:cs="Arial" w:hint="eastAsia"/>
-          <w:w w:val="80"/>
-          <w:sz w:val="26"/>
-          <w:szCs w:val="26"/>
-        </w:rPr>
-        <w:t>懇求聖</w:t>
-      </w:r>
-      <w:proofErr w:type="gramStart"/>
-      <w:r>
-        <w:rPr>
-          <w:rFonts w:ascii="Barlow Condensed Medium" w:eastAsia="標楷體" w:hAnsi="Barlow Condensed Medium" w:cs="Arial" w:hint="eastAsia"/>
-          <w:w w:val="80"/>
-          <w:sz w:val="26"/>
-          <w:szCs w:val="26"/>
-        </w:rPr>
-        <w:t>神責督，幫贊</w:t>
-      </w:r>
-      <w:proofErr w:type="gramEnd"/>
-      <w:r>
-        <w:rPr>
-          <w:rFonts w:ascii="Barlow Condensed Medium" w:eastAsia="標楷體" w:hAnsi="Barlow Condensed Medium" w:cs="Arial" w:hint="eastAsia"/>
-          <w:w w:val="80"/>
-          <w:sz w:val="26"/>
-          <w:szCs w:val="26"/>
-        </w:rPr>
-        <w:t>阮心降服，常常歡喜上帝聖旨，</w:t>
-      </w:r>
-      <w:proofErr w:type="gramStart"/>
-      <w:r>
-        <w:rPr>
-          <w:rFonts w:ascii="Barlow Condensed Medium" w:eastAsia="標楷體" w:hAnsi="Barlow Condensed Medium" w:cs="Arial" w:hint="eastAsia"/>
-          <w:w w:val="80"/>
-          <w:sz w:val="26"/>
-          <w:szCs w:val="26"/>
-        </w:rPr>
-        <w:t>怨恨攏總</w:t>
-      </w:r>
-      <w:proofErr w:type="gramEnd"/>
-      <w:r>
-        <w:rPr>
-          <w:rFonts w:ascii="Barlow Condensed Medium" w:eastAsia="標楷體" w:hAnsi="Barlow Condensed Medium" w:cs="Arial" w:hint="eastAsia"/>
-          <w:w w:val="80"/>
-          <w:sz w:val="26"/>
-          <w:szCs w:val="26"/>
-        </w:rPr>
-        <w:t>罪惡。</w:t>
+        <w:t>懇求聖神責督，幫贊阮心降服，常常歡喜上帝聖旨，怨恨攏總罪惡。</w:t>
       </w:r>
     </w:p>
     <w:p>
@@ -3427,12 +2630,21 @@
         <w:snapToGrid w:val="0"/>
         <w:spacing w:line="300" w:lineRule="exact"/>
         <w:rPr>
+          <w:rFonts w:ascii="Barlow Condensed Medium" w:eastAsia="標楷體" w:hAnsi="Barlow Condensed Medium" w:cs="Arial"/>
+          <w:w w:val="80"/>
+          <w:sz w:val="26"/>
+          <w:szCs w:val="26"/>
+        </w:rPr>
+      </w:pPr>
+      <w:r>
+        <w:rPr>
           <w:rFonts w:ascii="Barlow Condensed Medium" w:eastAsia="標楷體" w:hAnsi="Barlow Condensed Medium" w:cs="Arial" w:hint="eastAsia"/>
           <w:w w:val="80"/>
           <w:sz w:val="26"/>
           <w:szCs w:val="26"/>
         </w:rPr>
-      </w:pPr>
+        <w:t>4.</w:t>
+      </w:r>
       <w:r>
         <w:rPr>
           <w:rFonts w:ascii="Barlow Condensed Medium" w:eastAsia="標楷體" w:hAnsi="Barlow Condensed Medium" w:cs="Arial" w:hint="eastAsia"/>
@@ -3440,7 +2652,7 @@
           <w:sz w:val="26"/>
           <w:szCs w:val="26"/>
         </w:rPr>
-        <w:t>4.</w:t>
+        <w:tab/>
       </w:r>
       <w:r>
         <w:rPr>
@@ -3449,56 +2661,7 @@
           <w:sz w:val="26"/>
           <w:szCs w:val="26"/>
         </w:rPr>
-        <w:tab/>
-      </w:r>
-      <w:r>
-        <w:rPr>
-          <w:rFonts w:ascii="Barlow Condensed Medium" w:eastAsia="標楷體" w:hAnsi="Barlow Condensed Medium" w:cs="Arial" w:hint="eastAsia"/>
-          <w:w w:val="80"/>
-          <w:sz w:val="26"/>
-          <w:szCs w:val="26"/>
-        </w:rPr>
-        <w:t>懇求聖神照顧，予</w:t>
-      </w:r>
-      <w:proofErr w:type="gramStart"/>
-      <w:r>
-        <w:rPr>
-          <w:rFonts w:ascii="Barlow Condensed Medium" w:eastAsia="標楷體" w:hAnsi="Barlow Condensed Medium" w:cs="Arial" w:hint="eastAsia"/>
-          <w:w w:val="80"/>
-          <w:sz w:val="26"/>
-          <w:szCs w:val="26"/>
-        </w:rPr>
-        <w:t>阮</w:t>
-      </w:r>
-      <w:proofErr w:type="gramEnd"/>
-      <w:r>
-        <w:rPr>
-          <w:rFonts w:ascii="Barlow Condensed Medium" w:eastAsia="標楷體" w:hAnsi="Barlow Condensed Medium" w:cs="Arial" w:hint="eastAsia"/>
-          <w:w w:val="80"/>
-          <w:sz w:val="26"/>
-          <w:szCs w:val="26"/>
-        </w:rPr>
-        <w:t>日日進步，所說言語，所行的事，逐</w:t>
-      </w:r>
-      <w:proofErr w:type="gramStart"/>
-      <w:r>
-        <w:rPr>
-          <w:rFonts w:ascii="Barlow Condensed Medium" w:eastAsia="標楷體" w:hAnsi="Barlow Condensed Medium" w:cs="Arial" w:hint="eastAsia"/>
-          <w:w w:val="80"/>
-          <w:sz w:val="26"/>
-          <w:szCs w:val="26"/>
-        </w:rPr>
-        <w:t>項照主</w:t>
-      </w:r>
-      <w:proofErr w:type="gramEnd"/>
-      <w:r>
-        <w:rPr>
-          <w:rFonts w:ascii="Barlow Condensed Medium" w:eastAsia="標楷體" w:hAnsi="Barlow Condensed Medium" w:cs="Arial" w:hint="eastAsia"/>
-          <w:w w:val="80"/>
-          <w:sz w:val="26"/>
-          <w:szCs w:val="26"/>
-        </w:rPr>
-        <w:t>法度。</w:t>
+        <w:t>懇求聖神照顧，予阮日日進步，所說言語，所行的事，逐項照主法度。</w:t>
       </w:r>
     </w:p>
     <w:p>
@@ -3537,47 +2700,7 @@
           <w:sz w:val="26"/>
           <w:szCs w:val="26"/>
         </w:rPr>
-        <w:t>懇求聖神安慰，日日加添恩惠，予阮安然經過試</w:t>
-      </w:r>
-      <w:proofErr w:type="gramStart"/>
-      <w:r>
-        <w:rPr>
-          <w:rFonts w:ascii="Barlow Condensed Medium" w:eastAsia="標楷體" w:hAnsi="Barlow Condensed Medium" w:cs="Arial" w:hint="eastAsia"/>
-          <w:w w:val="80"/>
-          <w:sz w:val="26"/>
-          <w:szCs w:val="26"/>
-        </w:rPr>
-        <w:t>鍊</w:t>
-      </w:r>
-      <w:proofErr w:type="gramEnd"/>
-      <w:r>
-        <w:rPr>
-          <w:rFonts w:ascii="Barlow Condensed Medium" w:eastAsia="標楷體" w:hAnsi="Barlow Condensed Medium" w:cs="Arial" w:hint="eastAsia"/>
-          <w:w w:val="80"/>
-          <w:sz w:val="26"/>
-          <w:szCs w:val="26"/>
-        </w:rPr>
-        <w:t>，</w:t>
-      </w:r>
-      <w:proofErr w:type="gramStart"/>
-      <w:r>
-        <w:rPr>
-          <w:rFonts w:ascii="Barlow Condensed Medium" w:eastAsia="標楷體" w:hAnsi="Barlow Condensed Medium" w:cs="Arial" w:hint="eastAsia"/>
-          <w:w w:val="80"/>
-          <w:sz w:val="26"/>
-          <w:szCs w:val="26"/>
-        </w:rPr>
-        <w:t>佇</w:t>
-      </w:r>
-      <w:proofErr w:type="gramEnd"/>
-      <w:r>
-        <w:rPr>
-          <w:rFonts w:ascii="Barlow Condensed Medium" w:eastAsia="標楷體" w:hAnsi="Barlow Condensed Medium" w:cs="Arial" w:hint="eastAsia"/>
-          <w:w w:val="80"/>
-          <w:sz w:val="26"/>
-          <w:szCs w:val="26"/>
-        </w:rPr>
-        <w:t>天與主做堆。</w:t>
+        <w:t>懇求聖神安慰，日日加添恩惠，予阮安然經過試鍊，佇天與主做堆。</w:t>
       </w:r>
       <w:r>
         <w:rPr>
@@ -3590,6 +2713,7 @@
       <w:r>
         <w:rPr>
           <w:noProof/>
+          <w:lang w:bidi="he-IL"/>
         </w:rPr>
         <mc:AlternateContent>
           <mc:Choice Requires="wpg">
@@ -3736,7 +2860,6 @@
                                   <w:szCs w:val="26"/>
                                 </w:rPr>
                               </w:pPr>
-                              <w:proofErr w:type="gramStart"/>
                               <w:r>
                                 <w:rPr>
                                   <w:rFonts w:eastAsia="華康中黑體" w:cstheme="minorHAnsi"/>
@@ -3747,7 +2870,6 @@
                                 </w:rPr>
                                 <w:t>（</w:t>
                               </w:r>
-                              <w:proofErr w:type="gramEnd"/>
                               <w:r>
                                 <w:rPr>
                                   <w:rFonts w:eastAsia="華康中黑體" w:cstheme="minorHAnsi" w:hint="eastAsia"/>
@@ -3756,20 +2878,8 @@
                                   <w:sz w:val="26"/>
                                   <w:szCs w:val="26"/>
                                 </w:rPr>
-                                <w:t>異</w:t>
+                                <w:t>異象</w:t>
                               </w:r>
-                              <w:proofErr w:type="gramStart"/>
-                              <w:r>
-                                <w:rPr>
-                                  <w:rFonts w:eastAsia="華康中黑體" w:cstheme="minorHAnsi" w:hint="eastAsia"/>
-                                  <w:color w:val="000000" w:themeColor="text1"/>
-                                  <w:w w:val="90"/>
-                                  <w:sz w:val="26"/>
-                                  <w:szCs w:val="26"/>
-                                </w:rPr>
-                                <w:t>象</w:t>
-                              </w:r>
-                              <w:proofErr w:type="gramEnd"/>
                               <w:r>
                                 <w:rPr>
                                   <w:rFonts w:eastAsia="華康中黑體" w:cstheme="minorHAnsi"/>
@@ -3790,7 +2900,6 @@
                                 </w:rPr>
                                 <w:t>九章十至十七節</w:t>
                               </w:r>
-                              <w:proofErr w:type="gramStart"/>
                               <w:r>
                                 <w:rPr>
                                   <w:rFonts w:eastAsia="華康中黑體" w:cstheme="minorHAnsi"/>
@@ -3801,7 +2910,6 @@
                                 </w:rPr>
                                 <w:t>）</w:t>
                               </w:r>
-                              <w:proofErr w:type="gramEnd"/>
                             </w:p>
                             <w:p>
                               <w:pPr>
@@ -3890,7 +2998,7 @@
           </mc:Choice>
           <mc:Fallback>
             <w:pict>
-              <v:group w14:anchorId="789743EB" id="群組 21" o:spid="_x0000_s1026" style="position:absolute;margin-left:538.1pt;margin-top:28.9pt;width:134.65pt;height:261.65pt;z-index:251661312;mso-position-horizontal-relative:page;mso-position-vertical-relative:page;mso-width-relative:margin;mso-height-relative:margin" coordsize="17094,33223" o:gfxdata="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">
+              <v:group w14:anchorId="789743EB" id="群組 21" o:spid="_x0000_s1026" style="position:absolute;margin-left:538.1pt;margin-top:28.9pt;width:134.65pt;height:261.65pt;z-index:251661312;mso-position-horizontal-relative:page;mso-position-vertical-relative:page;mso-width-relative:margin;mso-height-relative:margin" coordsize="17094,33223" o:gfxdata="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">
                 <v:shapetype id="_x0000_t75" coordsize="21600,21600" o:spt="75" o:preferrelative="t" path="m@4@5l@4@11@9@11@9@5xe" filled="f" stroked="f">
                   <v:stroke joinstyle="miter"/>
                   <v:formulas>
@@ -3910,10 +3018,11 @@
                   <v:path o:extrusionok="f" gradientshapeok="t" o:connecttype="rect"/>
                   <o:lock v:ext="edit" aspectratio="t"/>
                 </v:shapetype>
-                <v:shape id="圖片 18" o:spid="_x0000_s1027" type="#_x0000_t75" style="position:absolute;left:-8065;top:8065;width:33223;height:17094;rotation:90;visibility:visible;mso-wrap-style:square" o:gfxdata="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">
+                <v:shape id="圖片 18" o:spid="_x0000_s1027" type="#_x0000_t75" style="position:absolute;left:-8065;top:8065;width:33223;height:17094;rotation:90;visibility:visible;mso-wrap-style:square" o:gfxdata="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">
                   <v:imagedata r:id="rId9" o:title=""/>
+                  <v:path arrowok="t"/>
                 </v:shape>
-                <v:roundrect id="圓角矩形 7" o:spid="_x0000_s1028" style="position:absolute;left:2808;top:2877;width:12708;height:28296;visibility:visible;mso-wrap-style:square;v-text-anchor:top" arcsize="3131f" o:gfxdata="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" filled="f" stroked="f" strokeweight="2.5pt">
+                <v:roundrect id="圓角矩形 7" o:spid="_x0000_s1028" style="position:absolute;left:2808;top:2877;width:12708;height:28296;visibility:visible;mso-wrap-style:square;v-text-anchor:top" arcsize="3131f" o:gfxdata="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" filled="f" stroked="f" strokeweight="2.5pt">
                   <v:stroke joinstyle="miter"/>
                   <v:textbox style="layout-flow:vertical-ideographic" inset="1mm,1mm,1mm,1mm">
                     <w:txbxContent>
@@ -3969,7 +3078,6 @@
                             <w:szCs w:val="26"/>
                           </w:rPr>
                         </w:pPr>
-                        <w:proofErr w:type="gramStart"/>
                         <w:r>
                           <w:rPr>
                             <w:rFonts w:eastAsia="華康中黑體" w:cstheme="minorHAnsi"/>
@@ -3980,7 +3088,6 @@
                           </w:rPr>
                           <w:t>（</w:t>
                         </w:r>
-                        <w:proofErr w:type="gramEnd"/>
                         <w:r>
                           <w:rPr>
                             <w:rFonts w:eastAsia="華康中黑體" w:cstheme="minorHAnsi" w:hint="eastAsia"/>
@@ -3989,20 +3096,8 @@
                             <w:sz w:val="26"/>
                             <w:szCs w:val="26"/>
                           </w:rPr>
-                          <w:t>異</w:t>
+                          <w:t>異象</w:t>
                         </w:r>
-                        <w:proofErr w:type="gramStart"/>
-                        <w:r>
-                          <w:rPr>
-                            <w:rFonts w:eastAsia="華康中黑體" w:cstheme="minorHAnsi" w:hint="eastAsia"/>
-                            <w:color w:val="000000" w:themeColor="text1"/>
-                            <w:w w:val="90"/>
-                            <w:sz w:val="26"/>
-                            <w:szCs w:val="26"/>
-                          </w:rPr>
-                          <w:t>象</w:t>
-                        </w:r>
-                        <w:proofErr w:type="gramEnd"/>
                         <w:r>
                           <w:rPr>
                             <w:rFonts w:eastAsia="華康中黑體" w:cstheme="minorHAnsi"/>
@@ -4023,7 +3118,6 @@
                           </w:rPr>
                           <w:t>九章十至十七節</w:t>
                         </w:r>
-                        <w:proofErr w:type="gramStart"/>
                         <w:r>
                           <w:rPr>
                             <w:rFonts w:eastAsia="華康中黑體" w:cstheme="minorHAnsi"/>
@@ -4034,7 +3128,6 @@
                           </w:rPr>
                           <w:t>）</w:t>
                         </w:r>
-                        <w:proofErr w:type="gramEnd"/>
                       </w:p>
                       <w:p>
                         <w:pPr>
@@ -4112,6 +3205,7 @@
       <w:r>
         <w:rPr>
           <w:noProof/>
+          <w:lang w:bidi="he-IL"/>
         </w:rPr>
         <w:drawing>
           <wp:anchor distT="0" distB="0" distL="114300" distR="114300" simplePos="0" relativeHeight="251657216" behindDoc="0" locked="0" layoutInCell="1" allowOverlap="1" wp14:anchorId="0030E694" wp14:editId="2BA96DCC">
@@ -4172,6 +3266,7 @@
       <w:r>
         <w:rPr>
           <w:noProof/>
+          <w:lang w:bidi="he-IL"/>
         </w:rPr>
         <w:drawing>
           <wp:anchor distT="0" distB="0" distL="114300" distR="114300" simplePos="0" relativeHeight="251656192" behindDoc="0" locked="0" layoutInCell="1" allowOverlap="1" wp14:anchorId="7EAAEB92" wp14:editId="4E8F8E9A">
@@ -4252,6 +3347,7 @@
       <w:r>
         <w:rPr>
           <w:noProof/>
+          <w:lang w:bidi="he-IL"/>
         </w:rPr>
         <mc:AlternateContent>
           <mc:Choice Requires="wpg">
@@ -4320,7 +3416,6 @@
                                 </w:rPr>
                                 <w:t>聚會時間表</w:t>
                               </w:r>
-                              <w:proofErr w:type="gramStart"/>
                               <w:r>
                                 <w:rPr>
                                   <w:rFonts w:ascii="Barlow Condensed Medium" w:eastAsia="華康正顏楷體W9" w:hAnsi="Barlow Condensed Medium" w:cstheme="minorHAnsi" w:hint="eastAsia"/>
@@ -4330,7 +3425,6 @@
                                 </w:rPr>
                                 <w:t>》</w:t>
                               </w:r>
-                              <w:proofErr w:type="gramEnd"/>
                             </w:p>
                             <w:tbl>
                               <w:tblPr>
@@ -4345,7 +3439,7 @@
                                 <w:tblLook w:val="04A0" w:firstRow="1" w:lastRow="0" w:firstColumn="1" w:lastColumn="0" w:noHBand="0" w:noVBand="1"/>
                               </w:tblPr>
                               <w:tblGrid>
-                                <w:gridCol w:w="908"/>
+                                <w:gridCol w:w="907"/>
                                 <w:gridCol w:w="1146"/>
                                 <w:gridCol w:w="708"/>
                               </w:tblGrid>
@@ -5584,7 +4678,6 @@
                                         <w:szCs w:val="26"/>
                                       </w:rPr>
                                     </w:pPr>
-                                    <w:proofErr w:type="gramStart"/>
                                     <w:r>
                                       <w:rPr>
                                         <w:rFonts w:ascii="Barlow Condensed Medium" w:eastAsia="標楷體" w:hAnsi="Barlow Condensed Medium"/>
@@ -5593,18 +4686,7 @@
                                         <w:sz w:val="26"/>
                                         <w:szCs w:val="26"/>
                                       </w:rPr>
-                                      <w:t>拿細耳</w:t>
-                                    </w:r>
-                                    <w:proofErr w:type="gramEnd"/>
-                                    <w:r>
-                                      <w:rPr>
-                                        <w:rFonts w:ascii="Barlow Condensed Medium" w:eastAsia="標楷體" w:hAnsi="Barlow Condensed Medium"/>
-                                        <w:color w:val="000000" w:themeColor="text1"/>
-                                        <w:w w:val="60"/>
-                                        <w:sz w:val="26"/>
-                                        <w:szCs w:val="26"/>
-                                      </w:rPr>
-                                      <w:t>小組</w:t>
+                                      <w:t>拿細耳小組</w:t>
                                     </w:r>
                                   </w:p>
                                 </w:tc>
@@ -5809,7 +4891,6 @@
                                         <w:szCs w:val="26"/>
                                       </w:rPr>
                                     </w:pPr>
-                                    <w:proofErr w:type="gramStart"/>
                                     <w:r>
                                       <w:rPr>
                                         <w:rFonts w:ascii="Barlow Condensed Medium" w:eastAsia="標楷體" w:hAnsi="Barlow Condensed Medium"/>
@@ -5820,7 +4901,6 @@
                                       </w:rPr>
                                       <w:t>明憲家</w:t>
                                     </w:r>
-                                    <w:proofErr w:type="gramEnd"/>
                                   </w:p>
                                 </w:tc>
                               </w:tr>
@@ -5962,12 +5042,12 @@
           </mc:Choice>
           <mc:Fallback>
             <w:pict>
-              <v:group w14:anchorId="5DF93223" id="群組 24" o:spid="_x0000_s1029" style="position:absolute;margin-left:533.85pt;margin-top:298.55pt;width:140.3pt;height:259.35pt;z-index:251660288;mso-position-horizontal-relative:page;mso-position-vertical-relative:page;mso-width-relative:margin;mso-height-relative:margin" coordsize="17818,32941" o:gfxdata="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">
+              <v:group w14:anchorId="5DF93223" id="群組 24" o:spid="_x0000_s1029" style="position:absolute;margin-left:533.85pt;margin-top:298.55pt;width:140.3pt;height:259.35pt;z-index:251660288;mso-position-horizontal-relative:page;mso-position-vertical-relative:page;mso-width-relative:margin;mso-height-relative:margin" coordsize="17818,32941" o:gfxdata="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">
                 <v:shapetype id="_x0000_t202" coordsize="21600,21600" o:spt="202" path="m,l,21600r21600,l21600,xe">
                   <v:stroke joinstyle="miter"/>
                   <v:path gradientshapeok="t" o:connecttype="rect"/>
                 </v:shapetype>
-                <v:shape id="_x0000_s1030" type="#_x0000_t202" style="position:absolute;left:351;top:293;width:17279;height:32590;visibility:visible;mso-wrap-style:square;v-text-anchor:top" o:gfxdata="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" stroked="f">
+                <v:shape id="_x0000_s1030" type="#_x0000_t202" style="position:absolute;left:351;top:293;width:17279;height:32590;visibility:visible;mso-wrap-style:square;v-text-anchor:top" o:gfxdata="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" stroked="f">
                   <v:textbox inset="0,0,0,0">
                     <w:txbxContent>
                       <w:p>
@@ -5984,7 +5064,6 @@
                           </w:rPr>
                           <w:t>聚會時間表</w:t>
                         </w:r>
-                        <w:proofErr w:type="gramStart"/>
                         <w:r>
                           <w:rPr>
                             <w:rFonts w:ascii="Barlow Condensed Medium" w:eastAsia="華康正顏楷體W9" w:hAnsi="Barlow Condensed Medium" w:cstheme="minorHAnsi" w:hint="eastAsia"/>
@@ -5994,7 +5073,6 @@
                           </w:rPr>
                           <w:t>》</w:t>
                         </w:r>
-                        <w:proofErr w:type="gramEnd"/>
                       </w:p>
                       <w:tbl>
                         <w:tblPr>
@@ -6009,7 +5087,7 @@
                           <w:tblLook w:val="04A0" w:firstRow="1" w:lastRow="0" w:firstColumn="1" w:lastColumn="0" w:noHBand="0" w:noVBand="1"/>
                         </w:tblPr>
                         <w:tblGrid>
-                          <w:gridCol w:w="908"/>
+                          <w:gridCol w:w="907"/>
                           <w:gridCol w:w="1146"/>
                           <w:gridCol w:w="708"/>
                         </w:tblGrid>
@@ -7248,7 +6326,6 @@
                                   <w:szCs w:val="26"/>
                                 </w:rPr>
                               </w:pPr>
-                              <w:proofErr w:type="gramStart"/>
                               <w:r>
                                 <w:rPr>
                                   <w:rFonts w:ascii="Barlow Condensed Medium" w:eastAsia="標楷體" w:hAnsi="Barlow Condensed Medium"/>
@@ -7257,18 +6334,7 @@
                                   <w:sz w:val="26"/>
                                   <w:szCs w:val="26"/>
                                 </w:rPr>
-                                <w:t>拿細耳</w:t>
-                              </w:r>
-                              <w:proofErr w:type="gramEnd"/>
-                              <w:r>
-                                <w:rPr>
-                                  <w:rFonts w:ascii="Barlow Condensed Medium" w:eastAsia="標楷體" w:hAnsi="Barlow Condensed Medium"/>
-                                  <w:color w:val="000000" w:themeColor="text1"/>
-                                  <w:w w:val="60"/>
-                                  <w:sz w:val="26"/>
-                                  <w:szCs w:val="26"/>
-                                </w:rPr>
-                                <w:t>小組</w:t>
+                                <w:t>拿細耳小組</w:t>
                               </w:r>
                             </w:p>
                           </w:tc>
@@ -7473,7 +6539,6 @@
                                   <w:szCs w:val="26"/>
                                 </w:rPr>
                               </w:pPr>
-                              <w:proofErr w:type="gramStart"/>
                               <w:r>
                                 <w:rPr>
                                   <w:rFonts w:ascii="Barlow Condensed Medium" w:eastAsia="標楷體" w:hAnsi="Barlow Condensed Medium"/>
@@ -7484,7 +6549,6 @@
                                 </w:rPr>
                                 <w:t>明憲家</w:t>
                               </w:r>
-                              <w:proofErr w:type="gramEnd"/>
                             </w:p>
                           </w:tc>
                         </w:tr>
@@ -7563,7 +6627,7 @@
                     </w:txbxContent>
                   </v:textbox>
                 </v:shape>
-                <v:roundrect id="圓角矩形 5" o:spid="_x0000_s1031" style="position:absolute;width:17818;height:32941;visibility:visible;mso-wrap-style:square;v-text-anchor:middle" arcsize="2169f" o:gfxdata="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" filled="f" strokecolor="#5a5a5a [2109]" strokeweight="2.5pt">
+                <v:roundrect id="圓角矩形 5" o:spid="_x0000_s1031" style="position:absolute;width:17818;height:32941;visibility:visible;mso-wrap-style:square;v-text-anchor:middle" arcsize="2169f" o:gfxdata="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" filled="f" strokecolor="#5a5a5a [2109]" strokeweight="2.5pt">
                   <v:stroke joinstyle="miter"/>
                 </v:roundrect>
                 <w10:wrap anchorx="page" anchory="page"/>
@@ -7620,6 +6684,7 @@
         <w:rPr>
           <w:rFonts w:ascii="Barlow Condensed Medium" w:hAnsi="Barlow Condensed Medium"/>
           <w:noProof/>
+          <w:lang w:bidi="he-IL"/>
         </w:rPr>
         <mc:AlternateContent>
           <mc:Choice Requires="wpg">
@@ -8338,7 +7403,7 @@
                                         <w:sz w:val="26"/>
                                         <w:szCs w:val="26"/>
                                       </w:rPr>
-                                      <w:t>使徒信經</w:t>
+                                      <w:t>十誡</w:t>
                                     </w:r>
                                   </w:p>
                                 </w:tc>
@@ -8367,7 +7432,6 @@
                                         <w:szCs w:val="26"/>
                                       </w:rPr>
                                     </w:pPr>
-                                    <w:proofErr w:type="gramStart"/>
                                     <w:r>
                                       <w:rPr>
                                         <w:rFonts w:ascii="Barlow Condensed Medium" w:eastAsia="華康中黑體" w:hAnsi="Barlow Condensed Medium" w:hint="eastAsia"/>
@@ -8378,7 +7442,6 @@
                                       </w:rPr>
                                       <w:t>啟應</w:t>
                                     </w:r>
-                                    <w:proofErr w:type="gramEnd"/>
                                     <w:r>
                                       <w:rPr>
                                         <w:rFonts w:ascii="Barlow Condensed Medium" w:eastAsia="華康中黑體" w:hAnsi="Barlow Condensed Medium" w:hint="eastAsia"/>
@@ -8408,7 +7471,7 @@
                                       <w:snapToGrid w:val="0"/>
                                       <w:spacing w:line="300" w:lineRule="exact"/>
                                       <w:rPr>
-                                        <w:rFonts w:ascii="Barlow Condensed Medium" w:eastAsia="華康中黑體" w:hAnsi="Barlow Condensed Medium" w:hint="eastAsia"/>
+                                        <w:rFonts w:ascii="Barlow Condensed Medium" w:eastAsia="華康中黑體" w:hAnsi="Barlow Condensed Medium"/>
                                         <w:w w:val="90"/>
                                         <w:sz w:val="26"/>
                                         <w:szCs w:val="26"/>
@@ -8604,8 +7667,8 @@
           </mc:Choice>
           <mc:Fallback>
             <w:pict>
-              <v:group w14:anchorId="0AB0FEB2" id="群組 19" o:spid="_x0000_s1032" style="position:absolute;left:0;text-align:left;margin-left:534.4pt;margin-top:567.3pt;width:140.6pt;height:130.1pt;z-index:251653120;mso-position-horizontal-relative:page;mso-position-vertical-relative:page;mso-width-relative:margin;mso-height-relative:margin" coordorigin="108" coordsize="17868,16510" o:gfxdata="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">
-                <v:shape id="_x0000_s1033" type="#_x0000_t202" style="position:absolute;left:317;top:444;width:17634;height:15621;visibility:visible;mso-wrap-style:square;v-text-anchor:top" o:gfxdata="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" stroked="f">
+              <v:group w14:anchorId="0AB0FEB2" id="群組 19" o:spid="_x0000_s1032" style="position:absolute;left:0;text-align:left;margin-left:534.4pt;margin-top:567.3pt;width:140.6pt;height:130.1pt;z-index:251653120;mso-position-horizontal-relative:page;mso-position-vertical-relative:page;mso-width-relative:margin;mso-height-relative:margin" coordorigin="108" coordsize="17868,16510" o:gfxdata="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">
+                <v:shape id="_x0000_s1033" type="#_x0000_t202" style="position:absolute;left:317;top:444;width:17634;height:15621;visibility:visible;mso-wrap-style:square;v-text-anchor:top" o:gfxdata="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" stroked="f">
                   <v:textbox inset="0,0,0,0">
                     <w:txbxContent>
                       <w:p>
@@ -9272,7 +8335,7 @@
                                   <w:sz w:val="26"/>
                                   <w:szCs w:val="26"/>
                                 </w:rPr>
-                                <w:t>使徒信經</w:t>
+                                <w:t>十誡</w:t>
                               </w:r>
                             </w:p>
                           </w:tc>
@@ -9301,7 +8364,6 @@
                                   <w:szCs w:val="26"/>
                                 </w:rPr>
                               </w:pPr>
-                              <w:proofErr w:type="gramStart"/>
                               <w:r>
                                 <w:rPr>
                                   <w:rFonts w:ascii="Barlow Condensed Medium" w:eastAsia="華康中黑體" w:hAnsi="Barlow Condensed Medium" w:hint="eastAsia"/>
@@ -9312,7 +8374,6 @@
                                 </w:rPr>
                                 <w:t>啟應</w:t>
                               </w:r>
-                              <w:proofErr w:type="gramEnd"/>
                               <w:r>
                                 <w:rPr>
                                   <w:rFonts w:ascii="Barlow Condensed Medium" w:eastAsia="華康中黑體" w:hAnsi="Barlow Condensed Medium" w:hint="eastAsia"/>
@@ -9342,7 +8403,7 @@
                                 <w:snapToGrid w:val="0"/>
                                 <w:spacing w:line="300" w:lineRule="exact"/>
                                 <w:rPr>
-                                  <w:rFonts w:ascii="Barlow Condensed Medium" w:eastAsia="華康中黑體" w:hAnsi="Barlow Condensed Medium" w:hint="eastAsia"/>
+                                  <w:rFonts w:ascii="Barlow Condensed Medium" w:eastAsia="華康中黑體" w:hAnsi="Barlow Condensed Medium"/>
                                   <w:w w:val="90"/>
                                   <w:sz w:val="26"/>
                                   <w:szCs w:val="26"/>
@@ -9475,7 +8536,7 @@
                     </w:txbxContent>
                   </v:textbox>
                 </v:shape>
-                <v:roundrect id="圓角矩形 25" o:spid="_x0000_s1034" style="position:absolute;left:108;width:17869;height:16510;visibility:visible;mso-wrap-style:square;v-text-anchor:middle" arcsize="4542f" o:gfxdata="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" filled="f" strokecolor="#5a5a5a [2109]" strokeweight="2.5pt">
+                <v:roundrect id="圓角矩形 25" o:spid="_x0000_s1034" style="position:absolute;left:108;width:17869;height:16510;visibility:visible;mso-wrap-style:square;v-text-anchor:middle" arcsize="4542f" o:gfxdata="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" filled="f" strokecolor="#5a5a5a [2109]" strokeweight="2.5pt">
                   <v:stroke joinstyle="miter"/>
                 </v:roundrect>
                 <w10:wrap anchorx="page" anchory="page"/>
@@ -9522,6 +8583,7 @@
         <w:rPr>
           <w:rFonts w:ascii="Barlow Condensed Medium" w:hAnsi="Barlow Condensed Medium"/>
           <w:noProof/>
+          <w:lang w:bidi="he-IL"/>
         </w:rPr>
         <mc:AlternateContent>
           <mc:Choice Requires="wps">
@@ -9643,7 +8705,7 @@
           </mc:Choice>
           <mc:Fallback>
             <w:pict>
-              <v:shape w14:anchorId="76BD7DFF" id="文字方塊 2" o:spid="_x0000_s1035" type="#_x0000_t202" style="position:absolute;margin-left:31.4pt;margin-top:-54.1pt;width:109.8pt;height:110.6pt;z-index:251663360;visibility:visible;mso-wrap-style:square;mso-width-percent:0;mso-height-percent:200;mso-wrap-distance-left:9pt;mso-wrap-distance-top:3.6pt;mso-wrap-distance-right:9pt;mso-wrap-distance-bottom:3.6pt;mso-position-horizontal:absolute;mso-position-horizontal-relative:text;mso-position-vertical:absolute;mso-position-vertical-relative:text;mso-width-percent:0;mso-height-percent:200;mso-width-relative:margin;mso-height-relative:margin;v-text-anchor:top" o:gfxdata="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" filled="f" stroked="f">
+              <v:shape w14:anchorId="76BD7DFF" id="文字方塊 2" o:spid="_x0000_s1035" type="#_x0000_t202" style="position:absolute;margin-left:31.4pt;margin-top:-54.1pt;width:109.8pt;height:110.6pt;z-index:251663360;visibility:visible;mso-wrap-style:square;mso-width-percent:0;mso-height-percent:200;mso-wrap-distance-left:9pt;mso-wrap-distance-top:3.6pt;mso-wrap-distance-right:9pt;mso-wrap-distance-bottom:3.6pt;mso-position-horizontal:absolute;mso-position-horizontal-relative:text;mso-position-vertical:absolute;mso-position-vertical-relative:text;mso-width-percent:0;mso-height-percent:200;mso-width-relative:margin;mso-height-relative:margin;v-text-anchor:top" o:gfxdata="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" filled="f" stroked="f">
                 <v:textbox style="mso-fit-shape-to-text:t" inset="1mm,1mm,1mm,1mm">
                   <w:txbxContent>
                     <w:p>
@@ -9723,6 +8785,7 @@
         <w:rPr>
           <w:rFonts w:ascii="Barlow Condensed Medium" w:hAnsi="Barlow Condensed Medium"/>
           <w:noProof/>
+          <w:lang w:bidi="he-IL"/>
         </w:rPr>
         <w:drawing>
           <wp:anchor distT="0" distB="0" distL="114300" distR="114300" simplePos="0" relativeHeight="251664384" behindDoc="0" locked="0" layoutInCell="1" allowOverlap="1" wp14:anchorId="6924852B" wp14:editId="0AABDEC1">
@@ -9805,6 +8868,7 @@
         <w:rPr>
           <w:rFonts w:ascii="Barlow Condensed Medium" w:hAnsi="Barlow Condensed Medium"/>
           <w:noProof/>
+          <w:lang w:bidi="he-IL"/>
         </w:rPr>
         <mc:AlternateContent>
           <mc:Choice Requires="wps">
@@ -9903,7 +8967,7 @@
           </mc:Choice>
           <mc:Fallback>
             <w:pict>
-              <v:roundrect w14:anchorId="4775AEF3" id="圓角矩形 12" o:spid="_x0000_s1036" style="position:absolute;margin-left:-.9pt;margin-top:16.35pt;width:49.3pt;height:15.45pt;z-index:251648000;visibility:visible;mso-wrap-style:square;mso-width-percent:0;mso-height-percent:0;mso-wrap-distance-left:9pt;mso-wrap-distance-top:0;mso-wrap-distance-right:9pt;mso-wrap-distance-bottom:0;mso-position-horizontal:absolute;mso-position-horizontal-relative:text;mso-position-vertical:absolute;mso-position-vertical-relative:text;mso-width-percent:0;mso-height-percent:0;mso-width-relative:margin;mso-height-relative:margin;v-text-anchor:middle" arcsize="10923f" o:gfxdata="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" fillcolor="#5a5a5a [2109]" stroked="f" strokeweight="1pt">
+              <v:roundrect w14:anchorId="4775AEF3" id="圓角矩形 12" o:spid="_x0000_s1036" style="position:absolute;margin-left:-.9pt;margin-top:16.35pt;width:49.3pt;height:15.45pt;z-index:251648000;visibility:visible;mso-wrap-style:square;mso-width-percent:0;mso-height-percent:0;mso-wrap-distance-left:9pt;mso-wrap-distance-top:0;mso-wrap-distance-right:9pt;mso-wrap-distance-bottom:0;mso-position-horizontal:absolute;mso-position-horizontal-relative:text;mso-position-vertical:absolute;mso-position-vertical-relative:text;mso-width-percent:0;mso-height-percent:0;mso-width-relative:margin;mso-height-relative:margin;v-text-anchor:middle" arcsize="10923f" o:gfxdata="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" fillcolor="#5a5a5a [2109]" stroked="f" strokeweight="1pt">
                 <v:stroke joinstyle="miter"/>
                 <v:textbox inset=".5mm,0,.5mm,0">
                   <w:txbxContent>
@@ -9945,6 +9009,7 @@
         <w:rPr>
           <w:rFonts w:ascii="Barlow Condensed Medium" w:hAnsi="Barlow Condensed Medium"/>
           <w:noProof/>
+          <w:lang w:bidi="he-IL"/>
         </w:rPr>
         <mc:AlternateContent>
           <mc:Choice Requires="wps">
@@ -10043,7 +9108,7 @@
           </mc:Choice>
           <mc:Fallback>
             <w:pict>
-              <v:roundrect w14:anchorId="196DC3BF" id="圓角矩形 14" o:spid="_x0000_s1037" style="position:absolute;margin-left:-1.25pt;margin-top:16.7pt;width:83.6pt;height:15.3pt;z-index:251649024;visibility:visible;mso-wrap-style:square;mso-width-percent:0;mso-height-percent:0;mso-wrap-distance-left:9pt;mso-wrap-distance-top:0;mso-wrap-distance-right:9pt;mso-wrap-distance-bottom:0;mso-position-horizontal:absolute;mso-position-horizontal-relative:text;mso-position-vertical:absolute;mso-position-vertical-relative:text;mso-width-percent:0;mso-height-percent:0;mso-width-relative:margin;mso-height-relative:margin;v-text-anchor:middle" arcsize="10923f" o:gfxdata="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" fillcolor="#5a5a5a [2109]" stroked="f" strokeweight="1pt">
+              <v:roundrect w14:anchorId="196DC3BF" id="圓角矩形 14" o:spid="_x0000_s1037" style="position:absolute;margin-left:-1.25pt;margin-top:16.7pt;width:83.6pt;height:15.3pt;z-index:251649024;visibility:visible;mso-wrap-style:square;mso-width-percent:0;mso-height-percent:0;mso-wrap-distance-left:9pt;mso-wrap-distance-top:0;mso-wrap-distance-right:9pt;mso-wrap-distance-bottom:0;mso-position-horizontal:absolute;mso-position-horizontal-relative:text;mso-position-vertical:absolute;mso-position-vertical-relative:text;mso-width-percent:0;mso-height-percent:0;mso-width-relative:margin;mso-height-relative:margin;v-text-anchor:middle" arcsize="10923f" o:gfxdata="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" fillcolor="#5a5a5a [2109]" stroked="f" strokeweight="1pt">
                 <v:stroke joinstyle="miter"/>
                 <v:textbox inset=".5mm,0,.5mm,0">
                   <w:txbxContent>
@@ -10141,6 +9206,7 @@
         <w:rPr>
           <w:rFonts w:ascii="Barlow Condensed Medium" w:hAnsi="Barlow Condensed Medium"/>
           <w:noProof/>
+          <w:lang w:bidi="he-IL"/>
         </w:rPr>
         <mc:AlternateContent>
           <mc:Choice Requires="wps">
@@ -10239,7 +9305,7 @@
           </mc:Choice>
           <mc:Fallback>
             <w:pict>
-              <v:roundrect w14:anchorId="1A4DC044" id="圓角矩形 9" o:spid="_x0000_s1038" style="position:absolute;margin-left:-.6pt;margin-top:16.6pt;width:30.35pt;height:15.3pt;z-index:251650048;visibility:visible;mso-wrap-style:square;mso-width-percent:0;mso-height-percent:0;mso-wrap-distance-left:9pt;mso-wrap-distance-top:0;mso-wrap-distance-right:9pt;mso-wrap-distance-bottom:0;mso-position-horizontal:absolute;mso-position-horizontal-relative:text;mso-position-vertical:absolute;mso-position-vertical-relative:text;mso-width-percent:0;mso-height-percent:0;mso-width-relative:margin;mso-height-relative:margin;v-text-anchor:middle" arcsize="10923f" o:gfxdata="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" fillcolor="#5a5a5a [2109]" stroked="f" strokeweight="1pt">
+              <v:roundrect w14:anchorId="1A4DC044" id="圓角矩形 9" o:spid="_x0000_s1038" style="position:absolute;margin-left:-.6pt;margin-top:16.6pt;width:30.35pt;height:15.3pt;z-index:251650048;visibility:visible;mso-wrap-style:square;mso-width-percent:0;mso-height-percent:0;mso-wrap-distance-left:9pt;mso-wrap-distance-top:0;mso-wrap-distance-right:9pt;mso-wrap-distance-bottom:0;mso-position-horizontal:absolute;mso-position-horizontal-relative:text;mso-position-vertical:absolute;mso-position-vertical-relative:text;mso-width-percent:0;mso-height-percent:0;mso-width-relative:margin;mso-height-relative:margin;v-text-anchor:middle" arcsize="10923f" o:gfxdata="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" fillcolor="#5a5a5a [2109]" stroked="f" strokeweight="1pt">
                 <v:stroke joinstyle="miter"/>
                 <v:textbox inset=".5mm,0,.5mm,0">
                   <w:txbxContent>
@@ -10337,6 +9403,7 @@
         <w:rPr>
           <w:rFonts w:ascii="Barlow Condensed Medium" w:hAnsi="Barlow Condensed Medium"/>
           <w:noProof/>
+          <w:lang w:bidi="he-IL"/>
         </w:rPr>
         <w:drawing>
           <wp:anchor distT="0" distB="0" distL="114300" distR="114300" simplePos="0" relativeHeight="251655168" behindDoc="1" locked="0" layoutInCell="1" allowOverlap="1" wp14:anchorId="2AA2D55C" wp14:editId="3A9F79E9">
@@ -10405,6 +9472,7 @@
         <w:rPr>
           <w:rFonts w:ascii="Barlow Condensed Medium" w:hAnsi="Barlow Condensed Medium"/>
           <w:noProof/>
+          <w:lang w:bidi="he-IL"/>
         </w:rPr>
         <mc:AlternateContent>
           <mc:Choice Requires="wps">
@@ -10503,7 +9571,7 @@
           </mc:Choice>
           <mc:Fallback>
             <w:pict>
-              <v:roundrect w14:anchorId="03BFD3A3" id="圓角矩形 13" o:spid="_x0000_s1039" style="position:absolute;margin-left:-.4pt;margin-top:16.65pt;width:49.3pt;height:15.3pt;z-index:251651072;visibility:visible;mso-wrap-style:square;mso-width-percent:0;mso-height-percent:0;mso-wrap-distance-left:9pt;mso-wrap-distance-top:0;mso-wrap-distance-right:9pt;mso-wrap-distance-bottom:0;mso-position-horizontal:absolute;mso-position-horizontal-relative:text;mso-position-vertical:absolute;mso-position-vertical-relative:text;mso-width-percent:0;mso-height-percent:0;mso-width-relative:margin;mso-height-relative:margin;v-text-anchor:middle" arcsize="10923f" o:gfxdata="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" fillcolor="#5a5a5a [2109]" stroked="f" strokeweight="1pt">
+              <v:roundrect w14:anchorId="03BFD3A3" id="圓角矩形 13" o:spid="_x0000_s1039" style="position:absolute;margin-left:-.4pt;margin-top:16.65pt;width:49.3pt;height:15.3pt;z-index:251651072;visibility:visible;mso-wrap-style:square;mso-width-percent:0;mso-height-percent:0;mso-wrap-distance-left:9pt;mso-wrap-distance-top:0;mso-wrap-distance-right:9pt;mso-wrap-distance-bottom:0;mso-position-horizontal:absolute;mso-position-horizontal-relative:text;mso-position-vertical:absolute;mso-position-vertical-relative:text;mso-width-percent:0;mso-height-percent:0;mso-width-relative:margin;mso-height-relative:margin;v-text-anchor:middle" arcsize="10923f" o:gfxdata="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" fillcolor="#5a5a5a [2109]" stroked="f" strokeweight="1pt">
                 <v:stroke joinstyle="miter"/>
                 <v:textbox inset=".5mm,0,.5mm,0">
                   <w:txbxContent>
@@ -10540,7 +9608,6 @@
         </w:rPr>
         <w:t xml:space="preserve">       </w:t>
       </w:r>
-      <w:proofErr w:type="gramStart"/>
       <w:r>
         <w:rPr>
           <w:rFonts w:ascii="Barlow Condensed Medium" w:eastAsia="華康中圓體" w:hAnsi="Barlow Condensed Medium"/>
@@ -10548,7 +9615,6 @@
         </w:rPr>
         <w:t>主堂</w:t>
       </w:r>
-      <w:proofErr w:type="gramEnd"/>
       <w:r>
         <w:rPr>
           <w:rFonts w:ascii="Barlow Condensed Medium" w:eastAsia="華康中圓體" w:hAnsi="Barlow Condensed Medium"/>
@@ -10641,6 +9707,7 @@
           <w:rFonts w:ascii="Barlow Condensed Medium" w:eastAsia="華康儷中黑" w:hAnsi="Barlow Condensed Medium"/>
           <w:noProof/>
           <w:w w:val="80"/>
+          <w:lang w:bidi="he-IL"/>
         </w:rPr>
         <mc:AlternateContent>
           <mc:Choice Requires="wps">
@@ -10692,7 +9759,6 @@
                                 <w:sz w:val="22"/>
                               </w:rPr>
                             </w:pPr>
-                            <w:proofErr w:type="gramStart"/>
                             <w:r>
                               <w:rPr>
                                 <w:rFonts w:ascii="Barlow Condensed Medium" w:eastAsia="華康儷中黑" w:hAnsi="Barlow Condensed Medium"/>
@@ -10700,7 +9766,6 @@
                               </w:rPr>
                               <w:t>教會臉書</w:t>
                             </w:r>
-                            <w:proofErr w:type="gramEnd"/>
                             <w:r>
                               <w:rPr>
                                 <w:rFonts w:ascii="Barlow Condensed Medium" w:eastAsia="華康儷中黑" w:hAnsi="Barlow Condensed Medium"/>
@@ -10743,7 +9808,7 @@
           </mc:Choice>
           <mc:Fallback>
             <w:pict>
-              <v:shape w14:anchorId="77C1E33A" id="_x0000_s1040" type="#_x0000_t202" style="position:absolute;margin-left:107.25pt;margin-top:6.2pt;width:125.55pt;height:16.3pt;z-index:251662336;visibility:visible;mso-wrap-style:square;mso-width-percent:0;mso-height-percent:0;mso-wrap-distance-left:9pt;mso-wrap-distance-top:3.6pt;mso-wrap-distance-right:9pt;mso-wrap-distance-bottom:3.6pt;mso-position-horizontal:absolute;mso-position-horizontal-relative:text;mso-position-vertical:absolute;mso-position-vertical-relative:text;mso-width-percent:0;mso-height-percent:0;mso-width-relative:margin;mso-height-relative:margin;v-text-anchor:top" o:gfxdata="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" filled="f" stroked="f">
+              <v:shape w14:anchorId="77C1E33A" id="_x0000_s1040" type="#_x0000_t202" style="position:absolute;margin-left:107.25pt;margin-top:6.2pt;width:125.55pt;height:16.3pt;z-index:251662336;visibility:visible;mso-wrap-style:square;mso-width-percent:0;mso-height-percent:0;mso-wrap-distance-left:9pt;mso-wrap-distance-top:3.6pt;mso-wrap-distance-right:9pt;mso-wrap-distance-bottom:3.6pt;mso-position-horizontal:absolute;mso-position-horizontal-relative:text;mso-position-vertical:absolute;mso-position-vertical-relative:text;mso-width-percent:0;mso-height-percent:0;mso-width-relative:margin;mso-height-relative:margin;v-text-anchor:top" o:gfxdata="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" filled="f" stroked="f">
                 <v:textbox inset="0,0,0,0">
                   <w:txbxContent>
                     <w:p>
@@ -10754,7 +9819,6 @@
                           <w:sz w:val="22"/>
                         </w:rPr>
                       </w:pPr>
-                      <w:proofErr w:type="gramStart"/>
                       <w:r>
                         <w:rPr>
                           <w:rFonts w:ascii="Barlow Condensed Medium" w:eastAsia="華康儷中黑" w:hAnsi="Barlow Condensed Medium"/>
@@ -10762,7 +9826,6 @@
                         </w:rPr>
                         <w:t>教會臉書</w:t>
                       </w:r>
-                      <w:proofErr w:type="gramEnd"/>
                       <w:r>
                         <w:rPr>
                           <w:rFonts w:ascii="Barlow Condensed Medium" w:eastAsia="華康儷中黑" w:hAnsi="Barlow Condensed Medium"/>
@@ -11087,7 +10150,6 @@
               </w:rPr>
               <w:t xml:space="preserve"> </w:t>
             </w:r>
-            <w:proofErr w:type="gramStart"/>
             <w:r>
               <w:rPr>
                 <w:rFonts w:ascii="標楷體" w:eastAsia="標楷體" w:hAnsi="標楷體" w:hint="eastAsia"/>
@@ -11096,7 +10158,6 @@
               </w:rPr>
               <w:t>蔡侑霖</w:t>
             </w:r>
-            <w:proofErr w:type="gramEnd"/>
             <w:r>
               <w:rPr>
                 <w:rFonts w:ascii="標楷體" w:eastAsia="標楷體" w:hAnsi="標楷體" w:hint="eastAsia"/>
@@ -11601,6 +10662,7 @@
                 <w:color w:val="000000" w:themeColor="text1"/>
                 <w:sz w:val="18"/>
                 <w:szCs w:val="18"/>
+                <w:lang w:bidi="he-IL"/>
               </w:rPr>
               <mc:AlternateContent>
                 <mc:Choice Requires="wps">
@@ -11700,7 +10762,7 @@
                 </mc:Choice>
                 <mc:Fallback>
                   <w:pict>
-                    <v:rect w14:anchorId="343BC9BA" id="矩形 8" o:spid="_x0000_s1041" style="position:absolute;left:0;text-align:left;margin-left:-.85pt;margin-top:2.65pt;width:18.75pt;height:93.35pt;z-index:251669504;visibility:visible;mso-wrap-style:square;mso-width-percent:0;mso-height-percent:0;mso-wrap-distance-left:9pt;mso-wrap-distance-top:0;mso-wrap-distance-right:9pt;mso-wrap-distance-bottom:0;mso-position-horizontal:absolute;mso-position-horizontal-relative:text;mso-position-vertical:absolute;mso-position-vertical-relative:text;mso-width-percent:0;mso-height-percent:0;mso-width-relative:margin;mso-height-relative:margin;v-text-anchor:middle" o:gfxdata="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" fillcolor="#5a5a5a [2109]" stroked="f" strokeweight="1pt">
+                    <v:rect w14:anchorId="343BC9BA" id="矩形 8" o:spid="_x0000_s1041" style="position:absolute;left:0;text-align:left;margin-left:-.85pt;margin-top:2.65pt;width:18.75pt;height:93.35pt;z-index:251669504;visibility:visible;mso-wrap-style:square;mso-width-percent:0;mso-height-percent:0;mso-wrap-distance-left:9pt;mso-wrap-distance-top:0;mso-wrap-distance-right:9pt;mso-wrap-distance-bottom:0;mso-position-horizontal:absolute;mso-position-horizontal-relative:text;mso-position-vertical:absolute;mso-position-vertical-relative:text;mso-width-percent:0;mso-height-percent:0;mso-width-relative:margin;mso-height-relative:margin;v-text-anchor:middle" o:gfxdata="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" fillcolor="#5a5a5a [2109]" stroked="f" strokeweight="1pt">
                       <v:textbox style="layout-flow:vertical-ideographic" inset="1mm,1mm,1mm,1mm">
                         <w:txbxContent>
                           <w:p>
@@ -11758,7 +10820,6 @@
                 <w:szCs w:val="20"/>
               </w:rPr>
             </w:pPr>
-            <w:proofErr w:type="gramStart"/>
             <w:r>
               <w:rPr>
                 <w:rFonts w:eastAsia="華康儷中黑" w:cstheme="minorHAnsi"/>
@@ -11769,7 +10830,6 @@
               </w:rPr>
               <w:t>序樂</w:t>
             </w:r>
-            <w:proofErr w:type="gramEnd"/>
           </w:p>
         </w:tc>
         <w:tc>
@@ -11905,7 +10965,6 @@
                 <w:szCs w:val="20"/>
               </w:rPr>
             </w:pPr>
-            <w:proofErr w:type="gramStart"/>
             <w:r>
               <w:rPr>
                 <w:rFonts w:eastAsia="華康儷中黑" w:cstheme="minorHAnsi"/>
@@ -11916,7 +10975,6 @@
               </w:rPr>
               <w:t>宣召</w:t>
             </w:r>
-            <w:proofErr w:type="gramEnd"/>
           </w:p>
         </w:tc>
         <w:tc>
@@ -11946,6 +11004,26 @@
                 <w:szCs w:val="20"/>
               </w:rPr>
             </w:pPr>
+            <w:r>
+              <w:rPr>
+                <w:rFonts w:ascii="Bahnschrift SemiBold Condensed" w:eastAsia="標楷體" w:hAnsi="Bahnschrift SemiBold Condensed" w:cstheme="minorHAnsi" w:hint="eastAsia"/>
+                <w:color w:val="000000" w:themeColor="text1"/>
+                <w:w w:val="125"/>
+                <w:sz w:val="20"/>
+                <w:szCs w:val="20"/>
+              </w:rPr>
+              <w:t>詩篇</w:t>
+            </w:r>
+            <w:r>
+              <w:rPr>
+                <w:rFonts w:ascii="Bahnschrift SemiBold Condensed" w:eastAsia="標楷體" w:hAnsi="Bahnschrift SemiBold Condensed" w:cstheme="minorHAnsi" w:hint="eastAsia"/>
+                <w:color w:val="000000" w:themeColor="text1"/>
+                <w:w w:val="125"/>
+                <w:sz w:val="20"/>
+                <w:szCs w:val="20"/>
+              </w:rPr>
+              <w:t>45:6-7</w:t>
+            </w:r>
           </w:p>
         </w:tc>
         <w:tc>
@@ -12372,7 +11450,6 @@
                 <w:szCs w:val="20"/>
               </w:rPr>
             </w:pPr>
-            <w:proofErr w:type="gramStart"/>
             <w:r>
               <w:rPr>
                 <w:rFonts w:eastAsia="華康儷中黑" w:cstheme="minorHAnsi"/>
@@ -12383,7 +11460,6 @@
               </w:rPr>
               <w:t>啟應文</w:t>
             </w:r>
-            <w:proofErr w:type="gramEnd"/>
           </w:p>
         </w:tc>
         <w:tc>
@@ -12835,6 +11911,7 @@
                 <w:color w:val="000000" w:themeColor="text1"/>
                 <w:sz w:val="18"/>
                 <w:szCs w:val="18"/>
+                <w:lang w:bidi="he-IL"/>
               </w:rPr>
               <mc:AlternateContent>
                 <mc:Choice Requires="wps">
@@ -12934,7 +12011,7 @@
                 </mc:Choice>
                 <mc:Fallback>
                   <w:pict>
-                    <v:rect w14:anchorId="21B0B3F3" id="矩形 10" o:spid="_x0000_s1042" style="position:absolute;left:0;text-align:left;margin-left:-.75pt;margin-top:.35pt;width:19.3pt;height:45.45pt;z-index:251652096;visibility:visible;mso-wrap-style:square;mso-width-percent:0;mso-height-percent:0;mso-wrap-distance-left:9pt;mso-wrap-distance-top:0;mso-wrap-distance-right:9pt;mso-wrap-distance-bottom:0;mso-position-horizontal:absolute;mso-position-horizontal-relative:text;mso-position-vertical:absolute;mso-position-vertical-relative:text;mso-width-percent:0;mso-height-percent:0;mso-width-relative:margin;mso-height-relative:margin;v-text-anchor:middle" o:gfxdata="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" fillcolor="#5a5a5a [2109]" stroked="f" strokeweight="1pt">
+                    <v:rect w14:anchorId="21B0B3F3" id="矩形 10" o:spid="_x0000_s1042" style="position:absolute;left:0;text-align:left;margin-left:-.75pt;margin-top:.35pt;width:19.3pt;height:45.45pt;z-index:251652096;visibility:visible;mso-wrap-style:square;mso-width-percent:0;mso-height-percent:0;mso-wrap-distance-left:9pt;mso-wrap-distance-top:0;mso-wrap-distance-right:9pt;mso-wrap-distance-bottom:0;mso-position-horizontal:absolute;mso-position-horizontal-relative:text;mso-position-vertical:absolute;mso-position-vertical-relative:text;mso-width-percent:0;mso-height-percent:0;mso-width-relative:margin;mso-height-relative:margin;v-text-anchor:middle" o:gfxdata="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" fillcolor="#5a5a5a [2109]" stroked="f" strokeweight="1pt">
                       <v:textbox style="layout-flow:vertical-ideographic" inset="1mm,1mm,1mm,1mm">
                         <w:txbxContent>
                           <w:p>
@@ -13031,7 +12108,6 @@
                 <w:szCs w:val="20"/>
               </w:rPr>
             </w:pPr>
-            <w:proofErr w:type="gramStart"/>
             <w:r>
               <w:rPr>
                 <w:rFonts w:ascii="Bahnschrift SemiBold Condensed" w:eastAsia="標楷體" w:hAnsi="Bahnschrift SemiBold Condensed" w:cstheme="minorHAnsi" w:hint="eastAsia"/>
@@ -13042,7 +12118,6 @@
               </w:rPr>
               <w:t>歷代志上</w:t>
             </w:r>
-            <w:proofErr w:type="gramEnd"/>
             <w:r>
               <w:rPr>
                 <w:rFonts w:ascii="Bahnschrift SemiBold Condensed" w:eastAsia="標楷體" w:hAnsi="Bahnschrift SemiBold Condensed" w:cstheme="minorHAnsi" w:hint="eastAsia"/>
@@ -13238,7 +12313,6 @@
                 <w:szCs w:val="20"/>
               </w:rPr>
             </w:pPr>
-            <w:proofErr w:type="gramStart"/>
             <w:r>
               <w:rPr>
                 <w:rFonts w:ascii="標楷體" w:eastAsia="標楷體" w:hAnsi="標楷體" w:cstheme="minorHAnsi" w:hint="eastAsia"/>
@@ -13249,7 +12323,6 @@
               </w:rPr>
               <w:t>禱告呼求</w:t>
             </w:r>
-            <w:proofErr w:type="gramEnd"/>
           </w:p>
         </w:tc>
         <w:tc>
@@ -13459,6 +12532,7 @@
                 <w:color w:val="000000" w:themeColor="text1"/>
                 <w:sz w:val="18"/>
                 <w:szCs w:val="18"/>
+                <w:lang w:bidi="he-IL"/>
               </w:rPr>
               <mc:AlternateContent>
                 <mc:Choice Requires="wps">
@@ -13566,7 +12640,7 @@
                 </mc:Choice>
                 <mc:Fallback>
                   <w:pict>
-                    <v:rect w14:anchorId="4D37C684" id="矩形 11" o:spid="_x0000_s1043" style="position:absolute;left:0;text-align:left;margin-left:-.75pt;margin-top:5.9pt;width:19.25pt;height:89.35pt;z-index:251658240;visibility:visible;mso-wrap-style:square;mso-width-percent:0;mso-height-percent:0;mso-wrap-distance-left:9pt;mso-wrap-distance-top:0;mso-wrap-distance-right:9pt;mso-wrap-distance-bottom:0;mso-position-horizontal:absolute;mso-position-horizontal-relative:text;mso-position-vertical:absolute;mso-position-vertical-relative:text;mso-width-percent:0;mso-height-percent:0;mso-width-relative:margin;mso-height-relative:margin;v-text-anchor:middle" o:gfxdata="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" fillcolor="#5a5a5a [2109]" stroked="f" strokeweight="1pt">
+                    <v:rect w14:anchorId="4D37C684" id="矩形 11" o:spid="_x0000_s1043" style="position:absolute;left:0;text-align:left;margin-left:-.75pt;margin-top:5.9pt;width:19.25pt;height:89.35pt;z-index:251658240;visibility:visible;mso-wrap-style:square;mso-width-percent:0;mso-height-percent:0;mso-wrap-distance-left:9pt;mso-wrap-distance-top:0;mso-wrap-distance-right:9pt;mso-wrap-distance-bottom:0;mso-position-horizontal:absolute;mso-position-horizontal-relative:text;mso-position-vertical:absolute;mso-position-vertical-relative:text;mso-width-percent:0;mso-height-percent:0;mso-width-relative:margin;mso-height-relative:margin;v-text-anchor:middle" o:gfxdata="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" fillcolor="#5a5a5a [2109]" stroked="f" strokeweight="1pt">
                       <v:textbox style="layout-flow:vertical-ideographic" inset="1mm,1mm,1mm,1mm">
                         <w:txbxContent>
                           <w:p>
@@ -14336,7 +13410,6 @@
                 <w:szCs w:val="20"/>
               </w:rPr>
             </w:pPr>
-            <w:proofErr w:type="gramStart"/>
             <w:r>
               <w:rPr>
                 <w:rFonts w:eastAsia="華康儷中黑" w:cstheme="minorHAnsi" w:hint="eastAsia"/>
@@ -14347,7 +13420,6 @@
               </w:rPr>
               <w:t>公禱</w:t>
             </w:r>
-            <w:proofErr w:type="gramEnd"/>
           </w:p>
         </w:tc>
         <w:tc>
@@ -14501,7 +13573,6 @@
                 <w:szCs w:val="20"/>
               </w:rPr>
             </w:pPr>
-            <w:proofErr w:type="gramStart"/>
             <w:r>
               <w:rPr>
                 <w:rFonts w:eastAsia="華康儷中黑" w:cstheme="minorHAnsi"/>
@@ -14512,7 +13583,6 @@
               </w:rPr>
               <w:t>頌榮</w:t>
             </w:r>
-            <w:proofErr w:type="gramEnd"/>
           </w:p>
         </w:tc>
         <w:tc>
@@ -14745,7 +13815,6 @@
               </w:rPr>
               <w:t>:</w:t>
             </w:r>
-            <w:proofErr w:type="gramStart"/>
             <w:r>
               <w:rPr>
                 <w:rFonts w:ascii="Bahnschrift SemiBold Condensed" w:eastAsia="標楷體" w:hAnsi="Bahnschrift SemiBold Condensed" w:cstheme="minorHAnsi" w:hint="eastAsia"/>
@@ -14756,7 +13825,6 @@
               </w:rPr>
               <w:t>阿們頌</w:t>
             </w:r>
-            <w:proofErr w:type="gramEnd"/>
           </w:p>
         </w:tc>
         <w:tc>
@@ -14872,7 +13940,6 @@
                 <w:szCs w:val="20"/>
               </w:rPr>
             </w:pPr>
-            <w:proofErr w:type="gramStart"/>
             <w:r>
               <w:rPr>
                 <w:rFonts w:eastAsia="華康儷中黑" w:cstheme="minorHAnsi" w:hint="eastAsia"/>
@@ -14883,7 +13950,6 @@
               </w:rPr>
               <w:t>殿樂</w:t>
             </w:r>
-            <w:proofErr w:type="gramEnd"/>
           </w:p>
         </w:tc>
         <w:tc>
@@ -15361,6 +14427,7 @@
         <w:rPr>
           <w:rFonts w:ascii="Bahnschrift SemiBold Condensed" w:eastAsia="華康細黑體" w:hAnsi="Bahnschrift SemiBold Condensed"/>
           <w:noProof/>
+          <w:lang w:bidi="he-IL"/>
         </w:rPr>
         <mc:AlternateContent>
           <mc:Choice Requires="wps">
@@ -15423,7 +14490,7 @@
           </mc:Choice>
           <mc:Fallback>
             <w:pict>
-              <v:line w14:anchorId="352899C9" id="直線接點 2" o:spid="_x0000_s1026" style="position:absolute;z-index:251654144;visibility:visible;mso-wrap-style:square;mso-height-percent:0;mso-wrap-distance-left:9pt;mso-wrap-distance-top:0;mso-wrap-distance-right:9pt;mso-wrap-distance-bottom:0;mso-position-horizontal:absolute;mso-position-horizontal-relative:page;mso-position-vertical:absolute;mso-position-vertical-relative:page;mso-height-percent:0;mso-height-relative:margin" from="687.75pt,19.85pt" to="687.75pt,709.8pt" o:gfxdata="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" strokecolor="black [3213]" strokeweight=".5pt">
+              <v:line w14:anchorId="31AA6782" id="直線接點 2" o:spid="_x0000_s1026" style="position:absolute;z-index:251654144;visibility:visible;mso-wrap-style:square;mso-height-percent:0;mso-wrap-distance-left:9pt;mso-wrap-distance-top:0;mso-wrap-distance-right:9pt;mso-wrap-distance-bottom:0;mso-position-horizontal:absolute;mso-position-horizontal-relative:page;mso-position-vertical:absolute;mso-position-vertical-relative:page;mso-height-percent:0;mso-height-relative:margin" from="687.75pt,19.85pt" to="687.75pt,709.8pt" o:gfxdata="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" strokecolor="black [3213]" strokeweight=".5pt">
                 <v:stroke dashstyle="3 1" joinstyle="miter"/>
                 <w10:wrap anchorx="page" anchory="page"/>
               </v:line>
@@ -15447,7 +14514,6 @@
         </w:rPr>
         <w:t>(</w:t>
       </w:r>
-      <w:proofErr w:type="gramStart"/>
       <w:r>
         <w:rPr>
           <w:rFonts w:ascii="Barlow Condensed Medium" w:eastAsia="華康中黑體" w:hAnsi="Barlow Condensed Medium" w:cs="Calibri" w:hint="eastAsia"/>
@@ -15457,7 +14523,6 @@
         </w:rPr>
         <w:t>歷代志上</w:t>
       </w:r>
-      <w:proofErr w:type="gramEnd"/>
       <w:r>
         <w:rPr>
           <w:rFonts w:ascii="Barlow Condensed Medium" w:eastAsia="華康中黑體" w:hAnsi="Barlow Condensed Medium" w:cs="Calibri" w:hint="eastAsia"/>
@@ -15509,10 +14574,10 @@
         <w:kinsoku w:val="0"/>
         <w:snapToGrid w:val="0"/>
         <w:spacing w:line="300" w:lineRule="exact"/>
-        <w:ind w:left="352" w:hangingChars="200" w:hanging="352"/>
+        <w:ind w:left="353" w:hangingChars="200" w:hanging="353"/>
         <w:jc w:val="both"/>
         <w:rPr>
-          <w:rFonts w:ascii="Calibri" w:eastAsia="標楷體" w:hAnsi="Calibri" w:cs="Calibri" w:hint="eastAsia"/>
+          <w:rFonts w:ascii="Calibri" w:eastAsia="標楷體" w:hAnsi="Calibri" w:cs="Calibri"/>
           <w:color w:val="000000"/>
           <w:w w:val="80"/>
           <w:szCs w:val="24"/>
@@ -15556,7 +14621,6 @@
         </w:rPr>
         <w:t xml:space="preserve"> </w:t>
       </w:r>
-      <w:proofErr w:type="gramStart"/>
       <w:r>
         <w:rPr>
           <w:rFonts w:ascii="Calibri" w:eastAsia="標楷體" w:hAnsi="Calibri" w:cs="Calibri" w:hint="eastAsia"/>
@@ -15564,37 +14628,7 @@
           <w:w w:val="80"/>
           <w:szCs w:val="24"/>
         </w:rPr>
-        <w:t>雅比斯求</w:t>
-      </w:r>
-      <w:proofErr w:type="gramEnd"/>
-      <w:r>
-        <w:rPr>
-          <w:rFonts w:ascii="Calibri" w:eastAsia="標楷體" w:hAnsi="Calibri" w:cs="Calibri" w:hint="eastAsia"/>
-          <w:color w:val="000000"/>
-          <w:w w:val="80"/>
-          <w:szCs w:val="24"/>
-        </w:rPr>
-        <w:t>以色列的上帝講：「願你真實賞賜福氣互我，開闊我的境界，願你的手常常及我</w:t>
-      </w:r>
-      <w:proofErr w:type="gramStart"/>
-      <w:r>
-        <w:rPr>
-          <w:rFonts w:ascii="Calibri" w:eastAsia="標楷體" w:hAnsi="Calibri" w:cs="Calibri" w:hint="eastAsia"/>
-          <w:color w:val="000000"/>
-          <w:w w:val="80"/>
-          <w:szCs w:val="24"/>
-        </w:rPr>
-        <w:t>佇</w:t>
-      </w:r>
-      <w:proofErr w:type="gramEnd"/>
-      <w:r>
-        <w:rPr>
-          <w:rFonts w:ascii="Calibri" w:eastAsia="標楷體" w:hAnsi="Calibri" w:cs="Calibri" w:hint="eastAsia"/>
-          <w:color w:val="000000"/>
-          <w:w w:val="80"/>
-          <w:szCs w:val="24"/>
-        </w:rPr>
-        <w:t>啲，保庇我無抵著患難，互我不致憂悶。」上帝就賞賜伊所求的。</w:t>
+        <w:t>雅比斯求以色列的上帝講：「願你真實賞賜福氣互我，開闊我的境界，願你的手常常及我佇啲，保庇我無抵著患難，互我不致憂悶。」上帝就賞賜伊所求的。</w:t>
       </w:r>
     </w:p>
     <w:p>
@@ -15602,7 +14636,7 @@
         <w:kinsoku w:val="0"/>
         <w:snapToGrid w:val="0"/>
         <w:spacing w:line="300" w:lineRule="exact"/>
-        <w:ind w:left="352" w:hangingChars="200" w:hanging="352"/>
+        <w:ind w:left="353" w:hangingChars="200" w:hanging="353"/>
         <w:jc w:val="both"/>
         <w:rPr>
           <w:rFonts w:ascii="Calibri" w:eastAsia="華康中黑體" w:hAnsi="Calibri" w:cs="Calibri"/>
@@ -15663,7 +14697,6 @@
         </w:rPr>
         <w:t xml:space="preserve"> </w:t>
       </w:r>
-      <w:proofErr w:type="gramStart"/>
       <w:r>
         <w:rPr>
           <w:rFonts w:ascii="Calibri" w:eastAsia="華康中黑體" w:hAnsi="Calibri" w:cs="Calibri" w:hint="eastAsia"/>
@@ -15671,17 +14704,7 @@
           <w:w w:val="80"/>
           <w:sz w:val="22"/>
         </w:rPr>
-        <w:t>雅比斯</w:t>
-      </w:r>
-      <w:proofErr w:type="gramEnd"/>
-      <w:r>
-        <w:rPr>
-          <w:rFonts w:ascii="Calibri" w:eastAsia="華康中黑體" w:hAnsi="Calibri" w:cs="Calibri" w:hint="eastAsia"/>
-          <w:color w:val="000000"/>
-          <w:w w:val="80"/>
-          <w:sz w:val="22"/>
-        </w:rPr>
-        <w:t>求告以色列的　神說、甚願你賜福與我、擴張我的境界、常與我同在、保佑我不遭患難、不受艱苦．神就應允他所求的。</w:t>
+        <w:t>雅比斯求告以色列的　神說、甚願你賜福與我、擴張我的境界、常與我同在、保佑我不遭患難、不受艱苦．神就應允他所求的。</w:t>
       </w:r>
     </w:p>
     <w:p>
@@ -15773,7 +14796,6 @@
                 <w:w w:val="80"/>
               </w:rPr>
             </w:pPr>
-            <w:proofErr w:type="gramStart"/>
             <w:r>
               <w:rPr>
                 <w:rFonts w:ascii="Barlow Condensed Medium" w:eastAsia="華康中黑體" w:hAnsi="Barlow Condensed Medium" w:cstheme="minorHAnsi"/>
@@ -15781,7 +14803,6 @@
               </w:rPr>
               <w:t>主日事奉</w:t>
             </w:r>
-            <w:proofErr w:type="gramEnd"/>
           </w:p>
         </w:tc>
         <w:tc>
@@ -15812,17 +14833,8 @@
                 <w:rFonts w:ascii="Barlow Condensed Medium" w:eastAsia="華康中黑體" w:hAnsi="Barlow Condensed Medium" w:cstheme="minorHAnsi"/>
                 <w:w w:val="66"/>
               </w:rPr>
-              <w:t>本</w:t>
-            </w:r>
-            <w:proofErr w:type="gramStart"/>
-            <w:r>
-              <w:rPr>
-                <w:rFonts w:ascii="Barlow Condensed Medium" w:eastAsia="華康中黑體" w:hAnsi="Barlow Condensed Medium" w:cstheme="minorHAnsi"/>
-                <w:w w:val="66"/>
-              </w:rPr>
-              <w:t>週</w:t>
-            </w:r>
-            <w:proofErr w:type="gramEnd"/>
+              <w:t>本週</w:t>
+            </w:r>
             <w:r>
               <w:rPr>
                 <w:rFonts w:ascii="Barlow Condensed Medium" w:eastAsia="華康儷中黑" w:hAnsi="Barlow Condensed Medium" w:cstheme="minorHAnsi"/>
@@ -15932,17 +14944,8 @@
                 <w:rFonts w:ascii="Barlow Condensed Medium" w:eastAsia="華康中黑體" w:hAnsi="Barlow Condensed Medium" w:cstheme="minorHAnsi"/>
                 <w:w w:val="66"/>
               </w:rPr>
-              <w:t>下</w:t>
-            </w:r>
-            <w:proofErr w:type="gramStart"/>
-            <w:r>
-              <w:rPr>
-                <w:rFonts w:ascii="Barlow Condensed Medium" w:eastAsia="華康中黑體" w:hAnsi="Barlow Condensed Medium" w:cstheme="minorHAnsi"/>
-                <w:w w:val="66"/>
-              </w:rPr>
-              <w:t>週</w:t>
-            </w:r>
-            <w:proofErr w:type="gramEnd"/>
+              <w:t>下週</w:t>
+            </w:r>
             <w:r>
               <w:rPr>
                 <w:rFonts w:ascii="Barlow Condensed Medium" w:eastAsia="華康儷中黑" w:hAnsi="Barlow Condensed Medium" w:cstheme="minorHAnsi"/>
@@ -16389,7 +15392,6 @@
                 <w:szCs w:val="28"/>
               </w:rPr>
             </w:pPr>
-            <w:proofErr w:type="gramStart"/>
             <w:r>
               <w:rPr>
                 <w:rFonts w:ascii="Barlow Condensed Medium" w:eastAsia="華康正顏楷體W9" w:hAnsi="Barlow Condensed Medium" w:cstheme="minorHAnsi"/>
@@ -16399,7 +15401,6 @@
               </w:rPr>
               <w:t>月值月長執</w:t>
             </w:r>
-            <w:proofErr w:type="gramEnd"/>
             <w:r>
               <w:rPr>
                 <w:rFonts w:ascii="Barlow Condensed Medium" w:eastAsia="標楷體" w:hAnsi="Barlow Condensed Medium" w:cstheme="minorHAnsi"/>
@@ -17493,7 +16494,7 @@
                 <w:rFonts w:ascii="Barlow Condensed Medium" w:eastAsia="標楷體" w:hAnsi="Barlow Condensed Medium" w:cstheme="minorHAnsi" w:hint="eastAsia"/>
                 <w:w w:val="80"/>
               </w:rPr>
-              <w:t>16</w:t>
+              <w:t>17</w:t>
             </w:r>
           </w:p>
         </w:tc>
@@ -17574,14 +16575,12 @@
                 <w:sz w:val="22"/>
               </w:rPr>
             </w:pPr>
-            <w:proofErr w:type="gramStart"/>
             <w:r>
               <w:rPr>
                 <w:rFonts w:ascii="標楷體" w:eastAsia="標楷體" w:hAnsi="標楷體" w:hint="eastAsia"/>
               </w:rPr>
               <w:t>蔡侑霖</w:t>
             </w:r>
-            <w:proofErr w:type="gramEnd"/>
           </w:p>
         </w:tc>
         <w:tc>
@@ -18045,8 +17044,10 @@
                 <w:rFonts w:ascii="Barlow Condensed Medium" w:eastAsia="標楷體" w:hAnsi="Barlow Condensed Medium" w:cstheme="minorHAnsi" w:hint="eastAsia"/>
                 <w:w w:val="80"/>
               </w:rPr>
-              <w:t>8</w:t>
-            </w:r>
+              <w:t>--</w:t>
+            </w:r>
+            <w:bookmarkStart w:id="6" w:name="_GoBack"/>
+            <w:bookmarkEnd w:id="6"/>
           </w:p>
         </w:tc>
         <w:tc>
@@ -18096,7 +17097,6 @@
                 <w:w w:val="80"/>
               </w:rPr>
             </w:pPr>
-            <w:proofErr w:type="gramStart"/>
             <w:r>
               <w:rPr>
                 <w:rFonts w:ascii="Barlow Condensed Medium" w:eastAsia="華康中黑體" w:hAnsi="Barlow Condensed Medium" w:cstheme="minorHAnsi"/>
@@ -18104,7 +17104,6 @@
               </w:rPr>
               <w:t>司獻</w:t>
             </w:r>
-            <w:proofErr w:type="gramEnd"/>
           </w:p>
         </w:tc>
         <w:tc>
@@ -18324,7 +17323,7 @@
                 <w:rFonts w:ascii="Barlow Condensed Medium" w:eastAsia="標楷體" w:hAnsi="Barlow Condensed Medium" w:cstheme="minorHAnsi" w:hint="eastAsia"/>
                 <w:w w:val="80"/>
               </w:rPr>
-              <w:t>6</w:t>
+              <w:t>4</w:t>
             </w:r>
           </w:p>
         </w:tc>
@@ -18463,21 +17462,12 @@
                 <w:w w:val="80"/>
               </w:rPr>
             </w:pPr>
-            <w:proofErr w:type="gramStart"/>
             <w:r>
               <w:rPr>
                 <w:rFonts w:ascii="標楷體" w:eastAsia="標楷體" w:hAnsi="標楷體" w:cs="華康儷楷書"/>
                 <w:w w:val="80"/>
               </w:rPr>
-              <w:t>拿細耳</w:t>
-            </w:r>
-            <w:proofErr w:type="gramEnd"/>
-            <w:r>
-              <w:rPr>
-                <w:rFonts w:ascii="標楷體" w:eastAsia="標楷體" w:hAnsi="標楷體" w:cs="華康儷楷書"/>
-                <w:w w:val="80"/>
-              </w:rPr>
-              <w:t>小組</w:t>
+              <w:t>拿細耳小組</w:t>
             </w:r>
           </w:p>
         </w:tc>
@@ -18739,17 +17729,8 @@
                 <w:rFonts w:ascii="標楷體" w:eastAsia="標楷體" w:hAnsi="標楷體" w:hint="eastAsia"/>
                 <w:szCs w:val="24"/>
               </w:rPr>
-              <w:t>孫翠</w:t>
-            </w:r>
-            <w:proofErr w:type="gramStart"/>
-            <w:r>
-              <w:rPr>
-                <w:rFonts w:ascii="標楷體" w:eastAsia="標楷體" w:hAnsi="標楷體" w:hint="eastAsia"/>
-                <w:szCs w:val="24"/>
-              </w:rPr>
-              <w:t>璘</w:t>
-            </w:r>
-            <w:proofErr w:type="gramEnd"/>
+              <w:t>孫翠璘</w:t>
+            </w:r>
           </w:p>
         </w:tc>
         <w:tc>
@@ -18940,7 +17921,7 @@
                 <w:rFonts w:ascii="Barlow Condensed Medium" w:eastAsia="標楷體" w:hAnsi="Barlow Condensed Medium" w:cstheme="minorHAnsi" w:hint="eastAsia"/>
                 <w:w w:val="80"/>
               </w:rPr>
-              <w:t>4</w:t>
+              <w:t>3</w:t>
             </w:r>
           </w:p>
         </w:tc>
@@ -19234,7 +18215,7 @@
                 <w:rFonts w:ascii="Barlow Condensed Medium" w:eastAsia="標楷體" w:hAnsi="Barlow Condensed Medium" w:cstheme="minorHAnsi" w:hint="eastAsia"/>
                 <w:w w:val="80"/>
               </w:rPr>
-              <w:t>3</w:t>
+              <w:t>6</w:t>
             </w:r>
           </w:p>
         </w:tc>
@@ -19502,10 +18483,10 @@
             </w:pPr>
             <w:r>
               <w:rPr>
-                <w:rFonts w:ascii="Barlow Condensed Medium" w:eastAsia="標楷體" w:hAnsi="Barlow Condensed Medium" w:cstheme="minorHAnsi"/>
+                <w:rFonts w:ascii="Barlow Condensed Medium" w:eastAsia="標楷體" w:hAnsi="Barlow Condensed Medium" w:cstheme="minorHAnsi" w:hint="eastAsia"/>
                 <w:w w:val="80"/>
               </w:rPr>
-              <w:t>--</w:t>
+              <w:t>7</w:t>
             </w:r>
           </w:p>
         </w:tc>
@@ -19780,7 +18761,7 @@
                 <w:rFonts w:ascii="Barlow Condensed Medium" w:eastAsia="標楷體" w:hAnsi="Barlow Condensed Medium" w:cstheme="minorHAnsi" w:hint="eastAsia"/>
                 <w:w w:val="80"/>
               </w:rPr>
-              <w:t>15</w:t>
+              <w:t>--</w:t>
             </w:r>
           </w:p>
         </w:tc>
@@ -19914,7 +18895,6 @@
                 <w:w w:val="80"/>
               </w:rPr>
             </w:pPr>
-            <w:proofErr w:type="gramStart"/>
             <w:r>
               <w:rPr>
                 <w:rFonts w:ascii="標楷體" w:eastAsia="標楷體" w:hAnsi="標楷體" w:cs="華康儷楷書" w:hint="eastAsia"/>
@@ -19929,7 +18909,6 @@
               </w:rPr>
               <w:t>團契</w:t>
             </w:r>
-            <w:proofErr w:type="gramEnd"/>
           </w:p>
         </w:tc>
         <w:tc>
@@ -20346,7 +19325,7 @@
                 <w:rFonts w:ascii="Barlow Condensed Medium" w:eastAsia="標楷體" w:hAnsi="Barlow Condensed Medium" w:cstheme="minorHAnsi" w:hint="eastAsia"/>
                 <w:w w:val="80"/>
               </w:rPr>
-              <w:t>--</w:t>
+              <w:t>3</w:t>
             </w:r>
           </w:p>
         </w:tc>
@@ -20900,7 +19879,6 @@
                 <w:w w:val="80"/>
               </w:rPr>
             </w:pPr>
-            <w:proofErr w:type="gramStart"/>
             <w:r>
               <w:rPr>
                 <w:rFonts w:ascii="Barlow Condensed Medium" w:eastAsia="華康中黑體" w:hAnsi="Barlow Condensed Medium" w:cstheme="minorHAnsi"/>
@@ -20908,7 +19886,6 @@
               </w:rPr>
               <w:t>愛宴</w:t>
             </w:r>
-            <w:proofErr w:type="gramEnd"/>
           </w:p>
         </w:tc>
         <w:tc>
@@ -21478,7 +20455,6 @@
                 <w:rFonts w:ascii="Barlow Condensed Medium" w:eastAsia="華康中黑體" w:hAnsi="Barlow Condensed Medium" w:cs="Times New Roman"/>
                 <w:w w:val="80"/>
                 <w:szCs w:val="24"/>
-                <w:highlight w:val="yellow"/>
               </w:rPr>
             </w:pPr>
             <w:r>
@@ -21486,7 +20462,6 @@
                 <w:rFonts w:ascii="Barlow Condensed Medium" w:eastAsia="華康中黑體" w:hAnsi="Barlow Condensed Medium" w:cstheme="minorHAnsi"/>
                 <w:w w:val="80"/>
                 <w:szCs w:val="24"/>
-                <w:highlight w:val="yellow"/>
               </w:rPr>
               <w:sym w:font="Wingdings 2" w:char="F0AE"/>
             </w:r>
@@ -21495,7 +20470,6 @@
                 <w:rFonts w:ascii="Barlow Condensed Medium" w:eastAsia="華康中黑體" w:hAnsi="Barlow Condensed Medium" w:cstheme="minorHAnsi"/>
                 <w:w w:val="80"/>
                 <w:szCs w:val="24"/>
-                <w:highlight w:val="yellow"/>
               </w:rPr>
               <w:t>華語</w:t>
             </w:r>
@@ -21504,7 +20478,6 @@
                 <w:rFonts w:ascii="Barlow Condensed Medium" w:eastAsia="華康中黑體" w:hAnsi="Barlow Condensed Medium" w:cs="Times New Roman"/>
                 <w:w w:val="80"/>
                 <w:szCs w:val="24"/>
-                <w:highlight w:val="yellow"/>
               </w:rPr>
               <w:t>禮拜奉獻</w:t>
             </w:r>
@@ -21513,7 +20486,6 @@
                 <w:rFonts w:ascii="Barlow Condensed Medium" w:eastAsia="華康中黑體" w:hAnsi="Barlow Condensed Medium" w:cs="Times New Roman"/>
                 <w:w w:val="80"/>
                 <w:szCs w:val="24"/>
-                <w:highlight w:val="yellow"/>
               </w:rPr>
               <w:t>:</w:t>
             </w:r>
@@ -21536,7 +20508,6 @@
                 <w:rFonts w:ascii="Barlow Condensed Medium" w:eastAsia="華康中黑體" w:hAnsi="Barlow Condensed Medium" w:cs="Times New Roman"/>
                 <w:w w:val="80"/>
                 <w:szCs w:val="24"/>
-                <w:highlight w:val="yellow"/>
               </w:rPr>
             </w:pPr>
           </w:p>
@@ -21559,7 +20530,6 @@
                 <w:rFonts w:ascii="Barlow Condensed Medium" w:eastAsia="華康中黑體" w:hAnsi="Barlow Condensed Medium" w:cs="Times New Roman"/>
                 <w:w w:val="80"/>
                 <w:szCs w:val="24"/>
-                <w:highlight w:val="yellow"/>
               </w:rPr>
             </w:pPr>
             <w:r>
@@ -21567,7 +20537,6 @@
                 <w:rFonts w:ascii="Barlow Condensed Medium" w:eastAsia="華康中黑體" w:hAnsi="Barlow Condensed Medium" w:cstheme="minorHAnsi"/>
                 <w:w w:val="80"/>
                 <w:szCs w:val="24"/>
-                <w:highlight w:val="yellow"/>
               </w:rPr>
               <w:sym w:font="Wingdings 2" w:char="F0AE"/>
             </w:r>
@@ -21576,7 +20545,6 @@
                 <w:rFonts w:ascii="Barlow Condensed Medium" w:eastAsia="華康中黑體" w:hAnsi="Barlow Condensed Medium" w:cstheme="minorHAnsi" w:hint="eastAsia"/>
                 <w:w w:val="80"/>
                 <w:szCs w:val="24"/>
-                <w:highlight w:val="yellow"/>
               </w:rPr>
               <w:t>台語禮拜奉獻</w:t>
             </w:r>
@@ -21600,7 +20568,6 @@
                 <w:rFonts w:ascii="Barlow Condensed Medium" w:eastAsia="華康中黑體" w:hAnsi="Barlow Condensed Medium" w:cs="Times New Roman"/>
                 <w:w w:val="80"/>
                 <w:szCs w:val="24"/>
-                <w:highlight w:val="yellow"/>
               </w:rPr>
             </w:pPr>
             <w:r>
@@ -21608,7 +20575,6 @@
                 <w:rFonts w:ascii="Barlow Condensed Medium" w:eastAsia="華康中黑體" w:hAnsi="Barlow Condensed Medium" w:cs="Times New Roman" w:hint="eastAsia"/>
                 <w:w w:val="80"/>
                 <w:szCs w:val="24"/>
-                <w:highlight w:val="yellow"/>
               </w:rPr>
               <w:t>7,330</w:t>
             </w:r>
@@ -21631,7 +20597,6 @@
                 <w:rFonts w:ascii="Barlow Condensed Medium" w:eastAsia="華康中黑體" w:hAnsi="Barlow Condensed Medium" w:cs="Times New Roman"/>
                 <w:w w:val="80"/>
                 <w:szCs w:val="24"/>
-                <w:highlight w:val="yellow"/>
               </w:rPr>
             </w:pPr>
           </w:p>
@@ -21653,7 +20618,6 @@
                 <w:rFonts w:ascii="Barlow Condensed Medium" w:eastAsia="華康中黑體" w:hAnsi="Barlow Condensed Medium" w:cs="Times New Roman"/>
                 <w:w w:val="80"/>
                 <w:szCs w:val="24"/>
-                <w:highlight w:val="yellow"/>
               </w:rPr>
             </w:pPr>
           </w:p>
@@ -21679,7 +20643,6 @@
                 <w:rFonts w:ascii="Barlow Condensed Medium" w:eastAsia="華康中黑體" w:hAnsi="Barlow Condensed Medium" w:cstheme="minorHAnsi"/>
                 <w:w w:val="80"/>
                 <w:szCs w:val="24"/>
-                <w:highlight w:val="yellow"/>
               </w:rPr>
             </w:pPr>
             <w:r>
@@ -21687,7 +20650,6 @@
                 <w:rFonts w:ascii="Barlow Condensed Medium" w:eastAsia="華康中黑體" w:hAnsi="Barlow Condensed Medium" w:cstheme="minorHAnsi"/>
                 <w:w w:val="80"/>
                 <w:szCs w:val="24"/>
-                <w:highlight w:val="yellow"/>
               </w:rPr>
               <w:sym w:font="Wingdings 2" w:char="F0AE"/>
             </w:r>
@@ -21696,7 +20658,6 @@
                 <w:rFonts w:ascii="Barlow Condensed Medium" w:eastAsia="華康中黑體" w:hAnsi="Barlow Condensed Medium" w:cstheme="minorHAnsi" w:hint="eastAsia"/>
                 <w:w w:val="80"/>
                 <w:szCs w:val="24"/>
-                <w:highlight w:val="yellow"/>
               </w:rPr>
               <w:t>月定</w:t>
             </w:r>
@@ -21705,7 +20666,6 @@
                 <w:rFonts w:ascii="Barlow Condensed Medium" w:eastAsia="華康中黑體" w:hAnsi="Barlow Condensed Medium" w:cstheme="minorHAnsi"/>
                 <w:w w:val="80"/>
                 <w:szCs w:val="24"/>
-                <w:highlight w:val="yellow"/>
               </w:rPr>
               <w:t>奉獻</w:t>
             </w:r>
@@ -21714,7 +20674,6 @@
                 <w:rFonts w:ascii="Barlow Condensed Medium" w:eastAsia="華康中黑體" w:hAnsi="Barlow Condensed Medium" w:cstheme="minorHAnsi"/>
                 <w:w w:val="80"/>
                 <w:szCs w:val="24"/>
-                <w:highlight w:val="yellow"/>
               </w:rPr>
               <w:t>:</w:t>
             </w:r>
@@ -21726,7 +20685,6 @@
                 <w:rFonts w:ascii="Barlow Condensed Medium" w:eastAsia="華康中黑體" w:hAnsi="Barlow Condensed Medium" w:cstheme="minorHAnsi"/>
                 <w:w w:val="80"/>
                 <w:szCs w:val="24"/>
-                <w:highlight w:val="yellow"/>
               </w:rPr>
             </w:pPr>
           </w:p>
@@ -21748,7 +20706,6 @@
                 <w:rFonts w:ascii="Barlow Condensed Medium" w:eastAsia="華康中黑體" w:hAnsi="Barlow Condensed Medium" w:cstheme="minorHAnsi"/>
                 <w:w w:val="80"/>
                 <w:szCs w:val="24"/>
-                <w:highlight w:val="yellow"/>
               </w:rPr>
             </w:pPr>
             <w:r>
@@ -21756,7 +20713,6 @@
                 <w:rFonts w:ascii="Barlow Condensed Medium" w:eastAsia="華康中黑體" w:hAnsi="Barlow Condensed Medium" w:cstheme="minorHAnsi" w:hint="eastAsia"/>
                 <w:w w:val="80"/>
                 <w:szCs w:val="24"/>
-                <w:highlight w:val="yellow"/>
               </w:rPr>
               <w:t>30</w:t>
             </w:r>
@@ -21765,7 +20721,6 @@
                 <w:rFonts w:ascii="Barlow Condensed Medium" w:eastAsia="華康中黑體" w:hAnsi="Barlow Condensed Medium" w:cstheme="minorHAnsi" w:hint="eastAsia"/>
                 <w:w w:val="80"/>
                 <w:szCs w:val="24"/>
-                <w:highlight w:val="yellow"/>
               </w:rPr>
               <w:t>-2</w:t>
             </w:r>
@@ -21774,7 +20729,6 @@
                 <w:rFonts w:ascii="Barlow Condensed Medium" w:eastAsia="華康中黑體" w:hAnsi="Barlow Condensed Medium" w:cstheme="minorHAnsi" w:hint="eastAsia"/>
                 <w:w w:val="80"/>
                 <w:szCs w:val="24"/>
-                <w:highlight w:val="yellow"/>
               </w:rPr>
               <w:t>號</w:t>
             </w:r>
@@ -21787,7 +20741,6 @@
                 <w:rFonts w:ascii="Barlow Condensed Medium" w:eastAsia="華康中黑體" w:hAnsi="Barlow Condensed Medium" w:cstheme="minorHAnsi"/>
                 <w:w w:val="80"/>
                 <w:szCs w:val="24"/>
-                <w:highlight w:val="yellow"/>
               </w:rPr>
             </w:pPr>
           </w:p>
@@ -21810,7 +20763,6 @@
                 <w:rFonts w:ascii="Barlow Condensed Medium" w:eastAsia="華康中黑體" w:hAnsi="Barlow Condensed Medium" w:cstheme="minorHAnsi"/>
                 <w:w w:val="80"/>
                 <w:szCs w:val="24"/>
-                <w:highlight w:val="yellow"/>
               </w:rPr>
             </w:pPr>
             <w:r>
@@ -21818,7 +20770,6 @@
                 <w:rFonts w:ascii="Barlow Condensed Medium" w:eastAsia="華康中黑體" w:hAnsi="Barlow Condensed Medium" w:cstheme="minorHAnsi" w:hint="eastAsia"/>
                 <w:w w:val="80"/>
                 <w:szCs w:val="24"/>
-                <w:highlight w:val="yellow"/>
               </w:rPr>
               <w:t>1</w:t>
             </w:r>
@@ -21827,7 +20778,6 @@
                 <w:rFonts w:ascii="Barlow Condensed Medium" w:eastAsia="華康中黑體" w:hAnsi="Barlow Condensed Medium" w:cstheme="minorHAnsi" w:hint="eastAsia"/>
                 <w:w w:val="80"/>
                 <w:szCs w:val="24"/>
-                <w:highlight w:val="yellow"/>
               </w:rPr>
               <w:t>,000</w:t>
             </w:r>
@@ -21851,7 +20801,6 @@
                 <w:rFonts w:ascii="Barlow Condensed Medium" w:eastAsia="華康中黑體" w:hAnsi="Barlow Condensed Medium" w:cstheme="minorHAnsi"/>
                 <w:w w:val="80"/>
                 <w:szCs w:val="24"/>
-                <w:highlight w:val="yellow"/>
               </w:rPr>
             </w:pPr>
             <w:r>
@@ -21859,7 +20808,6 @@
                 <w:rFonts w:ascii="Barlow Condensed Medium" w:eastAsia="華康中黑體" w:hAnsi="Barlow Condensed Medium" w:cstheme="minorHAnsi" w:hint="eastAsia"/>
                 <w:w w:val="80"/>
                 <w:szCs w:val="24"/>
-                <w:highlight w:val="yellow"/>
               </w:rPr>
               <w:t>50</w:t>
             </w:r>
@@ -21868,7 +20816,6 @@
                 <w:rFonts w:ascii="Barlow Condensed Medium" w:eastAsia="華康中黑體" w:hAnsi="Barlow Condensed Medium" w:cstheme="minorHAnsi" w:hint="eastAsia"/>
                 <w:w w:val="80"/>
                 <w:szCs w:val="24"/>
-                <w:highlight w:val="yellow"/>
               </w:rPr>
               <w:t> </w:t>
             </w:r>
@@ -21877,7 +20824,6 @@
                 <w:rFonts w:ascii="Barlow Condensed Medium" w:eastAsia="華康中黑體" w:hAnsi="Barlow Condensed Medium" w:cstheme="minorHAnsi" w:hint="eastAsia"/>
                 <w:w w:val="80"/>
                 <w:szCs w:val="24"/>
-                <w:highlight w:val="yellow"/>
               </w:rPr>
               <w:t>號</w:t>
             </w:r>
@@ -21890,7 +20836,6 @@
                 <w:rFonts w:ascii="Barlow Condensed Medium" w:eastAsia="華康中黑體" w:hAnsi="Barlow Condensed Medium" w:cstheme="minorHAnsi"/>
                 <w:w w:val="80"/>
                 <w:szCs w:val="24"/>
-                <w:highlight w:val="yellow"/>
               </w:rPr>
             </w:pPr>
           </w:p>
@@ -21912,7 +20857,6 @@
                 <w:rFonts w:ascii="Barlow Condensed Medium" w:eastAsia="華康中黑體" w:hAnsi="Barlow Condensed Medium" w:cstheme="minorHAnsi"/>
                 <w:w w:val="80"/>
                 <w:szCs w:val="24"/>
-                <w:highlight w:val="yellow"/>
               </w:rPr>
             </w:pPr>
             <w:r>
@@ -21920,7 +20864,6 @@
                 <w:rFonts w:ascii="Barlow Condensed Medium" w:eastAsia="華康中黑體" w:hAnsi="Barlow Condensed Medium" w:cstheme="minorHAnsi" w:hint="eastAsia"/>
                 <w:w w:val="80"/>
                 <w:szCs w:val="24"/>
-                <w:highlight w:val="yellow"/>
               </w:rPr>
               <w:t>3,7</w:t>
             </w:r>
@@ -21929,7 +20872,6 @@
                 <w:rFonts w:ascii="Barlow Condensed Medium" w:eastAsia="華康中黑體" w:hAnsi="Barlow Condensed Medium" w:cstheme="minorHAnsi" w:hint="eastAsia"/>
                 <w:w w:val="80"/>
                 <w:szCs w:val="24"/>
-                <w:highlight w:val="yellow"/>
               </w:rPr>
               <w:t>00</w:t>
             </w:r>
@@ -21952,7 +20894,6 @@
                 <w:rFonts w:ascii="Barlow Condensed Medium" w:eastAsia="華康中黑體" w:hAnsi="Barlow Condensed Medium" w:cstheme="minorHAnsi"/>
                 <w:w w:val="80"/>
                 <w:szCs w:val="24"/>
-                <w:highlight w:val="yellow"/>
               </w:rPr>
             </w:pPr>
             <w:r>
@@ -21960,7 +20901,6 @@
                 <w:rFonts w:ascii="Barlow Condensed Medium" w:eastAsia="華康中黑體" w:hAnsi="Barlow Condensed Medium" w:cstheme="minorHAnsi" w:hint="eastAsia"/>
                 <w:w w:val="80"/>
                 <w:szCs w:val="24"/>
-                <w:highlight w:val="yellow"/>
               </w:rPr>
               <w:t>56</w:t>
             </w:r>
@@ -21969,7 +20909,6 @@
                 <w:rFonts w:ascii="Barlow Condensed Medium" w:eastAsia="華康中黑體" w:hAnsi="Barlow Condensed Medium" w:cstheme="minorHAnsi" w:hint="eastAsia"/>
                 <w:w w:val="80"/>
                 <w:szCs w:val="24"/>
-                <w:highlight w:val="yellow"/>
               </w:rPr>
               <w:t>號</w:t>
             </w:r>
@@ -21982,7 +20921,6 @@
                 <w:rFonts w:ascii="Barlow Condensed Medium" w:eastAsia="華康中黑體" w:hAnsi="Barlow Condensed Medium" w:cstheme="minorHAnsi"/>
                 <w:w w:val="80"/>
                 <w:szCs w:val="24"/>
-                <w:highlight w:val="yellow"/>
               </w:rPr>
             </w:pPr>
           </w:p>
@@ -22004,7 +20942,6 @@
                 <w:rFonts w:ascii="Barlow Condensed Medium" w:eastAsia="華康中黑體" w:hAnsi="Barlow Condensed Medium" w:cstheme="minorHAnsi"/>
                 <w:w w:val="80"/>
                 <w:szCs w:val="24"/>
-                <w:highlight w:val="yellow"/>
               </w:rPr>
             </w:pPr>
             <w:r>
@@ -22012,7 +20949,6 @@
                 <w:rFonts w:ascii="Barlow Condensed Medium" w:eastAsia="華康中黑體" w:hAnsi="Barlow Condensed Medium" w:cstheme="minorHAnsi" w:hint="eastAsia"/>
                 <w:w w:val="80"/>
                 <w:szCs w:val="24"/>
-                <w:highlight w:val="yellow"/>
               </w:rPr>
               <w:t>2,0</w:t>
             </w:r>
@@ -22021,7 +20957,6 @@
                 <w:rFonts w:ascii="Barlow Condensed Medium" w:eastAsia="華康中黑體" w:hAnsi="Barlow Condensed Medium" w:cstheme="minorHAnsi" w:hint="eastAsia"/>
                 <w:w w:val="80"/>
                 <w:szCs w:val="24"/>
-                <w:highlight w:val="yellow"/>
               </w:rPr>
               <w:t>00</w:t>
             </w:r>
@@ -22047,7 +20982,6 @@
                 <w:rFonts w:ascii="Barlow Condensed Medium" w:eastAsia="華康中黑體" w:hAnsi="Barlow Condensed Medium" w:cstheme="minorHAnsi"/>
                 <w:w w:val="80"/>
                 <w:szCs w:val="24"/>
-                <w:highlight w:val="yellow"/>
               </w:rPr>
             </w:pPr>
           </w:p>
@@ -22068,7 +21002,6 @@
                 <w:rFonts w:ascii="Barlow Condensed Medium" w:eastAsia="華康中黑體" w:hAnsi="Barlow Condensed Medium" w:cstheme="minorHAnsi"/>
                 <w:w w:val="80"/>
                 <w:szCs w:val="24"/>
-                <w:highlight w:val="yellow"/>
               </w:rPr>
             </w:pPr>
           </w:p>
@@ -22090,7 +21023,6 @@
                 <w:rFonts w:ascii="Barlow Condensed Medium" w:eastAsia="華康中黑體" w:hAnsi="Barlow Condensed Medium" w:cstheme="minorHAnsi"/>
                 <w:w w:val="80"/>
                 <w:szCs w:val="24"/>
-                <w:highlight w:val="yellow"/>
               </w:rPr>
             </w:pPr>
           </w:p>
@@ -22113,7 +21045,6 @@
                 <w:rFonts w:ascii="Barlow Condensed Medium" w:eastAsia="華康中黑體" w:hAnsi="Barlow Condensed Medium" w:cstheme="minorHAnsi"/>
                 <w:w w:val="80"/>
                 <w:szCs w:val="24"/>
-                <w:highlight w:val="yellow"/>
               </w:rPr>
             </w:pPr>
           </w:p>
@@ -22135,7 +21066,6 @@
                 <w:rFonts w:ascii="Barlow Condensed Medium" w:eastAsia="華康中黑體" w:hAnsi="Barlow Condensed Medium" w:cstheme="minorHAnsi"/>
                 <w:w w:val="80"/>
                 <w:szCs w:val="24"/>
-                <w:highlight w:val="yellow"/>
               </w:rPr>
             </w:pPr>
           </w:p>
@@ -22158,7 +21088,6 @@
                 <w:rFonts w:ascii="Barlow Condensed Medium" w:eastAsia="華康中黑體" w:hAnsi="Barlow Condensed Medium" w:cstheme="minorHAnsi"/>
                 <w:w w:val="80"/>
                 <w:szCs w:val="24"/>
-                <w:highlight w:val="yellow"/>
               </w:rPr>
             </w:pPr>
           </w:p>
@@ -22180,7 +21109,6 @@
                 <w:rFonts w:ascii="Barlow Condensed Medium" w:eastAsia="華康中黑體" w:hAnsi="Barlow Condensed Medium" w:cstheme="minorHAnsi"/>
                 <w:w w:val="80"/>
                 <w:szCs w:val="24"/>
-                <w:highlight w:val="yellow"/>
               </w:rPr>
             </w:pPr>
           </w:p>
@@ -22242,7 +21170,6 @@
                       <w:rFonts w:ascii="Barlow Condensed Medium" w:eastAsia="華康中黑體" w:hAnsi="Barlow Condensed Medium" w:cstheme="minorHAnsi"/>
                       <w:w w:val="80"/>
                       <w:szCs w:val="24"/>
-                      <w:highlight w:val="yellow"/>
                     </w:rPr>
                   </w:pPr>
                   <w:r>
@@ -22250,7 +21177,6 @@
                       <w:rFonts w:ascii="Barlow Condensed Medium" w:eastAsia="華康中黑體" w:hAnsi="Barlow Condensed Medium" w:cstheme="minorHAnsi"/>
                       <w:w w:val="80"/>
                       <w:szCs w:val="24"/>
-                      <w:highlight w:val="yellow"/>
                     </w:rPr>
                     <w:sym w:font="Wingdings 2" w:char="F0AE"/>
                   </w:r>
@@ -22259,7 +21185,6 @@
                       <w:rFonts w:ascii="Barlow Condensed Medium" w:eastAsia="華康中黑體" w:hAnsi="Barlow Condensed Medium" w:cstheme="minorHAnsi" w:hint="eastAsia"/>
                       <w:w w:val="80"/>
                       <w:szCs w:val="24"/>
-                      <w:highlight w:val="yellow"/>
                     </w:rPr>
                     <w:t>感恩</w:t>
                   </w:r>
@@ -22268,7 +21193,6 @@
                       <w:rFonts w:ascii="Barlow Condensed Medium" w:eastAsia="華康中黑體" w:hAnsi="Barlow Condensed Medium" w:cstheme="minorHAnsi"/>
                       <w:w w:val="80"/>
                       <w:szCs w:val="24"/>
-                      <w:highlight w:val="yellow"/>
                     </w:rPr>
                     <w:t>奉獻</w:t>
                   </w:r>
@@ -22277,7 +21201,6 @@
                       <w:rFonts w:ascii="Barlow Condensed Medium" w:eastAsia="華康中黑體" w:hAnsi="Barlow Condensed Medium" w:cstheme="minorHAnsi"/>
                       <w:w w:val="80"/>
                       <w:szCs w:val="24"/>
-                      <w:highlight w:val="yellow"/>
                     </w:rPr>
                     <w:t>:</w:t>
                   </w:r>
@@ -22300,7 +21223,6 @@
                       <w:rFonts w:ascii="Barlow Condensed Medium" w:eastAsia="華康中黑體" w:hAnsi="Barlow Condensed Medium" w:cstheme="minorHAnsi"/>
                       <w:w w:val="80"/>
                       <w:szCs w:val="24"/>
-                      <w:highlight w:val="yellow"/>
                     </w:rPr>
                   </w:pPr>
                   <w:r>
@@ -22308,7 +21230,6 @@
                       <w:rFonts w:ascii="Barlow Condensed Medium" w:eastAsia="華康中黑體" w:hAnsi="Barlow Condensed Medium" w:cstheme="minorHAnsi" w:hint="eastAsia"/>
                       <w:w w:val="80"/>
                       <w:szCs w:val="24"/>
-                      <w:highlight w:val="yellow"/>
                     </w:rPr>
                     <w:t>45</w:t>
                   </w:r>
@@ -22317,7 +21238,6 @@
                       <w:rFonts w:ascii="Barlow Condensed Medium" w:eastAsia="華康中黑體" w:hAnsi="Barlow Condensed Medium" w:cstheme="minorHAnsi" w:hint="eastAsia"/>
                       <w:w w:val="80"/>
                       <w:szCs w:val="24"/>
-                      <w:highlight w:val="yellow"/>
                     </w:rPr>
                     <w:t>號</w:t>
                   </w:r>
@@ -22341,7 +21261,6 @@
                       <w:rFonts w:ascii="Barlow Condensed Medium" w:eastAsia="華康中黑體" w:hAnsi="Barlow Condensed Medium" w:cstheme="minorHAnsi"/>
                       <w:w w:val="80"/>
                       <w:szCs w:val="24"/>
-                      <w:highlight w:val="yellow"/>
                     </w:rPr>
                   </w:pPr>
                   <w:r>
@@ -22349,7 +21268,6 @@
                       <w:rFonts w:ascii="Barlow Condensed Medium" w:eastAsia="華康中黑體" w:hAnsi="Barlow Condensed Medium" w:cstheme="minorHAnsi" w:hint="eastAsia"/>
                       <w:w w:val="80"/>
                       <w:szCs w:val="24"/>
-                      <w:highlight w:val="yellow"/>
                     </w:rPr>
                     <w:t>3,000</w:t>
                   </w:r>
@@ -22372,7 +21290,6 @@
                       <w:rFonts w:ascii="Barlow Condensed Medium" w:eastAsia="華康中黑體" w:hAnsi="Barlow Condensed Medium" w:cstheme="minorHAnsi"/>
                       <w:w w:val="80"/>
                       <w:szCs w:val="24"/>
-                      <w:highlight w:val="yellow"/>
                     </w:rPr>
                   </w:pPr>
                 </w:p>
@@ -22394,7 +21311,6 @@
                       <w:rFonts w:ascii="Barlow Condensed Medium" w:eastAsia="華康中黑體" w:hAnsi="Barlow Condensed Medium" w:cstheme="minorHAnsi"/>
                       <w:w w:val="80"/>
                       <w:szCs w:val="24"/>
-                      <w:highlight w:val="yellow"/>
                     </w:rPr>
                   </w:pPr>
                 </w:p>
@@ -22416,7 +21332,6 @@
                       <w:rFonts w:ascii="Barlow Condensed Medium" w:eastAsia="華康中黑體" w:hAnsi="Barlow Condensed Medium" w:cstheme="minorHAnsi"/>
                       <w:w w:val="80"/>
                       <w:szCs w:val="24"/>
-                      <w:highlight w:val="yellow"/>
                     </w:rPr>
                   </w:pPr>
                 </w:p>
@@ -22438,7 +21353,6 @@
                       <w:rFonts w:ascii="Barlow Condensed Medium" w:eastAsia="華康中黑體" w:hAnsi="Barlow Condensed Medium" w:cstheme="minorHAnsi"/>
                       <w:w w:val="80"/>
                       <w:szCs w:val="24"/>
-                      <w:highlight w:val="yellow"/>
                     </w:rPr>
                   </w:pPr>
                 </w:p>
@@ -22452,7 +21366,6 @@
                 <w:rFonts w:ascii="Barlow Condensed Medium" w:eastAsia="華康中黑體" w:hAnsi="Barlow Condensed Medium" w:cstheme="minorHAnsi"/>
                 <w:w w:val="80"/>
                 <w:szCs w:val="24"/>
-                <w:highlight w:val="yellow"/>
               </w:rPr>
             </w:pPr>
           </w:p>
@@ -22473,7 +21386,6 @@
                 <w:rFonts w:ascii="Barlow Condensed Medium" w:eastAsia="華康中黑體" w:hAnsi="Barlow Condensed Medium" w:cstheme="minorHAnsi"/>
                 <w:w w:val="80"/>
                 <w:szCs w:val="24"/>
-                <w:highlight w:val="yellow"/>
               </w:rPr>
             </w:pPr>
             <w:r>
@@ -22481,7 +21393,6 @@
                 <w:rFonts w:ascii="Barlow Condensed Medium" w:eastAsia="華康中黑體" w:hAnsi="Barlow Condensed Medium" w:cstheme="minorHAnsi" w:hint="eastAsia"/>
                 <w:w w:val="80"/>
                 <w:szCs w:val="24"/>
-                <w:highlight w:val="yellow"/>
               </w:rPr>
               <w:t>7-2</w:t>
             </w:r>
@@ -22490,7 +21401,6 @@
                 <w:rFonts w:ascii="Barlow Condensed Medium" w:eastAsia="華康中黑體" w:hAnsi="Barlow Condensed Medium" w:cstheme="minorHAnsi" w:hint="eastAsia"/>
                 <w:w w:val="80"/>
                 <w:szCs w:val="24"/>
-                <w:highlight w:val="yellow"/>
               </w:rPr>
               <w:t>號</w:t>
             </w:r>
@@ -22503,7 +21413,6 @@
                 <w:rFonts w:ascii="Barlow Condensed Medium" w:eastAsia="華康中黑體" w:hAnsi="Barlow Condensed Medium" w:cstheme="minorHAnsi"/>
                 <w:w w:val="80"/>
                 <w:szCs w:val="24"/>
-                <w:highlight w:val="yellow"/>
               </w:rPr>
             </w:pPr>
           </w:p>
@@ -22525,7 +21434,6 @@
                 <w:rFonts w:ascii="Barlow Condensed Medium" w:eastAsia="華康中黑體" w:hAnsi="Barlow Condensed Medium" w:cstheme="minorHAnsi"/>
                 <w:w w:val="80"/>
                 <w:szCs w:val="24"/>
-                <w:highlight w:val="yellow"/>
               </w:rPr>
             </w:pPr>
             <w:r>
@@ -22533,7 +21441,6 @@
                 <w:rFonts w:ascii="Barlow Condensed Medium" w:eastAsia="華康中黑體" w:hAnsi="Barlow Condensed Medium" w:cstheme="minorHAnsi" w:hint="eastAsia"/>
                 <w:w w:val="80"/>
                 <w:szCs w:val="24"/>
-                <w:highlight w:val="yellow"/>
               </w:rPr>
               <w:t>3</w:t>
             </w:r>
@@ -22542,7 +21449,6 @@
                 <w:rFonts w:ascii="Barlow Condensed Medium" w:eastAsia="華康中黑體" w:hAnsi="Barlow Condensed Medium" w:cstheme="minorHAnsi" w:hint="eastAsia"/>
                 <w:w w:val="80"/>
                 <w:szCs w:val="24"/>
-                <w:highlight w:val="yellow"/>
               </w:rPr>
               <w:t>,000</w:t>
             </w:r>
@@ -22565,7 +21471,6 @@
                 <w:rFonts w:ascii="Barlow Condensed Medium" w:eastAsia="華康中黑體" w:hAnsi="Barlow Condensed Medium" w:cstheme="minorHAnsi"/>
                 <w:w w:val="80"/>
                 <w:szCs w:val="24"/>
-                <w:highlight w:val="yellow"/>
               </w:rPr>
             </w:pPr>
             <w:r>
@@ -22573,7 +21478,6 @@
                 <w:rFonts w:ascii="Barlow Condensed Medium" w:eastAsia="華康中黑體" w:hAnsi="Barlow Condensed Medium" w:cstheme="minorHAnsi" w:hint="eastAsia"/>
                 <w:w w:val="80"/>
                 <w:szCs w:val="24"/>
-                <w:highlight w:val="yellow"/>
               </w:rPr>
               <w:t>21</w:t>
             </w:r>
@@ -22582,7 +21486,6 @@
                 <w:rFonts w:ascii="Barlow Condensed Medium" w:eastAsia="華康中黑體" w:hAnsi="Barlow Condensed Medium" w:cstheme="minorHAnsi" w:hint="eastAsia"/>
                 <w:w w:val="80"/>
                 <w:szCs w:val="24"/>
-                <w:highlight w:val="yellow"/>
               </w:rPr>
               <w:t>號</w:t>
             </w:r>
@@ -22595,7 +21498,6 @@
                 <w:rFonts w:ascii="Barlow Condensed Medium" w:eastAsia="華康中黑體" w:hAnsi="Barlow Condensed Medium" w:cstheme="minorHAnsi"/>
                 <w:w w:val="80"/>
                 <w:szCs w:val="24"/>
-                <w:highlight w:val="yellow"/>
               </w:rPr>
             </w:pPr>
           </w:p>
@@ -22614,7 +21516,6 @@
                 <w:rFonts w:ascii="Barlow Condensed Medium" w:eastAsia="華康中黑體" w:hAnsi="Barlow Condensed Medium" w:cstheme="minorHAnsi"/>
                 <w:w w:val="80"/>
                 <w:szCs w:val="24"/>
-                <w:highlight w:val="yellow"/>
               </w:rPr>
             </w:pPr>
             <w:r>
@@ -22622,7 +21523,6 @@
                 <w:rFonts w:ascii="Barlow Condensed Medium" w:eastAsia="華康中黑體" w:hAnsi="Barlow Condensed Medium" w:cstheme="minorHAnsi" w:hint="eastAsia"/>
                 <w:w w:val="80"/>
                 <w:szCs w:val="24"/>
-                <w:highlight w:val="yellow"/>
               </w:rPr>
               <w:t>50</w:t>
             </w:r>
@@ -22631,7 +21531,6 @@
                 <w:rFonts w:ascii="Barlow Condensed Medium" w:eastAsia="華康中黑體" w:hAnsi="Barlow Condensed Medium" w:cstheme="minorHAnsi" w:hint="eastAsia"/>
                 <w:w w:val="80"/>
                 <w:szCs w:val="24"/>
-                <w:highlight w:val="yellow"/>
               </w:rPr>
               <w:t>0</w:t>
             </w:r>
@@ -22655,7 +21554,6 @@
                 <w:rFonts w:ascii="Barlow Condensed Medium" w:eastAsia="華康中黑體" w:hAnsi="Barlow Condensed Medium" w:cstheme="minorHAnsi"/>
                 <w:w w:val="80"/>
                 <w:szCs w:val="24"/>
-                <w:highlight w:val="yellow"/>
               </w:rPr>
             </w:pPr>
           </w:p>
@@ -22677,7 +21575,6 @@
                 <w:rFonts w:ascii="Barlow Condensed Medium" w:eastAsia="華康中黑體" w:hAnsi="Barlow Condensed Medium" w:cstheme="minorHAnsi"/>
                 <w:w w:val="80"/>
                 <w:szCs w:val="24"/>
-                <w:highlight w:val="yellow"/>
               </w:rPr>
             </w:pPr>
           </w:p>
@@ -22702,7 +21599,6 @@
                 <w:rFonts w:ascii="Barlow Condensed Medium" w:eastAsia="華康中黑體" w:hAnsi="Barlow Condensed Medium" w:cstheme="minorHAnsi"/>
                 <w:w w:val="80"/>
                 <w:szCs w:val="24"/>
-                <w:highlight w:val="yellow"/>
               </w:rPr>
             </w:pPr>
           </w:p>
@@ -22723,7 +21619,6 @@
                 <w:rFonts w:ascii="Barlow Condensed Medium" w:eastAsia="華康中黑體" w:hAnsi="Barlow Condensed Medium" w:cstheme="minorHAnsi"/>
                 <w:w w:val="80"/>
                 <w:szCs w:val="24"/>
-                <w:highlight w:val="yellow"/>
               </w:rPr>
             </w:pPr>
           </w:p>
@@ -22745,7 +21640,6 @@
                 <w:rFonts w:ascii="Barlow Condensed Medium" w:eastAsia="華康中黑體" w:hAnsi="Barlow Condensed Medium" w:cstheme="minorHAnsi"/>
                 <w:w w:val="80"/>
                 <w:szCs w:val="24"/>
-                <w:highlight w:val="yellow"/>
               </w:rPr>
             </w:pPr>
           </w:p>
@@ -22767,7 +21661,6 @@
                 <w:rFonts w:ascii="Barlow Condensed Medium" w:eastAsia="華康中黑體" w:hAnsi="Barlow Condensed Medium" w:cstheme="minorHAnsi"/>
                 <w:w w:val="80"/>
                 <w:szCs w:val="24"/>
-                <w:highlight w:val="yellow"/>
               </w:rPr>
             </w:pPr>
           </w:p>
@@ -22786,7 +21679,6 @@
                 <w:rFonts w:ascii="Barlow Condensed Medium" w:eastAsia="華康中黑體" w:hAnsi="Barlow Condensed Medium" w:cstheme="minorHAnsi"/>
                 <w:w w:val="80"/>
                 <w:szCs w:val="24"/>
-                <w:highlight w:val="yellow"/>
               </w:rPr>
             </w:pPr>
           </w:p>
@@ -22809,7 +21701,6 @@
                 <w:rFonts w:ascii="Barlow Condensed Medium" w:eastAsia="華康中黑體" w:hAnsi="Barlow Condensed Medium" w:cstheme="minorHAnsi"/>
                 <w:w w:val="80"/>
                 <w:szCs w:val="24"/>
-                <w:highlight w:val="yellow"/>
               </w:rPr>
             </w:pPr>
           </w:p>
@@ -22831,7 +21722,6 @@
                 <w:rFonts w:ascii="Barlow Condensed Medium" w:eastAsia="華康中黑體" w:hAnsi="Barlow Condensed Medium" w:cstheme="minorHAnsi"/>
                 <w:w w:val="80"/>
                 <w:szCs w:val="24"/>
-                <w:highlight w:val="yellow"/>
               </w:rPr>
             </w:pPr>
           </w:p>
@@ -22857,7 +21747,6 @@
                 <w:rFonts w:ascii="Barlow Condensed Medium" w:eastAsia="華康中黑體" w:hAnsi="Barlow Condensed Medium" w:cstheme="minorHAnsi"/>
                 <w:w w:val="80"/>
                 <w:szCs w:val="24"/>
-                <w:highlight w:val="yellow"/>
               </w:rPr>
             </w:pPr>
             <w:r>
@@ -22865,7 +21754,6 @@
                 <w:rFonts w:ascii="Barlow Condensed Medium" w:eastAsia="華康中黑體" w:hAnsi="Barlow Condensed Medium" w:cstheme="minorHAnsi"/>
                 <w:w w:val="80"/>
                 <w:szCs w:val="24"/>
-                <w:highlight w:val="yellow"/>
               </w:rPr>
               <w:sym w:font="Wingdings 2" w:char="F0AE"/>
             </w:r>
@@ -22874,7 +21762,6 @@
                 <w:rFonts w:ascii="Barlow Condensed Medium" w:eastAsia="華康中黑體" w:hAnsi="Barlow Condensed Medium" w:cstheme="minorHAnsi" w:hint="eastAsia"/>
                 <w:w w:val="80"/>
                 <w:szCs w:val="24"/>
-                <w:highlight w:val="yellow"/>
               </w:rPr>
               <w:t>為松年團契</w:t>
             </w:r>
@@ -22883,7 +21770,6 @@
                 <w:rFonts w:ascii="Barlow Condensed Medium" w:eastAsia="華康中黑體" w:hAnsi="Barlow Condensed Medium" w:cstheme="minorHAnsi"/>
                 <w:w w:val="80"/>
                 <w:szCs w:val="24"/>
-                <w:highlight w:val="yellow"/>
               </w:rPr>
               <w:t>奉獻</w:t>
             </w:r>
@@ -22892,7 +21778,6 @@
                 <w:rFonts w:ascii="Barlow Condensed Medium" w:eastAsia="華康中黑體" w:hAnsi="Barlow Condensed Medium" w:cstheme="minorHAnsi"/>
                 <w:w w:val="80"/>
                 <w:szCs w:val="24"/>
-                <w:highlight w:val="yellow"/>
               </w:rPr>
               <w:t>:</w:t>
             </w:r>
@@ -22914,7 +21799,6 @@
                 <w:rFonts w:ascii="Barlow Condensed Medium" w:eastAsia="華康中黑體" w:hAnsi="Barlow Condensed Medium" w:cstheme="minorHAnsi"/>
                 <w:w w:val="80"/>
                 <w:szCs w:val="24"/>
-                <w:highlight w:val="yellow"/>
               </w:rPr>
             </w:pPr>
             <w:r>
@@ -22922,7 +21806,6 @@
                 <w:rFonts w:ascii="Barlow Condensed Medium" w:eastAsia="華康中黑體" w:hAnsi="Barlow Condensed Medium" w:cstheme="minorHAnsi" w:hint="eastAsia"/>
                 <w:w w:val="80"/>
                 <w:szCs w:val="24"/>
-                <w:highlight w:val="yellow"/>
               </w:rPr>
               <w:t>54</w:t>
             </w:r>
@@ -22931,7 +21814,6 @@
                 <w:rFonts w:ascii="Barlow Condensed Medium" w:eastAsia="華康中黑體" w:hAnsi="Barlow Condensed Medium" w:cstheme="minorHAnsi" w:hint="eastAsia"/>
                 <w:w w:val="80"/>
                 <w:szCs w:val="24"/>
-                <w:highlight w:val="yellow"/>
               </w:rPr>
               <w:t>號</w:t>
             </w:r>
@@ -22961,7 +21843,6 @@
                 <w:rFonts w:ascii="Barlow Condensed Medium" w:eastAsia="華康中黑體" w:hAnsi="Barlow Condensed Medium" w:cstheme="minorHAnsi" w:hint="eastAsia"/>
                 <w:w w:val="80"/>
                 <w:szCs w:val="24"/>
-                <w:highlight w:val="yellow"/>
               </w:rPr>
               <w:t>1,2</w:t>
             </w:r>
@@ -22970,7 +21851,6 @@
                 <w:rFonts w:ascii="Barlow Condensed Medium" w:eastAsia="華康中黑體" w:hAnsi="Barlow Condensed Medium" w:cstheme="minorHAnsi" w:hint="eastAsia"/>
                 <w:w w:val="80"/>
                 <w:szCs w:val="24"/>
-                <w:highlight w:val="yellow"/>
               </w:rPr>
               <w:t>00</w:t>
             </w:r>
@@ -23824,7 +22704,7 @@
                 <w:sz w:val="20"/>
                 <w:szCs w:val="20"/>
               </w:rPr>
-              <w:t>摩</w:t>
+              <w:t>俄</w:t>
             </w:r>
             <w:r>
               <w:rPr>
@@ -23834,7 +22714,7 @@
                 <w:sz w:val="20"/>
                 <w:szCs w:val="20"/>
               </w:rPr>
-              <w:t>9*</w:t>
+              <w:t>*</w:t>
             </w:r>
           </w:p>
         </w:tc>
@@ -23863,7 +22743,6 @@
                 <w:szCs w:val="20"/>
               </w:rPr>
             </w:pPr>
-            <w:proofErr w:type="gramStart"/>
             <w:r>
               <w:rPr>
                 <w:rFonts w:ascii="Barlow Condensed Medium" w:eastAsia="華康儷中黑" w:hAnsi="Barlow Condensed Medium" w:cstheme="minorHAnsi"/>
@@ -23873,7 +22752,6 @@
               </w:rPr>
               <w:t>一</w:t>
             </w:r>
-            <w:proofErr w:type="gramEnd"/>
             <w:r>
               <w:rPr>
                 <w:rFonts w:ascii="Barlow Condensed Medium" w:eastAsia="華康儷中黑" w:hAnsi="Barlow Condensed Medium" w:cstheme="minorHAnsi"/>
@@ -24010,25 +22888,15 @@
                 <w:szCs w:val="20"/>
               </w:rPr>
             </w:pPr>
-            <w:proofErr w:type="gramStart"/>
-            <w:r>
-              <w:rPr>
-                <w:rFonts w:ascii="Barlow Condensed Medium" w:eastAsia="華康儷中黑" w:hAnsi="Barlow Condensed Medium"/>
+            <w:r>
+              <w:rPr>
+                <w:rFonts w:ascii="Barlow Condensed Medium" w:eastAsia="華康儷中黑" w:hAnsi="Barlow Condensed Medium" w:cs="DaunPenh"/>
+                <w:color w:val="000000" w:themeColor="text1"/>
                 <w:w w:val="125"/>
                 <w:sz w:val="20"/>
                 <w:szCs w:val="20"/>
               </w:rPr>
-              <w:t>彼前</w:t>
-            </w:r>
-            <w:proofErr w:type="gramEnd"/>
-            <w:r>
-              <w:rPr>
-                <w:rFonts w:ascii="Barlow Condensed Medium" w:eastAsia="華康儷中黑" w:hAnsi="Barlow Condensed Medium"/>
-                <w:w w:val="125"/>
-                <w:sz w:val="20"/>
-                <w:szCs w:val="20"/>
-              </w:rPr>
-              <w:t xml:space="preserve"> </w:t>
+              <w:t>拿</w:t>
             </w:r>
             <w:r>
               <w:rPr>
@@ -24202,25 +23070,25 @@
                 <w:szCs w:val="20"/>
               </w:rPr>
             </w:pPr>
-            <w:proofErr w:type="gramStart"/>
-            <w:r>
-              <w:rPr>
-                <w:rFonts w:ascii="Barlow Condensed Medium" w:eastAsia="華康儷中黑" w:hAnsi="Barlow Condensed Medium"/>
+            <w:r>
+              <w:rPr>
+                <w:rFonts w:ascii="Barlow Condensed Medium" w:eastAsia="華康儷中黑" w:hAnsi="Barlow Condensed Medium" w:cs="DaunPenh"/>
+                <w:color w:val="000000" w:themeColor="text1"/>
                 <w:w w:val="125"/>
                 <w:sz w:val="20"/>
                 <w:szCs w:val="20"/>
               </w:rPr>
-              <w:t>彼前</w:t>
-            </w:r>
-            <w:proofErr w:type="gramEnd"/>
-            <w:r>
-              <w:rPr>
-                <w:rFonts w:ascii="Barlow Condensed Medium" w:eastAsia="華康儷中黑" w:hAnsi="Barlow Condensed Medium"/>
+              <w:t>拿</w:t>
+            </w:r>
+            <w:r>
+              <w:rPr>
+                <w:rFonts w:ascii="Barlow Condensed Medium" w:eastAsia="華康儷中黑" w:hAnsi="Barlow Condensed Medium" w:cs="DaunPenh"/>
+                <w:color w:val="000000" w:themeColor="text1"/>
                 <w:w w:val="125"/>
                 <w:sz w:val="20"/>
                 <w:szCs w:val="20"/>
               </w:rPr>
-              <w:t xml:space="preserve"> 2*</w:t>
+              <w:t>2*-3*</w:t>
             </w:r>
           </w:p>
         </w:tc>
@@ -24249,7 +23117,6 @@
                 <w:szCs w:val="20"/>
               </w:rPr>
             </w:pPr>
-            <w:proofErr w:type="gramStart"/>
             <w:r>
               <w:rPr>
                 <w:rFonts w:ascii="Barlow Condensed Medium" w:eastAsia="華康儷中黑" w:hAnsi="Barlow Condensed Medium" w:cstheme="minorHAnsi"/>
@@ -24259,7 +23126,6 @@
               </w:rPr>
               <w:t>三</w:t>
             </w:r>
-            <w:proofErr w:type="gramEnd"/>
             <w:r>
               <w:rPr>
                 <w:rFonts w:ascii="Barlow Condensed Medium" w:eastAsia="華康儷中黑" w:hAnsi="Barlow Condensed Medium" w:cstheme="minorHAnsi"/>
@@ -24386,25 +23252,25 @@
                 <w:szCs w:val="20"/>
               </w:rPr>
             </w:pPr>
-            <w:proofErr w:type="gramStart"/>
-            <w:r>
-              <w:rPr>
-                <w:rFonts w:ascii="Barlow Condensed Medium" w:eastAsia="華康儷中黑" w:hAnsi="Barlow Condensed Medium"/>
+            <w:r>
+              <w:rPr>
+                <w:rFonts w:ascii="Barlow Condensed Medium" w:eastAsia="華康儷中黑" w:hAnsi="Barlow Condensed Medium" w:cs="DaunPenh"/>
+                <w:color w:val="000000" w:themeColor="text1"/>
                 <w:w w:val="125"/>
                 <w:sz w:val="20"/>
                 <w:szCs w:val="20"/>
               </w:rPr>
-              <w:t>彼前</w:t>
-            </w:r>
-            <w:proofErr w:type="gramEnd"/>
-            <w:r>
-              <w:rPr>
-                <w:rFonts w:ascii="Barlow Condensed Medium" w:eastAsia="華康儷中黑" w:hAnsi="Barlow Condensed Medium"/>
+              <w:t>拿</w:t>
+            </w:r>
+            <w:r>
+              <w:rPr>
+                <w:rFonts w:ascii="Barlow Condensed Medium" w:eastAsia="華康儷中黑" w:hAnsi="Barlow Condensed Medium" w:cs="DaunPenh"/>
+                <w:color w:val="000000" w:themeColor="text1"/>
                 <w:w w:val="125"/>
                 <w:sz w:val="20"/>
                 <w:szCs w:val="20"/>
               </w:rPr>
-              <w:t xml:space="preserve"> 3:1-4:6</w:t>
+              <w:t>4*</w:t>
             </w:r>
           </w:p>
         </w:tc>
@@ -24577,25 +23443,25 @@
                 <w:szCs w:val="20"/>
               </w:rPr>
             </w:pPr>
-            <w:proofErr w:type="gramStart"/>
-            <w:r>
-              <w:rPr>
-                <w:rFonts w:ascii="Barlow Condensed Medium" w:eastAsia="華康儷中黑" w:hAnsi="Barlow Condensed Medium"/>
+            <w:r>
+              <w:rPr>
+                <w:rFonts w:ascii="Barlow Condensed Medium" w:eastAsia="華康儷中黑" w:hAnsi="Barlow Condensed Medium" w:cs="DaunPenh"/>
+                <w:color w:val="000000" w:themeColor="text1"/>
                 <w:w w:val="125"/>
                 <w:sz w:val="20"/>
                 <w:szCs w:val="20"/>
               </w:rPr>
-              <w:t>彼前</w:t>
-            </w:r>
-            <w:proofErr w:type="gramEnd"/>
-            <w:r>
-              <w:rPr>
-                <w:rFonts w:ascii="Barlow Condensed Medium" w:eastAsia="華康儷中黑" w:hAnsi="Barlow Condensed Medium"/>
+              <w:t>彌</w:t>
+            </w:r>
+            <w:r>
+              <w:rPr>
+                <w:rFonts w:ascii="Barlow Condensed Medium" w:eastAsia="華康儷中黑" w:hAnsi="Barlow Condensed Medium" w:cs="DaunPenh"/>
+                <w:color w:val="000000" w:themeColor="text1"/>
                 <w:w w:val="125"/>
                 <w:sz w:val="20"/>
                 <w:szCs w:val="20"/>
               </w:rPr>
-              <w:t xml:space="preserve"> 4:7-5*</w:t>
+              <w:t>1*</w:t>
             </w:r>
           </w:p>
         </w:tc>
@@ -24759,25 +23625,25 @@
                 <w:szCs w:val="20"/>
               </w:rPr>
             </w:pPr>
-            <w:proofErr w:type="gramStart"/>
-            <w:r>
-              <w:rPr>
-                <w:rFonts w:ascii="Barlow Condensed Medium" w:eastAsia="華康儷中黑" w:hAnsi="Barlow Condensed Medium"/>
+            <w:r>
+              <w:rPr>
+                <w:rFonts w:ascii="Barlow Condensed Medium" w:eastAsia="華康儷中黑" w:hAnsi="Barlow Condensed Medium" w:cs="DaunPenh"/>
+                <w:color w:val="000000" w:themeColor="text1"/>
                 <w:w w:val="125"/>
                 <w:sz w:val="20"/>
                 <w:szCs w:val="20"/>
               </w:rPr>
-              <w:t>彼後</w:t>
-            </w:r>
-            <w:proofErr w:type="gramEnd"/>
-            <w:r>
-              <w:rPr>
-                <w:rFonts w:ascii="Barlow Condensed Medium" w:eastAsia="華康儷中黑" w:hAnsi="Barlow Condensed Medium"/>
+              <w:t>彌</w:t>
+            </w:r>
+            <w:r>
+              <w:rPr>
+                <w:rFonts w:ascii="Barlow Condensed Medium" w:eastAsia="華康儷中黑" w:hAnsi="Barlow Condensed Medium" w:cs="DaunPenh"/>
+                <w:color w:val="000000" w:themeColor="text1"/>
                 <w:w w:val="125"/>
                 <w:sz w:val="20"/>
                 <w:szCs w:val="20"/>
               </w:rPr>
-              <w:t xml:space="preserve"> 1*-2:9</w:t>
+              <w:t>2*</w:t>
             </w:r>
           </w:p>
         </w:tc>
@@ -24941,25 +23807,25 @@
                 <w:szCs w:val="20"/>
               </w:rPr>
             </w:pPr>
-            <w:proofErr w:type="gramStart"/>
-            <w:r>
-              <w:rPr>
-                <w:rFonts w:ascii="Barlow Condensed Medium" w:eastAsia="華康儷中黑" w:hAnsi="Barlow Condensed Medium"/>
+            <w:r>
+              <w:rPr>
+                <w:rFonts w:ascii="Barlow Condensed Medium" w:eastAsia="華康儷中黑" w:hAnsi="Barlow Condensed Medium" w:cs="DaunPenh"/>
+                <w:color w:val="000000" w:themeColor="text1"/>
                 <w:w w:val="125"/>
                 <w:sz w:val="20"/>
                 <w:szCs w:val="20"/>
               </w:rPr>
-              <w:t>彼後</w:t>
-            </w:r>
-            <w:proofErr w:type="gramEnd"/>
-            <w:r>
-              <w:rPr>
-                <w:rFonts w:ascii="Barlow Condensed Medium" w:eastAsia="華康儷中黑" w:hAnsi="Barlow Condensed Medium"/>
+              <w:t>彌</w:t>
+            </w:r>
+            <w:r>
+              <w:rPr>
+                <w:rFonts w:ascii="Barlow Condensed Medium" w:eastAsia="華康儷中黑" w:hAnsi="Barlow Condensed Medium" w:cs="DaunPenh"/>
+                <w:color w:val="000000" w:themeColor="text1"/>
                 <w:w w:val="125"/>
                 <w:sz w:val="20"/>
                 <w:szCs w:val="20"/>
               </w:rPr>
-              <w:t xml:space="preserve"> 2:10-3*</w:t>
+              <w:t>3*-4:2</w:t>
             </w:r>
           </w:p>
         </w:tc>
@@ -24983,6 +23849,7 @@
           <w:w w:val="66"/>
           <w:sz w:val="26"/>
           <w:szCs w:val="26"/>
+          <w:lang w:bidi="he-IL"/>
         </w:rPr>
         <w:drawing>
           <wp:anchor distT="0" distB="0" distL="114300" distR="114300" simplePos="0" relativeHeight="251667456" behindDoc="0" locked="0" layoutInCell="1" allowOverlap="1" wp14:anchorId="164FCC3F" wp14:editId="0E5B4503">
@@ -25117,7 +23984,7 @@
           <w:sz w:val="26"/>
           <w:szCs w:val="26"/>
         </w:rPr>
-        <w:t>收割接著撒種</w:t>
+        <w:t>審判以掃山</w:t>
       </w:r>
       <w:r>
         <w:rPr>
@@ -25156,16 +24023,16 @@
           <w:sz w:val="26"/>
           <w:szCs w:val="26"/>
         </w:rPr>
-        <w:t>阿摩司書</w:t>
-      </w:r>
-      <w:r>
-        <w:rPr>
-          <w:rFonts w:ascii="Barlow Condensed Medium" w:eastAsia="華康儷中黑" w:hAnsi="Barlow Condensed Medium" w:cs="Arial"/>
+        <w:t>俄巴底亞書</w:t>
+      </w:r>
+      <w:r>
+        <w:rPr>
+          <w:rFonts w:ascii="Barlow Condensed Medium" w:eastAsia="華康儷中黑" w:hAnsi="Barlow Condensed Medium" w:cs="Arial" w:hint="eastAsia"/>
           <w:w w:val="80"/>
           <w:sz w:val="26"/>
           <w:szCs w:val="26"/>
         </w:rPr>
-        <w:t>9:8-15</w:t>
+        <w:t>10-17,21</w:t>
       </w:r>
     </w:p>
     <w:p>
@@ -25181,7 +24048,6 @@
           <w:szCs w:val="26"/>
         </w:rPr>
       </w:pPr>
-      <w:proofErr w:type="gramStart"/>
       <w:r>
         <w:rPr>
           <w:rFonts w:ascii="Barlow Condensed Medium" w:eastAsia="華康儷中黑" w:hAnsi="Barlow Condensed Medium" w:cs="Calibri"/>
@@ -25189,17 +24055,7 @@
           <w:sz w:val="26"/>
           <w:szCs w:val="26"/>
         </w:rPr>
-        <w:t>鑰</w:t>
-      </w:r>
-      <w:proofErr w:type="gramEnd"/>
-      <w:r>
-        <w:rPr>
-          <w:rFonts w:ascii="Barlow Condensed Medium" w:eastAsia="華康儷中黑" w:hAnsi="Barlow Condensed Medium" w:cs="Calibri"/>
-          <w:w w:val="80"/>
-          <w:sz w:val="26"/>
-          <w:szCs w:val="26"/>
-        </w:rPr>
-        <w:t>節：</w:t>
+        <w:t>鑰節：</w:t>
       </w:r>
       <w:r>
         <w:rPr>
@@ -25209,29 +24065,7 @@
           <w:sz w:val="26"/>
           <w:szCs w:val="26"/>
         </w:rPr>
-        <w:t>日子快到，這是耶和華的宣告。耕地的必緊接著收割的，踹葡萄的必緊接著撒種的；</w:t>
-      </w:r>
-      <w:proofErr w:type="gramStart"/>
-      <w:r>
-        <w:rPr>
-          <w:rFonts w:ascii="Barlow Condensed Medium" w:eastAsia="華康古印體" w:hAnsi="Barlow Condensed Medium" w:cs="Calibri" w:hint="eastAsia"/>
-          <w:b/>
-          <w:w w:val="66"/>
-          <w:sz w:val="26"/>
-          <w:szCs w:val="26"/>
-        </w:rPr>
-        <w:t>大山必滴下</w:t>
-      </w:r>
-      <w:proofErr w:type="gramEnd"/>
-      <w:r>
-        <w:rPr>
-          <w:rFonts w:ascii="Barlow Condensed Medium" w:eastAsia="華康古印體" w:hAnsi="Barlow Condensed Medium" w:cs="Calibri" w:hint="eastAsia"/>
-          <w:b/>
-          <w:w w:val="66"/>
-          <w:sz w:val="26"/>
-          <w:szCs w:val="26"/>
-        </w:rPr>
-        <w:t>新酒，小山必融化。</w:t>
+        <w:t>必有拯救者登錫安山，審判以掃山，國權就屬於耶和華了。</w:t>
       </w:r>
       <w:r>
         <w:rPr>
@@ -25241,7 +24075,27 @@
           <w:sz w:val="26"/>
           <w:szCs w:val="26"/>
         </w:rPr>
-        <w:t>(13)</w:t>
+        <w:t>(</w:t>
+      </w:r>
+      <w:r>
+        <w:rPr>
+          <w:rFonts w:ascii="Barlow Condensed Medium" w:eastAsia="華康古印體" w:hAnsi="Barlow Condensed Medium" w:cs="Calibri" w:hint="eastAsia"/>
+          <w:bCs/>
+          <w:w w:val="66"/>
+          <w:sz w:val="26"/>
+          <w:szCs w:val="26"/>
+        </w:rPr>
+        <w:t>21</w:t>
+      </w:r>
+      <w:r>
+        <w:rPr>
+          <w:rFonts w:ascii="Barlow Condensed Medium" w:eastAsia="華康古印體" w:hAnsi="Barlow Condensed Medium" w:cs="Calibri" w:hint="eastAsia"/>
+          <w:bCs/>
+          <w:w w:val="66"/>
+          <w:sz w:val="26"/>
+          <w:szCs w:val="26"/>
+        </w:rPr>
+        <w:t>)</w:t>
       </w:r>
     </w:p>
     <w:p>
@@ -25282,9 +24136,8 @@
           <w:sz w:val="26"/>
           <w:szCs w:val="26"/>
         </w:rPr>
-        <w:t xml:space="preserve">　神的審判要像篩子精細，</w:t>
-      </w:r>
-      <w:proofErr w:type="gramStart"/>
+        <w:t>僅一章的俄巴底亞書預言　神藉列國的力量審判以東而致滅亡，同時也預言一樣受審判的以色列得　神的憐憫而存活。以掃和雅各本是孿生兄弟，因為奪長子名分而分裂，之後復和。又成了以東國和以色列國之後本應該互相幫助扶持，結果以東卻在巴比倫入侵猶大時袖手旁觀。因此用錫安山和以掃山作為對比。鍚安山是　神聖殿所在，是敬畏　神的象徵；而以東大多為山地，城市和堡壘都建在山頂，像鷹在星宿間搭窩</w:t>
+      </w:r>
       <w:r>
         <w:rPr>
           <w:rFonts w:ascii="Barlow Condensed Medium" w:eastAsia="華康中黑體" w:hAnsi="Barlow Condensed Medium" w:cs="Arial" w:hint="eastAsia"/>
@@ -25292,9 +24145,8 @@
           <w:sz w:val="26"/>
           <w:szCs w:val="26"/>
         </w:rPr>
-        <w:t>濾出義人</w:t>
-      </w:r>
-      <w:proofErr w:type="gramEnd"/>
+        <w:t>(4)</w:t>
+      </w:r>
       <w:r>
         <w:rPr>
           <w:rFonts w:ascii="Barlow Condensed Medium" w:eastAsia="華康中黑體" w:hAnsi="Barlow Condensed Medium" w:cs="Arial" w:hint="eastAsia"/>
@@ -25302,9 +24154,8 @@
           <w:sz w:val="26"/>
           <w:szCs w:val="26"/>
         </w:rPr>
-        <w:t>與惡人。　神不能離開公義，卻也沒忘記與</w:t>
-      </w:r>
-      <w:proofErr w:type="gramStart"/>
+        <w:t>，又有提幔人的智慧</w:t>
+      </w:r>
       <w:r>
         <w:rPr>
           <w:rFonts w:ascii="Barlow Condensed Medium" w:eastAsia="華康中黑體" w:hAnsi="Barlow Condensed Medium" w:cs="Arial" w:hint="eastAsia"/>
@@ -25312,9 +24163,8 @@
           <w:sz w:val="26"/>
           <w:szCs w:val="26"/>
         </w:rPr>
-        <w:t>祂</w:t>
-      </w:r>
-      <w:proofErr w:type="gramEnd"/>
+        <w:t>(8-9)</w:t>
+      </w:r>
       <w:r>
         <w:rPr>
           <w:rFonts w:ascii="Barlow Condensed Medium" w:eastAsia="華康中黑體" w:hAnsi="Barlow Condensed Medium" w:cs="Arial" w:hint="eastAsia"/>
@@ -25322,81 +24172,7 @@
           <w:sz w:val="26"/>
           <w:szCs w:val="26"/>
         </w:rPr>
-        <w:t>忠心僕人大衛的聖約。而被留下來的義人要回到自己的土地，重建大衛的「帳幕」。而這大衛的國自然是指向耶穌基督拯救的預言，或是以色列人仍在等待的彌賽亞。無論如何，這個新的大衛國度關心的仍然是百姓的生活，緊貼著　神所賞賜的土地。以色列人的農作是每年的</w:t>
-      </w:r>
-      <w:r>
-        <w:rPr>
-          <w:rFonts w:ascii="Barlow Condensed Medium" w:eastAsia="華康中黑體" w:hAnsi="Barlow Condensed Medium" w:cs="Arial" w:hint="eastAsia"/>
-          <w:w w:val="66"/>
-          <w:sz w:val="26"/>
-          <w:szCs w:val="26"/>
-        </w:rPr>
-        <w:t>11</w:t>
-      </w:r>
-      <w:r>
-        <w:rPr>
-          <w:rFonts w:ascii="Barlow Condensed Medium" w:eastAsia="華康中黑體" w:hAnsi="Barlow Condensed Medium" w:cs="Arial" w:hint="eastAsia"/>
-          <w:w w:val="66"/>
-          <w:sz w:val="26"/>
-          <w:szCs w:val="26"/>
-        </w:rPr>
-        <w:t>月開始整地撒種，隔年</w:t>
-      </w:r>
-      <w:r>
-        <w:rPr>
-          <w:rFonts w:ascii="Barlow Condensed Medium" w:eastAsia="華康中黑體" w:hAnsi="Barlow Condensed Medium" w:cs="Arial" w:hint="eastAsia"/>
-          <w:w w:val="66"/>
-          <w:sz w:val="26"/>
-          <w:szCs w:val="26"/>
-        </w:rPr>
-        <w:t>4</w:t>
-      </w:r>
-      <w:r>
-        <w:rPr>
-          <w:rFonts w:ascii="Barlow Condensed Medium" w:eastAsia="華康中黑體" w:hAnsi="Barlow Condensed Medium" w:cs="Arial" w:hint="eastAsia"/>
-          <w:w w:val="66"/>
-          <w:sz w:val="26"/>
-          <w:szCs w:val="26"/>
-        </w:rPr>
-        <w:t>月收成小麥，又在</w:t>
-      </w:r>
-      <w:r>
-        <w:rPr>
-          <w:rFonts w:ascii="Barlow Condensed Medium" w:eastAsia="華康中黑體" w:hAnsi="Barlow Condensed Medium" w:cs="Arial" w:hint="eastAsia"/>
-          <w:w w:val="66"/>
-          <w:sz w:val="26"/>
-          <w:szCs w:val="26"/>
-        </w:rPr>
-        <w:t>8</w:t>
-      </w:r>
-      <w:r>
-        <w:rPr>
-          <w:rFonts w:ascii="Barlow Condensed Medium" w:eastAsia="華康中黑體" w:hAnsi="Barlow Condensed Medium" w:cs="Arial" w:hint="eastAsia"/>
-          <w:w w:val="66"/>
-          <w:sz w:val="26"/>
-          <w:szCs w:val="26"/>
-        </w:rPr>
-        <w:t>月收成葡萄。所以耕種會緊接著收割，撒種也趕</w:t>
-      </w:r>
-      <w:proofErr w:type="gramStart"/>
-      <w:r>
-        <w:rPr>
-          <w:rFonts w:ascii="Barlow Condensed Medium" w:eastAsia="華康中黑體" w:hAnsi="Barlow Condensed Medium" w:cs="Arial" w:hint="eastAsia"/>
-          <w:w w:val="66"/>
-          <w:sz w:val="26"/>
-          <w:szCs w:val="26"/>
-        </w:rPr>
-        <w:t>在踹完葡萄</w:t>
-      </w:r>
-      <w:proofErr w:type="gramEnd"/>
-      <w:r>
-        <w:rPr>
-          <w:rFonts w:ascii="Barlow Condensed Medium" w:eastAsia="華康中黑體" w:hAnsi="Barlow Condensed Medium" w:cs="Arial" w:hint="eastAsia"/>
-          <w:w w:val="66"/>
-          <w:sz w:val="26"/>
-          <w:szCs w:val="26"/>
-        </w:rPr>
-        <w:t>之後，意思是豐收延長了收成的時間。人的生活才是　神國所關心的。</w:t>
+        <w:t>名聞遐邇。以掃山代表的是人靠自己的力量所產生的驕傲。導致倆者截然不同的結局。</w:t>
       </w:r>
     </w:p>
     <w:p>
@@ -25498,7 +24274,7 @@
                 <w:sz w:val="26"/>
                 <w:szCs w:val="26"/>
               </w:rPr>
-              <w:t>為何人認為能躲過　神的刑罰</w:t>
+              <w:t>兄弟和睦有何秘訣</w:t>
             </w:r>
             <w:r>
               <w:rPr>
@@ -25563,7 +24339,6 @@
                 <w:szCs w:val="26"/>
               </w:rPr>
             </w:pPr>
-            <w:proofErr w:type="gramStart"/>
             <w:r>
               <w:rPr>
                 <w:rFonts w:ascii="Barlow Condensed Medium" w:eastAsia="華康中黑體" w:hAnsi="Barlow Condensed Medium" w:cs="Arial" w:hint="eastAsia"/>
@@ -25571,9 +24346,8 @@
                 <w:sz w:val="26"/>
                 <w:szCs w:val="26"/>
               </w:rPr>
-              <w:t xml:space="preserve">為何　</w:t>
-            </w:r>
-            <w:proofErr w:type="gramEnd"/>
+              <w:t>人或國家因為什麼而驕傲</w:t>
+            </w:r>
             <w:r>
               <w:rPr>
                 <w:rFonts w:ascii="Barlow Condensed Medium" w:eastAsia="華康中黑體" w:hAnsi="Barlow Condensed Medium" w:cs="Arial" w:hint="eastAsia"/>
@@ -25581,8 +24355,62 @@
                 <w:sz w:val="26"/>
                 <w:szCs w:val="26"/>
               </w:rPr>
-              <w:t>神仍要持守與大衛的約</w:t>
-            </w:r>
+              <w:t>?</w:t>
+            </w:r>
+          </w:p>
+        </w:tc>
+      </w:tr>
+      <w:tr>
+        <w:tc>
+          <w:tcPr>
+            <w:tcW w:w="238" w:type="dxa"/>
+            <w:tcMar>
+              <w:left w:w="28" w:type="dxa"/>
+              <w:right w:w="28" w:type="dxa"/>
+            </w:tcMar>
+          </w:tcPr>
+          <w:p>
+            <w:pPr>
+              <w:snapToGrid w:val="0"/>
+              <w:spacing w:line="300" w:lineRule="exact"/>
+              <w:rPr>
+                <w:rFonts w:ascii="Barlow Condensed Medium" w:eastAsia="華康細黑體" w:hAnsi="Barlow Condensed Medium" w:cs="Arial"/>
+                <w:w w:val="75"/>
+                <w:sz w:val="26"/>
+                <w:szCs w:val="26"/>
+              </w:rPr>
+            </w:pPr>
+            <w:r>
+              <w:rPr>
+                <w:rFonts w:ascii="Barlow Condensed Medium" w:eastAsia="華康細黑體" w:hAnsi="Barlow Condensed Medium" w:cs="Arial"/>
+                <w:w w:val="75"/>
+                <w:sz w:val="26"/>
+                <w:szCs w:val="26"/>
+              </w:rPr>
+              <w:t>3.</w:t>
+            </w:r>
+          </w:p>
+        </w:tc>
+        <w:tc>
+          <w:tcPr>
+            <w:tcW w:w="2562" w:type="dxa"/>
+            <w:tcMar>
+              <w:left w:w="28" w:type="dxa"/>
+              <w:right w:w="28" w:type="dxa"/>
+            </w:tcMar>
+          </w:tcPr>
+          <w:p>
+            <w:pPr>
+              <w:snapToGrid w:val="0"/>
+              <w:spacing w:line="300" w:lineRule="exact"/>
+              <w:jc w:val="both"/>
+              <w:rPr>
+                <w:rFonts w:ascii="Barlow Condensed Medium" w:eastAsia="華康中黑體" w:hAnsi="Barlow Condensed Medium" w:cs="Arial"/>
+                <w:w w:val="66"/>
+                <w:sz w:val="26"/>
+                <w:szCs w:val="26"/>
+              </w:rPr>
+            </w:pPr>
             <w:r>
               <w:rPr>
                 <w:rFonts w:ascii="Barlow Condensed Medium" w:eastAsia="華康中黑體" w:hAnsi="Barlow Condensed Medium" w:cs="Arial" w:hint="eastAsia"/>
@@ -25590,70 +24418,7 @@
                 <w:sz w:val="26"/>
                 <w:szCs w:val="26"/>
               </w:rPr>
-              <w:t>?</w:t>
-            </w:r>
-          </w:p>
-        </w:tc>
-      </w:tr>
-      <w:tr>
-        <w:tc>
-          <w:tcPr>
-            <w:tcW w:w="238" w:type="dxa"/>
-            <w:tcMar>
-              <w:left w:w="28" w:type="dxa"/>
-              <w:right w:w="28" w:type="dxa"/>
-            </w:tcMar>
-          </w:tcPr>
-          <w:p>
-            <w:pPr>
-              <w:snapToGrid w:val="0"/>
-              <w:spacing w:line="300" w:lineRule="exact"/>
-              <w:rPr>
-                <w:rFonts w:ascii="Barlow Condensed Medium" w:eastAsia="華康細黑體" w:hAnsi="Barlow Condensed Medium" w:cs="Arial"/>
-                <w:w w:val="75"/>
-                <w:sz w:val="26"/>
-                <w:szCs w:val="26"/>
-              </w:rPr>
-            </w:pPr>
-            <w:r>
-              <w:rPr>
-                <w:rFonts w:ascii="Barlow Condensed Medium" w:eastAsia="華康細黑體" w:hAnsi="Barlow Condensed Medium" w:cs="Arial"/>
-                <w:w w:val="75"/>
-                <w:sz w:val="26"/>
-                <w:szCs w:val="26"/>
-              </w:rPr>
-              <w:t>3.</w:t>
-            </w:r>
-          </w:p>
-        </w:tc>
-        <w:tc>
-          <w:tcPr>
-            <w:tcW w:w="2562" w:type="dxa"/>
-            <w:tcMar>
-              <w:left w:w="28" w:type="dxa"/>
-              <w:right w:w="28" w:type="dxa"/>
-            </w:tcMar>
-          </w:tcPr>
-          <w:p>
-            <w:pPr>
-              <w:snapToGrid w:val="0"/>
-              <w:spacing w:line="300" w:lineRule="exact"/>
-              <w:jc w:val="both"/>
-              <w:rPr>
-                <w:rFonts w:ascii="Barlow Condensed Medium" w:eastAsia="華康中黑體" w:hAnsi="Barlow Condensed Medium" w:cs="Arial"/>
-                <w:w w:val="66"/>
-                <w:sz w:val="26"/>
-                <w:szCs w:val="26"/>
-              </w:rPr>
-            </w:pPr>
-            <w:r>
-              <w:rPr>
-                <w:rFonts w:ascii="Barlow Condensed Medium" w:eastAsia="華康中黑體" w:hAnsi="Barlow Condensed Medium" w:cs="Arial" w:hint="eastAsia"/>
-                <w:w w:val="66"/>
-                <w:sz w:val="26"/>
-                <w:szCs w:val="26"/>
-              </w:rPr>
-              <w:t>豐收的大衛國度象徵什麼</w:t>
+              <w:t>以色列人一樣迫害自己的弟兄，為何　神還要救他們</w:t>
             </w:r>
             <w:r>
               <w:rPr>
@@ -25738,6 +24503,7 @@
         <w:rPr>
           <w:rFonts w:ascii="Barlow Condensed Medium" w:hAnsi="Barlow Condensed Medium"/>
           <w:noProof/>
+          <w:lang w:bidi="he-IL"/>
         </w:rPr>
         <mc:AlternateContent>
           <mc:Choice Requires="wps">
@@ -25803,7 +24569,7 @@
           </mc:Choice>
           <mc:Fallback>
             <w:pict>
-              <v:line w14:anchorId="5671E00D" id="直線接點 4" o:spid="_x0000_s1026" style="position:absolute;z-index:251659264;visibility:visible;mso-wrap-style:square;mso-width-percent:0;mso-height-percent:0;mso-wrap-distance-left:9pt;mso-wrap-distance-top:0;mso-wrap-distance-right:9pt;mso-wrap-distance-bottom:0;mso-position-horizontal:absolute;mso-position-horizontal-relative:page;mso-position-vertical:absolute;mso-position-vertical-relative:page;mso-width-percent:0;mso-height-percent:0;mso-width-relative:margin;mso-height-relative:margin" from="343.9pt,19.85pt" to="345.05pt,710.95pt" o:gfxdata="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" strokecolor="black [3213]" strokeweight=".5pt">
+              <v:line w14:anchorId="3814AD12" id="直線接點 4" o:spid="_x0000_s1026" style="position:absolute;z-index:251659264;visibility:visible;mso-wrap-style:square;mso-width-percent:0;mso-height-percent:0;mso-wrap-distance-left:9pt;mso-wrap-distance-top:0;mso-wrap-distance-right:9pt;mso-wrap-distance-bottom:0;mso-position-horizontal:absolute;mso-position-horizontal-relative:page;mso-position-vertical:absolute;mso-position-vertical-relative:page;mso-width-percent:0;mso-height-percent:0;mso-width-relative:margin;mso-height-relative:margin" from="343.9pt,19.85pt" to="345.05pt,710.95pt" o:gfxdata="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" strokecolor="black [3213]" strokeweight=".5pt">
                 <v:stroke dashstyle="3 1" joinstyle="miter"/>
                 <w10:wrap anchorx="page" anchory="page"/>
               </v:line>
@@ -25825,7 +24591,6 @@
         </w:rPr>
         <w:t>本</w:t>
       </w:r>
-      <w:proofErr w:type="gramStart"/>
       <w:r>
         <w:rPr>
           <w:rFonts w:ascii="Barlow Condensed Medium" w:eastAsia="華康正顏楷體W9" w:hAnsi="Barlow Condensed Medium" w:cstheme="minorHAnsi"/>
@@ -25833,7 +24598,6 @@
         </w:rPr>
         <w:t>週講章</w:t>
       </w:r>
-      <w:proofErr w:type="gramEnd"/>
       <w:r>
         <w:rPr>
           <w:rFonts w:ascii="Barlow Condensed Medium" w:eastAsia="華康正顏楷體W9" w:hAnsi="Barlow Condensed Medium" w:cstheme="minorHAnsi"/>
@@ -25997,7 +24761,7 @@
           <w:sz w:val="26"/>
           <w:szCs w:val="26"/>
         </w:rPr>
-        <w:t>收割接著撒種</w:t>
+        <w:t>審判以掃山</w:t>
       </w:r>
       <w:r>
         <w:rPr>
@@ -26028,13 +24792,13 @@
         <w:tblLook w:val="04A0" w:firstRow="1" w:lastRow="0" w:firstColumn="1" w:lastColumn="0" w:noHBand="0" w:noVBand="1"/>
       </w:tblPr>
       <w:tblGrid>
-        <w:gridCol w:w="1996"/>
-        <w:gridCol w:w="762"/>
+        <w:gridCol w:w="2072"/>
+        <w:gridCol w:w="686"/>
       </w:tblGrid>
       <w:tr>
         <w:tc>
           <w:tcPr>
-            <w:tcW w:w="1996" w:type="dxa"/>
+            <w:tcW w:w="2072" w:type="dxa"/>
           </w:tcPr>
           <w:p>
             <w:pPr>
@@ -26042,7 +24806,7 @@
               <w:spacing w:afterLines="50" w:after="165" w:line="300" w:lineRule="exact"/>
               <w:rPr>
                 <w:rFonts w:ascii="Barlow Condensed Medium" w:eastAsia="華康中黑體" w:hAnsi="Barlow Condensed Medium" w:cs="Calibri"/>
-                <w:w w:val="60"/>
+                <w:w w:val="75"/>
                 <w:sz w:val="26"/>
                 <w:szCs w:val="26"/>
               </w:rPr>
@@ -26067,33 +24831,36 @@
             </w:r>
             <w:r>
               <w:rPr>
-                <w:rFonts w:ascii="Calibri" w:eastAsia="新細明體" w:hAnsi="Calibri" w:cs="Arial" w:hint="eastAsia"/>
-              </w:rPr>
-              <w:t xml:space="preserve"> </w:t>
-            </w:r>
-            <w:r>
-              <w:rPr>
                 <w:rFonts w:ascii="Barlow Condensed Medium" w:eastAsia="華康儷中黑" w:hAnsi="Barlow Condensed Medium" w:cs="Calibri" w:hint="eastAsia"/>
                 <w:w w:val="75"/>
                 <w:sz w:val="26"/>
                 <w:szCs w:val="26"/>
               </w:rPr>
-              <w:t>阿摩司書</w:t>
-            </w:r>
-            <w:r>
-              <w:rPr>
-                <w:rFonts w:ascii="Barlow Condensed Medium" w:eastAsia="華康儷中黑" w:hAnsi="Barlow Condensed Medium" w:cs="Calibri"/>
+              <w:t xml:space="preserve"> </w:t>
+            </w:r>
+            <w:r>
+              <w:rPr>
+                <w:rFonts w:ascii="Barlow Condensed Medium" w:eastAsia="華康儷中黑" w:hAnsi="Barlow Condensed Medium" w:cs="Calibri" w:hint="eastAsia"/>
                 <w:w w:val="75"/>
                 <w:sz w:val="26"/>
                 <w:szCs w:val="26"/>
               </w:rPr>
-              <w:t>9:8-15</w:t>
-            </w:r>
-          </w:p>
-        </w:tc>
-        <w:tc>
-          <w:tcPr>
-            <w:tcW w:w="762" w:type="dxa"/>
+              <w:t>俄巴底亞書</w:t>
+            </w:r>
+            <w:r>
+              <w:rPr>
+                <w:rFonts w:ascii="Barlow Condensed Medium" w:eastAsia="華康儷中黑" w:hAnsi="Barlow Condensed Medium" w:cs="Calibri" w:hint="eastAsia"/>
+                <w:w w:val="75"/>
+                <w:sz w:val="26"/>
+                <w:szCs w:val="26"/>
+              </w:rPr>
+              <w:t>10-17,21</w:t>
+            </w:r>
+          </w:p>
+        </w:tc>
+        <w:tc>
+          <w:tcPr>
+            <w:tcW w:w="686" w:type="dxa"/>
           </w:tcPr>
           <w:p>
             <w:pPr>
@@ -26128,7 +24895,7 @@
         <w:jc w:val="both"/>
         <w:rPr>
           <w:rFonts w:ascii="Barlow Condensed Medium" w:eastAsia="華康細黑體" w:hAnsi="Barlow Condensed Medium" w:cs="微軟正黑體"/>
-          <w:w w:val="75"/>
+          <w:w w:val="72"/>
           <w:sz w:val="26"/>
           <w:szCs w:val="26"/>
         </w:rPr>
@@ -26136,140 +24903,38 @@
       <w:r>
         <w:rPr>
           <w:rFonts w:ascii="Barlow Condensed Medium" w:eastAsia="華康儷中黑" w:hAnsi="Barlow Condensed Medium" w:hint="eastAsia"/>
-          <w:w w:val="75"/>
+          <w:w w:val="72"/>
           <w:sz w:val="26"/>
           <w:szCs w:val="26"/>
         </w:rPr>
-        <w:t>先知阿摩司描述耶和華的日子，全然公義的審判：那在　神聖殿中敬拜的，從陰間到天上，從山頂到海底，甚至</w:t>
-      </w:r>
-      <w:proofErr w:type="gramStart"/>
-      <w:r>
-        <w:rPr>
-          <w:rFonts w:ascii="Barlow Condensed Medium" w:eastAsia="華康儷中黑" w:hAnsi="Barlow Condensed Medium" w:hint="eastAsia"/>
-          <w:w w:val="75"/>
+        <w:t>俄巴底亞僅一章，單單宣告關於以東和猶大的預言。當時猶大已被巴比倫所滅，而以東尚存。但是預言卻要顛倒這結局，因為以東參與洗劫猶大，罪不可赦。</w:t>
+      </w:r>
+      <w:r>
+        <w:rPr>
+          <w:rFonts w:ascii="Barlow Condensed Medium" w:eastAsia="華康細黑體" w:hAnsi="Barlow Condensed Medium" w:cs="微軟正黑體" w:hint="eastAsia"/>
+          <w:w w:val="72"/>
           <w:sz w:val="26"/>
           <w:szCs w:val="26"/>
         </w:rPr>
-        <w:t>被擄在敵營</w:t>
-      </w:r>
-      <w:proofErr w:type="gramEnd"/>
-      <w:r>
-        <w:rPr>
-          <w:rFonts w:ascii="Barlow Condensed Medium" w:eastAsia="華康儷中黑" w:hAnsi="Barlow Condensed Medium" w:hint="eastAsia"/>
-          <w:w w:val="75"/>
+        <w:t>俄巴底亞是「耶和華的僕人」的意思，除此之外我們對這位先知一無所知。書中說到以東參與了洗劫耶路撒冷的過程，應該就是主前</w:t>
+      </w:r>
+      <w:r>
+        <w:rPr>
+          <w:rFonts w:ascii="Barlow Condensed Medium" w:eastAsia="華康細黑體" w:hAnsi="Barlow Condensed Medium" w:cs="微軟正黑體" w:hint="eastAsia"/>
+          <w:w w:val="72"/>
           <w:sz w:val="26"/>
           <w:szCs w:val="26"/>
         </w:rPr>
-        <w:t xml:space="preserve">的，　</w:t>
-      </w:r>
-      <w:proofErr w:type="gramStart"/>
-      <w:r>
-        <w:rPr>
-          <w:rFonts w:ascii="Barlow Condensed Medium" w:eastAsia="華康儷中黑" w:hAnsi="Barlow Condensed Medium" w:hint="eastAsia"/>
-          <w:w w:val="75"/>
+        <w:t>586</w:t>
+      </w:r>
+      <w:r>
+        <w:rPr>
+          <w:rFonts w:ascii="Barlow Condensed Medium" w:eastAsia="華康細黑體" w:hAnsi="Barlow Condensed Medium" w:cs="微軟正黑體" w:hint="eastAsia"/>
+          <w:w w:val="72"/>
           <w:sz w:val="26"/>
           <w:szCs w:val="26"/>
         </w:rPr>
-        <w:t>神要精準</w:t>
-      </w:r>
-      <w:proofErr w:type="gramEnd"/>
-      <w:r>
-        <w:rPr>
-          <w:rFonts w:ascii="Barlow Condensed Medium" w:eastAsia="華康儷中黑" w:hAnsi="Barlow Condensed Medium" w:hint="eastAsia"/>
-          <w:w w:val="75"/>
-          <w:sz w:val="26"/>
-          <w:szCs w:val="26"/>
-        </w:rPr>
-        <w:t>地分辨義人和惡人。</w:t>
-      </w:r>
-      <w:r>
-        <w:rPr>
-          <w:rFonts w:ascii="Barlow Condensed Medium" w:eastAsia="華康細黑體" w:hAnsi="Barlow Condensed Medium" w:cs="微軟正黑體" w:hint="eastAsia"/>
-          <w:w w:val="75"/>
-          <w:sz w:val="26"/>
-          <w:szCs w:val="26"/>
-        </w:rPr>
-        <w:t>在饑荒的日子，人渴求一口食物；在戰亂的日子，渴求一日的平安；而在充滿罪犯和逼迫的國度中，渴求的便是公義和自由。然而人類有歷史的日子約莫數千年，饑荒、戰爭、罪惡和壓迫從未消失，反而是反覆地上演。就算今日的民主國家有人權和自由，也不能完全擺脫</w:t>
-      </w:r>
-      <w:proofErr w:type="gramStart"/>
-      <w:r>
-        <w:rPr>
-          <w:rFonts w:ascii="Barlow Condensed Medium" w:eastAsia="華康細黑體" w:hAnsi="Barlow Condensed Medium" w:cs="微軟正黑體" w:hint="eastAsia"/>
-          <w:w w:val="75"/>
-          <w:sz w:val="26"/>
-          <w:szCs w:val="26"/>
-        </w:rPr>
-        <w:t>這些惡以全新</w:t>
-      </w:r>
-      <w:proofErr w:type="gramEnd"/>
-      <w:r>
-        <w:rPr>
-          <w:rFonts w:ascii="Barlow Condensed Medium" w:eastAsia="華康細黑體" w:hAnsi="Barlow Condensed Medium" w:cs="微軟正黑體" w:hint="eastAsia"/>
-          <w:w w:val="75"/>
-          <w:sz w:val="26"/>
-          <w:szCs w:val="26"/>
-        </w:rPr>
-        <w:t>的包裝重新在今日的世界上市。同時，　神的先知也呼喊了數千年，就是人的世界會有一個終局，有階段性的，像巴比倫和羅馬帝國，有</w:t>
-      </w:r>
-      <w:proofErr w:type="gramStart"/>
-      <w:r>
-        <w:rPr>
-          <w:rFonts w:ascii="Barlow Condensed Medium" w:eastAsia="華康細黑體" w:hAnsi="Barlow Condensed Medium" w:cs="微軟正黑體" w:hint="eastAsia"/>
-          <w:w w:val="75"/>
-          <w:sz w:val="26"/>
-          <w:szCs w:val="26"/>
-        </w:rPr>
-        <w:t>終末性</w:t>
-      </w:r>
-      <w:proofErr w:type="gramEnd"/>
-      <w:r>
-        <w:rPr>
-          <w:rFonts w:ascii="Barlow Condensed Medium" w:eastAsia="華康細黑體" w:hAnsi="Barlow Condensed Medium" w:cs="微軟正黑體" w:hint="eastAsia"/>
-          <w:w w:val="75"/>
-          <w:sz w:val="26"/>
-          <w:szCs w:val="26"/>
-        </w:rPr>
-        <w:t>的，就是耶穌基督要再臨。每一個終局的人類社會要經歷審判和救贖，且進化到一個更接近　神所統治的國度的文明。從另一個角度看，就是人對公義和生命的品質和安全的要求又更高了一點。直到，基督再臨，將　神的國度完全實現。這不是人類發現核熔合、量子電腦、更長壽又不會爆炸的電池，或是適合人類居住星球所能解決的問題，而是每一個</w:t>
-      </w:r>
-      <w:proofErr w:type="gramStart"/>
-      <w:r>
-        <w:rPr>
-          <w:rFonts w:ascii="Barlow Condensed Medium" w:eastAsia="華康細黑體" w:hAnsi="Barlow Condensed Medium" w:cs="微軟正黑體" w:hint="eastAsia"/>
-          <w:w w:val="75"/>
-          <w:sz w:val="26"/>
-          <w:szCs w:val="26"/>
-        </w:rPr>
-        <w:t>曾經活過的</w:t>
-      </w:r>
-      <w:proofErr w:type="gramEnd"/>
-      <w:r>
-        <w:rPr>
-          <w:rFonts w:ascii="Barlow Condensed Medium" w:eastAsia="華康細黑體" w:hAnsi="Barlow Condensed Medium" w:cs="微軟正黑體" w:hint="eastAsia"/>
-          <w:w w:val="75"/>
-          <w:sz w:val="26"/>
-          <w:szCs w:val="26"/>
-        </w:rPr>
-        <w:t xml:space="preserve">人都能接受公義的對待的問題。而唯一的解答，就是　</w:t>
-      </w:r>
-      <w:proofErr w:type="gramStart"/>
-      <w:r>
-        <w:rPr>
-          <w:rFonts w:ascii="Barlow Condensed Medium" w:eastAsia="華康細黑體" w:hAnsi="Barlow Condensed Medium" w:cs="微軟正黑體" w:hint="eastAsia"/>
-          <w:w w:val="75"/>
-          <w:sz w:val="26"/>
-          <w:szCs w:val="26"/>
-        </w:rPr>
-        <w:t>神用絕對</w:t>
-      </w:r>
-      <w:proofErr w:type="gramEnd"/>
-      <w:r>
-        <w:rPr>
-          <w:rFonts w:ascii="Barlow Condensed Medium" w:eastAsia="華康細黑體" w:hAnsi="Barlow Condensed Medium" w:cs="微軟正黑體" w:hint="eastAsia"/>
-          <w:w w:val="75"/>
-          <w:sz w:val="26"/>
-          <w:szCs w:val="26"/>
-        </w:rPr>
-        <w:t>公義的篩子所行的審判。</w:t>
+        <w:t>年，尼布甲尼撒攻破耶路撒冷，滅了南國猶大的時候。又其實早先以東就已經作了亞述的附傭國，亞述被併吞後，就變成巴比倫的附傭國。附傭國的意思就是宗主國有戰事的時候，會要求附傭國履行義務，像是軍事上的支援。因此，耶路撒冷被攻陷的時候，以東人才會在場袖手旁觀，同時也加入了搶奪財物的行列。以東人的存活之道，就是將道義放兩旁，選比較拳頭大的一邊站。這是現實世界的悲哀，你不選邊站，惡勢力就會來恐嚇你。連變個裝，拿個白紙都不行；說真話的，就要把你全家炸光光。惡人就是不信　神管得到他們。</w:t>
       </w:r>
     </w:p>
     <w:p>
@@ -26280,7 +24945,7 @@
         <w:jc w:val="both"/>
         <w:rPr>
           <w:rFonts w:ascii="Barlow Condensed Medium" w:eastAsia="華康儷中黑" w:hAnsi="Barlow Condensed Medium"/>
-          <w:w w:val="75"/>
+          <w:w w:val="72"/>
           <w:sz w:val="26"/>
           <w:szCs w:val="26"/>
         </w:rPr>
@@ -26288,189 +24953,67 @@
       <w:r>
         <w:rPr>
           <w:rFonts w:ascii="Barlow Condensed Medium" w:eastAsia="華康儷中黑" w:hAnsi="Barlow Condensed Medium" w:hint="eastAsia"/>
-          <w:w w:val="75"/>
+          <w:w w:val="72"/>
           <w:sz w:val="26"/>
           <w:szCs w:val="26"/>
         </w:rPr>
-        <w:t xml:space="preserve">　神因為整體文化上的</w:t>
-      </w:r>
-      <w:proofErr w:type="gramStart"/>
-      <w:r>
-        <w:rPr>
-          <w:rFonts w:ascii="Barlow Condensed Medium" w:eastAsia="華康儷中黑" w:hAnsi="Barlow Condensed Medium" w:hint="eastAsia"/>
-          <w:w w:val="75"/>
+        <w:t>以東是以掃之後，以色列和猶大源自雅各，而以掃和雅各原是孿生兄弟，在患難之中本該互相幫助。但是以東卻仗著高山堡壘和智慧謀士，臣服大國以自保。</w:t>
+      </w:r>
+      <w:r>
+        <w:rPr>
+          <w:rFonts w:ascii="Barlow Condensed Medium" w:eastAsia="華康細黑體" w:hAnsi="Barlow Condensed Medium" w:cs="微軟正黑體" w:hint="eastAsia"/>
+          <w:w w:val="72"/>
           <w:sz w:val="26"/>
           <w:szCs w:val="26"/>
         </w:rPr>
-        <w:t>罪除滅</w:t>
-      </w:r>
-      <w:proofErr w:type="gramEnd"/>
-      <w:r>
-        <w:rPr>
-          <w:rFonts w:ascii="Barlow Condensed Medium" w:eastAsia="華康儷中黑" w:hAnsi="Barlow Condensed Medium" w:hint="eastAsia"/>
-          <w:w w:val="75"/>
+        <w:t>以東在猶大的東南方，死海以南，大部份是山地，所以經文形容說「</w:t>
+      </w:r>
+      <w:r>
+        <w:rPr>
+          <w:rFonts w:ascii="華康古印體" w:eastAsia="華康古印體" w:hAnsi="Barlow Condensed Medium" w:cs="微軟正黑體" w:hint="eastAsia"/>
+          <w:b/>
+          <w:bCs/>
+          <w:w w:val="72"/>
           <w:sz w:val="26"/>
           <w:szCs w:val="26"/>
         </w:rPr>
-        <w:t>一國，卻因為</w:t>
-      </w:r>
-      <w:proofErr w:type="gramStart"/>
-      <w:r>
-        <w:rPr>
-          <w:rFonts w:ascii="Barlow Condensed Medium" w:eastAsia="華康儷中黑" w:hAnsi="Barlow Condensed Medium" w:hint="eastAsia"/>
-          <w:w w:val="75"/>
+        <w:t>你雖如鷹高飛，在星宿之間搭窩</w:t>
+      </w:r>
+      <w:r>
+        <w:rPr>
+          <w:rFonts w:ascii="Barlow Condensed Medium" w:eastAsia="華康細黑體" w:hAnsi="Barlow Condensed Medium" w:cs="微軟正黑體" w:hint="eastAsia"/>
+          <w:w w:val="72"/>
           <w:sz w:val="26"/>
           <w:szCs w:val="26"/>
         </w:rPr>
-        <w:t>祂</w:t>
-      </w:r>
-      <w:proofErr w:type="gramEnd"/>
-      <w:r>
-        <w:rPr>
-          <w:rFonts w:ascii="Barlow Condensed Medium" w:eastAsia="華康儷中黑" w:hAnsi="Barlow Condensed Medium" w:hint="eastAsia"/>
-          <w:w w:val="75"/>
+        <w:t>」。就像以東的首都西拉，建在</w:t>
+      </w:r>
+      <w:r>
+        <w:rPr>
+          <w:rFonts w:ascii="Barlow Condensed Medium" w:eastAsia="華康細黑體" w:hAnsi="Barlow Condensed Medium" w:cs="微軟正黑體" w:hint="eastAsia"/>
+          <w:w w:val="72"/>
           <w:sz w:val="26"/>
           <w:szCs w:val="26"/>
         </w:rPr>
-        <w:t>與所有義人的約，包括大衛王，要拯救「剩餘」的義人。滅亡和拯救都合於這約，那麼　神和人的義就都成全了。</w:t>
+        <w:t>600</w:t>
       </w:r>
       <w:r>
         <w:rPr>
           <w:rFonts w:ascii="Barlow Condensed Medium" w:eastAsia="華康細黑體" w:hAnsi="Barlow Condensed Medium" w:cs="微軟正黑體" w:hint="eastAsia"/>
-          <w:w w:val="75"/>
+          <w:w w:val="72"/>
           <w:sz w:val="26"/>
           <w:szCs w:val="26"/>
         </w:rPr>
-        <w:t>在雙方的約定下，</w:t>
-      </w:r>
-      <w:proofErr w:type="gramStart"/>
+        <w:t>米的山岩上，四面都是懸崖，唯一的通道在東南方，是個易守難攻的城堡。而以東靠著向東西往來、進出沙漠的商隊提供補給和收取「過路費」，就能賺取大量的錢財，然後藏在山上的洞穴中。又另一個以東人引以為</w:t>
+      </w:r>
       <w:r>
         <w:rPr>
           <w:rFonts w:ascii="Barlow Condensed Medium" w:eastAsia="華康細黑體" w:hAnsi="Barlow Condensed Medium" w:cs="微軟正黑體" w:hint="eastAsia"/>
-          <w:w w:val="75"/>
+          <w:w w:val="72"/>
           <w:sz w:val="26"/>
           <w:szCs w:val="26"/>
         </w:rPr>
-        <w:t>那守住</w:t>
-      </w:r>
-      <w:proofErr w:type="gramEnd"/>
-      <w:r>
-        <w:rPr>
-          <w:rFonts w:ascii="Barlow Condensed Medium" w:eastAsia="華康細黑體" w:hAnsi="Barlow Condensed Medium" w:cs="微軟正黑體" w:hint="eastAsia"/>
-          <w:w w:val="75"/>
-          <w:sz w:val="26"/>
-          <w:szCs w:val="26"/>
-        </w:rPr>
-        <w:t>約定的一方，就被視為是有義的，這就</w:t>
-      </w:r>
-      <w:r>
-        <w:rPr>
-          <w:rFonts w:ascii="Barlow Condensed Medium" w:eastAsia="華康細黑體" w:hAnsi="Barlow Condensed Medium" w:cs="微軟正黑體" w:hint="eastAsia"/>
-          <w:w w:val="75"/>
-          <w:sz w:val="26"/>
-          <w:szCs w:val="26"/>
-        </w:rPr>
-        <w:t>是「義」最簡單的定義。因此，　神的存在，願意被</w:t>
-      </w:r>
-      <w:proofErr w:type="gramStart"/>
-      <w:r>
-        <w:rPr>
-          <w:rFonts w:ascii="Barlow Condensed Medium" w:eastAsia="華康細黑體" w:hAnsi="Barlow Condensed Medium" w:cs="微軟正黑體" w:hint="eastAsia"/>
-          <w:w w:val="75"/>
-          <w:sz w:val="26"/>
-          <w:szCs w:val="26"/>
-        </w:rPr>
-        <w:t>祂</w:t>
-      </w:r>
-      <w:proofErr w:type="gramEnd"/>
-      <w:r>
-        <w:rPr>
-          <w:rFonts w:ascii="Barlow Condensed Medium" w:eastAsia="華康細黑體" w:hAnsi="Barlow Condensed Medium" w:cs="微軟正黑體" w:hint="eastAsia"/>
-          <w:w w:val="75"/>
-          <w:sz w:val="26"/>
-          <w:szCs w:val="26"/>
-        </w:rPr>
-        <w:t>與受造物和</w:t>
-      </w:r>
-      <w:proofErr w:type="gramStart"/>
-      <w:r>
-        <w:rPr>
-          <w:rFonts w:ascii="Barlow Condensed Medium" w:eastAsia="華康細黑體" w:hAnsi="Barlow Condensed Medium" w:cs="微軟正黑體" w:hint="eastAsia"/>
-          <w:w w:val="75"/>
-          <w:sz w:val="26"/>
-          <w:szCs w:val="26"/>
-        </w:rPr>
-        <w:t>義人的約所限制</w:t>
-      </w:r>
-      <w:proofErr w:type="gramEnd"/>
-      <w:r>
-        <w:rPr>
-          <w:rFonts w:ascii="Barlow Condensed Medium" w:eastAsia="華康細黑體" w:hAnsi="Barlow Condensed Medium" w:cs="微軟正黑體" w:hint="eastAsia"/>
-          <w:w w:val="75"/>
-          <w:sz w:val="26"/>
-          <w:szCs w:val="26"/>
-        </w:rPr>
-        <w:t>，就顯明了</w:t>
-      </w:r>
-      <w:proofErr w:type="gramStart"/>
-      <w:r>
-        <w:rPr>
-          <w:rFonts w:ascii="Barlow Condensed Medium" w:eastAsia="華康細黑體" w:hAnsi="Barlow Condensed Medium" w:cs="微軟正黑體" w:hint="eastAsia"/>
-          <w:w w:val="75"/>
-          <w:sz w:val="26"/>
-          <w:szCs w:val="26"/>
-        </w:rPr>
-        <w:t>祂</w:t>
-      </w:r>
-      <w:proofErr w:type="gramEnd"/>
-      <w:r>
-        <w:rPr>
-          <w:rFonts w:ascii="Barlow Condensed Medium" w:eastAsia="華康細黑體" w:hAnsi="Barlow Condensed Medium" w:cs="微軟正黑體" w:hint="eastAsia"/>
-          <w:w w:val="75"/>
-          <w:sz w:val="26"/>
-          <w:szCs w:val="26"/>
-        </w:rPr>
-        <w:t>絕對的公義。就像上週大法官對立法院擴權案的釋憲出爐了，其實有點法律常識的人大概猜得出結果，只有那些不知是明知故犯或真的水準低落的立法委員，才會去立這樣的法。抵觸了民主國家全體人民共同的約定</w:t>
-      </w:r>
-      <w:proofErr w:type="gramStart"/>
-      <w:r>
-        <w:rPr>
-          <w:rFonts w:ascii="Barlow Condensed Medium" w:eastAsia="華康細黑體" w:hAnsi="Barlow Condensed Medium" w:cs="微軟正黑體" w:hint="eastAsia"/>
-          <w:w w:val="75"/>
-          <w:sz w:val="26"/>
-          <w:szCs w:val="26"/>
-        </w:rPr>
-        <w:t>──</w:t>
-      </w:r>
-      <w:proofErr w:type="gramEnd"/>
-      <w:r>
-        <w:rPr>
-          <w:rFonts w:ascii="Barlow Condensed Medium" w:eastAsia="華康細黑體" w:hAnsi="Barlow Condensed Medium" w:cs="微軟正黑體" w:hint="eastAsia"/>
-          <w:w w:val="75"/>
-          <w:sz w:val="26"/>
-          <w:szCs w:val="26"/>
-        </w:rPr>
-        <w:t>憲法，還要罵大法官不公義。這些人自己拿著多數暴力當起了神，除了不守約的不義之外，更是褻瀆了憲政精神</w:t>
-      </w:r>
-      <w:proofErr w:type="gramStart"/>
-      <w:r>
-        <w:rPr>
-          <w:rFonts w:ascii="Barlow Condensed Medium" w:eastAsia="華康細黑體" w:hAnsi="Barlow Condensed Medium" w:cs="微軟正黑體" w:hint="eastAsia"/>
-          <w:w w:val="75"/>
-          <w:sz w:val="26"/>
-          <w:szCs w:val="26"/>
-        </w:rPr>
-        <w:t>和那公義</w:t>
-      </w:r>
-      <w:proofErr w:type="gramEnd"/>
-      <w:r>
-        <w:rPr>
-          <w:rFonts w:ascii="Barlow Condensed Medium" w:eastAsia="華康細黑體" w:hAnsi="Barlow Condensed Medium" w:cs="微軟正黑體" w:hint="eastAsia"/>
-          <w:w w:val="75"/>
-          <w:sz w:val="26"/>
-          <w:szCs w:val="26"/>
-        </w:rPr>
-        <w:t>之　神的大大不義。反過來看，　神卻對不義的人作了示範，就是　神守住了對義人的承諾，不論在今生或來世，　神以永生的　神國的豐富和幸福作為義人的報答。</w:t>
+        <w:t>傲的，就是提幔人的智慧，像約伯的三個好朋友中，以利法就是提幔人。智者的謀略展現在以東高明的外交手腕上，讓他們可以跟大國諦結盟約。儘管如此，以東的驕傲卻讓自身的利益高過了對兄弟的責任，這才是　神所要追究的。特別是協助強權去迫害弱小，就更是不義了。看看台灣的處境，敵人就是希望我們內部為了各自的利益爭吵分裂，好坐收漁翁之利。我們豈不更應該要為更高的共同利益而團結，就是民主和人權價值。</w:t>
       </w:r>
     </w:p>
     <w:p>
@@ -26481,7 +25024,7 @@
         <w:jc w:val="both"/>
         <w:rPr>
           <w:rFonts w:ascii="Barlow Condensed Medium" w:eastAsia="華康細黑體" w:hAnsi="Barlow Condensed Medium" w:cs="微軟正黑體"/>
-          <w:w w:val="75"/>
+          <w:w w:val="72"/>
           <w:sz w:val="26"/>
           <w:szCs w:val="26"/>
         </w:rPr>
@@ -26489,349 +25032,159 @@
       <w:r>
         <w:rPr>
           <w:rFonts w:ascii="Barlow Condensed Medium" w:eastAsia="華康儷中黑" w:hAnsi="Barlow Condensed Medium" w:hint="eastAsia"/>
-          <w:w w:val="75"/>
+          <w:w w:val="72"/>
           <w:sz w:val="26"/>
           <w:szCs w:val="26"/>
         </w:rPr>
-        <w:t>新的彌賽亞的國度是建立在耶和華的名下</w:t>
+        <w:t>預言在兩約之間實現了。猶太瑪加比王朝</w:t>
       </w:r>
       <w:r>
         <w:rPr>
           <w:rFonts w:ascii="Barlow Condensed Medium" w:eastAsia="華康儷中黑" w:hAnsi="Barlow Condensed Medium" w:hint="eastAsia"/>
-          <w:w w:val="75"/>
+          <w:w w:val="72"/>
           <w:sz w:val="26"/>
           <w:szCs w:val="26"/>
         </w:rPr>
-        <w:t>(12</w:t>
+        <w:t>(110-63 BC)</w:t>
       </w:r>
       <w:r>
         <w:rPr>
           <w:rFonts w:ascii="Barlow Condensed Medium" w:eastAsia="華康儷中黑" w:hAnsi="Barlow Condensed Medium" w:hint="eastAsia"/>
-          <w:w w:val="75"/>
+          <w:w w:val="72"/>
           <w:sz w:val="26"/>
           <w:szCs w:val="26"/>
         </w:rPr>
-        <w:t>節</w:t>
+        <w:t>多次打敗當時的以東人，就是以土買，且強迫他們歸信猶太教。最後，以土買在主後</w:t>
       </w:r>
       <w:r>
         <w:rPr>
           <w:rFonts w:ascii="Barlow Condensed Medium" w:eastAsia="華康儷中黑" w:hAnsi="Barlow Condensed Medium" w:hint="eastAsia"/>
-          <w:w w:val="75"/>
+          <w:w w:val="72"/>
           <w:sz w:val="26"/>
           <w:szCs w:val="26"/>
         </w:rPr>
-        <w:t>)</w:t>
+        <w:t>70</w:t>
       </w:r>
       <w:r>
         <w:rPr>
           <w:rFonts w:ascii="Barlow Condensed Medium" w:eastAsia="華康儷中黑" w:hAnsi="Barlow Condensed Medium" w:hint="eastAsia"/>
-          <w:w w:val="75"/>
+          <w:w w:val="72"/>
           <w:sz w:val="26"/>
           <w:szCs w:val="26"/>
         </w:rPr>
-        <w:t xml:space="preserve">，有　</w:t>
-      </w:r>
-      <w:proofErr w:type="gramStart"/>
-      <w:r>
-        <w:rPr>
-          <w:rFonts w:ascii="Barlow Condensed Medium" w:eastAsia="華康儷中黑" w:hAnsi="Barlow Condensed Medium" w:hint="eastAsia"/>
-          <w:w w:val="75"/>
+        <w:t>年被羅馬所滅。</w:t>
+      </w:r>
+      <w:r>
+        <w:rPr>
+          <w:rFonts w:ascii="Barlow Condensed Medium" w:eastAsia="華康細黑體" w:hAnsi="Barlow Condensed Medium" w:cs="微軟正黑體" w:hint="eastAsia"/>
+          <w:w w:val="72"/>
           <w:sz w:val="26"/>
           <w:szCs w:val="26"/>
         </w:rPr>
-        <w:t>神公義</w:t>
-      </w:r>
-      <w:proofErr w:type="gramEnd"/>
-      <w:r>
-        <w:rPr>
-          <w:rFonts w:ascii="Barlow Condensed Medium" w:eastAsia="華康儷中黑" w:hAnsi="Barlow Condensed Medium" w:hint="eastAsia"/>
-          <w:w w:val="75"/>
+        <w:t>先知寫下預言，就是要讓後人因為見證　神所行大事而再度認識　神。又耶和華的日子到來，　神的公義必然伸張，審判乃是祂至高和絕對的主權。然而，　神的刑罰有習慣的判例，就是</w:t>
+      </w:r>
+      <w:r>
+        <w:rPr>
+          <w:rFonts w:ascii="Barlow Condensed Medium" w:eastAsia="華康細黑體" w:hAnsi="Barlow Condensed Medium" w:cs="微軟正黑體" w:hint="eastAsia"/>
+          <w:w w:val="72"/>
           <w:sz w:val="26"/>
           <w:szCs w:val="26"/>
         </w:rPr>
-        <w:t>的聖約繼續守護。而這國度的景象，就是年年豐收，生命</w:t>
-      </w:r>
-      <w:proofErr w:type="gramStart"/>
-      <w:r>
-        <w:rPr>
-          <w:rFonts w:ascii="Barlow Condensed Medium" w:eastAsia="華康儷中黑" w:hAnsi="Barlow Condensed Medium" w:hint="eastAsia"/>
-          <w:w w:val="75"/>
+        <w:t>15</w:t>
+      </w:r>
+      <w:r>
+        <w:rPr>
+          <w:rFonts w:ascii="Barlow Condensed Medium" w:eastAsia="華康細黑體" w:hAnsi="Barlow Condensed Medium" w:cs="微軟正黑體" w:hint="eastAsia"/>
+          <w:w w:val="72"/>
           <w:sz w:val="26"/>
           <w:szCs w:val="26"/>
         </w:rPr>
-        <w:t>得飽足</w:t>
-      </w:r>
-      <w:proofErr w:type="gramEnd"/>
-      <w:r>
-        <w:rPr>
-          <w:rFonts w:ascii="Barlow Condensed Medium" w:eastAsia="華康儷中黑" w:hAnsi="Barlow Condensed Medium" w:hint="eastAsia"/>
-          <w:w w:val="75"/>
+        <w:t>節所說的：「</w:t>
+      </w:r>
+      <w:r>
+        <w:rPr>
+          <w:rFonts w:ascii="華康古印體" w:eastAsia="華康古印體" w:hAnsi="Barlow Condensed Medium" w:cs="微軟正黑體" w:hint="eastAsia"/>
+          <w:b/>
+          <w:bCs/>
+          <w:w w:val="72"/>
           <w:sz w:val="26"/>
           <w:szCs w:val="26"/>
         </w:rPr>
-        <w:t>，更有耶穌基督所見證的永生。</w:t>
+        <w:t>耶和華的日子臨近萬國了，人必照你所行的向你施行，你的報應必歸到你的頭上。</w:t>
       </w:r>
       <w:r>
         <w:rPr>
           <w:rFonts w:ascii="Barlow Condensed Medium" w:eastAsia="華康細黑體" w:hAnsi="Barlow Condensed Medium" w:cs="微軟正黑體" w:hint="eastAsia"/>
-          <w:w w:val="75"/>
+          <w:w w:val="72"/>
           <w:sz w:val="26"/>
           <w:szCs w:val="26"/>
         </w:rPr>
-        <w:t xml:space="preserve">想像一下，什麼樣的國度中的生活，才能反映出真正生命的幸福？阿摩司回憶起以色列地曾經經歷豐收的日子，這是　</w:t>
-      </w:r>
-      <w:proofErr w:type="gramStart"/>
+        <w:t>」然而，對人而言，猶大也有權要求公義。因此瑪加比實現了</w:t>
+      </w:r>
       <w:r>
         <w:rPr>
           <w:rFonts w:ascii="Barlow Condensed Medium" w:eastAsia="華康細黑體" w:hAnsi="Barlow Condensed Medium" w:cs="微軟正黑體" w:hint="eastAsia"/>
-          <w:w w:val="75"/>
+          <w:w w:val="72"/>
           <w:sz w:val="26"/>
           <w:szCs w:val="26"/>
         </w:rPr>
-        <w:t>神最直接</w:t>
-      </w:r>
-      <w:proofErr w:type="gramEnd"/>
+        <w:t>17-18</w:t>
+      </w:r>
       <w:r>
         <w:rPr>
           <w:rFonts w:ascii="Barlow Condensed Medium" w:eastAsia="華康細黑體" w:hAnsi="Barlow Condensed Medium" w:cs="微軟正黑體" w:hint="eastAsia"/>
-          <w:w w:val="75"/>
+          <w:w w:val="72"/>
           <w:sz w:val="26"/>
           <w:szCs w:val="26"/>
         </w:rPr>
-        <w:t>的祝福，且是平等地給所有人的。在以色列地，農人在</w:t>
-      </w:r>
-      <w:r>
-        <w:rPr>
-          <w:rFonts w:ascii="Barlow Condensed Medium" w:eastAsia="華康細黑體" w:hAnsi="Barlow Condensed Medium" w:cs="微軟正黑體" w:hint="eastAsia"/>
-          <w:w w:val="75"/>
+        <w:t>節對猶大的正義，然後才由羅馬帝國完成最後的正義：「</w:t>
+      </w:r>
+      <w:r>
+        <w:rPr>
+          <w:rFonts w:ascii="華康古印體" w:eastAsia="華康古印體" w:hAnsi="Barlow Condensed Medium" w:cs="微軟正黑體" w:hint="eastAsia"/>
+          <w:b/>
+          <w:bCs/>
+          <w:w w:val="72"/>
           <w:sz w:val="26"/>
           <w:szCs w:val="26"/>
         </w:rPr>
-        <w:t>11</w:t>
+        <w:t>你們怎樣在我的聖山上喝過苦杯，萬國也必照樣不住地喝，他們要喝，並且要吞下去，他們就不再存在了。</w:t>
       </w:r>
       <w:r>
         <w:rPr>
           <w:rFonts w:ascii="Barlow Condensed Medium" w:eastAsia="華康細黑體" w:hAnsi="Barlow Condensed Medium" w:cs="微軟正黑體" w:hint="eastAsia"/>
-          <w:w w:val="75"/>
+          <w:w w:val="72"/>
           <w:sz w:val="26"/>
           <w:szCs w:val="26"/>
         </w:rPr>
-        <w:t>月整地，</w:t>
+        <w:t>」</w:t>
       </w:r>
       <w:r>
         <w:rPr>
           <w:rFonts w:ascii="Barlow Condensed Medium" w:eastAsia="華康細黑體" w:hAnsi="Barlow Condensed Medium" w:cs="微軟正黑體" w:hint="eastAsia"/>
-          <w:w w:val="75"/>
+          <w:w w:val="72"/>
           <w:sz w:val="26"/>
           <w:szCs w:val="26"/>
         </w:rPr>
-        <w:t>12</w:t>
+        <w:t>(16</w:t>
       </w:r>
       <w:r>
         <w:rPr>
           <w:rFonts w:ascii="Barlow Condensed Medium" w:eastAsia="華康細黑體" w:hAnsi="Barlow Condensed Medium" w:cs="微軟正黑體" w:hint="eastAsia"/>
-          <w:w w:val="75"/>
+          <w:w w:val="72"/>
           <w:sz w:val="26"/>
           <w:szCs w:val="26"/>
         </w:rPr>
-        <w:t>月播種小麥，因為</w:t>
-      </w:r>
-      <w:proofErr w:type="gramStart"/>
+        <w:t>節</w:t>
+      </w:r>
       <w:r>
         <w:rPr>
           <w:rFonts w:ascii="Barlow Condensed Medium" w:eastAsia="華康細黑體" w:hAnsi="Barlow Condensed Medium" w:cs="微軟正黑體" w:hint="eastAsia"/>
-          <w:w w:val="75"/>
+          <w:w w:val="72"/>
           <w:sz w:val="26"/>
           <w:szCs w:val="26"/>
         </w:rPr>
-        <w:t>秋冬是雨季</w:t>
-      </w:r>
-      <w:proofErr w:type="gramEnd"/>
-      <w:r>
-        <w:rPr>
-          <w:rFonts w:ascii="Barlow Condensed Medium" w:eastAsia="華康細黑體" w:hAnsi="Barlow Condensed Medium" w:cs="微軟正黑體" w:hint="eastAsia"/>
-          <w:w w:val="75"/>
-          <w:sz w:val="26"/>
-          <w:szCs w:val="26"/>
-        </w:rPr>
-        <w:t>。這秋雨之福是代表隔年春天有草可以牧羊，且</w:t>
-      </w:r>
-      <w:r>
-        <w:rPr>
-          <w:rFonts w:ascii="Barlow Condensed Medium" w:eastAsia="華康細黑體" w:hAnsi="Barlow Condensed Medium" w:cs="微軟正黑體" w:hint="eastAsia"/>
-          <w:w w:val="75"/>
-          <w:sz w:val="26"/>
-          <w:szCs w:val="26"/>
-        </w:rPr>
-        <w:t>4</w:t>
-      </w:r>
-      <w:r>
-        <w:rPr>
-          <w:rFonts w:ascii="Barlow Condensed Medium" w:eastAsia="華康細黑體" w:hAnsi="Barlow Condensed Medium" w:cs="微軟正黑體" w:hint="eastAsia"/>
-          <w:w w:val="75"/>
-          <w:sz w:val="26"/>
-          <w:szCs w:val="26"/>
-        </w:rPr>
-        <w:t>月時小麥得以豐收。又葡萄在</w:t>
-      </w:r>
-      <w:r>
-        <w:rPr>
-          <w:rFonts w:ascii="Barlow Condensed Medium" w:eastAsia="華康細黑體" w:hAnsi="Barlow Condensed Medium" w:cs="微軟正黑體" w:hint="eastAsia"/>
-          <w:w w:val="75"/>
-          <w:sz w:val="26"/>
-          <w:szCs w:val="26"/>
-        </w:rPr>
-        <w:t>8</w:t>
-      </w:r>
-      <w:r>
-        <w:rPr>
-          <w:rFonts w:ascii="Barlow Condensed Medium" w:eastAsia="華康細黑體" w:hAnsi="Barlow Condensed Medium" w:cs="微軟正黑體" w:hint="eastAsia"/>
-          <w:w w:val="75"/>
-          <w:sz w:val="26"/>
-          <w:szCs w:val="26"/>
-        </w:rPr>
-        <w:t>月收成。因此為什麼說「耕地的必緊接著收割的，踹葡萄的必緊接著撒種的」</w:t>
-      </w:r>
-      <w:r>
-        <w:rPr>
-          <w:rFonts w:ascii="Barlow Condensed Medium" w:eastAsia="華康細黑體" w:hAnsi="Barlow Condensed Medium" w:cs="微軟正黑體" w:hint="eastAsia"/>
-          <w:w w:val="75"/>
-          <w:sz w:val="26"/>
-          <w:szCs w:val="26"/>
-        </w:rPr>
-        <w:t>(13</w:t>
-      </w:r>
-      <w:r>
-        <w:rPr>
-          <w:rFonts w:ascii="Barlow Condensed Medium" w:eastAsia="華康細黑體" w:hAnsi="Barlow Condensed Medium" w:cs="微軟正黑體" w:hint="eastAsia"/>
-          <w:w w:val="75"/>
-          <w:sz w:val="26"/>
-          <w:szCs w:val="26"/>
-        </w:rPr>
-        <w:t>節</w:t>
-      </w:r>
-      <w:r>
-        <w:rPr>
-          <w:rFonts w:ascii="Barlow Condensed Medium" w:eastAsia="華康細黑體" w:hAnsi="Barlow Condensed Medium" w:cs="微軟正黑體" w:hint="eastAsia"/>
-          <w:w w:val="75"/>
-          <w:sz w:val="26"/>
-          <w:szCs w:val="26"/>
-        </w:rPr>
         <w:t>)</w:t>
-      </w:r>
-      <w:r>
-        <w:rPr>
-          <w:rFonts w:ascii="Barlow Condensed Medium" w:eastAsia="華康細黑體" w:hAnsi="Barlow Condensed Medium" w:cs="微軟正黑體" w:hint="eastAsia"/>
-          <w:w w:val="75"/>
-          <w:sz w:val="26"/>
-          <w:szCs w:val="26"/>
-        </w:rPr>
-        <w:t>，正是因為豐收，延長了收割和</w:t>
-      </w:r>
-      <w:proofErr w:type="gramStart"/>
-      <w:r>
-        <w:rPr>
-          <w:rFonts w:ascii="Barlow Condensed Medium" w:eastAsia="華康細黑體" w:hAnsi="Barlow Condensed Medium" w:cs="微軟正黑體" w:hint="eastAsia"/>
-          <w:w w:val="75"/>
-          <w:sz w:val="26"/>
-          <w:szCs w:val="26"/>
-        </w:rPr>
-        <w:t>踹葡萄</w:t>
-      </w:r>
-      <w:proofErr w:type="gramEnd"/>
-      <w:r>
-        <w:rPr>
-          <w:rFonts w:ascii="Barlow Condensed Medium" w:eastAsia="華康細黑體" w:hAnsi="Barlow Condensed Medium" w:cs="微軟正黑體" w:hint="eastAsia"/>
-          <w:w w:val="75"/>
-          <w:sz w:val="26"/>
-          <w:szCs w:val="26"/>
-        </w:rPr>
-        <w:t>的時間，就擠壓到原本新年度應該耕地和播種的時間。</w:t>
-      </w:r>
-      <w:proofErr w:type="gramStart"/>
-      <w:r>
-        <w:rPr>
-          <w:rFonts w:ascii="Barlow Condensed Medium" w:eastAsia="華康細黑體" w:hAnsi="Barlow Condensed Medium" w:cs="微軟正黑體" w:hint="eastAsia"/>
-          <w:w w:val="75"/>
-          <w:sz w:val="26"/>
-          <w:szCs w:val="26"/>
-        </w:rPr>
-        <w:t>又說到坐</w:t>
-      </w:r>
-      <w:proofErr w:type="gramEnd"/>
-      <w:r>
-        <w:rPr>
-          <w:rFonts w:ascii="Barlow Condensed Medium" w:eastAsia="華康細黑體" w:hAnsi="Barlow Condensed Medium" w:cs="微軟正黑體" w:hint="eastAsia"/>
-          <w:w w:val="75"/>
-          <w:sz w:val="26"/>
-          <w:szCs w:val="26"/>
-        </w:rPr>
-        <w:t>在無花果園和葡萄園下</w:t>
-      </w:r>
-      <w:proofErr w:type="gramStart"/>
-      <w:r>
-        <w:rPr>
-          <w:rFonts w:ascii="Barlow Condensed Medium" w:eastAsia="華康細黑體" w:hAnsi="Barlow Condensed Medium" w:cs="微軟正黑體" w:hint="eastAsia"/>
-          <w:w w:val="75"/>
-          <w:sz w:val="26"/>
-          <w:szCs w:val="26"/>
-        </w:rPr>
-        <w:t>吃喝園中</w:t>
-      </w:r>
-      <w:proofErr w:type="gramEnd"/>
-      <w:r>
-        <w:rPr>
-          <w:rFonts w:ascii="Barlow Condensed Medium" w:eastAsia="華康細黑體" w:hAnsi="Barlow Condensed Medium" w:cs="微軟正黑體" w:hint="eastAsia"/>
-          <w:w w:val="75"/>
-          <w:sz w:val="26"/>
-          <w:szCs w:val="26"/>
-        </w:rPr>
-        <w:t>所生產的。因為葡萄</w:t>
-      </w:r>
-      <w:r>
-        <w:rPr>
-          <w:rFonts w:ascii="Barlow Condensed Medium" w:eastAsia="華康細黑體" w:hAnsi="Barlow Condensed Medium" w:cs="微軟正黑體" w:hint="eastAsia"/>
-          <w:w w:val="75"/>
-          <w:sz w:val="26"/>
-          <w:szCs w:val="26"/>
-        </w:rPr>
-        <w:t>2~3</w:t>
-      </w:r>
-      <w:r>
-        <w:rPr>
-          <w:rFonts w:ascii="Barlow Condensed Medium" w:eastAsia="華康細黑體" w:hAnsi="Barlow Condensed Medium" w:cs="微軟正黑體" w:hint="eastAsia"/>
-          <w:w w:val="75"/>
-          <w:sz w:val="26"/>
-          <w:szCs w:val="26"/>
-        </w:rPr>
-        <w:t>年才結果，無花果雖是每年，但是要到</w:t>
-      </w:r>
-      <w:r>
-        <w:rPr>
-          <w:rFonts w:ascii="Barlow Condensed Medium" w:eastAsia="華康細黑體" w:hAnsi="Barlow Condensed Medium" w:cs="微軟正黑體" w:hint="eastAsia"/>
-          <w:w w:val="75"/>
-          <w:sz w:val="26"/>
-          <w:szCs w:val="26"/>
-        </w:rPr>
-        <w:t>4~5</w:t>
-      </w:r>
-      <w:r>
-        <w:rPr>
-          <w:rFonts w:ascii="Barlow Condensed Medium" w:eastAsia="華康細黑體" w:hAnsi="Barlow Condensed Medium" w:cs="微軟正黑體" w:hint="eastAsia"/>
-          <w:w w:val="75"/>
-          <w:sz w:val="26"/>
-          <w:szCs w:val="26"/>
-        </w:rPr>
-        <w:t>年才會盛產，這些都</w:t>
-      </w:r>
-      <w:r>
-        <w:rPr>
-          <w:rFonts w:ascii="Barlow Condensed Medium" w:eastAsia="華康細黑體" w:hAnsi="Barlow Condensed Medium" w:cs="微軟正黑體" w:hint="eastAsia"/>
-          <w:w w:val="75"/>
-          <w:sz w:val="26"/>
-          <w:szCs w:val="26"/>
-        </w:rPr>
-        <w:t>是在和平的日子才有可能發生。所以，養育和守護生命才是　神國度最重要的事。且更大的祝福就是義人有永生。</w:t>
       </w:r>
     </w:p>
     <w:p>
@@ -26842,7 +25195,7 @@
         <w:jc w:val="both"/>
         <w:rPr>
           <w:rFonts w:ascii="Barlow Condensed Medium" w:eastAsia="華康細黑體" w:hAnsi="Barlow Condensed Medium" w:cs="新細明體"/>
-          <w:w w:val="75"/>
+          <w:w w:val="72"/>
           <w:sz w:val="26"/>
           <w:szCs w:val="26"/>
         </w:rPr>
@@ -26850,7 +25203,7 @@
       <w:r>
         <w:rPr>
           <w:rFonts w:ascii="Barlow Condensed Medium" w:eastAsia="華康儷中黑" w:hAnsi="Barlow Condensed Medium" w:cs="新細明體"/>
-          <w:w w:val="75"/>
+          <w:w w:val="72"/>
           <w:sz w:val="26"/>
           <w:szCs w:val="26"/>
         </w:rPr>
@@ -26859,220 +25212,56 @@
       <w:r>
         <w:rPr>
           <w:rFonts w:ascii="Barlow Condensed Medium" w:eastAsia="華康儷中黑" w:hAnsi="Barlow Condensed Medium" w:cs="新細明體" w:hint="eastAsia"/>
-          <w:w w:val="75"/>
+          <w:w w:val="72"/>
           <w:sz w:val="26"/>
           <w:szCs w:val="26"/>
         </w:rPr>
-        <w:t>生命</w:t>
-      </w:r>
-      <w:proofErr w:type="gramStart"/>
-      <w:r>
-        <w:rPr>
-          <w:rFonts w:ascii="Barlow Condensed Medium" w:eastAsia="華康儷中黑" w:hAnsi="Barlow Condensed Medium" w:cs="新細明體" w:hint="eastAsia"/>
-          <w:w w:val="75"/>
+        <w:t>亂世中行義</w:t>
+      </w:r>
+      <w:r>
+        <w:rPr>
+          <w:rFonts w:ascii="Barlow Condensed Medium" w:eastAsia="華康儷中黑" w:hAnsi="Barlow Condensed Medium" w:cs="新細明體"/>
+          <w:w w:val="72"/>
           <w:sz w:val="26"/>
           <w:szCs w:val="26"/>
         </w:rPr>
-        <w:t>得飽足</w:t>
-      </w:r>
-      <w:proofErr w:type="gramEnd"/>
-      <w:r>
-        <w:rPr>
-          <w:rFonts w:ascii="Barlow Condensed Medium" w:eastAsia="華康儷中黑" w:hAnsi="Barlow Condensed Medium" w:cs="新細明體"/>
-          <w:w w:val="75"/>
+        <w:t>＞</w:t>
+      </w:r>
+      <w:r>
+        <w:rPr>
+          <w:rFonts w:ascii="Barlow Condensed Medium" w:eastAsia="華康細黑體" w:hAnsi="Barlow Condensed Medium" w:cs="新細明體" w:hint="eastAsia"/>
+          <w:w w:val="72"/>
           <w:sz w:val="26"/>
           <w:szCs w:val="26"/>
         </w:rPr>
-        <w:t>＞</w:t>
+        <w:t>二二八發生，郭章垣醫師時任宜蘭醫院院長。當時的新手護士李卻娘回憶郭醫師對護士的照顧：護士宿舍在戰爭中被炸毀，院長將院長官邸改成了護士宿舍；半夜開刀，新護士被要求要在場觀摹，看見她們都在打瞌睡，就交代晚上要讓她們睡覺；又當時物資缺乏，小護士捨不得穿鞋，赤腳擦地板，甚至有人因此鞋子放在宿</w:t>
       </w:r>
       <w:r>
         <w:rPr>
           <w:rFonts w:ascii="Barlow Condensed Medium" w:eastAsia="華康細黑體" w:hAnsi="Barlow Condensed Medium" w:cs="新細明體" w:hint="eastAsia"/>
-          <w:w w:val="75"/>
+          <w:w w:val="72"/>
           <w:sz w:val="26"/>
           <w:szCs w:val="26"/>
         </w:rPr>
-        <w:t>前幾天在網路上看見一張照片，標題寫著：「</w:t>
-      </w:r>
-      <w:proofErr w:type="gramStart"/>
-      <w:r>
-        <w:rPr>
-          <w:rFonts w:ascii="Barlow Condensed Medium" w:eastAsia="華康細黑體" w:hAnsi="Barlow Condensed Medium" w:cs="新細明體" w:hint="eastAsia"/>
-          <w:w w:val="75"/>
+        <w:t>舍被偷了，院長知道了就用自己的特支費為護士們買鞋子。當時熱心的郭醫師被推派為地方「二二八事件處理委員會」委員長，卻反而被列入黑名單。憲兵來抓人，找不到就在醫院四周站崗，進出醫院的人都要盤問，搞得醫院很不安寧。一天晚上她受派去給院長送牛奶，只有少數人知道院長躲在隔離病房的天花板上。而她送完牛奶的晚上，院長就離開躲去同事的宿舍，當天半夜就被捕，第二天在廟口被槍決。他可能不願意因為自己而阻礙了醫院的運作，不料卻連講道理的機會都沒有。又當時人人自危，埋葬過程也鮮少人知。根據醫師娘郭林汾口述，當時有一位「</w:t>
+      </w:r>
+      <w:r>
+        <w:rPr>
+          <w:rFonts w:ascii="文鼎標楷注音" w:eastAsia="文鼎標楷注音" w:hAnsi="Barlow Condensed Medium" w:cs="新細明體" w:hint="eastAsia"/>
+          <w:w w:val="72"/>
           <w:sz w:val="26"/>
           <w:szCs w:val="26"/>
         </w:rPr>
-        <w:t>狼比人</w:t>
-      </w:r>
-      <w:proofErr w:type="gramEnd"/>
+        <w:t>巽</w:t>
+      </w:r>
       <w:r>
         <w:rPr>
           <w:rFonts w:ascii="Barlow Condensed Medium" w:eastAsia="華康細黑體" w:hAnsi="Barlow Condensed Medium" w:cs="新細明體" w:hint="eastAsia"/>
-          <w:w w:val="75"/>
+          <w:w w:val="72"/>
           <w:sz w:val="26"/>
           <w:szCs w:val="26"/>
         </w:rPr>
-        <w:t>更高貴」。圖中還畫上解說，說明一個狼群家族是如何在雪地中列隊遷徙。走在最前面的是最老弱或受傷的，接著有幾隻強壯的狼守護著前後，後面才是整個家族成員。然而，有</w:t>
-      </w:r>
-      <w:proofErr w:type="gramStart"/>
-      <w:r>
-        <w:rPr>
-          <w:rFonts w:ascii="Barlow Condensed Medium" w:eastAsia="華康細黑體" w:hAnsi="Barlow Condensed Medium" w:cs="新細明體" w:hint="eastAsia"/>
-          <w:w w:val="75"/>
-          <w:sz w:val="26"/>
-          <w:szCs w:val="26"/>
-        </w:rPr>
-        <w:t>一隻狼</w:t>
-      </w:r>
-      <w:proofErr w:type="gramEnd"/>
-      <w:r>
-        <w:rPr>
-          <w:rFonts w:ascii="Barlow Condensed Medium" w:eastAsia="華康細黑體" w:hAnsi="Barlow Condensed Medium" w:cs="新細明體" w:hint="eastAsia"/>
-          <w:w w:val="75"/>
-          <w:sz w:val="26"/>
-          <w:szCs w:val="26"/>
-        </w:rPr>
-        <w:t>卻是稍微有點距離的走在最後面，</w:t>
-      </w:r>
-      <w:proofErr w:type="gramStart"/>
-      <w:r>
-        <w:rPr>
-          <w:rFonts w:ascii="Barlow Condensed Medium" w:eastAsia="華康細黑體" w:hAnsi="Barlow Condensed Medium" w:cs="新細明體" w:hint="eastAsia"/>
-          <w:w w:val="75"/>
-          <w:sz w:val="26"/>
-          <w:szCs w:val="26"/>
-        </w:rPr>
-        <w:t>牠</w:t>
-      </w:r>
-      <w:proofErr w:type="gramEnd"/>
-      <w:r>
-        <w:rPr>
-          <w:rFonts w:ascii="Barlow Condensed Medium" w:eastAsia="華康細黑體" w:hAnsi="Barlow Condensed Medium" w:cs="新細明體" w:hint="eastAsia"/>
-          <w:w w:val="75"/>
-          <w:sz w:val="26"/>
-          <w:szCs w:val="26"/>
-        </w:rPr>
-        <w:t>正是最強壯的，</w:t>
-      </w:r>
-      <w:proofErr w:type="gramStart"/>
-      <w:r>
-        <w:rPr>
-          <w:rFonts w:ascii="Barlow Condensed Medium" w:eastAsia="華康細黑體" w:hAnsi="Barlow Condensed Medium" w:cs="新細明體" w:hint="eastAsia"/>
-          <w:w w:val="75"/>
-          <w:sz w:val="26"/>
-          <w:szCs w:val="26"/>
-        </w:rPr>
-        <w:t>也是狼</w:t>
-      </w:r>
-      <w:proofErr w:type="gramEnd"/>
-      <w:r>
-        <w:rPr>
-          <w:rFonts w:ascii="Barlow Condensed Medium" w:eastAsia="華康細黑體" w:hAnsi="Barlow Condensed Medium" w:cs="新細明體" w:hint="eastAsia"/>
-          <w:w w:val="75"/>
-          <w:sz w:val="26"/>
-          <w:szCs w:val="26"/>
-        </w:rPr>
-        <w:t>群的領袖。</w:t>
-      </w:r>
-      <w:proofErr w:type="gramStart"/>
-      <w:r>
-        <w:rPr>
-          <w:rFonts w:ascii="Barlow Condensed Medium" w:eastAsia="華康細黑體" w:hAnsi="Barlow Condensed Medium" w:cs="新細明體" w:hint="eastAsia"/>
-          <w:w w:val="75"/>
-          <w:sz w:val="26"/>
-          <w:szCs w:val="26"/>
-        </w:rPr>
-        <w:t>牠</w:t>
-      </w:r>
-      <w:proofErr w:type="gramEnd"/>
-      <w:r>
-        <w:rPr>
-          <w:rFonts w:ascii="Barlow Condensed Medium" w:eastAsia="華康細黑體" w:hAnsi="Barlow Condensed Medium" w:cs="新細明體" w:hint="eastAsia"/>
-          <w:w w:val="75"/>
-          <w:sz w:val="26"/>
-          <w:szCs w:val="26"/>
-        </w:rPr>
-        <w:t>必須確保沒有一個成員落單，且</w:t>
-      </w:r>
-      <w:proofErr w:type="gramStart"/>
-      <w:r>
-        <w:rPr>
-          <w:rFonts w:ascii="Barlow Condensed Medium" w:eastAsia="華康細黑體" w:hAnsi="Barlow Condensed Medium" w:cs="新細明體" w:hint="eastAsia"/>
-          <w:w w:val="75"/>
-          <w:sz w:val="26"/>
-          <w:szCs w:val="26"/>
-        </w:rPr>
-        <w:t>整個狼</w:t>
-      </w:r>
-      <w:proofErr w:type="gramEnd"/>
-      <w:r>
-        <w:rPr>
-          <w:rFonts w:ascii="Barlow Condensed Medium" w:eastAsia="華康細黑體" w:hAnsi="Barlow Condensed Medium" w:cs="新細明體" w:hint="eastAsia"/>
-          <w:w w:val="75"/>
-          <w:sz w:val="26"/>
-          <w:szCs w:val="26"/>
-        </w:rPr>
-        <w:t>群都在</w:t>
-      </w:r>
-      <w:proofErr w:type="gramStart"/>
-      <w:r>
-        <w:rPr>
-          <w:rFonts w:ascii="Barlow Condensed Medium" w:eastAsia="華康細黑體" w:hAnsi="Barlow Condensed Medium" w:cs="新細明體" w:hint="eastAsia"/>
-          <w:w w:val="75"/>
-          <w:sz w:val="26"/>
-          <w:szCs w:val="26"/>
-        </w:rPr>
-        <w:t>牠</w:t>
-      </w:r>
-      <w:proofErr w:type="gramEnd"/>
-      <w:r>
-        <w:rPr>
-          <w:rFonts w:ascii="Barlow Condensed Medium" w:eastAsia="華康細黑體" w:hAnsi="Barlow Condensed Medium" w:cs="新細明體" w:hint="eastAsia"/>
-          <w:w w:val="75"/>
-          <w:sz w:val="26"/>
-          <w:szCs w:val="26"/>
-        </w:rPr>
-        <w:t>看得見的警戒範圍中，隨時要衝去支援有危險的成員。這是生命在肉體</w:t>
-      </w:r>
-      <w:proofErr w:type="gramStart"/>
-      <w:r>
-        <w:rPr>
-          <w:rFonts w:ascii="Barlow Condensed Medium" w:eastAsia="華康細黑體" w:hAnsi="Barlow Condensed Medium" w:cs="新細明體" w:hint="eastAsia"/>
-          <w:w w:val="75"/>
-          <w:sz w:val="26"/>
-          <w:szCs w:val="26"/>
-        </w:rPr>
-        <w:t>飽足之後</w:t>
-      </w:r>
-      <w:proofErr w:type="gramEnd"/>
-      <w:r>
-        <w:rPr>
-          <w:rFonts w:ascii="Barlow Condensed Medium" w:eastAsia="華康細黑體" w:hAnsi="Barlow Condensed Medium" w:cs="新細明體" w:hint="eastAsia"/>
-          <w:w w:val="75"/>
-          <w:sz w:val="26"/>
-          <w:szCs w:val="26"/>
-        </w:rPr>
-        <w:t>，所追求的心靈層次的高貴，就是願意為了他人和群體無條件的付出，甚至犧牲自己的生命。耶穌基督正是最好的典範，將　神至高良善的道理如何成為人生命真正的糧食展示給追隨他的人。千萬不要像某些世間的領袖，明明</w:t>
-      </w:r>
-      <w:proofErr w:type="gramStart"/>
-      <w:r>
-        <w:rPr>
-          <w:rFonts w:ascii="Barlow Condensed Medium" w:eastAsia="華康細黑體" w:hAnsi="Barlow Condensed Medium" w:cs="新細明體" w:hint="eastAsia"/>
-          <w:w w:val="75"/>
-          <w:sz w:val="26"/>
-          <w:szCs w:val="26"/>
-        </w:rPr>
-        <w:t>已經飽足了</w:t>
-      </w:r>
-      <w:proofErr w:type="gramEnd"/>
-      <w:r>
-        <w:rPr>
-          <w:rFonts w:ascii="Barlow Condensed Medium" w:eastAsia="華康細黑體" w:hAnsi="Barlow Condensed Medium" w:cs="新細明體" w:hint="eastAsia"/>
-          <w:w w:val="75"/>
-          <w:sz w:val="26"/>
-          <w:szCs w:val="26"/>
-        </w:rPr>
-        <w:t>，還硬要把財寶塞滿自己的口袋；貪污、圖利就顯出他們與高貴是有很大的距離。</w:t>
+        <w:t>」師醫和其他人冒死為郭醫師等人收屍（其實是拜託軍方撤哨，讓他們去偷屍體），她還很怕他因此被牽連。而當時宜蘭醫院沒有姓巽的醫師，只有一位叫楊乾巽的。後來才知道，楊醫師是他小學同學兼好友。只有義人堅持在亂世中行義。</w:t>
       </w:r>
     </w:p>
     <w:p>
@@ -27083,7 +25272,7 @@
         <w:jc w:val="both"/>
         <w:rPr>
           <w:rFonts w:ascii="Barlow Condensed Medium" w:eastAsia="華康細黑體" w:hAnsi="Barlow Condensed Medium" w:cs="微軟正黑體"/>
-          <w:w w:val="75"/>
+          <w:w w:val="72"/>
           <w:sz w:val="26"/>
           <w:szCs w:val="26"/>
         </w:rPr>
@@ -27091,65 +25280,25 @@
       <w:r>
         <w:rPr>
           <w:rFonts w:ascii="Barlow Condensed Medium" w:eastAsia="華康儷中黑" w:hAnsi="Barlow Condensed Medium" w:hint="eastAsia"/>
-          <w:w w:val="75"/>
+          <w:w w:val="72"/>
           <w:sz w:val="26"/>
           <w:szCs w:val="26"/>
         </w:rPr>
-        <w:t>耶和華的日子給人的國度指引，也是警告；就是一個充滿良善和公義，人人有愛如同　神賜豐年對所有生命的照顧，又能超越死亡，才是生命真正渴想的國度。</w:t>
+        <w:t>鍚安山受　神祝褔，而以掃山在罪中滅絕，兩者成了強烈的對比；雖然猶大和以東都犯了罪，但是在鍚安有等候　神的義人，　神將為他們差派祂的彌賽亞。</w:t>
       </w:r>
       <w:r>
         <w:rPr>
           <w:rFonts w:ascii="Barlow Condensed Medium" w:eastAsia="華康細黑體" w:hAnsi="Barlow Condensed Medium" w:cs="微軟正黑體" w:hint="eastAsia"/>
-          <w:w w:val="75"/>
+          <w:w w:val="72"/>
           <w:sz w:val="26"/>
           <w:szCs w:val="26"/>
         </w:rPr>
-        <w:t xml:space="preserve">　神的國度天天在靠近，卻又是生命此時此刻必須完成的功課。當眾先知和耶穌基督將　神國度的奧秘預先展現給我們看，乃是要人能預備好自己的生命。用一生的預備也是一種考驗，就是要學到，</w:t>
-      </w:r>
-      <w:proofErr w:type="gramStart"/>
+        <w:t xml:space="preserve">　人的驕傲是世間國度敗壞的原因，其實以色列、猶大和以東都一樣。從人的角度看，少數餘民中敬畏耶和華的人願意為全體的罪來悔改，相信信實的　神必要拯救。又從　神的角度看，祂的拯救是要使祂的子民重新認識祂，全部都回轉。因此錫安山和以掃山，如同頒祝福的基利心山，和頒咒詛的以巴路山，都是為了見證　神的公義和大能救贖。</w:t>
+      </w:r>
       <w:r>
         <w:rPr>
           <w:rFonts w:ascii="Barlow Condensed Medium" w:eastAsia="華康細黑體" w:hAnsi="Barlow Condensed Medium" w:cs="微軟正黑體" w:hint="eastAsia"/>
-          <w:w w:val="75"/>
-          <w:sz w:val="26"/>
-          <w:szCs w:val="26"/>
-        </w:rPr>
-        <w:t>當們領受</w:t>
-      </w:r>
-      <w:proofErr w:type="gramEnd"/>
-      <w:r>
-        <w:rPr>
-          <w:rFonts w:ascii="Barlow Condensed Medium" w:eastAsia="華康細黑體" w:hAnsi="Barlow Condensed Medium" w:cs="微軟正黑體" w:hint="eastAsia"/>
-          <w:w w:val="75"/>
-          <w:sz w:val="26"/>
-          <w:szCs w:val="26"/>
-        </w:rPr>
-        <w:t xml:space="preserve">　神「收割接著撒種」的恩典時，要能看見豐收是給眾人的恩典；平安和</w:t>
-      </w:r>
-      <w:proofErr w:type="gramStart"/>
-      <w:r>
-        <w:rPr>
-          <w:rFonts w:ascii="Barlow Condensed Medium" w:eastAsia="華康細黑體" w:hAnsi="Barlow Condensed Medium" w:cs="微軟正黑體" w:hint="eastAsia"/>
-          <w:w w:val="75"/>
-          <w:sz w:val="26"/>
-          <w:szCs w:val="26"/>
-        </w:rPr>
-        <w:t>飽足時</w:t>
-      </w:r>
-      <w:proofErr w:type="gramEnd"/>
-      <w:r>
-        <w:rPr>
-          <w:rFonts w:ascii="Barlow Condensed Medium" w:eastAsia="華康細黑體" w:hAnsi="Barlow Condensed Medium" w:cs="微軟正黑體" w:hint="eastAsia"/>
-          <w:w w:val="75"/>
-          <w:sz w:val="26"/>
-          <w:szCs w:val="26"/>
-        </w:rPr>
-        <w:t>，要知道追求更高的聖潔。</w:t>
-      </w:r>
-      <w:r>
-        <w:rPr>
-          <w:rFonts w:ascii="Barlow Condensed Medium" w:eastAsia="華康細黑體" w:hAnsi="Barlow Condensed Medium" w:cs="微軟正黑體" w:hint="eastAsia"/>
-          <w:w w:val="75"/>
+          <w:w w:val="72"/>
           <w:sz w:val="26"/>
           <w:szCs w:val="26"/>
         </w:rPr>
@@ -27174,7 +25323,7 @@
 </file>
 
 <file path=word/endnotes.xml><?xml version="1.0" encoding="utf-8"?>
-<w:endnotes xmlns:wpc="http://schemas.microsoft.com/office/word/2010/wordprocessingCanvas" xmlns:cx="http://schemas.microsoft.com/office/drawing/2014/chartex" xmlns:cx1="http://schemas.microsoft.com/office/drawing/2015/9/8/chartex" xmlns:cx2="http://schemas.microsoft.com/office/drawing/2015/10/21/chartex" xmlns:cx3="http://schemas.microsoft.com/office/drawing/2016/5/9/chartex" xmlns:cx4="http://schemas.microsoft.com/office/drawing/2016/5/10/chartex" xmlns:cx5="http://schemas.microsoft.com/office/drawing/2016/5/11/chartex" xmlns:cx6="http://schemas.microsoft.com/office/drawing/2016/5/12/chartex" xmlns:cx7="http://schemas.microsoft.com/office/drawing/2016/5/13/chartex" xmlns:cx8="http://schemas.microsoft.com/office/drawing/2016/5/14/chartex" xmlns:mc="http://schemas.openxmlformats.org/markup-compatibility/2006" xmlns:aink="http://schemas.microsoft.com/office/drawing/2016/ink" xmlns:am3d="http://schemas.microsoft.com/office/drawing/2017/model3d" xmlns:o="urn:schemas-microsoft-com:office:office" xmlns:oel="http://schemas.microsoft.com/office/2019/extlst" xmlns:r="http://schemas.openxmlformats.org/officeDocument/2006/relationships" xmlns:m="http://schemas.openxmlformats.org/officeDocument/2006/math" xmlns:v="urn:schemas-microsoft-com:vml" xmlns:wp14="http://schemas.microsoft.com/office/word/2010/wordprocessingDrawing" xmlns:wp="http://schemas.openxmlformats.org/drawingml/2006/wordprocessingDrawing" xmlns:w10="urn:schemas-microsoft-com:office:word" xmlns:w="http://schemas.openxmlformats.org/wordprocessingml/2006/main" xmlns:w14="http://schemas.microsoft.com/office/word/2010/wordml" xmlns:w15="http://schemas.microsoft.com/office/word/2012/wordml" xmlns:w16cex="http://schemas.microsoft.com/office/word/2018/wordml/cex" xmlns:w16cid="http://schemas.microsoft.com/office/word/2016/wordml/cid" xmlns:w16="http://schemas.microsoft.com/office/word/2018/wordml" xmlns:w16du="http://schemas.microsoft.com/office/word/2023/wordml/word16du" xmlns:w16sdtdh="http://schemas.microsoft.com/office/word/2020/wordml/sdtdatahash" xmlns:w16se="http://schemas.microsoft.com/office/word/2015/wordml/symex" xmlns:wpg="http://schemas.microsoft.com/office/word/2010/wordprocessingGroup" xmlns:wpi="http://schemas.microsoft.com/office/word/2010/wordprocessingInk" xmlns:wne="http://schemas.microsoft.com/office/word/2006/wordml" xmlns:wps="http://schemas.microsoft.com/office/word/2010/wordprocessingShape" mc:Ignorable="w14 w15 w16se w16cid w16 w16cex w16sdtdh w16du wp14">
+<w:endnotes xmlns:wpc="http://schemas.microsoft.com/office/word/2010/wordprocessingCanvas" xmlns:mc="http://schemas.openxmlformats.org/markup-compatibility/2006" xmlns:o="urn:schemas-microsoft-com:office:office" xmlns:r="http://schemas.openxmlformats.org/officeDocument/2006/relationships" xmlns:m="http://schemas.openxmlformats.org/officeDocument/2006/math" xmlns:v="urn:schemas-microsoft-com:vml" xmlns:wp14="http://schemas.microsoft.com/office/word/2010/wordprocessingDrawing" xmlns:wp="http://schemas.openxmlformats.org/drawingml/2006/wordprocessingDrawing" xmlns:w10="urn:schemas-microsoft-com:office:word" xmlns:w="http://schemas.openxmlformats.org/wordprocessingml/2006/main" xmlns:w14="http://schemas.microsoft.com/office/word/2010/wordml" xmlns:w15="http://schemas.microsoft.com/office/word/2012/wordml" xmlns:wpg="http://schemas.microsoft.com/office/word/2010/wordprocessingGroup" xmlns:wpi="http://schemas.microsoft.com/office/word/2010/wordprocessingInk" xmlns:wne="http://schemas.microsoft.com/office/word/2006/wordml" xmlns:wps="http://schemas.microsoft.com/office/word/2010/wordprocessingShape" mc:Ignorable="w14 w15 wp14">
   <w:endnote w:type="separator" w:id="-1">
     <w:p>
       <w:r>
@@ -27193,7 +25342,7 @@
 </file>
 
 <file path=word/footnotes.xml><?xml version="1.0" encoding="utf-8"?>
-<w:footnotes xmlns:wpc="http://schemas.microsoft.com/office/word/2010/wordprocessingCanvas" xmlns:cx="http://schemas.microsoft.com/office/drawing/2014/chartex" xmlns:cx1="http://schemas.microsoft.com/office/drawing/2015/9/8/chartex" xmlns:cx2="http://schemas.microsoft.com/office/drawing/2015/10/21/chartex" xmlns:cx3="http://schemas.microsoft.com/office/drawing/2016/5/9/chartex" xmlns:cx4="http://schemas.microsoft.com/office/drawing/2016/5/10/chartex" xmlns:cx5="http://schemas.microsoft.com/office/drawing/2016/5/11/chartex" xmlns:cx6="http://schemas.microsoft.com/office/drawing/2016/5/12/chartex" xmlns:cx7="http://schemas.microsoft.com/office/drawing/2016/5/13/chartex" xmlns:cx8="http://schemas.microsoft.com/office/drawing/2016/5/14/chartex" xmlns:mc="http://schemas.openxmlformats.org/markup-compatibility/2006" xmlns:aink="http://schemas.microsoft.com/office/drawing/2016/ink" xmlns:am3d="http://schemas.microsoft.com/office/drawing/2017/model3d" xmlns:o="urn:schemas-microsoft-com:office:office" xmlns:oel="http://schemas.microsoft.com/office/2019/extlst" xmlns:r="http://schemas.openxmlformats.org/officeDocument/2006/relationships" xmlns:m="http://schemas.openxmlformats.org/officeDocument/2006/math" xmlns:v="urn:schemas-microsoft-com:vml" xmlns:wp14="http://schemas.microsoft.com/office/word/2010/wordprocessingDrawing" xmlns:wp="http://schemas.openxmlformats.org/drawingml/2006/wordprocessingDrawing" xmlns:w10="urn:schemas-microsoft-com:office:word" xmlns:w="http://schemas.openxmlformats.org/wordprocessingml/2006/main" xmlns:w14="http://schemas.microsoft.com/office/word/2010/wordml" xmlns:w15="http://schemas.microsoft.com/office/word/2012/wordml" xmlns:w16cex="http://schemas.microsoft.com/office/word/2018/wordml/cex" xmlns:w16cid="http://schemas.microsoft.com/office/word/2016/wordml/cid" xmlns:w16="http://schemas.microsoft.com/office/word/2018/wordml" xmlns:w16du="http://schemas.microsoft.com/office/word/2023/wordml/word16du" xmlns:w16sdtdh="http://schemas.microsoft.com/office/word/2020/wordml/sdtdatahash" xmlns:w16se="http://schemas.microsoft.com/office/word/2015/wordml/symex" xmlns:wpg="http://schemas.microsoft.com/office/word/2010/wordprocessingGroup" xmlns:wpi="http://schemas.microsoft.com/office/word/2010/wordprocessingInk" xmlns:wne="http://schemas.microsoft.com/office/word/2006/wordml" xmlns:wps="http://schemas.microsoft.com/office/word/2010/wordprocessingShape" mc:Ignorable="w14 w15 w16se w16cid w16 w16cex w16sdtdh w16du wp14">
+<w:footnotes xmlns:wpc="http://schemas.microsoft.com/office/word/2010/wordprocessingCanvas" xmlns:mc="http://schemas.openxmlformats.org/markup-compatibility/2006" xmlns:o="urn:schemas-microsoft-com:office:office" xmlns:r="http://schemas.openxmlformats.org/officeDocument/2006/relationships" xmlns:m="http://schemas.openxmlformats.org/officeDocument/2006/math" xmlns:v="urn:schemas-microsoft-com:vml" xmlns:wp14="http://schemas.microsoft.com/office/word/2010/wordprocessingDrawing" xmlns:wp="http://schemas.openxmlformats.org/drawingml/2006/wordprocessingDrawing" xmlns:w10="urn:schemas-microsoft-com:office:word" xmlns:w="http://schemas.openxmlformats.org/wordprocessingml/2006/main" xmlns:w14="http://schemas.microsoft.com/office/word/2010/wordml" xmlns:w15="http://schemas.microsoft.com/office/word/2012/wordml" xmlns:wpg="http://schemas.microsoft.com/office/word/2010/wordprocessingGroup" xmlns:wpi="http://schemas.microsoft.com/office/word/2010/wordprocessingInk" xmlns:wne="http://schemas.microsoft.com/office/word/2006/wordml" xmlns:wps="http://schemas.microsoft.com/office/word/2010/wordprocessingShape" mc:Ignorable="w14 w15 wp14">
   <w:footnote w:type="separator" w:id="-1">
     <w:p>
       <w:r>
@@ -27212,7 +25361,7 @@
 </file>
 
 <file path=word/header1.xml><?xml version="1.0" encoding="utf-8"?>
-<w:hdr xmlns:wpc="http://schemas.microsoft.com/office/word/2010/wordprocessingCanvas" xmlns:cx="http://schemas.microsoft.com/office/drawing/2014/chartex" xmlns:cx1="http://schemas.microsoft.com/office/drawing/2015/9/8/chartex" xmlns:cx2="http://schemas.microsoft.com/office/drawing/2015/10/21/chartex" xmlns:cx3="http://schemas.microsoft.com/office/drawing/2016/5/9/chartex" xmlns:cx4="http://schemas.microsoft.com/office/drawing/2016/5/10/chartex" xmlns:cx5="http://schemas.microsoft.com/office/drawing/2016/5/11/chartex" xmlns:cx6="http://schemas.microsoft.com/office/drawing/2016/5/12/chartex" xmlns:cx7="http://schemas.microsoft.com/office/drawing/2016/5/13/chartex" xmlns:cx8="http://schemas.microsoft.com/office/drawing/2016/5/14/chartex" xmlns:mc="http://schemas.openxmlformats.org/markup-compatibility/2006" xmlns:aink="http://schemas.microsoft.com/office/drawing/2016/ink" xmlns:am3d="http://schemas.microsoft.com/office/drawing/2017/model3d" xmlns:o="urn:schemas-microsoft-com:office:office" xmlns:oel="http://schemas.microsoft.com/office/2019/extlst" xmlns:r="http://schemas.openxmlformats.org/officeDocument/2006/relationships" xmlns:m="http://schemas.openxmlformats.org/officeDocument/2006/math" xmlns:v="urn:schemas-microsoft-com:vml" xmlns:wp14="http://schemas.microsoft.com/office/word/2010/wordprocessingDrawing" xmlns:wp="http://schemas.openxmlformats.org/drawingml/2006/wordprocessingDrawing" xmlns:w10="urn:schemas-microsoft-com:office:word" xmlns:w="http://schemas.openxmlformats.org/wordprocessingml/2006/main" xmlns:w14="http://schemas.microsoft.com/office/word/2010/wordml" xmlns:w15="http://schemas.microsoft.com/office/word/2012/wordml" xmlns:w16cex="http://schemas.microsoft.com/office/word/2018/wordml/cex" xmlns:w16cid="http://schemas.microsoft.com/office/word/2016/wordml/cid" xmlns:w16="http://schemas.microsoft.com/office/word/2018/wordml" xmlns:w16du="http://schemas.microsoft.com/office/word/2023/wordml/word16du" xmlns:w16sdtdh="http://schemas.microsoft.com/office/word/2020/wordml/sdtdatahash" xmlns:w16se="http://schemas.microsoft.com/office/word/2015/wordml/symex" xmlns:wpg="http://schemas.microsoft.com/office/word/2010/wordprocessingGroup" xmlns:wpi="http://schemas.microsoft.com/office/word/2010/wordprocessingInk" xmlns:wne="http://schemas.microsoft.com/office/word/2006/wordml" xmlns:wps="http://schemas.microsoft.com/office/word/2010/wordprocessingShape" mc:Ignorable="w14 w15 w16se w16cid w16 w16cex w16sdtdh w16du wp14">
+<w:hdr xmlns:wpc="http://schemas.microsoft.com/office/word/2010/wordprocessingCanvas" xmlns:mc="http://schemas.openxmlformats.org/markup-compatibility/2006" xmlns:o="urn:schemas-microsoft-com:office:office" xmlns:r="http://schemas.openxmlformats.org/officeDocument/2006/relationships" xmlns:m="http://schemas.openxmlformats.org/officeDocument/2006/math" xmlns:v="urn:schemas-microsoft-com:vml" xmlns:wp14="http://schemas.microsoft.com/office/word/2010/wordprocessingDrawing" xmlns:wp="http://schemas.openxmlformats.org/drawingml/2006/wordprocessingDrawing" xmlns:w10="urn:schemas-microsoft-com:office:word" xmlns:w="http://schemas.openxmlformats.org/wordprocessingml/2006/main" xmlns:w14="http://schemas.microsoft.com/office/word/2010/wordml" xmlns:w15="http://schemas.microsoft.com/office/word/2012/wordml" xmlns:wpg="http://schemas.microsoft.com/office/word/2010/wordprocessingGroup" xmlns:wpi="http://schemas.microsoft.com/office/word/2010/wordprocessingInk" xmlns:wne="http://schemas.microsoft.com/office/word/2006/wordml" xmlns:wps="http://schemas.microsoft.com/office/word/2010/wordprocessingShape" mc:Ignorable="w14 w15 wp14">
   <w:p>
     <w:pPr>
       <w:pStyle w:val="a4"/>
@@ -27670,7 +25819,7 @@
 </file>
 
 <file path=word/header2.xml><?xml version="1.0" encoding="utf-8"?>
-<w:hdr xmlns:wpc="http://schemas.microsoft.com/office/word/2010/wordprocessingCanvas" xmlns:cx="http://schemas.microsoft.com/office/drawing/2014/chartex" xmlns:cx1="http://schemas.microsoft.com/office/drawing/2015/9/8/chartex" xmlns:cx2="http://schemas.microsoft.com/office/drawing/2015/10/21/chartex" xmlns:cx3="http://schemas.microsoft.com/office/drawing/2016/5/9/chartex" xmlns:cx4="http://schemas.microsoft.com/office/drawing/2016/5/10/chartex" xmlns:cx5="http://schemas.microsoft.com/office/drawing/2016/5/11/chartex" xmlns:cx6="http://schemas.microsoft.com/office/drawing/2016/5/12/chartex" xmlns:cx7="http://schemas.microsoft.com/office/drawing/2016/5/13/chartex" xmlns:cx8="http://schemas.microsoft.com/office/drawing/2016/5/14/chartex" xmlns:mc="http://schemas.openxmlformats.org/markup-compatibility/2006" xmlns:aink="http://schemas.microsoft.com/office/drawing/2016/ink" xmlns:am3d="http://schemas.microsoft.com/office/drawing/2017/model3d" xmlns:o="urn:schemas-microsoft-com:office:office" xmlns:oel="http://schemas.microsoft.com/office/2019/extlst" xmlns:r="http://schemas.openxmlformats.org/officeDocument/2006/relationships" xmlns:m="http://schemas.openxmlformats.org/officeDocument/2006/math" xmlns:v="urn:schemas-microsoft-com:vml" xmlns:wp14="http://schemas.microsoft.com/office/word/2010/wordprocessingDrawing" xmlns:wp="http://schemas.openxmlformats.org/drawingml/2006/wordprocessingDrawing" xmlns:w10="urn:schemas-microsoft-com:office:word" xmlns:w="http://schemas.openxmlformats.org/wordprocessingml/2006/main" xmlns:w14="http://schemas.microsoft.com/office/word/2010/wordml" xmlns:w15="http://schemas.microsoft.com/office/word/2012/wordml" xmlns:w16cex="http://schemas.microsoft.com/office/word/2018/wordml/cex" xmlns:w16cid="http://schemas.microsoft.com/office/word/2016/wordml/cid" xmlns:w16="http://schemas.microsoft.com/office/word/2018/wordml" xmlns:w16du="http://schemas.microsoft.com/office/word/2023/wordml/word16du" xmlns:w16sdtdh="http://schemas.microsoft.com/office/word/2020/wordml/sdtdatahash" xmlns:w16se="http://schemas.microsoft.com/office/word/2015/wordml/symex" xmlns:wpg="http://schemas.microsoft.com/office/word/2010/wordprocessingGroup" xmlns:wpi="http://schemas.microsoft.com/office/word/2010/wordprocessingInk" xmlns:wne="http://schemas.microsoft.com/office/word/2006/wordml" xmlns:wps="http://schemas.microsoft.com/office/word/2010/wordprocessingShape" mc:Ignorable="w14 w15 w16se w16cid w16 w16cex w16sdtdh w16du wp14">
+<w:hdr xmlns:wpc="http://schemas.microsoft.com/office/word/2010/wordprocessingCanvas" xmlns:mc="http://schemas.openxmlformats.org/markup-compatibility/2006" xmlns:o="urn:schemas-microsoft-com:office:office" xmlns:r="http://schemas.openxmlformats.org/officeDocument/2006/relationships" xmlns:m="http://schemas.openxmlformats.org/officeDocument/2006/math" xmlns:v="urn:schemas-microsoft-com:vml" xmlns:wp14="http://schemas.microsoft.com/office/word/2010/wordprocessingDrawing" xmlns:wp="http://schemas.openxmlformats.org/drawingml/2006/wordprocessingDrawing" xmlns:w10="urn:schemas-microsoft-com:office:word" xmlns:w="http://schemas.openxmlformats.org/wordprocessingml/2006/main" xmlns:w14="http://schemas.microsoft.com/office/word/2010/wordml" xmlns:w15="http://schemas.microsoft.com/office/word/2012/wordml" xmlns:wpg="http://schemas.microsoft.com/office/word/2010/wordprocessingGroup" xmlns:wpi="http://schemas.microsoft.com/office/word/2010/wordprocessingInk" xmlns:wne="http://schemas.microsoft.com/office/word/2006/wordml" xmlns:wps="http://schemas.microsoft.com/office/word/2010/wordprocessingShape" mc:Ignorable="w14 w15 wp14">
   <w:p>
     <w:pPr>
       <w:pStyle w:val="a4"/>
@@ -28128,7 +26277,7 @@
 </file>
 
 <file path=word/numbering.xml><?xml version="1.0" encoding="utf-8"?>
-<w:numbering xmlns:wpc="http://schemas.microsoft.com/office/word/2010/wordprocessingCanvas" xmlns:cx="http://schemas.microsoft.com/office/drawing/2014/chartex" xmlns:cx1="http://schemas.microsoft.com/office/drawing/2015/9/8/chartex" xmlns:cx2="http://schemas.microsoft.com/office/drawing/2015/10/21/chartex" xmlns:cx3="http://schemas.microsoft.com/office/drawing/2016/5/9/chartex" xmlns:cx4="http://schemas.microsoft.com/office/drawing/2016/5/10/chartex" xmlns:cx5="http://schemas.microsoft.com/office/drawing/2016/5/11/chartex" xmlns:cx6="http://schemas.microsoft.com/office/drawing/2016/5/12/chartex" xmlns:cx7="http://schemas.microsoft.com/office/drawing/2016/5/13/chartex" xmlns:cx8="http://schemas.microsoft.com/office/drawing/2016/5/14/chartex" xmlns:mc="http://schemas.openxmlformats.org/markup-compatibility/2006" xmlns:aink="http://schemas.microsoft.com/office/drawing/2016/ink" xmlns:am3d="http://schemas.microsoft.com/office/drawing/2017/model3d" xmlns:o="urn:schemas-microsoft-com:office:office" xmlns:oel="http://schemas.microsoft.com/office/2019/extlst" xmlns:r="http://schemas.openxmlformats.org/officeDocument/2006/relationships" xmlns:m="http://schemas.openxmlformats.org/officeDocument/2006/math" xmlns:v="urn:schemas-microsoft-com:vml" xmlns:wp14="http://schemas.microsoft.com/office/word/2010/wordprocessingDrawing" xmlns:wp="http://schemas.openxmlformats.org/drawingml/2006/wordprocessingDrawing" xmlns:w10="urn:schemas-microsoft-com:office:word" xmlns:w="http://schemas.openxmlformats.org/wordprocessingml/2006/main" xmlns:w14="http://schemas.microsoft.com/office/word/2010/wordml" xmlns:w15="http://schemas.microsoft.com/office/word/2012/wordml" xmlns:w16cex="http://schemas.microsoft.com/office/word/2018/wordml/cex" xmlns:w16cid="http://schemas.microsoft.com/office/word/2016/wordml/cid" xmlns:w16="http://schemas.microsoft.com/office/word/2018/wordml" xmlns:w16du="http://schemas.microsoft.com/office/word/2023/wordml/word16du" xmlns:w16sdtdh="http://schemas.microsoft.com/office/word/2020/wordml/sdtdatahash" xmlns:w16se="http://schemas.microsoft.com/office/word/2015/wordml/symex" xmlns:wpg="http://schemas.microsoft.com/office/word/2010/wordprocessingGroup" xmlns:wpi="http://schemas.microsoft.com/office/word/2010/wordprocessingInk" xmlns:wne="http://schemas.microsoft.com/office/word/2006/wordml" xmlns:wps="http://schemas.microsoft.com/office/word/2010/wordprocessingShape" mc:Ignorable="w14 w15 w16se w16cid w16 w16cex w16sdtdh w16du wp14">
+<w:numbering xmlns:wpc="http://schemas.microsoft.com/office/word/2010/wordprocessingCanvas" xmlns:mc="http://schemas.openxmlformats.org/markup-compatibility/2006" xmlns:o="urn:schemas-microsoft-com:office:office" xmlns:r="http://schemas.openxmlformats.org/officeDocument/2006/relationships" xmlns:m="http://schemas.openxmlformats.org/officeDocument/2006/math" xmlns:v="urn:schemas-microsoft-com:vml" xmlns:wp14="http://schemas.microsoft.com/office/word/2010/wordprocessingDrawing" xmlns:wp="http://schemas.openxmlformats.org/drawingml/2006/wordprocessingDrawing" xmlns:w10="urn:schemas-microsoft-com:office:word" xmlns:w="http://schemas.openxmlformats.org/wordprocessingml/2006/main" xmlns:w14="http://schemas.microsoft.com/office/word/2010/wordml" xmlns:w15="http://schemas.microsoft.com/office/word/2012/wordml" xmlns:wpg="http://schemas.microsoft.com/office/word/2010/wordprocessingGroup" xmlns:wpi="http://schemas.microsoft.com/office/word/2010/wordprocessingInk" xmlns:wne="http://schemas.microsoft.com/office/word/2006/wordml" xmlns:wps="http://schemas.microsoft.com/office/word/2010/wordprocessingShape" mc:Ignorable="w14 w15 wp14">
   <w:abstractNum w:abstractNumId="0" w15:restartNumberingAfterBreak="0">
     <w:nsid w:val="0ABA262B"/>
     <w:multiLevelType w:val="hybridMultilevel"/>
@@ -29019,41 +27168,41 @@
       </w:pPr>
     </w:lvl>
   </w:abstractNum>
-  <w:num w:numId="1" w16cid:durableId="1934778638">
+  <w:num w:numId="1">
     <w:abstractNumId w:val="9"/>
   </w:num>
-  <w:num w:numId="2" w16cid:durableId="763378649">
+  <w:num w:numId="2">
     <w:abstractNumId w:val="2"/>
   </w:num>
-  <w:num w:numId="3" w16cid:durableId="581330640">
+  <w:num w:numId="3">
     <w:abstractNumId w:val="4"/>
   </w:num>
-  <w:num w:numId="4" w16cid:durableId="165286303">
+  <w:num w:numId="4">
     <w:abstractNumId w:val="0"/>
   </w:num>
-  <w:num w:numId="5" w16cid:durableId="2087191692">
+  <w:num w:numId="5">
     <w:abstractNumId w:val="5"/>
   </w:num>
-  <w:num w:numId="6" w16cid:durableId="1939367169">
+  <w:num w:numId="6">
     <w:abstractNumId w:val="8"/>
   </w:num>
-  <w:num w:numId="7" w16cid:durableId="1864630759">
+  <w:num w:numId="7">
     <w:abstractNumId w:val="7"/>
   </w:num>
-  <w:num w:numId="8" w16cid:durableId="380792321">
+  <w:num w:numId="8">
     <w:abstractNumId w:val="3"/>
   </w:num>
-  <w:num w:numId="9" w16cid:durableId="1054044041">
+  <w:num w:numId="9">
     <w:abstractNumId w:val="6"/>
   </w:num>
-  <w:num w:numId="10" w16cid:durableId="120928339">
+  <w:num w:numId="10">
     <w:abstractNumId w:val="1"/>
   </w:num>
 </w:numbering>
 </file>
 
 <file path=word/styles.xml><?xml version="1.0" encoding="utf-8"?>
-<w:styles xmlns:mc="http://schemas.openxmlformats.org/markup-compatibility/2006" xmlns:r="http://schemas.openxmlformats.org/officeDocument/2006/relationships" xmlns:w="http://schemas.openxmlformats.org/wordprocessingml/2006/main" xmlns:w14="http://schemas.microsoft.com/office/word/2010/wordml" xmlns:w15="http://schemas.microsoft.com/office/word/2012/wordml" xmlns:w16cex="http://schemas.microsoft.com/office/word/2018/wordml/cex" xmlns:w16cid="http://schemas.microsoft.com/office/word/2016/wordml/cid" xmlns:w16="http://schemas.microsoft.com/office/word/2018/wordml" xmlns:w16du="http://schemas.microsoft.com/office/word/2023/wordml/word16du" xmlns:w16sdtdh="http://schemas.microsoft.com/office/word/2020/wordml/sdtdatahash" xmlns:w16se="http://schemas.microsoft.com/office/word/2015/wordml/symex" mc:Ignorable="w14 w15 w16se w16cid w16 w16cex w16sdtdh w16du">
+<w:styles xmlns:mc="http://schemas.openxmlformats.org/markup-compatibility/2006" xmlns:r="http://schemas.openxmlformats.org/officeDocument/2006/relationships" xmlns:w="http://schemas.openxmlformats.org/wordprocessingml/2006/main" xmlns:w14="http://schemas.microsoft.com/office/word/2010/wordml" xmlns:w15="http://schemas.microsoft.com/office/word/2012/wordml" mc:Ignorable="w14 w15">
   <w:docDefaults>
     <w:rPrDefault>
       <w:rPr>
@@ -29066,7 +27215,7 @@
     </w:rPrDefault>
     <w:pPrDefault/>
   </w:docDefaults>
-  <w:latentStyles w:defLockedState="0" w:defUIPriority="99" w:defSemiHidden="0" w:defUnhideWhenUsed="0" w:defQFormat="0" w:count="376">
+  <w:latentStyles w:defLockedState="0" w:defUIPriority="99" w:defSemiHidden="0" w:defUnhideWhenUsed="0" w:defQFormat="0" w:count="371">
     <w:lsdException w:name="Normal" w:uiPriority="0" w:qFormat="1"/>
     <w:lsdException w:name="heading 1" w:uiPriority="9" w:qFormat="1"/>
     <w:lsdException w:name="heading 2" w:semiHidden="1" w:uiPriority="9" w:unhideWhenUsed="1" w:qFormat="1"/>
@@ -29438,11 +27587,6 @@
     <w:lsdException w:name="List Table 5 Dark Accent 6" w:uiPriority="50"/>
     <w:lsdException w:name="List Table 6 Colorful Accent 6" w:uiPriority="51"/>
     <w:lsdException w:name="List Table 7 Colorful Accent 6" w:uiPriority="52"/>
-    <w:lsdException w:name="Mention" w:semiHidden="1" w:unhideWhenUsed="1"/>
-    <w:lsdException w:name="Smart Hyperlink" w:semiHidden="1" w:unhideWhenUsed="1"/>
-    <w:lsdException w:name="Hashtag" w:semiHidden="1" w:unhideWhenUsed="1"/>
-    <w:lsdException w:name="Unresolved Mention" w:semiHidden="1" w:unhideWhenUsed="1"/>
-    <w:lsdException w:name="Smart Link" w:semiHidden="1" w:unhideWhenUsed="1"/>
   </w:latentStyles>
   <w:style w:type="paragraph" w:default="1" w:styleId="a">
     <w:name w:val="Normal"/>
@@ -30064,7 +28208,7 @@
 </file>
 
 <file path=customXml/itemProps1.xml><?xml version="1.0" encoding="utf-8"?>
-<ds:datastoreItem xmlns:ds="http://schemas.openxmlformats.org/officeDocument/2006/customXml" ds:itemID="{5D970F92-5D17-4BEC-9942-15FC2C32CA74}">
+<ds:datastoreItem xmlns:ds="http://schemas.openxmlformats.org/officeDocument/2006/customXml" ds:itemID="{932DF6A7-517C-4FFA-A932-858A0D34CCF6}">
   <ds:schemaRefs>
     <ds:schemaRef ds:uri="http://schemas.openxmlformats.org/officeDocument/2006/bibliography"/>
   </ds:schemaRefs>

--- a/新泰週報20241103[2444]B4F.docx
+++ b/新泰週報20241103[2444]B4F.docx
@@ -14490,7 +14490,7 @@
           </mc:Choice>
           <mc:Fallback>
             <w:pict>
-              <v:line w14:anchorId="31AA6782" id="直線接點 2" o:spid="_x0000_s1026" style="position:absolute;z-index:251654144;visibility:visible;mso-wrap-style:square;mso-height-percent:0;mso-wrap-distance-left:9pt;mso-wrap-distance-top:0;mso-wrap-distance-right:9pt;mso-wrap-distance-bottom:0;mso-position-horizontal:absolute;mso-position-horizontal-relative:page;mso-position-vertical:absolute;mso-position-vertical-relative:page;mso-height-percent:0;mso-height-relative:margin" from="687.75pt,19.85pt" to="687.75pt,709.8pt" o:gfxdata="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" strokecolor="black [3213]" strokeweight=".5pt">
+              <v:line w14:anchorId="45EB0F64" id="直線接點 2" o:spid="_x0000_s1026" style="position:absolute;z-index:251654144;visibility:visible;mso-wrap-style:square;mso-height-percent:0;mso-wrap-distance-left:9pt;mso-wrap-distance-top:0;mso-wrap-distance-right:9pt;mso-wrap-distance-bottom:0;mso-position-horizontal:absolute;mso-position-horizontal-relative:page;mso-position-vertical:absolute;mso-position-vertical-relative:page;mso-height-percent:0;mso-height-relative:margin" from="687.75pt,19.85pt" to="687.75pt,709.8pt" o:gfxdata="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" strokecolor="black [3213]" strokeweight=".5pt">
                 <v:stroke dashstyle="3 1" joinstyle="miter"/>
                 <w10:wrap anchorx="page" anchory="page"/>
               </v:line>
@@ -17044,7 +17044,7 @@
                 <w:rFonts w:ascii="Barlow Condensed Medium" w:eastAsia="標楷體" w:hAnsi="Barlow Condensed Medium" w:cstheme="minorHAnsi" w:hint="eastAsia"/>
                 <w:w w:val="80"/>
               </w:rPr>
-              <w:t>--</w:t>
+              <w:t>6</w:t>
             </w:r>
             <w:bookmarkStart w:id="6" w:name="_GoBack"/>
             <w:bookmarkEnd w:id="6"/>
@@ -24569,7 +24569,7 @@
           </mc:Choice>
           <mc:Fallback>
             <w:pict>
-              <v:line w14:anchorId="3814AD12" id="直線接點 4" o:spid="_x0000_s1026" style="position:absolute;z-index:251659264;visibility:visible;mso-wrap-style:square;mso-width-percent:0;mso-height-percent:0;mso-wrap-distance-left:9pt;mso-wrap-distance-top:0;mso-wrap-distance-right:9pt;mso-wrap-distance-bottom:0;mso-position-horizontal:absolute;mso-position-horizontal-relative:page;mso-position-vertical:absolute;mso-position-vertical-relative:page;mso-width-percent:0;mso-height-percent:0;mso-width-relative:margin;mso-height-relative:margin" from="343.9pt,19.85pt" to="345.05pt,710.95pt" o:gfxdata="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" strokecolor="black [3213]" strokeweight=".5pt">
+              <v:line w14:anchorId="3CB79528" id="直線接點 4" o:spid="_x0000_s1026" style="position:absolute;z-index:251659264;visibility:visible;mso-wrap-style:square;mso-width-percent:0;mso-height-percent:0;mso-wrap-distance-left:9pt;mso-wrap-distance-top:0;mso-wrap-distance-right:9pt;mso-wrap-distance-bottom:0;mso-position-horizontal:absolute;mso-position-horizontal-relative:page;mso-position-vertical:absolute;mso-position-vertical-relative:page;mso-width-percent:0;mso-height-percent:0;mso-width-relative:margin;mso-height-relative:margin" from="343.9pt,19.85pt" to="345.05pt,710.95pt" o:gfxdata="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" strokecolor="black [3213]" strokeweight=".5pt">
                 <v:stroke dashstyle="3 1" joinstyle="miter"/>
                 <w10:wrap anchorx="page" anchory="page"/>
               </v:line>
@@ -28208,7 +28208,7 @@
 </file>
 
 <file path=customXml/itemProps1.xml><?xml version="1.0" encoding="utf-8"?>
-<ds:datastoreItem xmlns:ds="http://schemas.openxmlformats.org/officeDocument/2006/customXml" ds:itemID="{932DF6A7-517C-4FFA-A932-858A0D34CCF6}">
+<ds:datastoreItem xmlns:ds="http://schemas.openxmlformats.org/officeDocument/2006/customXml" ds:itemID="{A150DB95-4E09-41F6-9CC0-AFD92115ACE0}">
   <ds:schemaRefs>
     <ds:schemaRef ds:uri="http://schemas.openxmlformats.org/officeDocument/2006/bibliography"/>
   </ds:schemaRefs>

--- a/新泰週報20241103[2444]B4F.docx
+++ b/新泰週報20241103[2444]B4F.docx
@@ -9978,8 +9978,10 @@
                 <w:sz w:val="20"/>
                 <w:szCs w:val="20"/>
               </w:rPr>
-              <w:t>王昌裕</w:t>
-            </w:r>
+              <w:t>魏榮光</w:t>
+            </w:r>
+            <w:bookmarkStart w:id="6" w:name="_GoBack"/>
+            <w:bookmarkEnd w:id="6"/>
             <w:r>
               <w:rPr>
                 <w:rFonts w:ascii="標楷體" w:eastAsia="標楷體" w:hAnsi="標楷體" w:hint="eastAsia"/>
@@ -14490,7 +14492,7 @@
           </mc:Choice>
           <mc:Fallback>
             <w:pict>
-              <v:line w14:anchorId="45EB0F64" id="直線接點 2" o:spid="_x0000_s1026" style="position:absolute;z-index:251654144;visibility:visible;mso-wrap-style:square;mso-height-percent:0;mso-wrap-distance-left:9pt;mso-wrap-distance-top:0;mso-wrap-distance-right:9pt;mso-wrap-distance-bottom:0;mso-position-horizontal:absolute;mso-position-horizontal-relative:page;mso-position-vertical:absolute;mso-position-vertical-relative:page;mso-height-percent:0;mso-height-relative:margin" from="687.75pt,19.85pt" to="687.75pt,709.8pt" o:gfxdata="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" strokecolor="black [3213]" strokeweight=".5pt">
+              <v:line w14:anchorId="35D0E95A" id="直線接點 2" o:spid="_x0000_s1026" style="position:absolute;z-index:251654144;visibility:visible;mso-wrap-style:square;mso-height-percent:0;mso-wrap-distance-left:9pt;mso-wrap-distance-top:0;mso-wrap-distance-right:9pt;mso-wrap-distance-bottom:0;mso-position-horizontal:absolute;mso-position-horizontal-relative:page;mso-position-vertical:absolute;mso-position-vertical-relative:page;mso-height-percent:0;mso-height-relative:margin" from="687.75pt,19.85pt" to="687.75pt,709.8pt" o:gfxdata="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" strokecolor="black [3213]" strokeweight=".5pt">
                 <v:stroke dashstyle="3 1" joinstyle="miter"/>
                 <w10:wrap anchorx="page" anchory="page"/>
               </v:line>
@@ -17046,8 +17048,6 @@
               </w:rPr>
               <w:t>6</w:t>
             </w:r>
-            <w:bookmarkStart w:id="6" w:name="_GoBack"/>
-            <w:bookmarkEnd w:id="6"/>
           </w:p>
         </w:tc>
         <w:tc>
@@ -24569,7 +24569,7 @@
           </mc:Choice>
           <mc:Fallback>
             <w:pict>
-              <v:line w14:anchorId="3CB79528" id="直線接點 4" o:spid="_x0000_s1026" style="position:absolute;z-index:251659264;visibility:visible;mso-wrap-style:square;mso-width-percent:0;mso-height-percent:0;mso-wrap-distance-left:9pt;mso-wrap-distance-top:0;mso-wrap-distance-right:9pt;mso-wrap-distance-bottom:0;mso-position-horizontal:absolute;mso-position-horizontal-relative:page;mso-position-vertical:absolute;mso-position-vertical-relative:page;mso-width-percent:0;mso-height-percent:0;mso-width-relative:margin;mso-height-relative:margin" from="343.9pt,19.85pt" to="345.05pt,710.95pt" o:gfxdata="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" strokecolor="black [3213]" strokeweight=".5pt">
+              <v:line w14:anchorId="22AF1D69" id="直線接點 4" o:spid="_x0000_s1026" style="position:absolute;z-index:251659264;visibility:visible;mso-wrap-style:square;mso-width-percent:0;mso-height-percent:0;mso-wrap-distance-left:9pt;mso-wrap-distance-top:0;mso-wrap-distance-right:9pt;mso-wrap-distance-bottom:0;mso-position-horizontal:absolute;mso-position-horizontal-relative:page;mso-position-vertical:absolute;mso-position-vertical-relative:page;mso-width-percent:0;mso-height-percent:0;mso-width-relative:margin;mso-height-relative:margin" from="343.9pt,19.85pt" to="345.05pt,710.95pt" o:gfxdata="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" strokecolor="black [3213]" strokeweight=".5pt">
                 <v:stroke dashstyle="3 1" joinstyle="miter"/>
                 <w10:wrap anchorx="page" anchory="page"/>
               </v:line>
@@ -28208,7 +28208,7 @@
 </file>
 
 <file path=customXml/itemProps1.xml><?xml version="1.0" encoding="utf-8"?>
-<ds:datastoreItem xmlns:ds="http://schemas.openxmlformats.org/officeDocument/2006/customXml" ds:itemID="{A150DB95-4E09-41F6-9CC0-AFD92115ACE0}">
+<ds:datastoreItem xmlns:ds="http://schemas.openxmlformats.org/officeDocument/2006/customXml" ds:itemID="{8DB30363-EC76-46F2-93D1-8A82A3F0DBBB}">
   <ds:schemaRefs>
     <ds:schemaRef ds:uri="http://schemas.openxmlformats.org/officeDocument/2006/bibliography"/>
   </ds:schemaRefs>
